--- a/OS_Final_Assignment.docx
+++ b/OS_Final_Assignment.docx
@@ -3924,6 +3924,7 @@
               <w:t xml:space="preserve"> </w:t>
             </w:r>
             <w:proofErr w:type="spellStart"/>
+            <w:proofErr w:type="gramStart"/>
             <w:r>
               <w:rPr>
                 <w:rFonts w:ascii="David" w:hAnsi="David" w:cs="David"/>
@@ -3942,6 +3943,7 @@
               </w:rPr>
               <w:t>.*</w:t>
             </w:r>
+            <w:proofErr w:type="gramEnd"/>
           </w:p>
           <w:p>
             <w:pPr>
@@ -4309,9 +4311,21 @@
           <w:bCs/>
           <w:sz w:val="28"/>
           <w:szCs w:val="28"/>
-          <w:rtl/>
-        </w:rPr>
-        <w:t>שאלה 5 : נכתבה בטעות לא סופק קוד.</w:t>
+          <w:u w:val="single"/>
+          <w:rtl/>
+        </w:rPr>
+        <w:t>שאלה 5</w:t>
+      </w:r>
+      <w:r>
+        <w:rPr>
+          <w:rFonts w:ascii="David" w:hAnsi="David" w:cs="David" w:hint="cs"/>
+          <w:b/>
+          <w:bCs/>
+          <w:sz w:val="28"/>
+          <w:szCs w:val="28"/>
+          <w:rtl/>
+        </w:rPr>
+        <w:t xml:space="preserve"> : נכתבה בטעות לא סופק קוד.</w:t>
       </w:r>
     </w:p>
     <w:p>

--- a/OS_Final_Assignment.docx
+++ b/OS_Final_Assignment.docx
@@ -383,6 +383,7 @@
             <w:r>
               <w:rPr>
                 <w:rFonts w:ascii="David" w:hAnsi="David" w:cs="David"/>
+                <w:noProof/>
                 <w:sz w:val="28"/>
                 <w:szCs w:val="28"/>
                 <w:rtl/>
@@ -569,15 +570,16 @@
             <w:pPr>
               <w:bidi/>
               <w:rPr>
-                <w:rFonts w:ascii="David" w:hAnsi="David" w:cs="David" w:hint="cs"/>
-                <w:sz w:val="28"/>
-                <w:szCs w:val="28"/>
-                <w:rtl/>
-              </w:rPr>
-            </w:pPr>
-            <w:r>
-              <w:rPr>
-                <w:rFonts w:ascii="David" w:hAnsi="David" w:cs="David"/>
+                <w:rFonts w:ascii="David" w:hAnsi="David" w:cs="David"/>
+                <w:sz w:val="28"/>
+                <w:szCs w:val="28"/>
+                <w:rtl/>
+              </w:rPr>
+            </w:pPr>
+            <w:r>
+              <w:rPr>
+                <w:rFonts w:ascii="David" w:hAnsi="David" w:cs="David"/>
+                <w:noProof/>
                 <w:sz w:val="28"/>
                 <w:szCs w:val="28"/>
                 <w:rtl/>
@@ -658,21 +660,22 @@
             <w:pPr>
               <w:bidi/>
               <w:rPr>
-                <w:rFonts w:ascii="David" w:hAnsi="David" w:cs="David" w:hint="cs"/>
-                <w:sz w:val="28"/>
-                <w:szCs w:val="28"/>
-                <w:rtl/>
-              </w:rPr>
-            </w:pPr>
-            <w:r>
-              <w:rPr>
-                <w:rFonts w:ascii="David" w:hAnsi="David" w:cs="David"/>
+                <w:rFonts w:ascii="David" w:hAnsi="David" w:cs="David"/>
+                <w:sz w:val="28"/>
+                <w:szCs w:val="28"/>
+                <w:rtl/>
+              </w:rPr>
+            </w:pPr>
+            <w:r>
+              <w:rPr>
+                <w:rFonts w:ascii="David" w:hAnsi="David" w:cs="David"/>
+                <w:noProof/>
                 <w:sz w:val="28"/>
                 <w:szCs w:val="28"/>
                 <w:rtl/>
               </w:rPr>
               <w:drawing>
-                <wp:anchor distT="0" distB="0" distL="114300" distR="114300" simplePos="0" relativeHeight="251660288" behindDoc="1" locked="0" layoutInCell="1" allowOverlap="1" wp14:anchorId="177FABCA" wp14:editId="32162499">
+                <wp:anchor distT="0" distB="0" distL="114300" distR="114300" simplePos="0" relativeHeight="251660288" behindDoc="1" locked="0" layoutInCell="1" allowOverlap="1" wp14:anchorId="177FABCA" wp14:editId="729ADEC9">
                   <wp:simplePos x="0" y="0"/>
                   <wp:positionH relativeFrom="column">
                     <wp:posOffset>226695</wp:posOffset>
@@ -842,7 +845,7 @@
       <w:pPr>
         <w:bidi/>
         <w:rPr>
-          <w:rFonts w:ascii="David" w:hAnsi="David" w:cs="David" w:hint="cs"/>
+          <w:rFonts w:ascii="David" w:hAnsi="David" w:cs="David"/>
           <w:sz w:val="28"/>
           <w:szCs w:val="28"/>
           <w:rtl/>
@@ -1117,6 +1120,7 @@
             <w:r>
               <w:rPr>
                 <w:rFonts w:ascii="David" w:hAnsi="David" w:cs="David"/>
+                <w:noProof/>
                 <w:sz w:val="28"/>
                 <w:szCs w:val="28"/>
                 <w:rtl/>
@@ -1414,21 +1418,22 @@
             <w:pPr>
               <w:bidi/>
               <w:rPr>
-                <w:rFonts w:ascii="David" w:hAnsi="David" w:cs="David" w:hint="cs"/>
-                <w:sz w:val="28"/>
-                <w:szCs w:val="28"/>
-                <w:rtl/>
-              </w:rPr>
-            </w:pPr>
-            <w:r>
-              <w:rPr>
-                <w:rFonts w:ascii="David" w:hAnsi="David" w:cs="David"/>
+                <w:rFonts w:ascii="David" w:hAnsi="David" w:cs="David"/>
+                <w:sz w:val="28"/>
+                <w:szCs w:val="28"/>
+                <w:rtl/>
+              </w:rPr>
+            </w:pPr>
+            <w:r>
+              <w:rPr>
+                <w:rFonts w:ascii="David" w:hAnsi="David" w:cs="David"/>
+                <w:noProof/>
                 <w:sz w:val="28"/>
                 <w:szCs w:val="28"/>
                 <w:rtl/>
               </w:rPr>
               <w:drawing>
-                <wp:anchor distT="0" distB="0" distL="114300" distR="114300" simplePos="0" relativeHeight="251663360" behindDoc="1" locked="0" layoutInCell="1" allowOverlap="1" wp14:anchorId="224ECB77" wp14:editId="2059CFB8">
+                <wp:anchor distT="0" distB="0" distL="114300" distR="114300" simplePos="0" relativeHeight="251663360" behindDoc="1" locked="0" layoutInCell="1" allowOverlap="1" wp14:anchorId="224ECB77" wp14:editId="523FBF4D">
                   <wp:simplePos x="0" y="0"/>
                   <wp:positionH relativeFrom="column">
                     <wp:posOffset>410845</wp:posOffset>
@@ -1701,21 +1706,22 @@
             <w:pPr>
               <w:bidi/>
               <w:rPr>
-                <w:rFonts w:ascii="David" w:hAnsi="David" w:cs="David" w:hint="cs"/>
-                <w:sz w:val="28"/>
-                <w:szCs w:val="28"/>
-                <w:rtl/>
-              </w:rPr>
-            </w:pPr>
-            <w:r>
-              <w:rPr>
-                <w:rFonts w:ascii="David" w:hAnsi="David" w:cs="David"/>
+                <w:rFonts w:ascii="David" w:hAnsi="David" w:cs="David"/>
+                <w:sz w:val="28"/>
+                <w:szCs w:val="28"/>
+                <w:rtl/>
+              </w:rPr>
+            </w:pPr>
+            <w:r>
+              <w:rPr>
+                <w:rFonts w:ascii="David" w:hAnsi="David" w:cs="David"/>
+                <w:noProof/>
                 <w:sz w:val="28"/>
                 <w:szCs w:val="28"/>
                 <w:rtl/>
               </w:rPr>
               <w:drawing>
-                <wp:anchor distT="0" distB="0" distL="114300" distR="114300" simplePos="0" relativeHeight="251664384" behindDoc="1" locked="0" layoutInCell="1" allowOverlap="1" wp14:anchorId="2C81E3D0" wp14:editId="204F6170">
+                <wp:anchor distT="0" distB="0" distL="114300" distR="114300" simplePos="0" relativeHeight="251664384" behindDoc="1" locked="0" layoutInCell="1" allowOverlap="1" wp14:anchorId="2C81E3D0" wp14:editId="7CA14778">
                   <wp:simplePos x="0" y="0"/>
                   <wp:positionH relativeFrom="column">
                     <wp:posOffset>509270</wp:posOffset>
@@ -1954,15 +1960,16 @@
             <w:pPr>
               <w:bidi/>
               <w:rPr>
-                <w:rFonts w:ascii="David" w:hAnsi="David" w:cs="David" w:hint="cs"/>
-                <w:sz w:val="28"/>
-                <w:szCs w:val="28"/>
-                <w:rtl/>
-              </w:rPr>
-            </w:pPr>
-            <w:r>
-              <w:rPr>
-                <w:rFonts w:ascii="David" w:hAnsi="David" w:cs="David"/>
+                <w:rFonts w:ascii="David" w:hAnsi="David" w:cs="David"/>
+                <w:sz w:val="28"/>
+                <w:szCs w:val="28"/>
+                <w:rtl/>
+              </w:rPr>
+            </w:pPr>
+            <w:r>
+              <w:rPr>
+                <w:rFonts w:ascii="David" w:hAnsi="David" w:cs="David"/>
+                <w:noProof/>
                 <w:sz w:val="28"/>
                 <w:szCs w:val="28"/>
                 <w:rtl/>
@@ -2372,15 +2379,16 @@
             <w:pPr>
               <w:bidi/>
               <w:rPr>
-                <w:rFonts w:ascii="David" w:hAnsi="David" w:cs="David" w:hint="cs"/>
-                <w:sz w:val="28"/>
-                <w:szCs w:val="28"/>
-                <w:rtl/>
-              </w:rPr>
-            </w:pPr>
-            <w:r>
-              <w:rPr>
-                <w:rFonts w:ascii="David" w:hAnsi="David" w:cs="David"/>
+                <w:rFonts w:ascii="David" w:hAnsi="David" w:cs="David"/>
+                <w:sz w:val="28"/>
+                <w:szCs w:val="28"/>
+                <w:rtl/>
+              </w:rPr>
+            </w:pPr>
+            <w:r>
+              <w:rPr>
+                <w:rFonts w:ascii="David" w:hAnsi="David" w:cs="David"/>
+                <w:noProof/>
                 <w:sz w:val="28"/>
                 <w:szCs w:val="28"/>
                 <w:rtl/>
@@ -2546,7 +2554,7 @@
               </w:numPr>
               <w:bidi/>
               <w:rPr>
-                <w:rFonts w:ascii="David" w:hAnsi="David" w:cs="David" w:hint="cs"/>
+                <w:rFonts w:ascii="David" w:hAnsi="David" w:cs="David"/>
                 <w:sz w:val="28"/>
                 <w:szCs w:val="28"/>
                 <w:rtl/>
@@ -2609,14 +2617,15 @@
             <w:pPr>
               <w:bidi/>
               <w:rPr>
-                <w:rFonts w:ascii="David" w:hAnsi="David" w:cs="David" w:hint="cs"/>
-                <w:sz w:val="28"/>
-                <w:szCs w:val="28"/>
-              </w:rPr>
-            </w:pPr>
-            <w:r>
-              <w:rPr>
-                <w:rFonts w:ascii="David" w:hAnsi="David" w:cs="David"/>
+                <w:rFonts w:ascii="David" w:hAnsi="David" w:cs="David"/>
+                <w:sz w:val="28"/>
+                <w:szCs w:val="28"/>
+              </w:rPr>
+            </w:pPr>
+            <w:r>
+              <w:rPr>
+                <w:rFonts w:ascii="David" w:hAnsi="David" w:cs="David"/>
+                <w:noProof/>
                 <w:sz w:val="28"/>
                 <w:szCs w:val="28"/>
                 <w:rtl/>
@@ -2706,6 +2715,7 @@
             <w:r>
               <w:rPr>
                 <w:rFonts w:ascii="David" w:hAnsi="David" w:cs="David"/>
+                <w:noProof/>
                 <w:sz w:val="28"/>
                 <w:szCs w:val="28"/>
                 <w:rtl/>
@@ -2940,7 +2950,7 @@
             <w:pPr>
               <w:bidi/>
               <w:rPr>
-                <w:rFonts w:ascii="David" w:hAnsi="David" w:cs="David" w:hint="cs"/>
+                <w:rFonts w:ascii="David" w:hAnsi="David" w:cs="David"/>
                 <w:sz w:val="28"/>
                 <w:szCs w:val="28"/>
                 <w:rtl/>
@@ -2967,7 +2977,7 @@
             <w:pPr>
               <w:bidi/>
               <w:rPr>
-                <w:rFonts w:ascii="David" w:hAnsi="David" w:cs="David" w:hint="cs"/>
+                <w:rFonts w:ascii="David" w:hAnsi="David" w:cs="David"/>
                 <w:sz w:val="28"/>
                 <w:szCs w:val="28"/>
                 <w:rtl/>
@@ -3011,15 +3021,16 @@
             <w:pPr>
               <w:bidi/>
               <w:rPr>
-                <w:rFonts w:ascii="David" w:hAnsi="David" w:cs="David" w:hint="cs"/>
-                <w:sz w:val="28"/>
-                <w:szCs w:val="28"/>
-                <w:rtl/>
-              </w:rPr>
-            </w:pPr>
-            <w:r>
-              <w:rPr>
-                <w:rFonts w:ascii="David" w:hAnsi="David" w:cs="David"/>
+                <w:rFonts w:ascii="David" w:hAnsi="David" w:cs="David"/>
+                <w:sz w:val="28"/>
+                <w:szCs w:val="28"/>
+                <w:rtl/>
+              </w:rPr>
+            </w:pPr>
+            <w:r>
+              <w:rPr>
+                <w:rFonts w:ascii="David" w:hAnsi="David" w:cs="David"/>
+                <w:noProof/>
                 <w:sz w:val="28"/>
                 <w:szCs w:val="28"/>
                 <w:rtl/>
@@ -3411,15 +3422,16 @@
             <w:pPr>
               <w:bidi/>
               <w:rPr>
-                <w:rFonts w:ascii="David" w:hAnsi="David" w:cs="David" w:hint="cs"/>
-                <w:sz w:val="28"/>
-                <w:szCs w:val="28"/>
-                <w:rtl/>
-              </w:rPr>
-            </w:pPr>
-            <w:r>
-              <w:rPr>
-                <w:rFonts w:ascii="David" w:hAnsi="David" w:cs="David"/>
+                <w:rFonts w:ascii="David" w:hAnsi="David" w:cs="David"/>
+                <w:sz w:val="28"/>
+                <w:szCs w:val="28"/>
+                <w:rtl/>
+              </w:rPr>
+            </w:pPr>
+            <w:r>
+              <w:rPr>
+                <w:rFonts w:ascii="David" w:hAnsi="David" w:cs="David"/>
+                <w:noProof/>
                 <w:sz w:val="28"/>
                 <w:szCs w:val="28"/>
                 <w:rtl/>
@@ -3540,7 +3552,7 @@
             <w:pPr>
               <w:bidi/>
               <w:rPr>
-                <w:rFonts w:ascii="David" w:hAnsi="David" w:cs="David" w:hint="cs"/>
+                <w:rFonts w:ascii="David" w:hAnsi="David" w:cs="David"/>
                 <w:sz w:val="28"/>
                 <w:szCs w:val="28"/>
                 <w:rtl/>
@@ -3601,21 +3613,22 @@
             <w:pPr>
               <w:bidi/>
               <w:rPr>
-                <w:rFonts w:ascii="David" w:hAnsi="David" w:cs="David" w:hint="cs"/>
-                <w:sz w:val="28"/>
-                <w:szCs w:val="28"/>
-                <w:rtl/>
-              </w:rPr>
-            </w:pPr>
-            <w:r>
-              <w:rPr>
-                <w:rFonts w:ascii="David" w:hAnsi="David" w:cs="David"/>
+                <w:rFonts w:ascii="David" w:hAnsi="David" w:cs="David"/>
+                <w:sz w:val="28"/>
+                <w:szCs w:val="28"/>
+                <w:rtl/>
+              </w:rPr>
+            </w:pPr>
+            <w:r>
+              <w:rPr>
+                <w:rFonts w:ascii="David" w:hAnsi="David" w:cs="David"/>
+                <w:noProof/>
                 <w:sz w:val="28"/>
                 <w:szCs w:val="28"/>
                 <w:rtl/>
               </w:rPr>
               <w:drawing>
-                <wp:anchor distT="0" distB="0" distL="114300" distR="114300" simplePos="0" relativeHeight="251671552" behindDoc="1" locked="0" layoutInCell="1" allowOverlap="1" wp14:anchorId="517E6013" wp14:editId="30877D20">
+                <wp:anchor distT="0" distB="0" distL="114300" distR="114300" simplePos="0" relativeHeight="251671552" behindDoc="1" locked="0" layoutInCell="1" allowOverlap="1" wp14:anchorId="517E6013" wp14:editId="238D3E71">
                   <wp:simplePos x="0" y="0"/>
                   <wp:positionH relativeFrom="column">
                     <wp:posOffset>321945</wp:posOffset>
@@ -3949,7 +3962,7 @@
             <w:pPr>
               <w:bidi/>
               <w:rPr>
-                <w:rFonts w:ascii="David" w:hAnsi="David" w:cs="David" w:hint="cs"/>
+                <w:rFonts w:ascii="David" w:hAnsi="David" w:cs="David"/>
                 <w:sz w:val="28"/>
                 <w:szCs w:val="28"/>
               </w:rPr>
@@ -3966,15 +3979,16 @@
             <w:pPr>
               <w:bidi/>
               <w:rPr>
-                <w:rFonts w:ascii="David" w:hAnsi="David" w:cs="David" w:hint="cs"/>
-                <w:sz w:val="28"/>
-                <w:szCs w:val="28"/>
-                <w:rtl/>
-              </w:rPr>
-            </w:pPr>
-            <w:r>
-              <w:rPr>
-                <w:rFonts w:ascii="David" w:hAnsi="David" w:cs="David"/>
+                <w:rFonts w:ascii="David" w:hAnsi="David" w:cs="David"/>
+                <w:sz w:val="28"/>
+                <w:szCs w:val="28"/>
+                <w:rtl/>
+              </w:rPr>
+            </w:pPr>
+            <w:r>
+              <w:rPr>
+                <w:rFonts w:ascii="David" w:hAnsi="David" w:cs="David"/>
+                <w:noProof/>
                 <w:sz w:val="28"/>
                 <w:szCs w:val="28"/>
                 <w:rtl/>
@@ -4056,15 +4070,16 @@
             <w:pPr>
               <w:bidi/>
               <w:rPr>
-                <w:rFonts w:ascii="David" w:hAnsi="David" w:cs="David" w:hint="cs"/>
-                <w:sz w:val="28"/>
-                <w:szCs w:val="28"/>
-                <w:rtl/>
-              </w:rPr>
-            </w:pPr>
-            <w:r>
-              <w:rPr>
-                <w:rFonts w:ascii="David" w:hAnsi="David" w:cs="David"/>
+                <w:rFonts w:ascii="David" w:hAnsi="David" w:cs="David"/>
+                <w:sz w:val="28"/>
+                <w:szCs w:val="28"/>
+                <w:rtl/>
+              </w:rPr>
+            </w:pPr>
+            <w:r>
+              <w:rPr>
+                <w:rFonts w:ascii="David" w:hAnsi="David" w:cs="David"/>
+                <w:noProof/>
                 <w:sz w:val="28"/>
                 <w:szCs w:val="28"/>
                 <w:rtl/>
@@ -4145,15 +4160,16 @@
             <w:pPr>
               <w:bidi/>
               <w:rPr>
-                <w:rFonts w:ascii="David" w:hAnsi="David" w:cs="David" w:hint="cs"/>
-                <w:sz w:val="28"/>
-                <w:szCs w:val="28"/>
-                <w:rtl/>
-              </w:rPr>
-            </w:pPr>
-            <w:r>
-              <w:rPr>
-                <w:rFonts w:ascii="David" w:hAnsi="David" w:cs="David"/>
+                <w:rFonts w:ascii="David" w:hAnsi="David" w:cs="David"/>
+                <w:sz w:val="28"/>
+                <w:szCs w:val="28"/>
+                <w:rtl/>
+              </w:rPr>
+            </w:pPr>
+            <w:r>
+              <w:rPr>
+                <w:rFonts w:ascii="David" w:hAnsi="David" w:cs="David"/>
+                <w:noProof/>
                 <w:sz w:val="28"/>
                 <w:szCs w:val="28"/>
                 <w:rtl/>
@@ -4332,9 +4348,7 @@
       <w:pPr>
         <w:bidi/>
         <w:rPr>
-          <w:rFonts w:ascii="David" w:hAnsi="David" w:cs="David" w:hint="cs"/>
-          <w:b/>
-          <w:bCs/>
+          <w:rFonts w:ascii="David" w:hAnsi="David" w:cs="David"/>
           <w:sz w:val="28"/>
           <w:szCs w:val="28"/>
           <w:rtl/>
@@ -4364,6 +4378,2978 @@
         </w:rPr>
         <w:t xml:space="preserve"> :</w:t>
       </w:r>
+      <w:r>
+        <w:rPr>
+          <w:rFonts w:ascii="David" w:hAnsi="David" w:cs="David" w:hint="cs"/>
+          <w:b/>
+          <w:bCs/>
+          <w:sz w:val="28"/>
+          <w:szCs w:val="28"/>
+          <w:rtl/>
+        </w:rPr>
+        <w:t xml:space="preserve"> </w:t>
+      </w:r>
+      <w:r>
+        <w:rPr>
+          <w:rFonts w:ascii="David" w:hAnsi="David" w:cs="David" w:hint="cs"/>
+          <w:sz w:val="28"/>
+          <w:szCs w:val="28"/>
+          <w:rtl/>
+        </w:rPr>
+        <w:t>בשאלה זו התבקשנו לממש תקשורת שרת לקוח, הלקוח ישלח גרף לשרת ויקבל מעגל אויילר אם יש או יקבל שאין.</w:t>
+      </w:r>
+    </w:p>
+    <w:tbl>
+      <w:tblPr>
+        <w:tblStyle w:val="ae"/>
+        <w:bidiVisual/>
+        <w:tblW w:w="0" w:type="auto"/>
+        <w:tblLook w:val="04A0" w:firstRow="1" w:lastRow="0" w:firstColumn="1" w:lastColumn="0" w:noHBand="0" w:noVBand="1"/>
+      </w:tblPr>
+      <w:tblGrid>
+        <w:gridCol w:w="8630"/>
+      </w:tblGrid>
+      <w:tr>
+        <w:tc>
+          <w:tcPr>
+            <w:tcW w:w="8630" w:type="dxa"/>
+          </w:tcPr>
+          <w:p>
+            <w:pPr>
+              <w:bidi/>
+              <w:rPr>
+                <w:rFonts w:ascii="David" w:hAnsi="David" w:cs="David"/>
+                <w:sz w:val="28"/>
+                <w:szCs w:val="28"/>
+                <w:rtl/>
+              </w:rPr>
+            </w:pPr>
+            <w:r>
+              <w:rPr>
+                <w:rFonts w:ascii="David" w:hAnsi="David" w:cs="David" w:hint="cs"/>
+                <w:sz w:val="28"/>
+                <w:szCs w:val="28"/>
+                <w:rtl/>
+              </w:rPr>
+              <w:t>צד שרת:</w:t>
+            </w:r>
+            <w:r>
+              <w:rPr>
+                <w:rFonts w:ascii="David" w:hAnsi="David" w:cs="David" w:hint="cs"/>
+                <w:sz w:val="28"/>
+                <w:szCs w:val="28"/>
+                <w:rtl/>
+              </w:rPr>
+              <w:t xml:space="preserve"> (</w:t>
+            </w:r>
+            <w:r>
+              <w:rPr>
+                <w:rFonts w:ascii="David" w:hAnsi="David" w:cs="David"/>
+                <w:sz w:val="28"/>
+                <w:szCs w:val="28"/>
+              </w:rPr>
+              <w:t>TCP</w:t>
+            </w:r>
+            <w:r>
+              <w:rPr>
+                <w:rFonts w:ascii="David" w:hAnsi="David" w:cs="David" w:hint="cs"/>
+                <w:sz w:val="28"/>
+                <w:szCs w:val="28"/>
+                <w:rtl/>
+              </w:rPr>
+              <w:t>)</w:t>
+            </w:r>
+          </w:p>
+          <w:p>
+            <w:pPr>
+              <w:pStyle w:val="a9"/>
+              <w:numPr>
+                <w:ilvl w:val="0"/>
+                <w:numId w:val="1"/>
+              </w:numPr>
+              <w:bidi/>
+              <w:rPr>
+                <w:rFonts w:ascii="David" w:hAnsi="David" w:cs="David" w:hint="cs"/>
+                <w:sz w:val="28"/>
+                <w:szCs w:val="28"/>
+                <w:rtl/>
+              </w:rPr>
+            </w:pPr>
+            <w:r>
+              <w:rPr>
+                <w:rFonts w:ascii="David" w:hAnsi="David" w:cs="David" w:hint="cs"/>
+                <w:sz w:val="28"/>
+                <w:szCs w:val="28"/>
+                <w:rtl/>
+              </w:rPr>
+              <w:t>נשתמש באופציות על מנת לפרסר את ה</w:t>
+            </w:r>
+            <w:r>
+              <w:rPr>
+                <w:rFonts w:ascii="David" w:hAnsi="David" w:cs="David" w:hint="cs"/>
+                <w:sz w:val="28"/>
+                <w:szCs w:val="28"/>
+                <w:rtl/>
+              </w:rPr>
+              <w:t>פורט שעליו השרת יאזין.</w:t>
+            </w:r>
+          </w:p>
+        </w:tc>
+      </w:tr>
+      <w:tr>
+        <w:tc>
+          <w:tcPr>
+            <w:tcW w:w="8630" w:type="dxa"/>
+          </w:tcPr>
+          <w:p>
+            <w:pPr>
+              <w:bidi/>
+              <w:rPr>
+                <w:rFonts w:ascii="David" w:hAnsi="David" w:cs="David"/>
+                <w:sz w:val="28"/>
+                <w:szCs w:val="28"/>
+                <w:rtl/>
+              </w:rPr>
+            </w:pPr>
+          </w:p>
+          <w:p>
+            <w:pPr>
+              <w:bidi/>
+              <w:rPr>
+                <w:rFonts w:ascii="David" w:hAnsi="David" w:cs="David"/>
+                <w:sz w:val="28"/>
+                <w:szCs w:val="28"/>
+                <w:rtl/>
+              </w:rPr>
+            </w:pPr>
+          </w:p>
+          <w:p>
+            <w:pPr>
+              <w:bidi/>
+              <w:rPr>
+                <w:rFonts w:ascii="David" w:hAnsi="David" w:cs="David"/>
+                <w:sz w:val="28"/>
+                <w:szCs w:val="28"/>
+                <w:rtl/>
+              </w:rPr>
+            </w:pPr>
+          </w:p>
+          <w:p>
+            <w:pPr>
+              <w:bidi/>
+              <w:rPr>
+                <w:rFonts w:ascii="David" w:hAnsi="David" w:cs="David"/>
+                <w:sz w:val="28"/>
+                <w:szCs w:val="28"/>
+                <w:rtl/>
+              </w:rPr>
+            </w:pPr>
+          </w:p>
+          <w:p>
+            <w:pPr>
+              <w:bidi/>
+              <w:rPr>
+                <w:rFonts w:ascii="David" w:hAnsi="David" w:cs="David"/>
+                <w:sz w:val="28"/>
+                <w:szCs w:val="28"/>
+                <w:rtl/>
+              </w:rPr>
+            </w:pPr>
+          </w:p>
+          <w:p>
+            <w:pPr>
+              <w:bidi/>
+              <w:rPr>
+                <w:rFonts w:ascii="David" w:hAnsi="David" w:cs="David"/>
+                <w:sz w:val="28"/>
+                <w:szCs w:val="28"/>
+                <w:rtl/>
+              </w:rPr>
+            </w:pPr>
+          </w:p>
+          <w:p>
+            <w:pPr>
+              <w:bidi/>
+              <w:rPr>
+                <w:rFonts w:ascii="David" w:hAnsi="David" w:cs="David"/>
+                <w:sz w:val="28"/>
+                <w:szCs w:val="28"/>
+                <w:rtl/>
+              </w:rPr>
+            </w:pPr>
+          </w:p>
+          <w:p>
+            <w:pPr>
+              <w:bidi/>
+              <w:rPr>
+                <w:rFonts w:ascii="David" w:hAnsi="David" w:cs="David"/>
+                <w:sz w:val="28"/>
+                <w:szCs w:val="28"/>
+                <w:rtl/>
+              </w:rPr>
+            </w:pPr>
+          </w:p>
+          <w:p>
+            <w:pPr>
+              <w:bidi/>
+              <w:rPr>
+                <w:rFonts w:ascii="David" w:hAnsi="David" w:cs="David"/>
+                <w:sz w:val="28"/>
+                <w:szCs w:val="28"/>
+                <w:rtl/>
+              </w:rPr>
+            </w:pPr>
+          </w:p>
+          <w:p>
+            <w:pPr>
+              <w:bidi/>
+              <w:rPr>
+                <w:rFonts w:ascii="David" w:hAnsi="David" w:cs="David"/>
+                <w:sz w:val="28"/>
+                <w:szCs w:val="28"/>
+                <w:rtl/>
+              </w:rPr>
+            </w:pPr>
+          </w:p>
+          <w:p>
+            <w:pPr>
+              <w:bidi/>
+              <w:rPr>
+                <w:rFonts w:ascii="David" w:hAnsi="David" w:cs="David"/>
+                <w:sz w:val="28"/>
+                <w:szCs w:val="28"/>
+                <w:rtl/>
+              </w:rPr>
+            </w:pPr>
+          </w:p>
+          <w:p>
+            <w:pPr>
+              <w:bidi/>
+              <w:rPr>
+                <w:rFonts w:ascii="David" w:hAnsi="David" w:cs="David"/>
+                <w:sz w:val="28"/>
+                <w:szCs w:val="28"/>
+                <w:rtl/>
+              </w:rPr>
+            </w:pPr>
+          </w:p>
+          <w:p>
+            <w:pPr>
+              <w:bidi/>
+              <w:rPr>
+                <w:rFonts w:ascii="David" w:hAnsi="David" w:cs="David"/>
+                <w:sz w:val="28"/>
+                <w:szCs w:val="28"/>
+                <w:rtl/>
+              </w:rPr>
+            </w:pPr>
+          </w:p>
+          <w:p>
+            <w:pPr>
+              <w:bidi/>
+              <w:rPr>
+                <w:rFonts w:ascii="David" w:hAnsi="David" w:cs="David"/>
+                <w:sz w:val="28"/>
+                <w:szCs w:val="28"/>
+                <w:rtl/>
+              </w:rPr>
+            </w:pPr>
+          </w:p>
+          <w:p>
+            <w:pPr>
+              <w:bidi/>
+              <w:rPr>
+                <w:rFonts w:ascii="David" w:hAnsi="David" w:cs="David"/>
+                <w:sz w:val="28"/>
+                <w:szCs w:val="28"/>
+                <w:rtl/>
+              </w:rPr>
+            </w:pPr>
+          </w:p>
+          <w:p>
+            <w:pPr>
+              <w:bidi/>
+              <w:rPr>
+                <w:rFonts w:ascii="David" w:hAnsi="David" w:cs="David"/>
+                <w:sz w:val="28"/>
+                <w:szCs w:val="28"/>
+                <w:rtl/>
+              </w:rPr>
+            </w:pPr>
+          </w:p>
+          <w:p>
+            <w:pPr>
+              <w:bidi/>
+              <w:rPr>
+                <w:rFonts w:ascii="David" w:hAnsi="David" w:cs="David"/>
+                <w:sz w:val="28"/>
+                <w:szCs w:val="28"/>
+                <w:rtl/>
+              </w:rPr>
+            </w:pPr>
+          </w:p>
+          <w:p>
+            <w:pPr>
+              <w:bidi/>
+              <w:rPr>
+                <w:rFonts w:ascii="David" w:hAnsi="David" w:cs="David"/>
+                <w:sz w:val="28"/>
+                <w:szCs w:val="28"/>
+                <w:rtl/>
+              </w:rPr>
+            </w:pPr>
+          </w:p>
+          <w:p>
+            <w:pPr>
+              <w:bidi/>
+              <w:rPr>
+                <w:rFonts w:ascii="David" w:hAnsi="David" w:cs="David"/>
+                <w:sz w:val="28"/>
+                <w:szCs w:val="28"/>
+                <w:rtl/>
+              </w:rPr>
+            </w:pPr>
+          </w:p>
+          <w:p>
+            <w:pPr>
+              <w:bidi/>
+              <w:rPr>
+                <w:rFonts w:ascii="David" w:hAnsi="David" w:cs="David"/>
+                <w:sz w:val="28"/>
+                <w:szCs w:val="28"/>
+                <w:rtl/>
+              </w:rPr>
+            </w:pPr>
+          </w:p>
+          <w:p>
+            <w:pPr>
+              <w:bidi/>
+              <w:rPr>
+                <w:rFonts w:ascii="David" w:hAnsi="David" w:cs="David" w:hint="cs"/>
+                <w:sz w:val="28"/>
+                <w:szCs w:val="28"/>
+                <w:rtl/>
+              </w:rPr>
+            </w:pPr>
+            <w:r>
+              <w:rPr>
+                <w:rFonts w:ascii="David" w:hAnsi="David" w:cs="David"/>
+                <w:sz w:val="28"/>
+                <w:szCs w:val="28"/>
+                <w:rtl/>
+              </w:rPr>
+              <w:drawing>
+                <wp:anchor distT="0" distB="0" distL="114300" distR="114300" simplePos="0" relativeHeight="251675648" behindDoc="1" locked="0" layoutInCell="1" allowOverlap="1" wp14:anchorId="3530FF04" wp14:editId="187396A8">
+                  <wp:simplePos x="0" y="0"/>
+                  <wp:positionH relativeFrom="column">
+                    <wp:posOffset>144145</wp:posOffset>
+                  </wp:positionH>
+                  <wp:positionV relativeFrom="page">
+                    <wp:posOffset>146685</wp:posOffset>
+                  </wp:positionV>
+                  <wp:extent cx="5054600" cy="3222625"/>
+                  <wp:effectExtent l="0" t="0" r="0" b="0"/>
+                  <wp:wrapTight wrapText="bothSides">
+                    <wp:wrapPolygon edited="0">
+                      <wp:start x="0" y="0"/>
+                      <wp:lineTo x="0" y="21451"/>
+                      <wp:lineTo x="21491" y="21451"/>
+                      <wp:lineTo x="21491" y="0"/>
+                      <wp:lineTo x="0" y="0"/>
+                    </wp:wrapPolygon>
+                  </wp:wrapTight>
+                  <wp:docPr id="106161192" name="תמונה 1"/>
+                  <wp:cNvGraphicFramePr>
+                    <a:graphicFrameLocks xmlns:a="http://schemas.openxmlformats.org/drawingml/2006/main" noChangeAspect="1"/>
+                  </wp:cNvGraphicFramePr>
+                  <a:graphic xmlns:a="http://schemas.openxmlformats.org/drawingml/2006/main">
+                    <a:graphicData uri="http://schemas.openxmlformats.org/drawingml/2006/picture">
+                      <pic:pic xmlns:pic="http://schemas.openxmlformats.org/drawingml/2006/picture">
+                        <pic:nvPicPr>
+                          <pic:cNvPr id="106161192" name=""/>
+                          <pic:cNvPicPr/>
+                        </pic:nvPicPr>
+                        <pic:blipFill>
+                          <a:blip r:embed="rId22" cstate="print">
+                            <a:extLst>
+                              <a:ext uri="{28A0092B-C50C-407E-A947-70E740481C1C}">
+                                <a14:useLocalDpi xmlns:a14="http://schemas.microsoft.com/office/drawing/2010/main" val="0"/>
+                              </a:ext>
+                            </a:extLst>
+                          </a:blip>
+                          <a:stretch>
+                            <a:fillRect/>
+                          </a:stretch>
+                        </pic:blipFill>
+                        <pic:spPr>
+                          <a:xfrm>
+                            <a:off x="0" y="0"/>
+                            <a:ext cx="5054600" cy="3222625"/>
+                          </a:xfrm>
+                          <a:prstGeom prst="rect">
+                            <a:avLst/>
+                          </a:prstGeom>
+                        </pic:spPr>
+                      </pic:pic>
+                    </a:graphicData>
+                  </a:graphic>
+                  <wp14:sizeRelH relativeFrom="margin">
+                    <wp14:pctWidth>0</wp14:pctWidth>
+                  </wp14:sizeRelH>
+                  <wp14:sizeRelV relativeFrom="margin">
+                    <wp14:pctHeight>0</wp14:pctHeight>
+                  </wp14:sizeRelV>
+                </wp:anchor>
+              </w:drawing>
+            </w:r>
+          </w:p>
+        </w:tc>
+      </w:tr>
+      <w:tr>
+        <w:tc>
+          <w:tcPr>
+            <w:tcW w:w="8630" w:type="dxa"/>
+          </w:tcPr>
+          <w:p>
+            <w:pPr>
+              <w:pStyle w:val="a9"/>
+              <w:numPr>
+                <w:ilvl w:val="0"/>
+                <w:numId w:val="1"/>
+              </w:numPr>
+              <w:bidi/>
+              <w:rPr>
+                <w:rFonts w:ascii="David" w:hAnsi="David" w:cs="David"/>
+                <w:sz w:val="28"/>
+                <w:szCs w:val="28"/>
+              </w:rPr>
+            </w:pPr>
+            <w:r>
+              <w:rPr>
+                <w:rFonts w:ascii="David" w:hAnsi="David" w:cs="David" w:hint="cs"/>
+                <w:sz w:val="28"/>
+                <w:szCs w:val="28"/>
+                <w:rtl/>
+              </w:rPr>
+              <w:lastRenderedPageBreak/>
+              <w:t xml:space="preserve">בפונקציית </w:t>
+            </w:r>
+            <w:proofErr w:type="spellStart"/>
+            <w:r>
+              <w:rPr>
+                <w:rFonts w:ascii="David" w:hAnsi="David" w:cs="David"/>
+                <w:sz w:val="28"/>
+                <w:szCs w:val="28"/>
+              </w:rPr>
+              <w:t>run_server</w:t>
+            </w:r>
+            <w:proofErr w:type="spellEnd"/>
+            <w:r>
+              <w:rPr>
+                <w:rFonts w:ascii="David" w:hAnsi="David" w:cs="David" w:hint="cs"/>
+                <w:sz w:val="28"/>
+                <w:szCs w:val="28"/>
+                <w:rtl/>
+              </w:rPr>
+              <w:t xml:space="preserve"> נבצע מספר פעולות על מנת לאפשר קבלת תקשורת מלקוח.</w:t>
+            </w:r>
+          </w:p>
+          <w:p>
+            <w:pPr>
+              <w:pStyle w:val="a9"/>
+              <w:numPr>
+                <w:ilvl w:val="0"/>
+                <w:numId w:val="1"/>
+              </w:numPr>
+              <w:bidi/>
+              <w:rPr>
+                <w:rFonts w:ascii="David" w:hAnsi="David" w:cs="David"/>
+                <w:sz w:val="28"/>
+                <w:szCs w:val="28"/>
+              </w:rPr>
+            </w:pPr>
+            <w:r>
+              <w:rPr>
+                <w:rFonts w:ascii="David" w:hAnsi="David" w:cs="David" w:hint="cs"/>
+                <w:sz w:val="28"/>
+                <w:szCs w:val="28"/>
+                <w:rtl/>
+              </w:rPr>
+              <w:t xml:space="preserve">הגדרת משתנים ומבנים הדרושים ליצירת </w:t>
+            </w:r>
+            <w:r>
+              <w:rPr>
+                <w:rFonts w:ascii="David" w:hAnsi="David" w:cs="David"/>
+                <w:sz w:val="28"/>
+                <w:szCs w:val="28"/>
+              </w:rPr>
+              <w:t>socket</w:t>
+            </w:r>
+            <w:r>
+              <w:rPr>
+                <w:rFonts w:ascii="David" w:hAnsi="David" w:cs="David" w:hint="cs"/>
+                <w:sz w:val="28"/>
+                <w:szCs w:val="28"/>
+                <w:rtl/>
+              </w:rPr>
+              <w:t xml:space="preserve"> ו </w:t>
+            </w:r>
+            <w:r>
+              <w:rPr>
+                <w:rFonts w:ascii="David" w:hAnsi="David" w:cs="David"/>
+                <w:sz w:val="28"/>
+                <w:szCs w:val="28"/>
+              </w:rPr>
+              <w:t>bind</w:t>
+            </w:r>
+          </w:p>
+          <w:p>
+            <w:pPr>
+              <w:pStyle w:val="a9"/>
+              <w:numPr>
+                <w:ilvl w:val="0"/>
+                <w:numId w:val="1"/>
+              </w:numPr>
+              <w:bidi/>
+              <w:rPr>
+                <w:rFonts w:ascii="David" w:hAnsi="David" w:cs="David"/>
+                <w:sz w:val="28"/>
+                <w:szCs w:val="28"/>
+              </w:rPr>
+            </w:pPr>
+            <w:r>
+              <w:rPr>
+                <w:rFonts w:ascii="David" w:hAnsi="David" w:cs="David" w:hint="cs"/>
+                <w:sz w:val="28"/>
+                <w:szCs w:val="28"/>
+                <w:rtl/>
+              </w:rPr>
+              <w:t xml:space="preserve">יצירת ה </w:t>
+            </w:r>
+            <w:r>
+              <w:rPr>
+                <w:rFonts w:ascii="David" w:hAnsi="David" w:cs="David"/>
+                <w:sz w:val="28"/>
+                <w:szCs w:val="28"/>
+              </w:rPr>
+              <w:t>socket</w:t>
+            </w:r>
+            <w:r>
+              <w:rPr>
+                <w:rFonts w:ascii="David" w:hAnsi="David" w:cs="David" w:hint="cs"/>
+                <w:sz w:val="28"/>
+                <w:szCs w:val="28"/>
+                <w:rtl/>
+              </w:rPr>
+              <w:t xml:space="preserve"> המאזין של השרת.</w:t>
+            </w:r>
+          </w:p>
+          <w:p>
+            <w:pPr>
+              <w:pStyle w:val="a9"/>
+              <w:numPr>
+                <w:ilvl w:val="0"/>
+                <w:numId w:val="1"/>
+              </w:numPr>
+              <w:bidi/>
+              <w:rPr>
+                <w:rFonts w:ascii="David" w:hAnsi="David" w:cs="David"/>
+                <w:sz w:val="28"/>
+                <w:szCs w:val="28"/>
+              </w:rPr>
+            </w:pPr>
+            <w:r>
+              <w:rPr>
+                <w:rFonts w:ascii="David" w:hAnsi="David" w:cs="David" w:hint="cs"/>
+                <w:sz w:val="28"/>
+                <w:szCs w:val="28"/>
+                <w:rtl/>
+              </w:rPr>
+              <w:t xml:space="preserve">שינוי הגדרת ה </w:t>
+            </w:r>
+            <w:r>
+              <w:rPr>
+                <w:rFonts w:ascii="David" w:hAnsi="David" w:cs="David"/>
+                <w:sz w:val="28"/>
+                <w:szCs w:val="28"/>
+              </w:rPr>
+              <w:t>socket</w:t>
+            </w:r>
+            <w:r>
+              <w:rPr>
+                <w:rFonts w:ascii="David" w:hAnsi="David" w:cs="David" w:hint="cs"/>
+                <w:sz w:val="28"/>
+                <w:szCs w:val="28"/>
+                <w:rtl/>
+              </w:rPr>
+              <w:t xml:space="preserve"> בפקודה </w:t>
+            </w:r>
+            <w:proofErr w:type="spellStart"/>
+            <w:r>
+              <w:rPr>
+                <w:rFonts w:ascii="David" w:hAnsi="David" w:cs="David"/>
+                <w:sz w:val="28"/>
+                <w:szCs w:val="28"/>
+              </w:rPr>
+              <w:t>setsocketopt</w:t>
+            </w:r>
+            <w:proofErr w:type="spellEnd"/>
+            <w:r>
+              <w:rPr>
+                <w:rFonts w:ascii="David" w:hAnsi="David" w:cs="David" w:hint="cs"/>
+                <w:sz w:val="28"/>
+                <w:szCs w:val="28"/>
+                <w:rtl/>
+              </w:rPr>
+              <w:t xml:space="preserve"> המאפשרת שימוש חוזר בפורט.</w:t>
+            </w:r>
+          </w:p>
+          <w:p>
+            <w:pPr>
+              <w:pStyle w:val="a9"/>
+              <w:numPr>
+                <w:ilvl w:val="0"/>
+                <w:numId w:val="1"/>
+              </w:numPr>
+              <w:bidi/>
+              <w:rPr>
+                <w:rFonts w:ascii="David" w:hAnsi="David" w:cs="David"/>
+                <w:sz w:val="28"/>
+                <w:szCs w:val="28"/>
+              </w:rPr>
+            </w:pPr>
+            <w:r>
+              <w:rPr>
+                <w:rFonts w:ascii="David" w:hAnsi="David" w:cs="David" w:hint="cs"/>
+                <w:sz w:val="28"/>
+                <w:szCs w:val="28"/>
+                <w:rtl/>
+              </w:rPr>
+              <w:t xml:space="preserve">הגדרת הכתובת בתור </w:t>
+            </w:r>
+            <w:r>
+              <w:rPr>
+                <w:rFonts w:ascii="David" w:hAnsi="David" w:cs="David"/>
+                <w:sz w:val="28"/>
+                <w:szCs w:val="28"/>
+              </w:rPr>
+              <w:t>ipv4</w:t>
+            </w:r>
+            <w:r>
+              <w:rPr>
+                <w:rFonts w:ascii="David" w:hAnsi="David" w:cs="David" w:hint="cs"/>
+                <w:sz w:val="28"/>
+                <w:szCs w:val="28"/>
+                <w:rtl/>
+              </w:rPr>
+              <w:t xml:space="preserve"> </w:t>
+            </w:r>
+            <w:r>
+              <w:rPr>
+                <w:rFonts w:ascii="David" w:hAnsi="David" w:cs="David" w:hint="cs"/>
+                <w:sz w:val="28"/>
+                <w:szCs w:val="28"/>
+                <w:rtl/>
+              </w:rPr>
+              <w:t>והמרת הפורט למבנה מתאים.</w:t>
+            </w:r>
+          </w:p>
+          <w:p>
+            <w:pPr>
+              <w:pStyle w:val="a9"/>
+              <w:numPr>
+                <w:ilvl w:val="0"/>
+                <w:numId w:val="1"/>
+              </w:numPr>
+              <w:bidi/>
+              <w:rPr>
+                <w:rFonts w:ascii="David" w:hAnsi="David" w:cs="David"/>
+                <w:sz w:val="28"/>
+                <w:szCs w:val="28"/>
+              </w:rPr>
+            </w:pPr>
+            <w:r>
+              <w:rPr>
+                <w:rFonts w:ascii="David" w:hAnsi="David" w:cs="David" w:hint="cs"/>
+                <w:sz w:val="28"/>
+                <w:szCs w:val="28"/>
+                <w:rtl/>
+              </w:rPr>
+              <w:t xml:space="preserve">יצירת חיבור בין הכתובת לפורט באמצעות </w:t>
+            </w:r>
+            <w:r>
+              <w:rPr>
+                <w:rFonts w:ascii="David" w:hAnsi="David" w:cs="David"/>
+                <w:sz w:val="28"/>
+                <w:szCs w:val="28"/>
+              </w:rPr>
+              <w:t>bind</w:t>
+            </w:r>
+            <w:r>
+              <w:rPr>
+                <w:rFonts w:ascii="David" w:hAnsi="David" w:cs="David" w:hint="cs"/>
+                <w:sz w:val="28"/>
+                <w:szCs w:val="28"/>
+                <w:rtl/>
+              </w:rPr>
+              <w:t>.</w:t>
+            </w:r>
+          </w:p>
+          <w:p>
+            <w:pPr>
+              <w:pStyle w:val="a9"/>
+              <w:numPr>
+                <w:ilvl w:val="0"/>
+                <w:numId w:val="1"/>
+              </w:numPr>
+              <w:bidi/>
+              <w:rPr>
+                <w:rFonts w:ascii="David" w:hAnsi="David" w:cs="David" w:hint="cs"/>
+                <w:sz w:val="28"/>
+                <w:szCs w:val="28"/>
+                <w:rtl/>
+              </w:rPr>
+            </w:pPr>
+            <w:r>
+              <w:rPr>
+                <w:rFonts w:ascii="David" w:hAnsi="David" w:cs="David" w:hint="cs"/>
+                <w:sz w:val="28"/>
+                <w:szCs w:val="28"/>
+                <w:rtl/>
+              </w:rPr>
+              <w:t>הגדרת התור להמתנה ל</w:t>
+            </w:r>
+            <w:r>
+              <w:rPr>
+                <w:rFonts w:ascii="David" w:hAnsi="David" w:cs="David"/>
+                <w:sz w:val="28"/>
+                <w:szCs w:val="28"/>
+              </w:rPr>
+              <w:t>accept</w:t>
+            </w:r>
+            <w:r>
+              <w:rPr>
+                <w:rFonts w:ascii="David" w:hAnsi="David" w:cs="David" w:hint="cs"/>
+                <w:sz w:val="28"/>
+                <w:szCs w:val="28"/>
+                <w:rtl/>
+              </w:rPr>
+              <w:t xml:space="preserve"> ל10</w:t>
+            </w:r>
+            <w:r>
+              <w:rPr>
+                <w:rFonts w:ascii="David" w:hAnsi="David" w:cs="David"/>
+                <w:sz w:val="28"/>
+                <w:szCs w:val="28"/>
+              </w:rPr>
+              <w:t xml:space="preserve"> </w:t>
+            </w:r>
+            <w:r>
+              <w:rPr>
+                <w:rFonts w:ascii="David" w:hAnsi="David" w:cs="David" w:hint="cs"/>
+                <w:sz w:val="28"/>
+                <w:szCs w:val="28"/>
+                <w:rtl/>
+              </w:rPr>
+              <w:t xml:space="preserve">לקוחות באמצעות </w:t>
+            </w:r>
+            <w:r>
+              <w:rPr>
+                <w:rFonts w:ascii="David" w:hAnsi="David" w:cs="David"/>
+                <w:sz w:val="28"/>
+                <w:szCs w:val="28"/>
+              </w:rPr>
+              <w:t>listen</w:t>
+            </w:r>
+            <w:r>
+              <w:rPr>
+                <w:rFonts w:ascii="David" w:hAnsi="David" w:cs="David" w:hint="cs"/>
+                <w:sz w:val="28"/>
+                <w:szCs w:val="28"/>
+                <w:rtl/>
+              </w:rPr>
+              <w:t>.</w:t>
+            </w:r>
+          </w:p>
+        </w:tc>
+      </w:tr>
+      <w:tr>
+        <w:tc>
+          <w:tcPr>
+            <w:tcW w:w="8630" w:type="dxa"/>
+          </w:tcPr>
+          <w:p>
+            <w:pPr>
+              <w:bidi/>
+              <w:rPr>
+                <w:rFonts w:ascii="David" w:hAnsi="David" w:cs="David"/>
+                <w:sz w:val="28"/>
+                <w:szCs w:val="28"/>
+                <w:rtl/>
+              </w:rPr>
+            </w:pPr>
+          </w:p>
+          <w:p>
+            <w:pPr>
+              <w:bidi/>
+              <w:rPr>
+                <w:rFonts w:ascii="David" w:hAnsi="David" w:cs="David"/>
+                <w:sz w:val="28"/>
+                <w:szCs w:val="28"/>
+                <w:rtl/>
+              </w:rPr>
+            </w:pPr>
+          </w:p>
+          <w:p>
+            <w:pPr>
+              <w:bidi/>
+              <w:rPr>
+                <w:rFonts w:ascii="David" w:hAnsi="David" w:cs="David"/>
+                <w:sz w:val="28"/>
+                <w:szCs w:val="28"/>
+                <w:rtl/>
+              </w:rPr>
+            </w:pPr>
+          </w:p>
+          <w:p>
+            <w:pPr>
+              <w:bidi/>
+              <w:rPr>
+                <w:rFonts w:ascii="David" w:hAnsi="David" w:cs="David"/>
+                <w:sz w:val="28"/>
+                <w:szCs w:val="28"/>
+                <w:rtl/>
+              </w:rPr>
+            </w:pPr>
+          </w:p>
+          <w:p>
+            <w:pPr>
+              <w:bidi/>
+              <w:rPr>
+                <w:rFonts w:ascii="David" w:hAnsi="David" w:cs="David"/>
+                <w:sz w:val="28"/>
+                <w:szCs w:val="28"/>
+                <w:rtl/>
+              </w:rPr>
+            </w:pPr>
+          </w:p>
+          <w:p>
+            <w:pPr>
+              <w:bidi/>
+              <w:rPr>
+                <w:rFonts w:ascii="David" w:hAnsi="David" w:cs="David"/>
+                <w:sz w:val="28"/>
+                <w:szCs w:val="28"/>
+                <w:rtl/>
+              </w:rPr>
+            </w:pPr>
+          </w:p>
+          <w:p>
+            <w:pPr>
+              <w:bidi/>
+              <w:rPr>
+                <w:rFonts w:ascii="David" w:hAnsi="David" w:cs="David"/>
+                <w:sz w:val="28"/>
+                <w:szCs w:val="28"/>
+                <w:rtl/>
+              </w:rPr>
+            </w:pPr>
+          </w:p>
+          <w:p>
+            <w:pPr>
+              <w:bidi/>
+              <w:rPr>
+                <w:rFonts w:ascii="David" w:hAnsi="David" w:cs="David"/>
+                <w:sz w:val="28"/>
+                <w:szCs w:val="28"/>
+                <w:rtl/>
+              </w:rPr>
+            </w:pPr>
+          </w:p>
+          <w:p>
+            <w:pPr>
+              <w:bidi/>
+              <w:rPr>
+                <w:rFonts w:ascii="David" w:hAnsi="David" w:cs="David"/>
+                <w:sz w:val="28"/>
+                <w:szCs w:val="28"/>
+                <w:rtl/>
+              </w:rPr>
+            </w:pPr>
+          </w:p>
+          <w:p>
+            <w:pPr>
+              <w:bidi/>
+              <w:rPr>
+                <w:rFonts w:ascii="David" w:hAnsi="David" w:cs="David"/>
+                <w:sz w:val="28"/>
+                <w:szCs w:val="28"/>
+                <w:rtl/>
+              </w:rPr>
+            </w:pPr>
+          </w:p>
+          <w:p>
+            <w:pPr>
+              <w:bidi/>
+              <w:rPr>
+                <w:rFonts w:ascii="David" w:hAnsi="David" w:cs="David"/>
+                <w:sz w:val="28"/>
+                <w:szCs w:val="28"/>
+                <w:rtl/>
+              </w:rPr>
+            </w:pPr>
+          </w:p>
+          <w:p>
+            <w:pPr>
+              <w:bidi/>
+              <w:rPr>
+                <w:rFonts w:ascii="David" w:hAnsi="David" w:cs="David"/>
+                <w:sz w:val="28"/>
+                <w:szCs w:val="28"/>
+                <w:rtl/>
+              </w:rPr>
+            </w:pPr>
+          </w:p>
+          <w:p>
+            <w:pPr>
+              <w:bidi/>
+              <w:rPr>
+                <w:rFonts w:ascii="David" w:hAnsi="David" w:cs="David"/>
+                <w:sz w:val="28"/>
+                <w:szCs w:val="28"/>
+                <w:rtl/>
+              </w:rPr>
+            </w:pPr>
+          </w:p>
+          <w:p>
+            <w:pPr>
+              <w:bidi/>
+              <w:rPr>
+                <w:rFonts w:ascii="David" w:hAnsi="David" w:cs="David" w:hint="cs"/>
+                <w:sz w:val="28"/>
+                <w:szCs w:val="28"/>
+                <w:rtl/>
+              </w:rPr>
+            </w:pPr>
+            <w:r>
+              <w:rPr>
+                <w:rFonts w:ascii="David" w:hAnsi="David" w:cs="David"/>
+                <w:sz w:val="28"/>
+                <w:szCs w:val="28"/>
+                <w:rtl/>
+              </w:rPr>
+              <w:drawing>
+                <wp:anchor distT="0" distB="0" distL="114300" distR="114300" simplePos="0" relativeHeight="251676672" behindDoc="1" locked="0" layoutInCell="1" allowOverlap="1" wp14:anchorId="5AE203AE" wp14:editId="0563B8C4">
+                  <wp:simplePos x="0" y="0"/>
+                  <wp:positionH relativeFrom="column">
+                    <wp:posOffset>201295</wp:posOffset>
+                  </wp:positionH>
+                  <wp:positionV relativeFrom="page">
+                    <wp:posOffset>0</wp:posOffset>
+                  </wp:positionV>
+                  <wp:extent cx="4813300" cy="3879052"/>
+                  <wp:effectExtent l="0" t="0" r="6350" b="7620"/>
+                  <wp:wrapTight wrapText="bothSides">
+                    <wp:wrapPolygon edited="0">
+                      <wp:start x="0" y="0"/>
+                      <wp:lineTo x="0" y="21536"/>
+                      <wp:lineTo x="21543" y="21536"/>
+                      <wp:lineTo x="21543" y="0"/>
+                      <wp:lineTo x="0" y="0"/>
+                    </wp:wrapPolygon>
+                  </wp:wrapTight>
+                  <wp:docPr id="2037234571" name="תמונה 1"/>
+                  <wp:cNvGraphicFramePr>
+                    <a:graphicFrameLocks xmlns:a="http://schemas.openxmlformats.org/drawingml/2006/main" noChangeAspect="1"/>
+                  </wp:cNvGraphicFramePr>
+                  <a:graphic xmlns:a="http://schemas.openxmlformats.org/drawingml/2006/main">
+                    <a:graphicData uri="http://schemas.openxmlformats.org/drawingml/2006/picture">
+                      <pic:pic xmlns:pic="http://schemas.openxmlformats.org/drawingml/2006/picture">
+                        <pic:nvPicPr>
+                          <pic:cNvPr id="2037234571" name=""/>
+                          <pic:cNvPicPr/>
+                        </pic:nvPicPr>
+                        <pic:blipFill>
+                          <a:blip r:embed="rId23">
+                            <a:extLst>
+                              <a:ext uri="{28A0092B-C50C-407E-A947-70E740481C1C}">
+                                <a14:useLocalDpi xmlns:a14="http://schemas.microsoft.com/office/drawing/2010/main" val="0"/>
+                              </a:ext>
+                            </a:extLst>
+                          </a:blip>
+                          <a:stretch>
+                            <a:fillRect/>
+                          </a:stretch>
+                        </pic:blipFill>
+                        <pic:spPr>
+                          <a:xfrm>
+                            <a:off x="0" y="0"/>
+                            <a:ext cx="4813300" cy="3879052"/>
+                          </a:xfrm>
+                          <a:prstGeom prst="rect">
+                            <a:avLst/>
+                          </a:prstGeom>
+                        </pic:spPr>
+                      </pic:pic>
+                    </a:graphicData>
+                  </a:graphic>
+                  <wp14:sizeRelH relativeFrom="margin">
+                    <wp14:pctWidth>0</wp14:pctWidth>
+                  </wp14:sizeRelH>
+                  <wp14:sizeRelV relativeFrom="margin">
+                    <wp14:pctHeight>0</wp14:pctHeight>
+                  </wp14:sizeRelV>
+                </wp:anchor>
+              </w:drawing>
+            </w:r>
+          </w:p>
+        </w:tc>
+      </w:tr>
+      <w:tr>
+        <w:tc>
+          <w:tcPr>
+            <w:tcW w:w="8630" w:type="dxa"/>
+          </w:tcPr>
+          <w:p>
+            <w:pPr>
+              <w:bidi/>
+              <w:rPr>
+                <w:rFonts w:ascii="David" w:hAnsi="David" w:cs="David"/>
+                <w:sz w:val="28"/>
+                <w:szCs w:val="28"/>
+                <w:rtl/>
+              </w:rPr>
+            </w:pPr>
+            <w:r>
+              <w:rPr>
+                <w:rFonts w:ascii="David" w:hAnsi="David" w:cs="David" w:hint="cs"/>
+                <w:sz w:val="28"/>
+                <w:szCs w:val="28"/>
+                <w:rtl/>
+              </w:rPr>
+              <w:lastRenderedPageBreak/>
+              <w:t xml:space="preserve">בלולאה ראשית: </w:t>
+            </w:r>
+          </w:p>
+          <w:p>
+            <w:pPr>
+              <w:pStyle w:val="a9"/>
+              <w:numPr>
+                <w:ilvl w:val="0"/>
+                <w:numId w:val="1"/>
+              </w:numPr>
+              <w:bidi/>
+              <w:rPr>
+                <w:rFonts w:ascii="David" w:hAnsi="David" w:cs="David"/>
+                <w:sz w:val="28"/>
+                <w:szCs w:val="28"/>
+              </w:rPr>
+            </w:pPr>
+            <w:r>
+              <w:rPr>
+                <w:rFonts w:ascii="David" w:hAnsi="David" w:cs="David" w:hint="cs"/>
+                <w:sz w:val="28"/>
+                <w:szCs w:val="28"/>
+                <w:rtl/>
+              </w:rPr>
+              <w:t xml:space="preserve">נכניס אל קבוצת </w:t>
+            </w:r>
+            <w:proofErr w:type="spellStart"/>
+            <w:r>
+              <w:rPr>
+                <w:rFonts w:ascii="David" w:hAnsi="David" w:cs="David"/>
+                <w:sz w:val="28"/>
+                <w:szCs w:val="28"/>
+              </w:rPr>
+              <w:t>fd</w:t>
+            </w:r>
+            <w:proofErr w:type="spellEnd"/>
+            <w:r>
+              <w:rPr>
+                <w:rFonts w:ascii="David" w:hAnsi="David" w:cs="David" w:hint="cs"/>
+                <w:sz w:val="28"/>
+                <w:szCs w:val="28"/>
+                <w:rtl/>
+              </w:rPr>
+              <w:t xml:space="preserve"> את </w:t>
+            </w:r>
+            <w:r>
+              <w:rPr>
+                <w:rFonts w:ascii="David" w:hAnsi="David" w:cs="David"/>
+                <w:sz w:val="28"/>
+                <w:szCs w:val="28"/>
+              </w:rPr>
+              <w:t>stdin</w:t>
+            </w:r>
+            <w:r>
+              <w:rPr>
+                <w:rFonts w:ascii="David" w:hAnsi="David" w:cs="David" w:hint="cs"/>
+                <w:sz w:val="28"/>
+                <w:szCs w:val="28"/>
+                <w:rtl/>
+              </w:rPr>
+              <w:t xml:space="preserve"> ואת כל הלקוחות.</w:t>
+            </w:r>
+          </w:p>
+          <w:p>
+            <w:pPr>
+              <w:pStyle w:val="a9"/>
+              <w:numPr>
+                <w:ilvl w:val="0"/>
+                <w:numId w:val="1"/>
+              </w:numPr>
+              <w:bidi/>
+              <w:rPr>
+                <w:rFonts w:ascii="David" w:hAnsi="David" w:cs="David"/>
+                <w:sz w:val="28"/>
+                <w:szCs w:val="28"/>
+              </w:rPr>
+            </w:pPr>
+            <w:r>
+              <w:rPr>
+                <w:rFonts w:ascii="David" w:hAnsi="David" w:cs="David" w:hint="cs"/>
+                <w:sz w:val="28"/>
+                <w:szCs w:val="28"/>
+                <w:rtl/>
+              </w:rPr>
+              <w:t xml:space="preserve">נמצא את המספר המקסימלי של </w:t>
+            </w:r>
+            <w:proofErr w:type="spellStart"/>
+            <w:r>
+              <w:rPr>
+                <w:rFonts w:ascii="David" w:hAnsi="David" w:cs="David"/>
+                <w:sz w:val="28"/>
+                <w:szCs w:val="28"/>
+              </w:rPr>
+              <w:t>fd</w:t>
+            </w:r>
+            <w:proofErr w:type="spellEnd"/>
+            <w:r>
+              <w:rPr>
+                <w:rFonts w:ascii="David" w:hAnsi="David" w:cs="David" w:hint="cs"/>
+                <w:sz w:val="28"/>
+                <w:szCs w:val="28"/>
+                <w:rtl/>
+              </w:rPr>
+              <w:t xml:space="preserve"> כדי שנדע</w:t>
+            </w:r>
+            <w:r>
+              <w:rPr>
+                <w:rFonts w:ascii="David" w:hAnsi="David" w:cs="David"/>
+                <w:sz w:val="28"/>
+                <w:szCs w:val="28"/>
+              </w:rPr>
+              <w:t xml:space="preserve"> </w:t>
+            </w:r>
+            <w:r>
+              <w:rPr>
+                <w:rFonts w:ascii="David" w:hAnsi="David" w:cs="David" w:hint="cs"/>
+                <w:sz w:val="28"/>
+                <w:szCs w:val="28"/>
+                <w:rtl/>
+              </w:rPr>
+              <w:t xml:space="preserve"> את הטווח שצריך להעביר ל </w:t>
+            </w:r>
+            <w:r>
+              <w:rPr>
+                <w:rFonts w:ascii="David" w:hAnsi="David" w:cs="David"/>
+                <w:sz w:val="28"/>
+                <w:szCs w:val="28"/>
+              </w:rPr>
+              <w:t>select.</w:t>
+            </w:r>
+          </w:p>
+          <w:p>
+            <w:pPr>
+              <w:pStyle w:val="a9"/>
+              <w:numPr>
+                <w:ilvl w:val="0"/>
+                <w:numId w:val="1"/>
+              </w:numPr>
+              <w:bidi/>
+              <w:rPr>
+                <w:rFonts w:ascii="David" w:hAnsi="David" w:cs="David" w:hint="cs"/>
+                <w:sz w:val="28"/>
+                <w:szCs w:val="28"/>
+                <w:rtl/>
+              </w:rPr>
+            </w:pPr>
+          </w:p>
+        </w:tc>
+      </w:tr>
+      <w:tr>
+        <w:trPr>
+          <w:trHeight w:val="3914"/>
+        </w:trPr>
+        <w:tc>
+          <w:tcPr>
+            <w:tcW w:w="8630" w:type="dxa"/>
+          </w:tcPr>
+          <w:p>
+            <w:pPr>
+              <w:bidi/>
+              <w:rPr>
+                <w:rFonts w:ascii="David" w:hAnsi="David" w:cs="David" w:hint="cs"/>
+                <w:sz w:val="28"/>
+                <w:szCs w:val="28"/>
+                <w:rtl/>
+              </w:rPr>
+            </w:pPr>
+            <w:r>
+              <w:rPr>
+                <w:rFonts w:ascii="David" w:hAnsi="David" w:cs="David"/>
+                <w:sz w:val="28"/>
+                <w:szCs w:val="28"/>
+                <w:rtl/>
+              </w:rPr>
+              <w:drawing>
+                <wp:anchor distT="0" distB="0" distL="114300" distR="114300" simplePos="0" relativeHeight="251677696" behindDoc="1" locked="0" layoutInCell="1" allowOverlap="1" wp14:anchorId="70C5D8FB" wp14:editId="107E303F">
+                  <wp:simplePos x="0" y="0"/>
+                  <wp:positionH relativeFrom="column">
+                    <wp:posOffset>712470</wp:posOffset>
+                  </wp:positionH>
+                  <wp:positionV relativeFrom="page">
+                    <wp:posOffset>196850</wp:posOffset>
+                  </wp:positionV>
+                  <wp:extent cx="3924300" cy="2073910"/>
+                  <wp:effectExtent l="0" t="0" r="0" b="2540"/>
+                  <wp:wrapTight wrapText="bothSides">
+                    <wp:wrapPolygon edited="0">
+                      <wp:start x="0" y="0"/>
+                      <wp:lineTo x="0" y="21428"/>
+                      <wp:lineTo x="21495" y="21428"/>
+                      <wp:lineTo x="21495" y="0"/>
+                      <wp:lineTo x="0" y="0"/>
+                    </wp:wrapPolygon>
+                  </wp:wrapTight>
+                  <wp:docPr id="1895431193" name="תמונה 1"/>
+                  <wp:cNvGraphicFramePr>
+                    <a:graphicFrameLocks xmlns:a="http://schemas.openxmlformats.org/drawingml/2006/main" noChangeAspect="1"/>
+                  </wp:cNvGraphicFramePr>
+                  <a:graphic xmlns:a="http://schemas.openxmlformats.org/drawingml/2006/main">
+                    <a:graphicData uri="http://schemas.openxmlformats.org/drawingml/2006/picture">
+                      <pic:pic xmlns:pic="http://schemas.openxmlformats.org/drawingml/2006/picture">
+                        <pic:nvPicPr>
+                          <pic:cNvPr id="1895431193" name=""/>
+                          <pic:cNvPicPr/>
+                        </pic:nvPicPr>
+                        <pic:blipFill>
+                          <a:blip r:embed="rId24">
+                            <a:extLst>
+                              <a:ext uri="{28A0092B-C50C-407E-A947-70E740481C1C}">
+                                <a14:useLocalDpi xmlns:a14="http://schemas.microsoft.com/office/drawing/2010/main" val="0"/>
+                              </a:ext>
+                            </a:extLst>
+                          </a:blip>
+                          <a:stretch>
+                            <a:fillRect/>
+                          </a:stretch>
+                        </pic:blipFill>
+                        <pic:spPr>
+                          <a:xfrm>
+                            <a:off x="0" y="0"/>
+                            <a:ext cx="3924300" cy="2073910"/>
+                          </a:xfrm>
+                          <a:prstGeom prst="rect">
+                            <a:avLst/>
+                          </a:prstGeom>
+                        </pic:spPr>
+                      </pic:pic>
+                    </a:graphicData>
+                  </a:graphic>
+                  <wp14:sizeRelH relativeFrom="margin">
+                    <wp14:pctWidth>0</wp14:pctWidth>
+                  </wp14:sizeRelH>
+                  <wp14:sizeRelV relativeFrom="margin">
+                    <wp14:pctHeight>0</wp14:pctHeight>
+                  </wp14:sizeRelV>
+                </wp:anchor>
+              </w:drawing>
+            </w:r>
+          </w:p>
+        </w:tc>
+      </w:tr>
+      <w:tr>
+        <w:tc>
+          <w:tcPr>
+            <w:tcW w:w="8630" w:type="dxa"/>
+          </w:tcPr>
+          <w:p>
+            <w:pPr>
+              <w:bidi/>
+              <w:rPr>
+                <w:rFonts w:ascii="David" w:hAnsi="David" w:cs="David"/>
+                <w:sz w:val="28"/>
+                <w:szCs w:val="28"/>
+                <w:rtl/>
+              </w:rPr>
+            </w:pPr>
+          </w:p>
+          <w:p>
+            <w:pPr>
+              <w:bidi/>
+              <w:rPr>
+                <w:rFonts w:ascii="David" w:hAnsi="David" w:cs="David"/>
+                <w:sz w:val="28"/>
+                <w:szCs w:val="28"/>
+                <w:rtl/>
+              </w:rPr>
+            </w:pPr>
+          </w:p>
+          <w:p>
+            <w:pPr>
+              <w:bidi/>
+              <w:rPr>
+                <w:rFonts w:ascii="David" w:hAnsi="David" w:cs="David"/>
+                <w:sz w:val="28"/>
+                <w:szCs w:val="28"/>
+                <w:rtl/>
+              </w:rPr>
+            </w:pPr>
+          </w:p>
+          <w:p>
+            <w:pPr>
+              <w:bidi/>
+              <w:rPr>
+                <w:rFonts w:ascii="David" w:hAnsi="David" w:cs="David"/>
+                <w:sz w:val="28"/>
+                <w:szCs w:val="28"/>
+                <w:rtl/>
+              </w:rPr>
+            </w:pPr>
+          </w:p>
+          <w:p>
+            <w:pPr>
+              <w:bidi/>
+              <w:rPr>
+                <w:rFonts w:ascii="David" w:hAnsi="David" w:cs="David"/>
+                <w:sz w:val="28"/>
+                <w:szCs w:val="28"/>
+                <w:rtl/>
+              </w:rPr>
+            </w:pPr>
+          </w:p>
+          <w:p>
+            <w:pPr>
+              <w:bidi/>
+              <w:rPr>
+                <w:rFonts w:ascii="David" w:hAnsi="David" w:cs="David"/>
+                <w:sz w:val="28"/>
+                <w:szCs w:val="28"/>
+                <w:rtl/>
+              </w:rPr>
+            </w:pPr>
+            <w:r>
+              <w:rPr>
+                <w:rFonts w:ascii="David" w:hAnsi="David" w:cs="David"/>
+                <w:sz w:val="28"/>
+                <w:szCs w:val="28"/>
+                <w:rtl/>
+              </w:rPr>
+              <w:drawing>
+                <wp:anchor distT="0" distB="0" distL="114300" distR="114300" simplePos="0" relativeHeight="251678720" behindDoc="1" locked="0" layoutInCell="1" allowOverlap="1" wp14:anchorId="6CB0B2A1" wp14:editId="0D2CA02B">
+                  <wp:simplePos x="0" y="0"/>
+                  <wp:positionH relativeFrom="column">
+                    <wp:posOffset>404495</wp:posOffset>
+                  </wp:positionH>
+                  <wp:positionV relativeFrom="page">
+                    <wp:posOffset>1022350</wp:posOffset>
+                  </wp:positionV>
+                  <wp:extent cx="4629150" cy="851535"/>
+                  <wp:effectExtent l="0" t="0" r="0" b="5715"/>
+                  <wp:wrapTight wrapText="bothSides">
+                    <wp:wrapPolygon edited="0">
+                      <wp:start x="0" y="0"/>
+                      <wp:lineTo x="0" y="21262"/>
+                      <wp:lineTo x="21511" y="21262"/>
+                      <wp:lineTo x="21511" y="0"/>
+                      <wp:lineTo x="0" y="0"/>
+                    </wp:wrapPolygon>
+                  </wp:wrapTight>
+                  <wp:docPr id="1800072243" name="תמונה 1"/>
+                  <wp:cNvGraphicFramePr>
+                    <a:graphicFrameLocks xmlns:a="http://schemas.openxmlformats.org/drawingml/2006/main" noChangeAspect="1"/>
+                  </wp:cNvGraphicFramePr>
+                  <a:graphic xmlns:a="http://schemas.openxmlformats.org/drawingml/2006/main">
+                    <a:graphicData uri="http://schemas.openxmlformats.org/drawingml/2006/picture">
+                      <pic:pic xmlns:pic="http://schemas.openxmlformats.org/drawingml/2006/picture">
+                        <pic:nvPicPr>
+                          <pic:cNvPr id="1800072243" name=""/>
+                          <pic:cNvPicPr/>
+                        </pic:nvPicPr>
+                        <pic:blipFill>
+                          <a:blip r:embed="rId25">
+                            <a:extLst>
+                              <a:ext uri="{28A0092B-C50C-407E-A947-70E740481C1C}">
+                                <a14:useLocalDpi xmlns:a14="http://schemas.microsoft.com/office/drawing/2010/main" val="0"/>
+                              </a:ext>
+                            </a:extLst>
+                          </a:blip>
+                          <a:stretch>
+                            <a:fillRect/>
+                          </a:stretch>
+                        </pic:blipFill>
+                        <pic:spPr>
+                          <a:xfrm>
+                            <a:off x="0" y="0"/>
+                            <a:ext cx="4629150" cy="851535"/>
+                          </a:xfrm>
+                          <a:prstGeom prst="rect">
+                            <a:avLst/>
+                          </a:prstGeom>
+                        </pic:spPr>
+                      </pic:pic>
+                    </a:graphicData>
+                  </a:graphic>
+                  <wp14:sizeRelH relativeFrom="margin">
+                    <wp14:pctWidth>0</wp14:pctWidth>
+                  </wp14:sizeRelH>
+                  <wp14:sizeRelV relativeFrom="margin">
+                    <wp14:pctHeight>0</wp14:pctHeight>
+                  </wp14:sizeRelV>
+                </wp:anchor>
+              </w:drawing>
+            </w:r>
+          </w:p>
+          <w:p>
+            <w:pPr>
+              <w:bidi/>
+              <w:rPr>
+                <w:rFonts w:ascii="David" w:hAnsi="David" w:cs="David"/>
+                <w:sz w:val="28"/>
+                <w:szCs w:val="28"/>
+                <w:rtl/>
+              </w:rPr>
+            </w:pPr>
+          </w:p>
+          <w:p>
+            <w:pPr>
+              <w:bidi/>
+              <w:rPr>
+                <w:rFonts w:ascii="David" w:hAnsi="David" w:cs="David"/>
+                <w:sz w:val="28"/>
+                <w:szCs w:val="28"/>
+                <w:rtl/>
+              </w:rPr>
+            </w:pPr>
+          </w:p>
+          <w:p>
+            <w:pPr>
+              <w:bidi/>
+              <w:rPr>
+                <w:rFonts w:ascii="David" w:hAnsi="David" w:cs="David"/>
+                <w:sz w:val="28"/>
+                <w:szCs w:val="28"/>
+                <w:rtl/>
+              </w:rPr>
+            </w:pPr>
+          </w:p>
+          <w:p>
+            <w:pPr>
+              <w:bidi/>
+              <w:rPr>
+                <w:rFonts w:ascii="David" w:hAnsi="David" w:cs="David"/>
+                <w:sz w:val="28"/>
+                <w:szCs w:val="28"/>
+                <w:rtl/>
+              </w:rPr>
+            </w:pPr>
+          </w:p>
+          <w:p>
+            <w:pPr>
+              <w:bidi/>
+              <w:rPr>
+                <w:rFonts w:ascii="David" w:hAnsi="David" w:cs="David"/>
+                <w:sz w:val="28"/>
+                <w:szCs w:val="28"/>
+                <w:rtl/>
+              </w:rPr>
+            </w:pPr>
+          </w:p>
+          <w:p>
+            <w:pPr>
+              <w:bidi/>
+              <w:rPr>
+                <w:rFonts w:ascii="David" w:hAnsi="David" w:cs="David"/>
+                <w:sz w:val="28"/>
+                <w:szCs w:val="28"/>
+                <w:rtl/>
+              </w:rPr>
+            </w:pPr>
+          </w:p>
+          <w:p>
+            <w:pPr>
+              <w:bidi/>
+              <w:rPr>
+                <w:rFonts w:ascii="David" w:hAnsi="David" w:cs="David"/>
+                <w:sz w:val="28"/>
+                <w:szCs w:val="28"/>
+                <w:rtl/>
+              </w:rPr>
+            </w:pPr>
+          </w:p>
+          <w:p>
+            <w:pPr>
+              <w:bidi/>
+              <w:rPr>
+                <w:rFonts w:ascii="David" w:hAnsi="David" w:cs="David"/>
+                <w:sz w:val="28"/>
+                <w:szCs w:val="28"/>
+                <w:rtl/>
+              </w:rPr>
+            </w:pPr>
+          </w:p>
+          <w:p>
+            <w:pPr>
+              <w:bidi/>
+              <w:rPr>
+                <w:rFonts w:ascii="David" w:hAnsi="David" w:cs="David"/>
+                <w:sz w:val="28"/>
+                <w:szCs w:val="28"/>
+                <w:rtl/>
+              </w:rPr>
+            </w:pPr>
+          </w:p>
+          <w:p>
+            <w:pPr>
+              <w:bidi/>
+              <w:rPr>
+                <w:rFonts w:ascii="David" w:hAnsi="David" w:cs="David"/>
+                <w:sz w:val="28"/>
+                <w:szCs w:val="28"/>
+                <w:rtl/>
+              </w:rPr>
+            </w:pPr>
+          </w:p>
+          <w:p>
+            <w:pPr>
+              <w:bidi/>
+              <w:rPr>
+                <w:rFonts w:ascii="David" w:hAnsi="David" w:cs="David"/>
+                <w:sz w:val="28"/>
+                <w:szCs w:val="28"/>
+                <w:rtl/>
+              </w:rPr>
+            </w:pPr>
+          </w:p>
+          <w:p>
+            <w:pPr>
+              <w:bidi/>
+              <w:rPr>
+                <w:rFonts w:ascii="David" w:hAnsi="David" w:cs="David"/>
+                <w:sz w:val="28"/>
+                <w:szCs w:val="28"/>
+                <w:rtl/>
+              </w:rPr>
+            </w:pPr>
+          </w:p>
+          <w:p>
+            <w:pPr>
+              <w:bidi/>
+              <w:rPr>
+                <w:rFonts w:ascii="David" w:hAnsi="David" w:cs="David"/>
+                <w:sz w:val="28"/>
+                <w:szCs w:val="28"/>
+                <w:rtl/>
+              </w:rPr>
+            </w:pPr>
+          </w:p>
+          <w:p>
+            <w:pPr>
+              <w:bidi/>
+              <w:rPr>
+                <w:rFonts w:ascii="David" w:hAnsi="David" w:cs="David"/>
+                <w:sz w:val="28"/>
+                <w:szCs w:val="28"/>
+                <w:rtl/>
+              </w:rPr>
+            </w:pPr>
+          </w:p>
+          <w:p>
+            <w:pPr>
+              <w:bidi/>
+              <w:rPr>
+                <w:rFonts w:ascii="David" w:hAnsi="David" w:cs="David"/>
+                <w:sz w:val="28"/>
+                <w:szCs w:val="28"/>
+                <w:rtl/>
+              </w:rPr>
+            </w:pPr>
+          </w:p>
+          <w:p>
+            <w:pPr>
+              <w:bidi/>
+              <w:rPr>
+                <w:rFonts w:ascii="David" w:hAnsi="David" w:cs="David"/>
+                <w:sz w:val="28"/>
+                <w:szCs w:val="28"/>
+                <w:rtl/>
+              </w:rPr>
+            </w:pPr>
+          </w:p>
+          <w:p>
+            <w:pPr>
+              <w:bidi/>
+              <w:rPr>
+                <w:rFonts w:ascii="David" w:hAnsi="David" w:cs="David"/>
+                <w:sz w:val="28"/>
+                <w:szCs w:val="28"/>
+                <w:rtl/>
+              </w:rPr>
+            </w:pPr>
+          </w:p>
+          <w:p>
+            <w:pPr>
+              <w:bidi/>
+              <w:rPr>
+                <w:rFonts w:ascii="David" w:hAnsi="David" w:cs="David"/>
+                <w:sz w:val="28"/>
+                <w:szCs w:val="28"/>
+                <w:rtl/>
+              </w:rPr>
+            </w:pPr>
+          </w:p>
+          <w:p>
+            <w:pPr>
+              <w:bidi/>
+              <w:rPr>
+                <w:rFonts w:ascii="David" w:hAnsi="David" w:cs="David"/>
+                <w:sz w:val="28"/>
+                <w:szCs w:val="28"/>
+                <w:rtl/>
+              </w:rPr>
+            </w:pPr>
+          </w:p>
+          <w:p>
+            <w:pPr>
+              <w:bidi/>
+              <w:rPr>
+                <w:rFonts w:ascii="David" w:hAnsi="David" w:cs="David"/>
+                <w:sz w:val="28"/>
+                <w:szCs w:val="28"/>
+                <w:rtl/>
+              </w:rPr>
+            </w:pPr>
+          </w:p>
+          <w:p>
+            <w:pPr>
+              <w:bidi/>
+              <w:rPr>
+                <w:rFonts w:ascii="David" w:hAnsi="David" w:cs="David"/>
+                <w:sz w:val="28"/>
+                <w:szCs w:val="28"/>
+                <w:rtl/>
+              </w:rPr>
+            </w:pPr>
+          </w:p>
+        </w:tc>
+      </w:tr>
+      <w:tr>
+        <w:tc>
+          <w:tcPr>
+            <w:tcW w:w="8630" w:type="dxa"/>
+          </w:tcPr>
+          <w:p>
+            <w:pPr>
+              <w:bidi/>
+              <w:rPr>
+                <w:rFonts w:ascii="David" w:hAnsi="David" w:cs="David"/>
+                <w:sz w:val="28"/>
+                <w:szCs w:val="28"/>
+                <w:rtl/>
+              </w:rPr>
+            </w:pPr>
+            <w:r>
+              <w:rPr>
+                <w:rFonts w:ascii="David" w:hAnsi="David" w:cs="David" w:hint="cs"/>
+                <w:sz w:val="28"/>
+                <w:szCs w:val="28"/>
+                <w:rtl/>
+              </w:rPr>
+              <w:lastRenderedPageBreak/>
+              <w:t>בעת קבלת מידע מלקוח ניכנס ללולאה הבאה לפירוש המידע:</w:t>
+            </w:r>
+          </w:p>
+          <w:p>
+            <w:pPr>
+              <w:pStyle w:val="a9"/>
+              <w:numPr>
+                <w:ilvl w:val="0"/>
+                <w:numId w:val="1"/>
+              </w:numPr>
+              <w:bidi/>
+              <w:rPr>
+                <w:rFonts w:ascii="David" w:hAnsi="David" w:cs="David"/>
+                <w:sz w:val="28"/>
+                <w:szCs w:val="28"/>
+              </w:rPr>
+            </w:pPr>
+            <w:r>
+              <w:rPr>
+                <w:rFonts w:ascii="David" w:hAnsi="David" w:cs="David" w:hint="cs"/>
+                <w:sz w:val="28"/>
+                <w:szCs w:val="28"/>
+                <w:rtl/>
+              </w:rPr>
+              <w:t>קבלת גודל המטריצה ובדיקת תקינות.</w:t>
+            </w:r>
+          </w:p>
+          <w:p>
+            <w:pPr>
+              <w:pStyle w:val="a9"/>
+              <w:numPr>
+                <w:ilvl w:val="0"/>
+                <w:numId w:val="1"/>
+              </w:numPr>
+              <w:bidi/>
+              <w:rPr>
+                <w:rFonts w:ascii="David" w:hAnsi="David" w:cs="David"/>
+                <w:sz w:val="28"/>
+                <w:szCs w:val="28"/>
+              </w:rPr>
+            </w:pPr>
+            <w:r>
+              <w:rPr>
+                <w:rFonts w:ascii="David" w:hAnsi="David" w:cs="David" w:hint="cs"/>
+                <w:sz w:val="28"/>
+                <w:szCs w:val="28"/>
+                <w:rtl/>
+              </w:rPr>
+              <w:t>יצירת המטריצה מהגודל המתאים שהתקבל.</w:t>
+            </w:r>
+          </w:p>
+          <w:p>
+            <w:pPr>
+              <w:pStyle w:val="a9"/>
+              <w:numPr>
+                <w:ilvl w:val="0"/>
+                <w:numId w:val="1"/>
+              </w:numPr>
+              <w:bidi/>
+              <w:rPr>
+                <w:rFonts w:ascii="David" w:hAnsi="David" w:cs="David"/>
+                <w:sz w:val="28"/>
+                <w:szCs w:val="28"/>
+              </w:rPr>
+            </w:pPr>
+            <w:r>
+              <w:rPr>
+                <w:rFonts w:ascii="David" w:hAnsi="David" w:cs="David" w:hint="cs"/>
+                <w:sz w:val="28"/>
+                <w:szCs w:val="28"/>
+                <w:rtl/>
+              </w:rPr>
+              <w:t>בלולאה קבלת שורה אחר שורה של קודקודים במטריצה והזנתם ישירות במטריצה החדשה.</w:t>
+            </w:r>
+          </w:p>
+          <w:p>
+            <w:pPr>
+              <w:pStyle w:val="a9"/>
+              <w:numPr>
+                <w:ilvl w:val="0"/>
+                <w:numId w:val="1"/>
+              </w:numPr>
+              <w:bidi/>
+              <w:rPr>
+                <w:rFonts w:ascii="David" w:hAnsi="David" w:cs="David"/>
+                <w:sz w:val="28"/>
+                <w:szCs w:val="28"/>
+                <w:rtl/>
+              </w:rPr>
+            </w:pPr>
+            <w:r>
+              <w:rPr>
+                <w:rFonts w:ascii="David" w:hAnsi="David" w:cs="David" w:hint="cs"/>
+                <w:sz w:val="28"/>
+                <w:szCs w:val="28"/>
+                <w:rtl/>
+              </w:rPr>
+              <w:t xml:space="preserve">במידה וכל המידע התקבל באופן תקין נעדכן את הפרמטרים המתאימים של המטריצה בפונקציית </w:t>
+            </w:r>
+            <w:proofErr w:type="spellStart"/>
+            <w:r>
+              <w:rPr>
+                <w:rFonts w:ascii="David" w:hAnsi="David" w:cs="David"/>
+                <w:sz w:val="28"/>
+                <w:szCs w:val="28"/>
+              </w:rPr>
+              <w:t>parseFromMatrix</w:t>
+            </w:r>
+            <w:proofErr w:type="spellEnd"/>
+            <w:r>
+              <w:rPr>
+                <w:rFonts w:ascii="David" w:hAnsi="David" w:cs="David" w:hint="cs"/>
+                <w:sz w:val="28"/>
+                <w:szCs w:val="28"/>
+                <w:rtl/>
+              </w:rPr>
+              <w:t xml:space="preserve"> ונפעיל את האלגוריתם שבנינו על הגרף.</w:t>
+            </w:r>
+          </w:p>
+        </w:tc>
+      </w:tr>
+      <w:tr>
+        <w:tc>
+          <w:tcPr>
+            <w:tcW w:w="8630" w:type="dxa"/>
+          </w:tcPr>
+          <w:p>
+            <w:pPr>
+              <w:bidi/>
+              <w:rPr>
+                <w:rFonts w:ascii="David" w:hAnsi="David" w:cs="David"/>
+                <w:sz w:val="28"/>
+                <w:szCs w:val="28"/>
+                <w:rtl/>
+              </w:rPr>
+            </w:pPr>
+            <w:r>
+              <w:rPr>
+                <w:rFonts w:ascii="David" w:hAnsi="David" w:cs="David"/>
+                <w:sz w:val="28"/>
+                <w:szCs w:val="28"/>
+                <w:rtl/>
+              </w:rPr>
+              <w:drawing>
+                <wp:anchor distT="0" distB="0" distL="114300" distR="114300" simplePos="0" relativeHeight="251679744" behindDoc="1" locked="0" layoutInCell="1" allowOverlap="1" wp14:anchorId="5D3BDDA7" wp14:editId="320518AD">
+                  <wp:simplePos x="0" y="0"/>
+                  <wp:positionH relativeFrom="column">
+                    <wp:posOffset>763270</wp:posOffset>
+                  </wp:positionH>
+                  <wp:positionV relativeFrom="page">
+                    <wp:posOffset>0</wp:posOffset>
+                  </wp:positionV>
+                  <wp:extent cx="4196715" cy="3072130"/>
+                  <wp:effectExtent l="0" t="0" r="0" b="0"/>
+                  <wp:wrapTight wrapText="bothSides">
+                    <wp:wrapPolygon edited="0">
+                      <wp:start x="0" y="0"/>
+                      <wp:lineTo x="0" y="21430"/>
+                      <wp:lineTo x="21473" y="21430"/>
+                      <wp:lineTo x="21473" y="0"/>
+                      <wp:lineTo x="0" y="0"/>
+                    </wp:wrapPolygon>
+                  </wp:wrapTight>
+                  <wp:docPr id="1977090824" name="תמונה 1"/>
+                  <wp:cNvGraphicFramePr>
+                    <a:graphicFrameLocks xmlns:a="http://schemas.openxmlformats.org/drawingml/2006/main" noChangeAspect="1"/>
+                  </wp:cNvGraphicFramePr>
+                  <a:graphic xmlns:a="http://schemas.openxmlformats.org/drawingml/2006/main">
+                    <a:graphicData uri="http://schemas.openxmlformats.org/drawingml/2006/picture">
+                      <pic:pic xmlns:pic="http://schemas.openxmlformats.org/drawingml/2006/picture">
+                        <pic:nvPicPr>
+                          <pic:cNvPr id="1977090824" name=""/>
+                          <pic:cNvPicPr/>
+                        </pic:nvPicPr>
+                        <pic:blipFill>
+                          <a:blip r:embed="rId26" cstate="print">
+                            <a:extLst>
+                              <a:ext uri="{28A0092B-C50C-407E-A947-70E740481C1C}">
+                                <a14:useLocalDpi xmlns:a14="http://schemas.microsoft.com/office/drawing/2010/main" val="0"/>
+                              </a:ext>
+                            </a:extLst>
+                          </a:blip>
+                          <a:stretch>
+                            <a:fillRect/>
+                          </a:stretch>
+                        </pic:blipFill>
+                        <pic:spPr>
+                          <a:xfrm>
+                            <a:off x="0" y="0"/>
+                            <a:ext cx="4196715" cy="3072130"/>
+                          </a:xfrm>
+                          <a:prstGeom prst="rect">
+                            <a:avLst/>
+                          </a:prstGeom>
+                        </pic:spPr>
+                      </pic:pic>
+                    </a:graphicData>
+                  </a:graphic>
+                  <wp14:sizeRelH relativeFrom="margin">
+                    <wp14:pctWidth>0</wp14:pctWidth>
+                  </wp14:sizeRelH>
+                  <wp14:sizeRelV relativeFrom="margin">
+                    <wp14:pctHeight>0</wp14:pctHeight>
+                  </wp14:sizeRelV>
+                </wp:anchor>
+              </w:drawing>
+            </w:r>
+          </w:p>
+        </w:tc>
+      </w:tr>
+      <w:tr>
+        <w:tc>
+          <w:tcPr>
+            <w:tcW w:w="8630" w:type="dxa"/>
+          </w:tcPr>
+          <w:p>
+            <w:pPr>
+              <w:pStyle w:val="a9"/>
+              <w:numPr>
+                <w:ilvl w:val="0"/>
+                <w:numId w:val="1"/>
+              </w:numPr>
+              <w:bidi/>
+              <w:rPr>
+                <w:rFonts w:ascii="David" w:hAnsi="David" w:cs="David"/>
+                <w:sz w:val="28"/>
+                <w:szCs w:val="28"/>
+                <w:rtl/>
+              </w:rPr>
+            </w:pPr>
+            <w:r>
+              <w:rPr>
+                <w:rFonts w:ascii="David" w:hAnsi="David" w:cs="David" w:hint="cs"/>
+                <w:sz w:val="28"/>
+                <w:szCs w:val="28"/>
+                <w:rtl/>
+              </w:rPr>
+              <w:t>שליחת התשובה תתבצע בפונקציה הבאה:</w:t>
+            </w:r>
+          </w:p>
+        </w:tc>
+      </w:tr>
+      <w:tr>
+        <w:tc>
+          <w:tcPr>
+            <w:tcW w:w="8630" w:type="dxa"/>
+          </w:tcPr>
+          <w:p>
+            <w:pPr>
+              <w:pStyle w:val="a9"/>
+              <w:bidi/>
+              <w:rPr>
+                <w:rFonts w:ascii="David" w:hAnsi="David" w:cs="David"/>
+                <w:sz w:val="28"/>
+                <w:szCs w:val="28"/>
+                <w:rtl/>
+              </w:rPr>
+            </w:pPr>
+          </w:p>
+          <w:p>
+            <w:pPr>
+              <w:pStyle w:val="a9"/>
+              <w:bidi/>
+              <w:rPr>
+                <w:rFonts w:ascii="David" w:hAnsi="David" w:cs="David"/>
+                <w:sz w:val="28"/>
+                <w:szCs w:val="28"/>
+                <w:rtl/>
+              </w:rPr>
+            </w:pPr>
+          </w:p>
+          <w:p>
+            <w:pPr>
+              <w:pStyle w:val="a9"/>
+              <w:bidi/>
+              <w:rPr>
+                <w:rFonts w:ascii="David" w:hAnsi="David" w:cs="David"/>
+                <w:sz w:val="28"/>
+                <w:szCs w:val="28"/>
+                <w:rtl/>
+              </w:rPr>
+            </w:pPr>
+          </w:p>
+          <w:p>
+            <w:pPr>
+              <w:pStyle w:val="a9"/>
+              <w:bidi/>
+              <w:rPr>
+                <w:rFonts w:ascii="David" w:hAnsi="David" w:cs="David"/>
+                <w:sz w:val="28"/>
+                <w:szCs w:val="28"/>
+                <w:rtl/>
+              </w:rPr>
+            </w:pPr>
+          </w:p>
+          <w:p>
+            <w:pPr>
+              <w:pStyle w:val="a9"/>
+              <w:bidi/>
+              <w:rPr>
+                <w:rFonts w:ascii="David" w:hAnsi="David" w:cs="David"/>
+                <w:sz w:val="28"/>
+                <w:szCs w:val="28"/>
+                <w:rtl/>
+              </w:rPr>
+            </w:pPr>
+          </w:p>
+          <w:p>
+            <w:pPr>
+              <w:pStyle w:val="a9"/>
+              <w:bidi/>
+              <w:rPr>
+                <w:rFonts w:ascii="David" w:hAnsi="David" w:cs="David"/>
+                <w:sz w:val="28"/>
+                <w:szCs w:val="28"/>
+                <w:rtl/>
+              </w:rPr>
+            </w:pPr>
+          </w:p>
+          <w:p>
+            <w:pPr>
+              <w:pStyle w:val="a9"/>
+              <w:bidi/>
+              <w:rPr>
+                <w:rFonts w:ascii="David" w:hAnsi="David" w:cs="David"/>
+                <w:sz w:val="28"/>
+                <w:szCs w:val="28"/>
+                <w:rtl/>
+              </w:rPr>
+            </w:pPr>
+          </w:p>
+          <w:p>
+            <w:pPr>
+              <w:pStyle w:val="a9"/>
+              <w:bidi/>
+              <w:rPr>
+                <w:rFonts w:ascii="David" w:hAnsi="David" w:cs="David"/>
+                <w:sz w:val="28"/>
+                <w:szCs w:val="28"/>
+                <w:rtl/>
+              </w:rPr>
+            </w:pPr>
+          </w:p>
+          <w:p>
+            <w:pPr>
+              <w:pStyle w:val="a9"/>
+              <w:bidi/>
+              <w:rPr>
+                <w:rFonts w:ascii="David" w:hAnsi="David" w:cs="David"/>
+                <w:sz w:val="28"/>
+                <w:szCs w:val="28"/>
+                <w:rtl/>
+              </w:rPr>
+            </w:pPr>
+          </w:p>
+          <w:p>
+            <w:pPr>
+              <w:pStyle w:val="a9"/>
+              <w:bidi/>
+              <w:rPr>
+                <w:rFonts w:ascii="David" w:hAnsi="David" w:cs="David"/>
+                <w:sz w:val="28"/>
+                <w:szCs w:val="28"/>
+                <w:rtl/>
+              </w:rPr>
+            </w:pPr>
+          </w:p>
+          <w:p>
+            <w:pPr>
+              <w:pStyle w:val="a9"/>
+              <w:bidi/>
+              <w:rPr>
+                <w:rFonts w:ascii="David" w:hAnsi="David" w:cs="David"/>
+                <w:sz w:val="28"/>
+                <w:szCs w:val="28"/>
+                <w:rtl/>
+              </w:rPr>
+            </w:pPr>
+          </w:p>
+          <w:p>
+            <w:pPr>
+              <w:pStyle w:val="a9"/>
+              <w:bidi/>
+              <w:rPr>
+                <w:rFonts w:ascii="David" w:hAnsi="David" w:cs="David"/>
+                <w:sz w:val="28"/>
+                <w:szCs w:val="28"/>
+                <w:rtl/>
+              </w:rPr>
+            </w:pPr>
+          </w:p>
+          <w:p>
+            <w:pPr>
+              <w:pStyle w:val="a9"/>
+              <w:bidi/>
+              <w:rPr>
+                <w:rFonts w:ascii="David" w:hAnsi="David" w:cs="David"/>
+                <w:sz w:val="28"/>
+                <w:szCs w:val="28"/>
+                <w:rtl/>
+              </w:rPr>
+            </w:pPr>
+          </w:p>
+          <w:p>
+            <w:pPr>
+              <w:pStyle w:val="a9"/>
+              <w:bidi/>
+              <w:rPr>
+                <w:rFonts w:ascii="David" w:hAnsi="David" w:cs="David"/>
+                <w:sz w:val="28"/>
+                <w:szCs w:val="28"/>
+                <w:rtl/>
+              </w:rPr>
+            </w:pPr>
+          </w:p>
+          <w:p>
+            <w:pPr>
+              <w:pStyle w:val="a9"/>
+              <w:bidi/>
+              <w:rPr>
+                <w:rFonts w:ascii="David" w:hAnsi="David" w:cs="David"/>
+                <w:sz w:val="28"/>
+                <w:szCs w:val="28"/>
+                <w:rtl/>
+              </w:rPr>
+            </w:pPr>
+          </w:p>
+          <w:p>
+            <w:pPr>
+              <w:pStyle w:val="a9"/>
+              <w:bidi/>
+              <w:rPr>
+                <w:rFonts w:ascii="David" w:hAnsi="David" w:cs="David"/>
+                <w:sz w:val="28"/>
+                <w:szCs w:val="28"/>
+                <w:rtl/>
+              </w:rPr>
+            </w:pPr>
+          </w:p>
+          <w:p>
+            <w:pPr>
+              <w:pStyle w:val="a9"/>
+              <w:bidi/>
+              <w:rPr>
+                <w:rFonts w:ascii="David" w:hAnsi="David" w:cs="David"/>
+                <w:sz w:val="28"/>
+                <w:szCs w:val="28"/>
+                <w:rtl/>
+              </w:rPr>
+            </w:pPr>
+          </w:p>
+          <w:p>
+            <w:pPr>
+              <w:pStyle w:val="a9"/>
+              <w:bidi/>
+              <w:rPr>
+                <w:rFonts w:ascii="David" w:hAnsi="David" w:cs="David"/>
+                <w:sz w:val="28"/>
+                <w:szCs w:val="28"/>
+                <w:rtl/>
+              </w:rPr>
+            </w:pPr>
+          </w:p>
+          <w:p>
+            <w:pPr>
+              <w:pStyle w:val="a9"/>
+              <w:bidi/>
+              <w:rPr>
+                <w:rFonts w:ascii="David" w:hAnsi="David" w:cs="David"/>
+                <w:sz w:val="28"/>
+                <w:szCs w:val="28"/>
+                <w:rtl/>
+              </w:rPr>
+            </w:pPr>
+          </w:p>
+          <w:p>
+            <w:pPr>
+              <w:bidi/>
+              <w:rPr>
+                <w:rFonts w:ascii="David" w:hAnsi="David" w:cs="David" w:hint="cs"/>
+                <w:sz w:val="28"/>
+                <w:szCs w:val="28"/>
+                <w:rtl/>
+              </w:rPr>
+            </w:pPr>
+            <w:r>
+              <w:rPr>
+                <w:rtl/>
+              </w:rPr>
+              <w:drawing>
+                <wp:anchor distT="0" distB="0" distL="114300" distR="114300" simplePos="0" relativeHeight="251680768" behindDoc="1" locked="0" layoutInCell="1" allowOverlap="1" wp14:anchorId="13BD3B59" wp14:editId="126CC6C9">
+                  <wp:simplePos x="0" y="0"/>
+                  <wp:positionH relativeFrom="column">
+                    <wp:posOffset>769620</wp:posOffset>
+                  </wp:positionH>
+                  <wp:positionV relativeFrom="page">
+                    <wp:posOffset>133985</wp:posOffset>
+                  </wp:positionV>
+                  <wp:extent cx="3810000" cy="3146425"/>
+                  <wp:effectExtent l="0" t="0" r="0" b="0"/>
+                  <wp:wrapTight wrapText="bothSides">
+                    <wp:wrapPolygon edited="0">
+                      <wp:start x="0" y="0"/>
+                      <wp:lineTo x="0" y="21447"/>
+                      <wp:lineTo x="21492" y="21447"/>
+                      <wp:lineTo x="21492" y="0"/>
+                      <wp:lineTo x="0" y="0"/>
+                    </wp:wrapPolygon>
+                  </wp:wrapTight>
+                  <wp:docPr id="1058425724" name="תמונה 1"/>
+                  <wp:cNvGraphicFramePr>
+                    <a:graphicFrameLocks xmlns:a="http://schemas.openxmlformats.org/drawingml/2006/main" noChangeAspect="1"/>
+                  </wp:cNvGraphicFramePr>
+                  <a:graphic xmlns:a="http://schemas.openxmlformats.org/drawingml/2006/main">
+                    <a:graphicData uri="http://schemas.openxmlformats.org/drawingml/2006/picture">
+                      <pic:pic xmlns:pic="http://schemas.openxmlformats.org/drawingml/2006/picture">
+                        <pic:nvPicPr>
+                          <pic:cNvPr id="1058425724" name=""/>
+                          <pic:cNvPicPr/>
+                        </pic:nvPicPr>
+                        <pic:blipFill>
+                          <a:blip r:embed="rId27">
+                            <a:extLst>
+                              <a:ext uri="{28A0092B-C50C-407E-A947-70E740481C1C}">
+                                <a14:useLocalDpi xmlns:a14="http://schemas.microsoft.com/office/drawing/2010/main" val="0"/>
+                              </a:ext>
+                            </a:extLst>
+                          </a:blip>
+                          <a:stretch>
+                            <a:fillRect/>
+                          </a:stretch>
+                        </pic:blipFill>
+                        <pic:spPr>
+                          <a:xfrm>
+                            <a:off x="0" y="0"/>
+                            <a:ext cx="3810000" cy="3146425"/>
+                          </a:xfrm>
+                          <a:prstGeom prst="rect">
+                            <a:avLst/>
+                          </a:prstGeom>
+                        </pic:spPr>
+                      </pic:pic>
+                    </a:graphicData>
+                  </a:graphic>
+                  <wp14:sizeRelH relativeFrom="margin">
+                    <wp14:pctWidth>0</wp14:pctWidth>
+                  </wp14:sizeRelH>
+                  <wp14:sizeRelV relativeFrom="margin">
+                    <wp14:pctHeight>0</wp14:pctHeight>
+                  </wp14:sizeRelV>
+                </wp:anchor>
+              </w:drawing>
+            </w:r>
+          </w:p>
+        </w:tc>
+      </w:tr>
+      <w:tr>
+        <w:tc>
+          <w:tcPr>
+            <w:tcW w:w="8630" w:type="dxa"/>
+          </w:tcPr>
+          <w:p>
+            <w:pPr>
+              <w:bidi/>
+              <w:rPr>
+                <w:rFonts w:ascii="David" w:hAnsi="David" w:cs="David"/>
+                <w:sz w:val="28"/>
+                <w:szCs w:val="28"/>
+                <w:rtl/>
+              </w:rPr>
+            </w:pPr>
+            <w:r>
+              <w:rPr>
+                <w:rFonts w:ascii="David" w:hAnsi="David" w:cs="David" w:hint="cs"/>
+                <w:sz w:val="28"/>
+                <w:szCs w:val="28"/>
+                <w:rtl/>
+              </w:rPr>
+              <w:lastRenderedPageBreak/>
+              <w:t>צד לקוח:</w:t>
+            </w:r>
+          </w:p>
+          <w:p>
+            <w:pPr>
+              <w:pStyle w:val="a9"/>
+              <w:numPr>
+                <w:ilvl w:val="0"/>
+                <w:numId w:val="1"/>
+              </w:numPr>
+              <w:bidi/>
+              <w:rPr>
+                <w:rFonts w:ascii="David" w:hAnsi="David" w:cs="David"/>
+                <w:sz w:val="28"/>
+                <w:szCs w:val="28"/>
+                <w:rtl/>
+              </w:rPr>
+            </w:pPr>
+            <w:r>
+              <w:rPr>
+                <w:rFonts w:ascii="David" w:hAnsi="David" w:cs="David" w:hint="cs"/>
+                <w:sz w:val="28"/>
+                <w:szCs w:val="28"/>
+                <w:rtl/>
+              </w:rPr>
+              <w:t xml:space="preserve">בדומה לשרת </w:t>
+            </w:r>
+            <w:proofErr w:type="spellStart"/>
+            <w:r>
+              <w:rPr>
+                <w:rFonts w:ascii="David" w:hAnsi="David" w:cs="David" w:hint="cs"/>
+                <w:sz w:val="28"/>
+                <w:szCs w:val="28"/>
+                <w:rtl/>
+              </w:rPr>
+              <w:t>נפרסר</w:t>
+            </w:r>
+            <w:proofErr w:type="spellEnd"/>
+            <w:r>
+              <w:rPr>
+                <w:rFonts w:ascii="David" w:hAnsi="David" w:cs="David" w:hint="cs"/>
+                <w:sz w:val="28"/>
+                <w:szCs w:val="28"/>
+                <w:rtl/>
+              </w:rPr>
+              <w:t xml:space="preserve"> את המידע שהתקבל בדגלים בעזרת </w:t>
+            </w:r>
+            <w:proofErr w:type="spellStart"/>
+            <w:r>
+              <w:rPr>
+                <w:rFonts w:ascii="David" w:hAnsi="David" w:cs="David"/>
+                <w:sz w:val="28"/>
+                <w:szCs w:val="28"/>
+              </w:rPr>
+              <w:t>getopt</w:t>
+            </w:r>
+            <w:proofErr w:type="spellEnd"/>
+            <w:r>
+              <w:rPr>
+                <w:rFonts w:ascii="David" w:hAnsi="David" w:cs="David" w:hint="cs"/>
+                <w:sz w:val="28"/>
+                <w:szCs w:val="28"/>
+                <w:rtl/>
+              </w:rPr>
+              <w:t>.</w:t>
+            </w:r>
+          </w:p>
+        </w:tc>
+      </w:tr>
+      <w:tr>
+        <w:tc>
+          <w:tcPr>
+            <w:tcW w:w="8630" w:type="dxa"/>
+          </w:tcPr>
+          <w:p>
+            <w:pPr>
+              <w:bidi/>
+              <w:rPr>
+                <w:rFonts w:ascii="David" w:hAnsi="David" w:cs="David"/>
+                <w:sz w:val="28"/>
+                <w:szCs w:val="28"/>
+                <w:rtl/>
+              </w:rPr>
+            </w:pPr>
+          </w:p>
+          <w:p>
+            <w:pPr>
+              <w:bidi/>
+              <w:rPr>
+                <w:rFonts w:ascii="David" w:hAnsi="David" w:cs="David" w:hint="cs"/>
+                <w:sz w:val="28"/>
+                <w:szCs w:val="28"/>
+                <w:rtl/>
+              </w:rPr>
+            </w:pPr>
+            <w:r>
+              <w:rPr>
+                <w:rFonts w:ascii="David" w:hAnsi="David" w:cs="David"/>
+                <w:sz w:val="28"/>
+                <w:szCs w:val="28"/>
+                <w:rtl/>
+              </w:rPr>
+              <w:drawing>
+                <wp:anchor distT="0" distB="0" distL="114300" distR="114300" simplePos="0" relativeHeight="251681792" behindDoc="1" locked="0" layoutInCell="1" allowOverlap="1" wp14:anchorId="1A03A290" wp14:editId="663BEFCA">
+                  <wp:simplePos x="0" y="0"/>
+                  <wp:positionH relativeFrom="column">
+                    <wp:posOffset>1290320</wp:posOffset>
+                  </wp:positionH>
+                  <wp:positionV relativeFrom="page">
+                    <wp:posOffset>0</wp:posOffset>
+                  </wp:positionV>
+                  <wp:extent cx="3175000" cy="1993900"/>
+                  <wp:effectExtent l="0" t="0" r="6350" b="6350"/>
+                  <wp:wrapTight wrapText="bothSides">
+                    <wp:wrapPolygon edited="0">
+                      <wp:start x="0" y="0"/>
+                      <wp:lineTo x="0" y="21462"/>
+                      <wp:lineTo x="21514" y="21462"/>
+                      <wp:lineTo x="21514" y="0"/>
+                      <wp:lineTo x="0" y="0"/>
+                    </wp:wrapPolygon>
+                  </wp:wrapTight>
+                  <wp:docPr id="1648612117" name="תמונה 1"/>
+                  <wp:cNvGraphicFramePr>
+                    <a:graphicFrameLocks xmlns:a="http://schemas.openxmlformats.org/drawingml/2006/main" noChangeAspect="1"/>
+                  </wp:cNvGraphicFramePr>
+                  <a:graphic xmlns:a="http://schemas.openxmlformats.org/drawingml/2006/main">
+                    <a:graphicData uri="http://schemas.openxmlformats.org/drawingml/2006/picture">
+                      <pic:pic xmlns:pic="http://schemas.openxmlformats.org/drawingml/2006/picture">
+                        <pic:nvPicPr>
+                          <pic:cNvPr id="1648612117" name=""/>
+                          <pic:cNvPicPr/>
+                        </pic:nvPicPr>
+                        <pic:blipFill rotWithShape="1">
+                          <a:blip r:embed="rId28" cstate="print">
+                            <a:extLst>
+                              <a:ext uri="{28A0092B-C50C-407E-A947-70E740481C1C}">
+                                <a14:useLocalDpi xmlns:a14="http://schemas.microsoft.com/office/drawing/2010/main" val="0"/>
+                              </a:ext>
+                            </a:extLst>
+                          </a:blip>
+                          <a:srcRect b="27112"/>
+                          <a:stretch>
+                            <a:fillRect/>
+                          </a:stretch>
+                        </pic:blipFill>
+                        <pic:spPr bwMode="auto">
+                          <a:xfrm>
+                            <a:off x="0" y="0"/>
+                            <a:ext cx="3175000" cy="1993900"/>
+                          </a:xfrm>
+                          <a:prstGeom prst="rect">
+                            <a:avLst/>
+                          </a:prstGeom>
+                          <a:ln>
+                            <a:noFill/>
+                          </a:ln>
+                          <a:extLst>
+                            <a:ext uri="{53640926-AAD7-44D8-BBD7-CCE9431645EC}">
+                              <a14:shadowObscured xmlns:a14="http://schemas.microsoft.com/office/drawing/2010/main"/>
+                            </a:ext>
+                          </a:extLst>
+                        </pic:spPr>
+                      </pic:pic>
+                    </a:graphicData>
+                  </a:graphic>
+                  <wp14:sizeRelH relativeFrom="margin">
+                    <wp14:pctWidth>0</wp14:pctWidth>
+                  </wp14:sizeRelH>
+                  <wp14:sizeRelV relativeFrom="margin">
+                    <wp14:pctHeight>0</wp14:pctHeight>
+                  </wp14:sizeRelV>
+                </wp:anchor>
+              </w:drawing>
+            </w:r>
+          </w:p>
+        </w:tc>
+      </w:tr>
+      <w:tr>
+        <w:tc>
+          <w:tcPr>
+            <w:tcW w:w="8630" w:type="dxa"/>
+          </w:tcPr>
+          <w:p>
+            <w:pPr>
+              <w:pStyle w:val="a9"/>
+              <w:numPr>
+                <w:ilvl w:val="0"/>
+                <w:numId w:val="1"/>
+              </w:numPr>
+              <w:bidi/>
+              <w:rPr>
+                <w:rFonts w:ascii="David" w:hAnsi="David" w:cs="David"/>
+                <w:sz w:val="28"/>
+                <w:szCs w:val="28"/>
+              </w:rPr>
+            </w:pPr>
+            <w:r>
+              <w:rPr>
+                <w:rFonts w:ascii="David" w:hAnsi="David" w:cs="David" w:hint="cs"/>
+                <w:sz w:val="28"/>
+                <w:szCs w:val="28"/>
+                <w:rtl/>
+              </w:rPr>
+              <w:t>נחלץ את כתובת ה</w:t>
+            </w:r>
+            <w:proofErr w:type="spellStart"/>
+            <w:r>
+              <w:rPr>
+                <w:rFonts w:ascii="David" w:hAnsi="David" w:cs="David"/>
+                <w:sz w:val="28"/>
+                <w:szCs w:val="28"/>
+              </w:rPr>
+              <w:t>ip</w:t>
+            </w:r>
+            <w:proofErr w:type="spellEnd"/>
+            <w:r>
+              <w:rPr>
+                <w:rFonts w:ascii="David" w:hAnsi="David" w:cs="David" w:hint="cs"/>
+                <w:sz w:val="28"/>
+                <w:szCs w:val="28"/>
+                <w:rtl/>
+              </w:rPr>
+              <w:t xml:space="preserve"> של </w:t>
+            </w:r>
+            <w:r>
+              <w:rPr>
+                <w:rFonts w:ascii="David" w:hAnsi="David" w:cs="David"/>
+                <w:sz w:val="28"/>
+                <w:szCs w:val="28"/>
+              </w:rPr>
+              <w:t>hostname</w:t>
+            </w:r>
+            <w:r>
+              <w:rPr>
+                <w:rFonts w:ascii="David" w:hAnsi="David" w:cs="David" w:hint="cs"/>
+                <w:sz w:val="28"/>
+                <w:szCs w:val="28"/>
+                <w:rtl/>
+              </w:rPr>
+              <w:t xml:space="preserve"> באמצעות </w:t>
+            </w:r>
+            <w:proofErr w:type="spellStart"/>
+            <w:r>
+              <w:rPr>
+                <w:rFonts w:ascii="David" w:hAnsi="David" w:cs="David"/>
+                <w:sz w:val="28"/>
+                <w:szCs w:val="28"/>
+              </w:rPr>
+              <w:t>gethostname</w:t>
+            </w:r>
+            <w:proofErr w:type="spellEnd"/>
+            <w:r>
+              <w:rPr>
+                <w:rFonts w:ascii="David" w:hAnsi="David" w:cs="David" w:hint="cs"/>
+                <w:sz w:val="28"/>
+                <w:szCs w:val="28"/>
+                <w:rtl/>
+              </w:rPr>
+              <w:t>.</w:t>
+            </w:r>
+          </w:p>
+          <w:p>
+            <w:pPr>
+              <w:pStyle w:val="a9"/>
+              <w:numPr>
+                <w:ilvl w:val="0"/>
+                <w:numId w:val="1"/>
+              </w:numPr>
+              <w:bidi/>
+              <w:rPr>
+                <w:rFonts w:ascii="David" w:hAnsi="David" w:cs="David"/>
+                <w:sz w:val="28"/>
+                <w:szCs w:val="28"/>
+              </w:rPr>
+            </w:pPr>
+            <w:r>
+              <w:rPr>
+                <w:rFonts w:ascii="David" w:hAnsi="David" w:cs="David" w:hint="cs"/>
+                <w:sz w:val="28"/>
+                <w:szCs w:val="28"/>
+                <w:rtl/>
+              </w:rPr>
+              <w:t>ניצור את ה</w:t>
+            </w:r>
+            <w:r>
+              <w:rPr>
+                <w:rFonts w:ascii="David" w:hAnsi="David" w:cs="David"/>
+                <w:sz w:val="28"/>
+                <w:szCs w:val="28"/>
+              </w:rPr>
+              <w:t>socket</w:t>
+            </w:r>
+            <w:r>
+              <w:rPr>
+                <w:rFonts w:ascii="David" w:hAnsi="David" w:cs="David" w:hint="cs"/>
+                <w:sz w:val="28"/>
+                <w:szCs w:val="28"/>
+                <w:rtl/>
+              </w:rPr>
+              <w:t xml:space="preserve"> שאיתו נתחבר לשרת.</w:t>
+            </w:r>
+          </w:p>
+          <w:p>
+            <w:pPr>
+              <w:pStyle w:val="a9"/>
+              <w:numPr>
+                <w:ilvl w:val="0"/>
+                <w:numId w:val="1"/>
+              </w:numPr>
+              <w:bidi/>
+              <w:rPr>
+                <w:rFonts w:ascii="David" w:hAnsi="David" w:cs="David"/>
+                <w:sz w:val="28"/>
+                <w:szCs w:val="28"/>
+              </w:rPr>
+            </w:pPr>
+            <w:r>
+              <w:rPr>
+                <w:rFonts w:ascii="David" w:hAnsi="David" w:cs="David" w:hint="cs"/>
+                <w:sz w:val="28"/>
+                <w:szCs w:val="28"/>
+                <w:rtl/>
+              </w:rPr>
+              <w:t>ניצור את ה</w:t>
+            </w:r>
+            <w:r>
+              <w:rPr>
+                <w:rFonts w:ascii="David" w:hAnsi="David" w:cs="David"/>
+                <w:sz w:val="28"/>
+                <w:szCs w:val="28"/>
+              </w:rPr>
+              <w:t xml:space="preserve">struct </w:t>
+            </w:r>
+            <w:r>
+              <w:rPr>
+                <w:rFonts w:ascii="David" w:hAnsi="David" w:cs="David" w:hint="cs"/>
+                <w:sz w:val="28"/>
+                <w:szCs w:val="28"/>
+                <w:rtl/>
+              </w:rPr>
+              <w:t xml:space="preserve"> של ה</w:t>
+            </w:r>
+            <w:r>
+              <w:rPr>
+                <w:rFonts w:ascii="David" w:hAnsi="David" w:cs="David"/>
+                <w:sz w:val="28"/>
+                <w:szCs w:val="28"/>
+              </w:rPr>
+              <w:t>address</w:t>
+            </w:r>
+            <w:r>
+              <w:rPr>
+                <w:rFonts w:ascii="David" w:hAnsi="David" w:cs="David" w:hint="cs"/>
+                <w:sz w:val="28"/>
+                <w:szCs w:val="28"/>
+                <w:rtl/>
+              </w:rPr>
+              <w:t xml:space="preserve"> ונתאים אותם כנדרש.</w:t>
+            </w:r>
+          </w:p>
+          <w:p>
+            <w:pPr>
+              <w:pStyle w:val="a9"/>
+              <w:numPr>
+                <w:ilvl w:val="0"/>
+                <w:numId w:val="1"/>
+              </w:numPr>
+              <w:bidi/>
+              <w:rPr>
+                <w:rFonts w:ascii="David" w:hAnsi="David" w:cs="David" w:hint="cs"/>
+                <w:sz w:val="28"/>
+                <w:szCs w:val="28"/>
+                <w:rtl/>
+              </w:rPr>
+            </w:pPr>
+            <w:r>
+              <w:rPr>
+                <w:rFonts w:ascii="David" w:hAnsi="David" w:cs="David" w:hint="cs"/>
+                <w:sz w:val="28"/>
+                <w:szCs w:val="28"/>
+                <w:rtl/>
+              </w:rPr>
+              <w:t xml:space="preserve">נבצע </w:t>
+            </w:r>
+            <w:r>
+              <w:rPr>
+                <w:rFonts w:ascii="David" w:hAnsi="David" w:cs="David"/>
+                <w:sz w:val="28"/>
+                <w:szCs w:val="28"/>
+              </w:rPr>
+              <w:t>connect</w:t>
+            </w:r>
+            <w:r>
+              <w:rPr>
+                <w:rFonts w:ascii="David" w:hAnsi="David" w:cs="David" w:hint="cs"/>
+                <w:sz w:val="28"/>
+                <w:szCs w:val="28"/>
+                <w:rtl/>
+              </w:rPr>
+              <w:t xml:space="preserve"> לאותו </w:t>
+            </w:r>
+            <w:proofErr w:type="spellStart"/>
+            <w:r>
+              <w:rPr>
+                <w:rFonts w:ascii="David" w:hAnsi="David" w:cs="David"/>
+                <w:sz w:val="28"/>
+                <w:szCs w:val="28"/>
+              </w:rPr>
+              <w:t>ip</w:t>
+            </w:r>
+            <w:proofErr w:type="spellEnd"/>
+            <w:r>
+              <w:rPr>
+                <w:rFonts w:ascii="David" w:hAnsi="David" w:cs="David" w:hint="cs"/>
+                <w:sz w:val="28"/>
+                <w:szCs w:val="28"/>
+                <w:rtl/>
+              </w:rPr>
+              <w:t xml:space="preserve"> באותו </w:t>
+            </w:r>
+            <w:r>
+              <w:rPr>
+                <w:rFonts w:ascii="David" w:hAnsi="David" w:cs="David"/>
+                <w:sz w:val="28"/>
+                <w:szCs w:val="28"/>
+              </w:rPr>
+              <w:t>port</w:t>
+            </w:r>
+            <w:r>
+              <w:rPr>
+                <w:rFonts w:ascii="David" w:hAnsi="David" w:cs="David" w:hint="cs"/>
+                <w:sz w:val="28"/>
+                <w:szCs w:val="28"/>
+                <w:rtl/>
+              </w:rPr>
+              <w:t xml:space="preserve"> שהתקבלו באופציות.</w:t>
+            </w:r>
+          </w:p>
+        </w:tc>
+      </w:tr>
+      <w:tr>
+        <w:tc>
+          <w:tcPr>
+            <w:tcW w:w="8630" w:type="dxa"/>
+          </w:tcPr>
+          <w:p>
+            <w:pPr>
+              <w:bidi/>
+              <w:rPr>
+                <w:rFonts w:ascii="David" w:hAnsi="David" w:cs="David" w:hint="cs"/>
+                <w:sz w:val="28"/>
+                <w:szCs w:val="28"/>
+                <w:rtl/>
+              </w:rPr>
+            </w:pPr>
+            <w:r>
+              <w:rPr>
+                <w:rFonts w:ascii="David" w:hAnsi="David" w:cs="David"/>
+                <w:sz w:val="28"/>
+                <w:szCs w:val="28"/>
+                <w:rtl/>
+              </w:rPr>
+              <w:drawing>
+                <wp:anchor distT="0" distB="0" distL="114300" distR="114300" simplePos="0" relativeHeight="251682816" behindDoc="1" locked="0" layoutInCell="1" allowOverlap="1" wp14:anchorId="644924CC" wp14:editId="3B0C6999">
+                  <wp:simplePos x="0" y="0"/>
+                  <wp:positionH relativeFrom="column">
+                    <wp:posOffset>1029970</wp:posOffset>
+                  </wp:positionH>
+                  <wp:positionV relativeFrom="page">
+                    <wp:posOffset>0</wp:posOffset>
+                  </wp:positionV>
+                  <wp:extent cx="3581400" cy="2582545"/>
+                  <wp:effectExtent l="0" t="0" r="0" b="8255"/>
+                  <wp:wrapTight wrapText="bothSides">
+                    <wp:wrapPolygon edited="0">
+                      <wp:start x="0" y="0"/>
+                      <wp:lineTo x="0" y="21510"/>
+                      <wp:lineTo x="21485" y="21510"/>
+                      <wp:lineTo x="21485" y="0"/>
+                      <wp:lineTo x="0" y="0"/>
+                    </wp:wrapPolygon>
+                  </wp:wrapTight>
+                  <wp:docPr id="1161755654" name="תמונה 1"/>
+                  <wp:cNvGraphicFramePr>
+                    <a:graphicFrameLocks xmlns:a="http://schemas.openxmlformats.org/drawingml/2006/main" noChangeAspect="1"/>
+                  </wp:cNvGraphicFramePr>
+                  <a:graphic xmlns:a="http://schemas.openxmlformats.org/drawingml/2006/main">
+                    <a:graphicData uri="http://schemas.openxmlformats.org/drawingml/2006/picture">
+                      <pic:pic xmlns:pic="http://schemas.openxmlformats.org/drawingml/2006/picture">
+                        <pic:nvPicPr>
+                          <pic:cNvPr id="1161755654" name=""/>
+                          <pic:cNvPicPr/>
+                        </pic:nvPicPr>
+                        <pic:blipFill>
+                          <a:blip r:embed="rId29" cstate="print">
+                            <a:extLst>
+                              <a:ext uri="{28A0092B-C50C-407E-A947-70E740481C1C}">
+                                <a14:useLocalDpi xmlns:a14="http://schemas.microsoft.com/office/drawing/2010/main" val="0"/>
+                              </a:ext>
+                            </a:extLst>
+                          </a:blip>
+                          <a:stretch>
+                            <a:fillRect/>
+                          </a:stretch>
+                        </pic:blipFill>
+                        <pic:spPr>
+                          <a:xfrm>
+                            <a:off x="0" y="0"/>
+                            <a:ext cx="3581400" cy="2582545"/>
+                          </a:xfrm>
+                          <a:prstGeom prst="rect">
+                            <a:avLst/>
+                          </a:prstGeom>
+                        </pic:spPr>
+                      </pic:pic>
+                    </a:graphicData>
+                  </a:graphic>
+                  <wp14:sizeRelH relativeFrom="margin">
+                    <wp14:pctWidth>0</wp14:pctWidth>
+                  </wp14:sizeRelH>
+                  <wp14:sizeRelV relativeFrom="margin">
+                    <wp14:pctHeight>0</wp14:pctHeight>
+                  </wp14:sizeRelV>
+                </wp:anchor>
+              </w:drawing>
+            </w:r>
+          </w:p>
+        </w:tc>
+      </w:tr>
+      <w:tr>
+        <w:tc>
+          <w:tcPr>
+            <w:tcW w:w="8630" w:type="dxa"/>
+          </w:tcPr>
+          <w:p>
+            <w:pPr>
+              <w:pStyle w:val="a9"/>
+              <w:numPr>
+                <w:ilvl w:val="0"/>
+                <w:numId w:val="1"/>
+              </w:numPr>
+              <w:bidi/>
+              <w:rPr>
+                <w:rFonts w:ascii="David" w:hAnsi="David" w:cs="David"/>
+                <w:sz w:val="28"/>
+                <w:szCs w:val="28"/>
+              </w:rPr>
+            </w:pPr>
+            <w:r>
+              <w:rPr>
+                <w:rFonts w:ascii="David" w:hAnsi="David" w:cs="David" w:hint="cs"/>
+                <w:sz w:val="28"/>
+                <w:szCs w:val="28"/>
+                <w:rtl/>
+              </w:rPr>
+              <w:t xml:space="preserve">בשלב זה נקבל מהמשתמש את המטריצה בקלט של </w:t>
+            </w:r>
+            <w:r>
+              <w:rPr>
+                <w:rFonts w:ascii="David" w:hAnsi="David" w:cs="David"/>
+                <w:sz w:val="28"/>
+                <w:szCs w:val="28"/>
+              </w:rPr>
+              <w:t>stdin</w:t>
+            </w:r>
+            <w:r>
+              <w:rPr>
+                <w:rFonts w:ascii="David" w:hAnsi="David" w:cs="David" w:hint="cs"/>
+                <w:sz w:val="28"/>
+                <w:szCs w:val="28"/>
+                <w:rtl/>
+              </w:rPr>
+              <w:t xml:space="preserve"> ונמלא את המטריצה של הלקוח.</w:t>
+            </w:r>
+          </w:p>
+          <w:p>
+            <w:pPr>
+              <w:pStyle w:val="a9"/>
+              <w:numPr>
+                <w:ilvl w:val="0"/>
+                <w:numId w:val="1"/>
+              </w:numPr>
+              <w:bidi/>
+              <w:rPr>
+                <w:rFonts w:ascii="David" w:hAnsi="David" w:cs="David" w:hint="cs"/>
+                <w:sz w:val="28"/>
+                <w:szCs w:val="28"/>
+                <w:rtl/>
+              </w:rPr>
+            </w:pPr>
+            <w:r>
+              <w:rPr>
+                <w:rFonts w:ascii="David" w:hAnsi="David" w:cs="David" w:hint="cs"/>
+                <w:sz w:val="28"/>
+                <w:szCs w:val="28"/>
+                <w:rtl/>
+              </w:rPr>
+              <w:t>לאחר מכן נשלח אותה שורה אחר שורה בפונקציה הבאה</w:t>
+            </w:r>
+          </w:p>
+        </w:tc>
+      </w:tr>
+      <w:tr>
+        <w:tc>
+          <w:tcPr>
+            <w:tcW w:w="8630" w:type="dxa"/>
+          </w:tcPr>
+          <w:p>
+            <w:pPr>
+              <w:pStyle w:val="a9"/>
+              <w:bidi/>
+              <w:rPr>
+                <w:rFonts w:ascii="David" w:hAnsi="David" w:cs="David" w:hint="cs"/>
+                <w:sz w:val="28"/>
+                <w:szCs w:val="28"/>
+                <w:rtl/>
+              </w:rPr>
+            </w:pPr>
+            <w:r>
+              <w:rPr>
+                <w:rFonts w:ascii="David" w:hAnsi="David" w:cs="David"/>
+                <w:sz w:val="28"/>
+                <w:szCs w:val="28"/>
+                <w:rtl/>
+              </w:rPr>
+              <w:drawing>
+                <wp:anchor distT="0" distB="0" distL="114300" distR="114300" simplePos="0" relativeHeight="251683840" behindDoc="1" locked="0" layoutInCell="1" allowOverlap="1" wp14:anchorId="244D94DF" wp14:editId="256BFE6D">
+                  <wp:simplePos x="0" y="0"/>
+                  <wp:positionH relativeFrom="column">
+                    <wp:posOffset>890270</wp:posOffset>
+                  </wp:positionH>
+                  <wp:positionV relativeFrom="page">
+                    <wp:posOffset>0</wp:posOffset>
+                  </wp:positionV>
+                  <wp:extent cx="3613150" cy="1753870"/>
+                  <wp:effectExtent l="0" t="0" r="6350" b="0"/>
+                  <wp:wrapTight wrapText="bothSides">
+                    <wp:wrapPolygon edited="0">
+                      <wp:start x="0" y="0"/>
+                      <wp:lineTo x="0" y="21350"/>
+                      <wp:lineTo x="21524" y="21350"/>
+                      <wp:lineTo x="21524" y="0"/>
+                      <wp:lineTo x="0" y="0"/>
+                    </wp:wrapPolygon>
+                  </wp:wrapTight>
+                  <wp:docPr id="1640578187" name="תמונה 1"/>
+                  <wp:cNvGraphicFramePr>
+                    <a:graphicFrameLocks xmlns:a="http://schemas.openxmlformats.org/drawingml/2006/main" noChangeAspect="1"/>
+                  </wp:cNvGraphicFramePr>
+                  <a:graphic xmlns:a="http://schemas.openxmlformats.org/drawingml/2006/main">
+                    <a:graphicData uri="http://schemas.openxmlformats.org/drawingml/2006/picture">
+                      <pic:pic xmlns:pic="http://schemas.openxmlformats.org/drawingml/2006/picture">
+                        <pic:nvPicPr>
+                          <pic:cNvPr id="1640578187" name=""/>
+                          <pic:cNvPicPr/>
+                        </pic:nvPicPr>
+                        <pic:blipFill>
+                          <a:blip r:embed="rId30" cstate="print">
+                            <a:extLst>
+                              <a:ext uri="{28A0092B-C50C-407E-A947-70E740481C1C}">
+                                <a14:useLocalDpi xmlns:a14="http://schemas.microsoft.com/office/drawing/2010/main" val="0"/>
+                              </a:ext>
+                            </a:extLst>
+                          </a:blip>
+                          <a:stretch>
+                            <a:fillRect/>
+                          </a:stretch>
+                        </pic:blipFill>
+                        <pic:spPr>
+                          <a:xfrm>
+                            <a:off x="0" y="0"/>
+                            <a:ext cx="3613150" cy="1753870"/>
+                          </a:xfrm>
+                          <a:prstGeom prst="rect">
+                            <a:avLst/>
+                          </a:prstGeom>
+                        </pic:spPr>
+                      </pic:pic>
+                    </a:graphicData>
+                  </a:graphic>
+                  <wp14:sizeRelH relativeFrom="margin">
+                    <wp14:pctWidth>0</wp14:pctWidth>
+                  </wp14:sizeRelH>
+                  <wp14:sizeRelV relativeFrom="margin">
+                    <wp14:pctHeight>0</wp14:pctHeight>
+                  </wp14:sizeRelV>
+                </wp:anchor>
+              </w:drawing>
+            </w:r>
+          </w:p>
+        </w:tc>
+      </w:tr>
+    </w:tbl>
+    <w:p>
+      <w:pPr>
+        <w:bidi/>
+        <w:rPr>
+          <w:rFonts w:ascii="David" w:hAnsi="David" w:cs="David" w:hint="cs"/>
+          <w:sz w:val="28"/>
+          <w:szCs w:val="28"/>
+          <w:rtl/>
+        </w:rPr>
+      </w:pPr>
     </w:p>
     <w:sectPr>
       <w:pgSz w:w="12240" w:h="15840"/>
@@ -5282,6 +8268,7 @@
   <w:style w:type="character" w:default="1" w:styleId="a0">
     <w:name w:val="Default Paragraph Font"/>
     <w:uiPriority w:val="1"/>
+    <w:semiHidden/>
     <w:unhideWhenUsed/>
   </w:style>
   <w:style w:type="table" w:default="1" w:styleId="a1">

--- a/OS_Final_Assignment.docx
+++ b/OS_Final_Assignment.docx
@@ -6719,6 +6719,7 @@
         <w:tc>
           <w:tcPr>
             <w:tcW w:w="8630" w:type="dxa"/>
+            <w:shd w:val="clear" w:color="auto" w:fill="auto"/>
           </w:tcPr>
           <w:p>
             <w:pPr>
@@ -7344,12 +7345,1046 @@
       <w:pPr>
         <w:bidi/>
         <w:rPr>
+          <w:rFonts w:ascii="David" w:hAnsi="David" w:cs="David"/>
+          <w:sz w:val="28"/>
+          <w:szCs w:val="28"/>
+        </w:rPr>
+      </w:pPr>
+    </w:p>
+    <w:p>
+      <w:pPr>
+        <w:bidi/>
+        <w:rPr>
+          <w:rFonts w:ascii="David" w:hAnsi="David" w:cs="David"/>
+          <w:b/>
+          <w:bCs/>
+          <w:sz w:val="28"/>
+          <w:szCs w:val="28"/>
+          <w:rtl/>
+        </w:rPr>
+      </w:pPr>
+      <w:r>
+        <w:rPr>
           <w:rFonts w:ascii="David" w:hAnsi="David" w:cs="David" w:hint="cs"/>
+          <w:b/>
+          <w:bCs/>
+          <w:sz w:val="28"/>
+          <w:szCs w:val="28"/>
+          <w:u w:val="single"/>
+          <w:rtl/>
+        </w:rPr>
+        <w:lastRenderedPageBreak/>
+        <w:t>שאלה 7</w:t>
+      </w:r>
+      <w:r>
+        <w:rPr>
+          <w:rFonts w:ascii="David" w:hAnsi="David" w:cs="David" w:hint="cs"/>
+          <w:b/>
+          <w:bCs/>
+          <w:sz w:val="28"/>
+          <w:szCs w:val="28"/>
+          <w:rtl/>
+        </w:rPr>
+        <w:t xml:space="preserve"> :</w:t>
+      </w:r>
+    </w:p>
+    <w:p>
+      <w:pPr>
+        <w:bidi/>
+        <w:rPr>
+          <w:rFonts w:ascii="David" w:hAnsi="David" w:cs="David"/>
           <w:sz w:val="28"/>
           <w:szCs w:val="28"/>
           <w:rtl/>
         </w:rPr>
       </w:pPr>
+      <w:r>
+        <w:rPr>
+          <w:rFonts w:ascii="David" w:hAnsi="David" w:cs="David" w:hint="cs"/>
+          <w:sz w:val="28"/>
+          <w:szCs w:val="28"/>
+          <w:rtl/>
+        </w:rPr>
+        <w:t>התבקשנו לבחור 4 אלגוריתמים והפעלתם על הגרף של הלקוח לפי בחירה, תוף שימוש ב</w:t>
+      </w:r>
+      <w:r>
+        <w:rPr>
+          <w:rFonts w:ascii="David" w:hAnsi="David" w:cs="David"/>
+          <w:sz w:val="28"/>
+          <w:szCs w:val="28"/>
+        </w:rPr>
+        <w:t>factory</w:t>
+      </w:r>
+      <w:r>
+        <w:rPr>
+          <w:rFonts w:ascii="David" w:hAnsi="David" w:cs="David" w:hint="cs"/>
+          <w:sz w:val="28"/>
+          <w:szCs w:val="28"/>
+          <w:rtl/>
+        </w:rPr>
+        <w:t xml:space="preserve"> ן </w:t>
+      </w:r>
+      <w:r>
+        <w:rPr>
+          <w:rFonts w:ascii="David" w:hAnsi="David" w:cs="David"/>
+          <w:sz w:val="28"/>
+          <w:szCs w:val="28"/>
+        </w:rPr>
+        <w:t>strategy</w:t>
+      </w:r>
+      <w:r>
+        <w:rPr>
+          <w:rFonts w:ascii="David" w:hAnsi="David" w:cs="David" w:hint="cs"/>
+          <w:sz w:val="28"/>
+          <w:szCs w:val="28"/>
+          <w:rtl/>
+        </w:rPr>
+        <w:t xml:space="preserve"> .</w:t>
+      </w:r>
+    </w:p>
+    <w:tbl>
+      <w:tblPr>
+        <w:tblStyle w:val="ae"/>
+        <w:bidiVisual/>
+        <w:tblW w:w="0" w:type="auto"/>
+        <w:tblLook w:val="04A0" w:firstRow="1" w:lastRow="0" w:firstColumn="1" w:lastColumn="0" w:noHBand="0" w:noVBand="1"/>
+      </w:tblPr>
+      <w:tblGrid>
+        <w:gridCol w:w="8630"/>
+      </w:tblGrid>
+      <w:tr>
+        <w:tc>
+          <w:tcPr>
+            <w:tcW w:w="8630" w:type="dxa"/>
+          </w:tcPr>
+          <w:p>
+            <w:pPr>
+              <w:bidi/>
+              <w:rPr>
+                <w:rFonts w:ascii="David" w:hAnsi="David" w:cs="David"/>
+                <w:sz w:val="28"/>
+                <w:szCs w:val="28"/>
+                <w:rtl/>
+              </w:rPr>
+            </w:pPr>
+            <w:r>
+              <w:rPr>
+                <w:rFonts w:ascii="David" w:hAnsi="David" w:cs="David" w:hint="cs"/>
+                <w:sz w:val="28"/>
+                <w:szCs w:val="28"/>
+                <w:rtl/>
+              </w:rPr>
+              <w:t>נבחרו האלגוריתמים הבאים:</w:t>
+            </w:r>
+          </w:p>
+          <w:p>
+            <w:pPr>
+              <w:pStyle w:val="a9"/>
+              <w:numPr>
+                <w:ilvl w:val="0"/>
+                <w:numId w:val="1"/>
+              </w:numPr>
+              <w:bidi/>
+              <w:rPr>
+                <w:rFonts w:ascii="David" w:hAnsi="David" w:cs="David"/>
+                <w:sz w:val="28"/>
+                <w:szCs w:val="28"/>
+              </w:rPr>
+            </w:pPr>
+            <w:proofErr w:type="spellStart"/>
+            <w:r>
+              <w:rPr>
+                <w:rFonts w:ascii="David" w:hAnsi="David" w:cs="David"/>
+                <w:sz w:val="28"/>
+                <w:szCs w:val="28"/>
+              </w:rPr>
+              <w:t>Mst</w:t>
+            </w:r>
+            <w:proofErr w:type="spellEnd"/>
+          </w:p>
+          <w:p>
+            <w:pPr>
+              <w:pStyle w:val="a9"/>
+              <w:numPr>
+                <w:ilvl w:val="0"/>
+                <w:numId w:val="1"/>
+              </w:numPr>
+              <w:bidi/>
+              <w:rPr>
+                <w:rFonts w:ascii="David" w:hAnsi="David" w:cs="David"/>
+                <w:sz w:val="28"/>
+                <w:szCs w:val="28"/>
+              </w:rPr>
+            </w:pPr>
+            <w:r>
+              <w:rPr>
+                <w:rFonts w:ascii="David" w:hAnsi="David" w:cs="David"/>
+                <w:sz w:val="28"/>
+                <w:szCs w:val="28"/>
+              </w:rPr>
+              <w:t>Max flow</w:t>
+            </w:r>
+          </w:p>
+          <w:p>
+            <w:pPr>
+              <w:pStyle w:val="a9"/>
+              <w:numPr>
+                <w:ilvl w:val="0"/>
+                <w:numId w:val="1"/>
+              </w:numPr>
+              <w:bidi/>
+              <w:rPr>
+                <w:rFonts w:ascii="David" w:hAnsi="David" w:cs="David"/>
+                <w:sz w:val="28"/>
+                <w:szCs w:val="28"/>
+              </w:rPr>
+            </w:pPr>
+            <w:r>
+              <w:rPr>
+                <w:rFonts w:ascii="David" w:hAnsi="David" w:cs="David"/>
+                <w:sz w:val="28"/>
+                <w:szCs w:val="28"/>
+              </w:rPr>
+              <w:t>Path cover</w:t>
+            </w:r>
+          </w:p>
+          <w:p>
+            <w:pPr>
+              <w:pStyle w:val="a9"/>
+              <w:numPr>
+                <w:ilvl w:val="0"/>
+                <w:numId w:val="1"/>
+              </w:numPr>
+              <w:bidi/>
+              <w:rPr>
+                <w:rFonts w:ascii="David" w:hAnsi="David" w:cs="David"/>
+                <w:sz w:val="28"/>
+                <w:szCs w:val="28"/>
+              </w:rPr>
+            </w:pPr>
+            <w:r>
+              <w:rPr>
+                <w:rFonts w:ascii="David" w:hAnsi="David" w:cs="David"/>
+                <w:sz w:val="28"/>
+                <w:szCs w:val="28"/>
+              </w:rPr>
+              <w:t>SCC</w:t>
+            </w:r>
+          </w:p>
+          <w:p>
+            <w:pPr>
+              <w:pStyle w:val="a9"/>
+              <w:bidi/>
+              <w:rPr>
+                <w:rFonts w:ascii="David" w:hAnsi="David" w:cs="David"/>
+                <w:sz w:val="28"/>
+                <w:szCs w:val="28"/>
+              </w:rPr>
+            </w:pPr>
+          </w:p>
+          <w:p>
+            <w:pPr>
+              <w:bidi/>
+              <w:ind w:left="360"/>
+              <w:rPr>
+                <w:rFonts w:ascii="David" w:hAnsi="David" w:cs="David"/>
+                <w:sz w:val="28"/>
+                <w:szCs w:val="28"/>
+                <w:rtl/>
+              </w:rPr>
+            </w:pPr>
+            <w:r>
+              <w:rPr>
+                <w:rFonts w:ascii="David" w:hAnsi="David" w:cs="David" w:hint="cs"/>
+                <w:sz w:val="28"/>
+                <w:szCs w:val="28"/>
+                <w:rtl/>
+              </w:rPr>
+              <w:t>-יצרנו</w:t>
+            </w:r>
+            <w:r>
+              <w:rPr>
+                <w:rFonts w:ascii="David" w:hAnsi="David" w:cs="David" w:hint="cs"/>
+                <w:sz w:val="28"/>
+                <w:szCs w:val="28"/>
+                <w:rtl/>
+              </w:rPr>
+              <w:t xml:space="preserve"> אובייקט אבסטרקטי בשם </w:t>
+            </w:r>
+            <w:r>
+              <w:rPr>
+                <w:rFonts w:ascii="David" w:hAnsi="David" w:cs="David"/>
+                <w:sz w:val="28"/>
+                <w:szCs w:val="28"/>
+              </w:rPr>
+              <w:t>algorithms</w:t>
+            </w:r>
+            <w:r>
+              <w:rPr>
+                <w:rFonts w:ascii="David" w:hAnsi="David" w:cs="David" w:hint="cs"/>
+                <w:sz w:val="28"/>
+                <w:szCs w:val="28"/>
+                <w:rtl/>
+              </w:rPr>
+              <w:t xml:space="preserve"> שכל האלגוריתמים ירשו ממנו ויממשו את הפונקציה הו</w:t>
+            </w:r>
+            <w:r>
+              <w:rPr>
+                <w:rFonts w:ascii="David" w:hAnsi="David" w:cs="David" w:hint="cs"/>
+                <w:sz w:val="28"/>
+                <w:szCs w:val="28"/>
+                <w:rtl/>
+              </w:rPr>
+              <w:t>ו</w:t>
+            </w:r>
+            <w:r>
+              <w:rPr>
+                <w:rFonts w:ascii="David" w:hAnsi="David" w:cs="David" w:hint="cs"/>
+                <w:sz w:val="28"/>
+                <w:szCs w:val="28"/>
+                <w:rtl/>
+              </w:rPr>
+              <w:t xml:space="preserve">ירטואלית הטהורה בשם </w:t>
+            </w:r>
+            <w:r>
+              <w:rPr>
+                <w:rFonts w:ascii="David" w:hAnsi="David" w:cs="David"/>
+                <w:sz w:val="28"/>
+                <w:szCs w:val="28"/>
+              </w:rPr>
+              <w:t>activate</w:t>
+            </w:r>
+            <w:r>
+              <w:rPr>
+                <w:rFonts w:ascii="David" w:hAnsi="David" w:cs="David" w:hint="cs"/>
+                <w:sz w:val="28"/>
+                <w:szCs w:val="28"/>
+                <w:rtl/>
+              </w:rPr>
+              <w:t xml:space="preserve"> .</w:t>
+            </w:r>
+          </w:p>
+          <w:p>
+            <w:pPr>
+              <w:bidi/>
+              <w:ind w:left="360"/>
+              <w:rPr>
+                <w:rFonts w:ascii="David" w:hAnsi="David" w:cs="David"/>
+                <w:sz w:val="28"/>
+                <w:szCs w:val="28"/>
+                <w:rtl/>
+              </w:rPr>
+            </w:pPr>
+            <w:r>
+              <w:rPr>
+                <w:rFonts w:ascii="David" w:hAnsi="David" w:cs="David" w:hint="cs"/>
+                <w:sz w:val="28"/>
+                <w:szCs w:val="28"/>
+                <w:rtl/>
+              </w:rPr>
+              <w:t xml:space="preserve">-כמו כן מימשנו </w:t>
+            </w:r>
+            <w:r>
+              <w:rPr>
+                <w:rFonts w:ascii="David" w:hAnsi="David" w:cs="David"/>
+                <w:sz w:val="28"/>
+                <w:szCs w:val="28"/>
+              </w:rPr>
+              <w:t>factory</w:t>
+            </w:r>
+            <w:r>
+              <w:rPr>
+                <w:rFonts w:ascii="David" w:hAnsi="David" w:cs="David" w:hint="cs"/>
+                <w:sz w:val="28"/>
+                <w:szCs w:val="28"/>
+                <w:rtl/>
+              </w:rPr>
+              <w:t xml:space="preserve"> ליצירת כל אובייקט תוך שימוש בפולימורפיזם בעזרת האובייקט האבסטרקטי.</w:t>
+            </w:r>
+          </w:p>
+          <w:p>
+            <w:pPr>
+              <w:bidi/>
+              <w:ind w:left="360"/>
+              <w:rPr>
+                <w:rFonts w:ascii="David" w:hAnsi="David" w:cs="David"/>
+                <w:sz w:val="28"/>
+                <w:szCs w:val="28"/>
+                <w:rtl/>
+              </w:rPr>
+            </w:pPr>
+            <w:r>
+              <w:rPr>
+                <w:rFonts w:ascii="David" w:hAnsi="David" w:cs="David" w:hint="cs"/>
+                <w:sz w:val="28"/>
+                <w:szCs w:val="28"/>
+                <w:rtl/>
+              </w:rPr>
+              <w:t xml:space="preserve">-האובייקט </w:t>
+            </w:r>
+            <w:r>
+              <w:rPr>
+                <w:rFonts w:ascii="David" w:hAnsi="David" w:cs="David"/>
+                <w:sz w:val="28"/>
+                <w:szCs w:val="28"/>
+              </w:rPr>
+              <w:t>strategy</w:t>
+            </w:r>
+            <w:r>
+              <w:rPr>
+                <w:rFonts w:ascii="David" w:hAnsi="David" w:cs="David" w:hint="cs"/>
+                <w:sz w:val="28"/>
+                <w:szCs w:val="28"/>
+                <w:rtl/>
+              </w:rPr>
+              <w:t xml:space="preserve"> קיבל מצביע לאלגוריתם וקריאה לפונקציית </w:t>
+            </w:r>
+            <w:r>
+              <w:rPr>
+                <w:rFonts w:ascii="David" w:hAnsi="David" w:cs="David"/>
+                <w:sz w:val="28"/>
+                <w:szCs w:val="28"/>
+              </w:rPr>
+              <w:t>execute</w:t>
+            </w:r>
+            <w:r>
+              <w:rPr>
+                <w:rFonts w:ascii="David" w:hAnsi="David" w:cs="David" w:hint="cs"/>
+                <w:sz w:val="28"/>
+                <w:szCs w:val="28"/>
+                <w:rtl/>
+              </w:rPr>
+              <w:t xml:space="preserve"> שלו הפעיל את ה</w:t>
+            </w:r>
+            <w:r>
+              <w:rPr>
+                <w:rFonts w:ascii="David" w:hAnsi="David" w:cs="David"/>
+                <w:sz w:val="28"/>
+                <w:szCs w:val="28"/>
+              </w:rPr>
+              <w:t>activate</w:t>
+            </w:r>
+            <w:r>
+              <w:rPr>
+                <w:rFonts w:ascii="David" w:hAnsi="David" w:cs="David" w:hint="cs"/>
+                <w:sz w:val="28"/>
+                <w:szCs w:val="28"/>
+                <w:rtl/>
+              </w:rPr>
+              <w:t xml:space="preserve"> המתאימה של האלגוריתם הנכון.</w:t>
+            </w:r>
+          </w:p>
+          <w:p>
+            <w:pPr>
+              <w:bidi/>
+              <w:rPr>
+                <w:rFonts w:ascii="David" w:hAnsi="David" w:cs="David"/>
+                <w:sz w:val="28"/>
+                <w:szCs w:val="28"/>
+                <w:rtl/>
+              </w:rPr>
+            </w:pPr>
+          </w:p>
+          <w:p>
+            <w:pPr>
+              <w:bidi/>
+              <w:rPr>
+                <w:rFonts w:ascii="David" w:hAnsi="David" w:cs="David" w:hint="cs"/>
+                <w:sz w:val="28"/>
+                <w:szCs w:val="28"/>
+                <w:rtl/>
+              </w:rPr>
+            </w:pPr>
+            <w:r>
+              <w:rPr>
+                <w:rFonts w:ascii="David" w:hAnsi="David" w:cs="David" w:hint="cs"/>
+                <w:sz w:val="28"/>
+                <w:szCs w:val="28"/>
+                <w:rtl/>
+              </w:rPr>
+              <w:t xml:space="preserve">בהמשך אציג רק את </w:t>
+            </w:r>
+            <w:r>
+              <w:rPr>
+                <w:rFonts w:ascii="David" w:hAnsi="David" w:cs="David"/>
+                <w:sz w:val="28"/>
+                <w:szCs w:val="28"/>
+              </w:rPr>
+              <w:t>algorithms</w:t>
+            </w:r>
+            <w:r>
+              <w:rPr>
+                <w:rFonts w:ascii="David" w:hAnsi="David" w:cs="David" w:hint="cs"/>
+                <w:sz w:val="28"/>
+                <w:szCs w:val="28"/>
+                <w:rtl/>
+              </w:rPr>
+              <w:t xml:space="preserve"> , </w:t>
+            </w:r>
+            <w:r>
+              <w:rPr>
+                <w:rFonts w:ascii="David" w:hAnsi="David" w:cs="David"/>
+                <w:sz w:val="28"/>
+                <w:szCs w:val="28"/>
+              </w:rPr>
+              <w:t>factory</w:t>
+            </w:r>
+            <w:r>
+              <w:rPr>
+                <w:rFonts w:ascii="David" w:hAnsi="David" w:cs="David" w:hint="cs"/>
+                <w:sz w:val="28"/>
+                <w:szCs w:val="28"/>
+                <w:rtl/>
+              </w:rPr>
+              <w:t xml:space="preserve"> , </w:t>
+            </w:r>
+            <w:r>
+              <w:rPr>
+                <w:rFonts w:ascii="David" w:hAnsi="David" w:cs="David"/>
+                <w:sz w:val="28"/>
+                <w:szCs w:val="28"/>
+              </w:rPr>
+              <w:t>strategy</w:t>
+            </w:r>
+            <w:r>
+              <w:rPr>
+                <w:rFonts w:ascii="David" w:hAnsi="David" w:cs="David" w:hint="cs"/>
+                <w:sz w:val="28"/>
+                <w:szCs w:val="28"/>
+                <w:rtl/>
+              </w:rPr>
+              <w:t xml:space="preserve"> ואת אופן השילוב בין שניהם ע"י השרת.</w:t>
+            </w:r>
+          </w:p>
+        </w:tc>
+      </w:tr>
+      <w:tr>
+        <w:tc>
+          <w:tcPr>
+            <w:tcW w:w="8630" w:type="dxa"/>
+          </w:tcPr>
+          <w:p>
+            <w:pPr>
+              <w:bidi/>
+              <w:rPr>
+                <w:rFonts w:ascii="David" w:hAnsi="David" w:cs="David" w:hint="cs"/>
+                <w:sz w:val="28"/>
+                <w:szCs w:val="28"/>
+                <w:rtl/>
+              </w:rPr>
+            </w:pPr>
+            <w:r>
+              <w:rPr>
+                <w:rFonts w:ascii="David" w:hAnsi="David" w:cs="David"/>
+                <w:sz w:val="28"/>
+                <w:szCs w:val="28"/>
+                <w:rtl/>
+              </w:rPr>
+              <w:drawing>
+                <wp:anchor distT="0" distB="0" distL="114300" distR="114300" simplePos="0" relativeHeight="251685888" behindDoc="1" locked="0" layoutInCell="1" allowOverlap="1" wp14:anchorId="156C3711" wp14:editId="2A24909A">
+                  <wp:simplePos x="0" y="0"/>
+                  <wp:positionH relativeFrom="column">
+                    <wp:posOffset>871220</wp:posOffset>
+                  </wp:positionH>
+                  <wp:positionV relativeFrom="page">
+                    <wp:posOffset>114300</wp:posOffset>
+                  </wp:positionV>
+                  <wp:extent cx="3708400" cy="1098550"/>
+                  <wp:effectExtent l="0" t="0" r="6350" b="6350"/>
+                  <wp:wrapTight wrapText="bothSides">
+                    <wp:wrapPolygon edited="0">
+                      <wp:start x="0" y="0"/>
+                      <wp:lineTo x="0" y="21350"/>
+                      <wp:lineTo x="21526" y="21350"/>
+                      <wp:lineTo x="21526" y="0"/>
+                      <wp:lineTo x="0" y="0"/>
+                    </wp:wrapPolygon>
+                  </wp:wrapTight>
+                  <wp:docPr id="1674866611" name="תמונה 1"/>
+                  <wp:cNvGraphicFramePr>
+                    <a:graphicFrameLocks xmlns:a="http://schemas.openxmlformats.org/drawingml/2006/main" noChangeAspect="1"/>
+                  </wp:cNvGraphicFramePr>
+                  <a:graphic xmlns:a="http://schemas.openxmlformats.org/drawingml/2006/main">
+                    <a:graphicData uri="http://schemas.openxmlformats.org/drawingml/2006/picture">
+                      <pic:pic xmlns:pic="http://schemas.openxmlformats.org/drawingml/2006/picture">
+                        <pic:nvPicPr>
+                          <pic:cNvPr id="1674866611" name=""/>
+                          <pic:cNvPicPr/>
+                        </pic:nvPicPr>
+                        <pic:blipFill>
+                          <a:blip r:embed="rId31">
+                            <a:extLst>
+                              <a:ext uri="{28A0092B-C50C-407E-A947-70E740481C1C}">
+                                <a14:useLocalDpi xmlns:a14="http://schemas.microsoft.com/office/drawing/2010/main" val="0"/>
+                              </a:ext>
+                            </a:extLst>
+                          </a:blip>
+                          <a:stretch>
+                            <a:fillRect/>
+                          </a:stretch>
+                        </pic:blipFill>
+                        <pic:spPr>
+                          <a:xfrm>
+                            <a:off x="0" y="0"/>
+                            <a:ext cx="3708400" cy="1098550"/>
+                          </a:xfrm>
+                          <a:prstGeom prst="rect">
+                            <a:avLst/>
+                          </a:prstGeom>
+                        </pic:spPr>
+                      </pic:pic>
+                    </a:graphicData>
+                  </a:graphic>
+                  <wp14:sizeRelH relativeFrom="margin">
+                    <wp14:pctWidth>0</wp14:pctWidth>
+                  </wp14:sizeRelH>
+                  <wp14:sizeRelV relativeFrom="margin">
+                    <wp14:pctHeight>0</wp14:pctHeight>
+                  </wp14:sizeRelV>
+                </wp:anchor>
+              </w:drawing>
+            </w:r>
+          </w:p>
+        </w:tc>
+      </w:tr>
+      <w:tr>
+        <w:tc>
+          <w:tcPr>
+            <w:tcW w:w="8630" w:type="dxa"/>
+          </w:tcPr>
+          <w:p>
+            <w:pPr>
+              <w:bidi/>
+              <w:rPr>
+                <w:rFonts w:ascii="David" w:hAnsi="David" w:cs="David" w:hint="cs"/>
+                <w:sz w:val="28"/>
+                <w:szCs w:val="28"/>
+                <w:rtl/>
+              </w:rPr>
+            </w:pPr>
+            <w:r>
+              <w:rPr>
+                <w:rFonts w:ascii="David" w:hAnsi="David" w:cs="David"/>
+                <w:sz w:val="28"/>
+                <w:szCs w:val="28"/>
+                <w:rtl/>
+              </w:rPr>
+              <w:drawing>
+                <wp:anchor distT="0" distB="0" distL="114300" distR="114300" simplePos="0" relativeHeight="251684864" behindDoc="1" locked="0" layoutInCell="1" allowOverlap="1" wp14:anchorId="214AB8B8" wp14:editId="6133E918">
+                  <wp:simplePos x="0" y="0"/>
+                  <wp:positionH relativeFrom="column">
+                    <wp:posOffset>553720</wp:posOffset>
+                  </wp:positionH>
+                  <wp:positionV relativeFrom="page">
+                    <wp:posOffset>215900</wp:posOffset>
+                  </wp:positionV>
+                  <wp:extent cx="4235450" cy="2534920"/>
+                  <wp:effectExtent l="0" t="0" r="0" b="0"/>
+                  <wp:wrapTight wrapText="bothSides">
+                    <wp:wrapPolygon edited="0">
+                      <wp:start x="0" y="0"/>
+                      <wp:lineTo x="0" y="21427"/>
+                      <wp:lineTo x="21470" y="21427"/>
+                      <wp:lineTo x="21470" y="0"/>
+                      <wp:lineTo x="0" y="0"/>
+                    </wp:wrapPolygon>
+                  </wp:wrapTight>
+                  <wp:docPr id="1528278988" name="תמונה 1"/>
+                  <wp:cNvGraphicFramePr>
+                    <a:graphicFrameLocks xmlns:a="http://schemas.openxmlformats.org/drawingml/2006/main" noChangeAspect="1"/>
+                  </wp:cNvGraphicFramePr>
+                  <a:graphic xmlns:a="http://schemas.openxmlformats.org/drawingml/2006/main">
+                    <a:graphicData uri="http://schemas.openxmlformats.org/drawingml/2006/picture">
+                      <pic:pic xmlns:pic="http://schemas.openxmlformats.org/drawingml/2006/picture">
+                        <pic:nvPicPr>
+                          <pic:cNvPr id="1528278988" name=""/>
+                          <pic:cNvPicPr/>
+                        </pic:nvPicPr>
+                        <pic:blipFill>
+                          <a:blip r:embed="rId32">
+                            <a:extLst>
+                              <a:ext uri="{28A0092B-C50C-407E-A947-70E740481C1C}">
+                                <a14:useLocalDpi xmlns:a14="http://schemas.microsoft.com/office/drawing/2010/main" val="0"/>
+                              </a:ext>
+                            </a:extLst>
+                          </a:blip>
+                          <a:stretch>
+                            <a:fillRect/>
+                          </a:stretch>
+                        </pic:blipFill>
+                        <pic:spPr>
+                          <a:xfrm>
+                            <a:off x="0" y="0"/>
+                            <a:ext cx="4235450" cy="2534920"/>
+                          </a:xfrm>
+                          <a:prstGeom prst="rect">
+                            <a:avLst/>
+                          </a:prstGeom>
+                        </pic:spPr>
+                      </pic:pic>
+                    </a:graphicData>
+                  </a:graphic>
+                  <wp14:sizeRelH relativeFrom="margin">
+                    <wp14:pctWidth>0</wp14:pctWidth>
+                  </wp14:sizeRelH>
+                  <wp14:sizeRelV relativeFrom="margin">
+                    <wp14:pctHeight>0</wp14:pctHeight>
+                  </wp14:sizeRelV>
+                </wp:anchor>
+              </w:drawing>
+            </w:r>
+          </w:p>
+        </w:tc>
+      </w:tr>
+      <w:tr>
+        <w:tc>
+          <w:tcPr>
+            <w:tcW w:w="8630" w:type="dxa"/>
+          </w:tcPr>
+          <w:p>
+            <w:pPr>
+              <w:bidi/>
+              <w:rPr>
+                <w:rFonts w:ascii="David" w:hAnsi="David" w:cs="David" w:hint="cs"/>
+                <w:sz w:val="28"/>
+                <w:szCs w:val="28"/>
+                <w:rtl/>
+              </w:rPr>
+            </w:pPr>
+            <w:r>
+              <w:rPr>
+                <w:rFonts w:ascii="David" w:hAnsi="David" w:cs="David"/>
+                <w:sz w:val="28"/>
+                <w:szCs w:val="28"/>
+                <w:rtl/>
+              </w:rPr>
+              <w:lastRenderedPageBreak/>
+              <w:drawing>
+                <wp:anchor distT="0" distB="0" distL="114300" distR="114300" simplePos="0" relativeHeight="251686912" behindDoc="1" locked="0" layoutInCell="1" allowOverlap="1" wp14:anchorId="7AE9371E" wp14:editId="7509518C">
+                  <wp:simplePos x="0" y="0"/>
+                  <wp:positionH relativeFrom="column">
+                    <wp:posOffset>1258570</wp:posOffset>
+                  </wp:positionH>
+                  <wp:positionV relativeFrom="page">
+                    <wp:posOffset>0</wp:posOffset>
+                  </wp:positionV>
+                  <wp:extent cx="3028950" cy="1902460"/>
+                  <wp:effectExtent l="0" t="0" r="0" b="2540"/>
+                  <wp:wrapTight wrapText="bothSides">
+                    <wp:wrapPolygon edited="0">
+                      <wp:start x="0" y="0"/>
+                      <wp:lineTo x="0" y="21413"/>
+                      <wp:lineTo x="21464" y="21413"/>
+                      <wp:lineTo x="21464" y="0"/>
+                      <wp:lineTo x="0" y="0"/>
+                    </wp:wrapPolygon>
+                  </wp:wrapTight>
+                  <wp:docPr id="488555444" name="תמונה 1"/>
+                  <wp:cNvGraphicFramePr>
+                    <a:graphicFrameLocks xmlns:a="http://schemas.openxmlformats.org/drawingml/2006/main" noChangeAspect="1"/>
+                  </wp:cNvGraphicFramePr>
+                  <a:graphic xmlns:a="http://schemas.openxmlformats.org/drawingml/2006/main">
+                    <a:graphicData uri="http://schemas.openxmlformats.org/drawingml/2006/picture">
+                      <pic:pic xmlns:pic="http://schemas.openxmlformats.org/drawingml/2006/picture">
+                        <pic:nvPicPr>
+                          <pic:cNvPr id="488555444" name=""/>
+                          <pic:cNvPicPr/>
+                        </pic:nvPicPr>
+                        <pic:blipFill>
+                          <a:blip r:embed="rId33">
+                            <a:extLst>
+                              <a:ext uri="{28A0092B-C50C-407E-A947-70E740481C1C}">
+                                <a14:useLocalDpi xmlns:a14="http://schemas.microsoft.com/office/drawing/2010/main" val="0"/>
+                              </a:ext>
+                            </a:extLst>
+                          </a:blip>
+                          <a:stretch>
+                            <a:fillRect/>
+                          </a:stretch>
+                        </pic:blipFill>
+                        <pic:spPr>
+                          <a:xfrm>
+                            <a:off x="0" y="0"/>
+                            <a:ext cx="3028950" cy="1902460"/>
+                          </a:xfrm>
+                          <a:prstGeom prst="rect">
+                            <a:avLst/>
+                          </a:prstGeom>
+                        </pic:spPr>
+                      </pic:pic>
+                    </a:graphicData>
+                  </a:graphic>
+                  <wp14:sizeRelH relativeFrom="margin">
+                    <wp14:pctWidth>0</wp14:pctWidth>
+                  </wp14:sizeRelH>
+                  <wp14:sizeRelV relativeFrom="margin">
+                    <wp14:pctHeight>0</wp14:pctHeight>
+                  </wp14:sizeRelV>
+                </wp:anchor>
+              </w:drawing>
+            </w:r>
+          </w:p>
+        </w:tc>
+      </w:tr>
+      <w:tr>
+        <w:tc>
+          <w:tcPr>
+            <w:tcW w:w="8630" w:type="dxa"/>
+          </w:tcPr>
+          <w:p>
+            <w:pPr>
+              <w:bidi/>
+              <w:rPr>
+                <w:rFonts w:ascii="David" w:hAnsi="David" w:cs="David" w:hint="cs"/>
+                <w:sz w:val="28"/>
+                <w:szCs w:val="28"/>
+                <w:rtl/>
+              </w:rPr>
+            </w:pPr>
+            <w:r>
+              <w:rPr>
+                <w:rFonts w:ascii="David" w:hAnsi="David" w:cs="David"/>
+                <w:sz w:val="28"/>
+                <w:szCs w:val="28"/>
+                <w:rtl/>
+              </w:rPr>
+              <w:drawing>
+                <wp:anchor distT="0" distB="0" distL="114300" distR="114300" simplePos="0" relativeHeight="251687936" behindDoc="1" locked="0" layoutInCell="1" allowOverlap="1" wp14:anchorId="10463FC0" wp14:editId="0BD4CA6B">
+                  <wp:simplePos x="0" y="0"/>
+                  <wp:positionH relativeFrom="column">
+                    <wp:posOffset>734695</wp:posOffset>
+                  </wp:positionH>
+                  <wp:positionV relativeFrom="page">
+                    <wp:posOffset>184150</wp:posOffset>
+                  </wp:positionV>
+                  <wp:extent cx="4057650" cy="2776855"/>
+                  <wp:effectExtent l="0" t="0" r="0" b="4445"/>
+                  <wp:wrapTight wrapText="bothSides">
+                    <wp:wrapPolygon edited="0">
+                      <wp:start x="0" y="0"/>
+                      <wp:lineTo x="0" y="21486"/>
+                      <wp:lineTo x="21499" y="21486"/>
+                      <wp:lineTo x="21499" y="0"/>
+                      <wp:lineTo x="0" y="0"/>
+                    </wp:wrapPolygon>
+                  </wp:wrapTight>
+                  <wp:docPr id="1549504358" name="תמונה 1"/>
+                  <wp:cNvGraphicFramePr>
+                    <a:graphicFrameLocks xmlns:a="http://schemas.openxmlformats.org/drawingml/2006/main" noChangeAspect="1"/>
+                  </wp:cNvGraphicFramePr>
+                  <a:graphic xmlns:a="http://schemas.openxmlformats.org/drawingml/2006/main">
+                    <a:graphicData uri="http://schemas.openxmlformats.org/drawingml/2006/picture">
+                      <pic:pic xmlns:pic="http://schemas.openxmlformats.org/drawingml/2006/picture">
+                        <pic:nvPicPr>
+                          <pic:cNvPr id="1549504358" name=""/>
+                          <pic:cNvPicPr/>
+                        </pic:nvPicPr>
+                        <pic:blipFill>
+                          <a:blip r:embed="rId34" cstate="print">
+                            <a:extLst>
+                              <a:ext uri="{28A0092B-C50C-407E-A947-70E740481C1C}">
+                                <a14:useLocalDpi xmlns:a14="http://schemas.microsoft.com/office/drawing/2010/main" val="0"/>
+                              </a:ext>
+                            </a:extLst>
+                          </a:blip>
+                          <a:stretch>
+                            <a:fillRect/>
+                          </a:stretch>
+                        </pic:blipFill>
+                        <pic:spPr>
+                          <a:xfrm>
+                            <a:off x="0" y="0"/>
+                            <a:ext cx="4057650" cy="2776855"/>
+                          </a:xfrm>
+                          <a:prstGeom prst="rect">
+                            <a:avLst/>
+                          </a:prstGeom>
+                        </pic:spPr>
+                      </pic:pic>
+                    </a:graphicData>
+                  </a:graphic>
+                  <wp14:sizeRelH relativeFrom="margin">
+                    <wp14:pctWidth>0</wp14:pctWidth>
+                  </wp14:sizeRelH>
+                  <wp14:sizeRelV relativeFrom="margin">
+                    <wp14:pctHeight>0</wp14:pctHeight>
+                  </wp14:sizeRelV>
+                </wp:anchor>
+              </w:drawing>
+            </w:r>
+          </w:p>
+        </w:tc>
+      </w:tr>
+    </w:tbl>
+    <w:p>
+      <w:pPr>
+        <w:bidi/>
+        <w:rPr>
+          <w:rFonts w:ascii="David" w:hAnsi="David" w:cs="David"/>
+          <w:sz w:val="28"/>
+          <w:szCs w:val="28"/>
+        </w:rPr>
+      </w:pPr>
+    </w:p>
+    <w:p>
+      <w:pPr>
+        <w:bidi/>
+        <w:rPr>
+          <w:rFonts w:ascii="David" w:hAnsi="David" w:cs="David"/>
+          <w:sz w:val="28"/>
+          <w:szCs w:val="28"/>
+        </w:rPr>
+      </w:pPr>
+    </w:p>
+    <w:p>
+      <w:pPr>
+        <w:bidi/>
+        <w:rPr>
+          <w:rFonts w:ascii="David" w:hAnsi="David" w:cs="David"/>
+          <w:sz w:val="28"/>
+          <w:szCs w:val="28"/>
+        </w:rPr>
+      </w:pPr>
+    </w:p>
+    <w:p>
+      <w:pPr>
+        <w:bidi/>
+        <w:rPr>
+          <w:rFonts w:ascii="David" w:hAnsi="David" w:cs="David"/>
+          <w:sz w:val="28"/>
+          <w:szCs w:val="28"/>
+        </w:rPr>
+      </w:pPr>
+    </w:p>
+    <w:p>
+      <w:pPr>
+        <w:bidi/>
+        <w:rPr>
+          <w:rFonts w:ascii="David" w:hAnsi="David" w:cs="David"/>
+          <w:sz w:val="28"/>
+          <w:szCs w:val="28"/>
+        </w:rPr>
+      </w:pPr>
+    </w:p>
+    <w:p>
+      <w:pPr>
+        <w:bidi/>
+        <w:rPr>
+          <w:rFonts w:ascii="David" w:hAnsi="David" w:cs="David"/>
+          <w:sz w:val="28"/>
+          <w:szCs w:val="28"/>
+          <w:rtl/>
+        </w:rPr>
+      </w:pPr>
+      <w:r>
+        <w:rPr>
+          <w:rFonts w:ascii="David" w:hAnsi="David" w:cs="David"/>
+          <w:sz w:val="28"/>
+          <w:szCs w:val="28"/>
+          <w:rtl/>
+        </w:rPr>
+        <w:br/>
+      </w:r>
+    </w:p>
+    <w:p>
+      <w:pPr>
+        <w:bidi/>
+        <w:rPr>
+          <w:rFonts w:ascii="David" w:hAnsi="David" w:cs="David"/>
+          <w:sz w:val="28"/>
+          <w:szCs w:val="28"/>
+          <w:rtl/>
+        </w:rPr>
+      </w:pPr>
+    </w:p>
+    <w:p>
+      <w:pPr>
+        <w:bidi/>
+        <w:rPr>
+          <w:rFonts w:ascii="David" w:hAnsi="David" w:cs="David"/>
+          <w:sz w:val="28"/>
+          <w:szCs w:val="28"/>
+          <w:rtl/>
+        </w:rPr>
+      </w:pPr>
+    </w:p>
+    <w:p>
+      <w:pPr>
+        <w:bidi/>
+        <w:rPr>
+          <w:rFonts w:ascii="David" w:hAnsi="David" w:cs="David"/>
+          <w:sz w:val="28"/>
+          <w:szCs w:val="28"/>
+          <w:rtl/>
+        </w:rPr>
+      </w:pPr>
+    </w:p>
+    <w:p>
+      <w:pPr>
+        <w:bidi/>
+        <w:rPr>
+          <w:rFonts w:ascii="David" w:hAnsi="David" w:cs="David"/>
+          <w:sz w:val="28"/>
+          <w:szCs w:val="28"/>
+          <w:rtl/>
+        </w:rPr>
+      </w:pPr>
+    </w:p>
+    <w:p>
+      <w:pPr>
+        <w:bidi/>
+        <w:rPr>
+          <w:rFonts w:ascii="David" w:hAnsi="David" w:cs="David"/>
+          <w:b/>
+          <w:bCs/>
+          <w:sz w:val="28"/>
+          <w:szCs w:val="28"/>
+          <w:rtl/>
+        </w:rPr>
+      </w:pPr>
+      <w:r>
+        <w:rPr>
+          <w:rFonts w:ascii="David" w:hAnsi="David" w:cs="David" w:hint="cs"/>
+          <w:b/>
+          <w:bCs/>
+          <w:sz w:val="28"/>
+          <w:szCs w:val="28"/>
+          <w:u w:val="single"/>
+          <w:rtl/>
+        </w:rPr>
+        <w:lastRenderedPageBreak/>
+        <w:t>שאלה 8</w:t>
+      </w:r>
+      <w:r>
+        <w:rPr>
+          <w:rFonts w:ascii="David" w:hAnsi="David" w:cs="David" w:hint="cs"/>
+          <w:b/>
+          <w:bCs/>
+          <w:sz w:val="28"/>
+          <w:szCs w:val="28"/>
+          <w:rtl/>
+        </w:rPr>
+        <w:t xml:space="preserve"> :</w:t>
+      </w:r>
+    </w:p>
+    <w:p>
+      <w:pPr>
+        <w:bidi/>
+        <w:rPr>
+          <w:rFonts w:ascii="David" w:hAnsi="David" w:cs="David" w:hint="cs"/>
+          <w:sz w:val="28"/>
+          <w:szCs w:val="28"/>
+        </w:rPr>
+      </w:pPr>
+      <w:r>
+        <w:rPr>
+          <w:rFonts w:ascii="David" w:hAnsi="David" w:cs="David" w:hint="cs"/>
+          <w:sz w:val="28"/>
+          <w:szCs w:val="28"/>
+          <w:rtl/>
+        </w:rPr>
+        <w:t>נבחר לשלוח גרף מלא מהלקוח ולא גרף רנדומלי על מנת לבדוק את מקרה הקיצון.</w:t>
+      </w:r>
     </w:p>
     <w:sectPr>
       <w:pgSz w:w="12240" w:h="15840"/>

--- a/OS_Final_Assignment.docx
+++ b/OS_Final_Assignment.docx
@@ -675,7 +675,7 @@
                 <w:rtl/>
               </w:rPr>
               <w:drawing>
-                <wp:anchor distT="0" distB="0" distL="114300" distR="114300" simplePos="0" relativeHeight="251660288" behindDoc="1" locked="0" layoutInCell="1" allowOverlap="1" wp14:anchorId="177FABCA" wp14:editId="729ADEC9">
+                <wp:anchor distT="0" distB="0" distL="114300" distR="114300" simplePos="0" relativeHeight="251660288" behindDoc="1" locked="0" layoutInCell="1" allowOverlap="1" wp14:anchorId="177FABCA" wp14:editId="4B300664">
                   <wp:simplePos x="0" y="0"/>
                   <wp:positionH relativeFrom="column">
                     <wp:posOffset>226695</wp:posOffset>
@@ -1433,7 +1433,7 @@
                 <w:rtl/>
               </w:rPr>
               <w:drawing>
-                <wp:anchor distT="0" distB="0" distL="114300" distR="114300" simplePos="0" relativeHeight="251663360" behindDoc="1" locked="0" layoutInCell="1" allowOverlap="1" wp14:anchorId="224ECB77" wp14:editId="523FBF4D">
+                <wp:anchor distT="0" distB="0" distL="114300" distR="114300" simplePos="0" relativeHeight="251663360" behindDoc="1" locked="0" layoutInCell="1" allowOverlap="1" wp14:anchorId="224ECB77" wp14:editId="2929FF33">
                   <wp:simplePos x="0" y="0"/>
                   <wp:positionH relativeFrom="column">
                     <wp:posOffset>410845</wp:posOffset>
@@ -1721,7 +1721,7 @@
                 <w:rtl/>
               </w:rPr>
               <w:drawing>
-                <wp:anchor distT="0" distB="0" distL="114300" distR="114300" simplePos="0" relativeHeight="251664384" behindDoc="1" locked="0" layoutInCell="1" allowOverlap="1" wp14:anchorId="2C81E3D0" wp14:editId="7CA14778">
+                <wp:anchor distT="0" distB="0" distL="114300" distR="114300" simplePos="0" relativeHeight="251664384" behindDoc="1" locked="0" layoutInCell="1" allowOverlap="1" wp14:anchorId="2C81E3D0" wp14:editId="5AE1F2BC">
                   <wp:simplePos x="0" y="0"/>
                   <wp:positionH relativeFrom="column">
                     <wp:posOffset>509270</wp:posOffset>
@@ -3628,7 +3628,7 @@
                 <w:rtl/>
               </w:rPr>
               <w:drawing>
-                <wp:anchor distT="0" distB="0" distL="114300" distR="114300" simplePos="0" relativeHeight="251671552" behindDoc="1" locked="0" layoutInCell="1" allowOverlap="1" wp14:anchorId="517E6013" wp14:editId="238D3E71">
+                <wp:anchor distT="0" distB="0" distL="114300" distR="114300" simplePos="0" relativeHeight="251671552" behindDoc="1" locked="0" layoutInCell="1" allowOverlap="1" wp14:anchorId="517E6013" wp14:editId="427D458C">
                   <wp:simplePos x="0" y="0"/>
                   <wp:positionH relativeFrom="column">
                     <wp:posOffset>321945</wp:posOffset>
@@ -4469,7 +4469,7 @@
               </w:numPr>
               <w:bidi/>
               <w:rPr>
-                <w:rFonts w:ascii="David" w:hAnsi="David" w:cs="David" w:hint="cs"/>
+                <w:rFonts w:ascii="David" w:hAnsi="David" w:cs="David"/>
                 <w:sz w:val="28"/>
                 <w:szCs w:val="28"/>
                 <w:rtl/>
@@ -4725,21 +4725,22 @@
             <w:pPr>
               <w:bidi/>
               <w:rPr>
-                <w:rFonts w:ascii="David" w:hAnsi="David" w:cs="David" w:hint="cs"/>
-                <w:sz w:val="28"/>
-                <w:szCs w:val="28"/>
-                <w:rtl/>
-              </w:rPr>
-            </w:pPr>
-            <w:r>
-              <w:rPr>
-                <w:rFonts w:ascii="David" w:hAnsi="David" w:cs="David"/>
+                <w:rFonts w:ascii="David" w:hAnsi="David" w:cs="David"/>
+                <w:sz w:val="28"/>
+                <w:szCs w:val="28"/>
+                <w:rtl/>
+              </w:rPr>
+            </w:pPr>
+            <w:r>
+              <w:rPr>
+                <w:rFonts w:ascii="David" w:hAnsi="David" w:cs="David"/>
+                <w:noProof/>
                 <w:sz w:val="28"/>
                 <w:szCs w:val="28"/>
                 <w:rtl/>
               </w:rPr>
               <w:drawing>
-                <wp:anchor distT="0" distB="0" distL="114300" distR="114300" simplePos="0" relativeHeight="251675648" behindDoc="1" locked="0" layoutInCell="1" allowOverlap="1" wp14:anchorId="3530FF04" wp14:editId="187396A8">
+                <wp:anchor distT="0" distB="0" distL="114300" distR="114300" simplePos="0" relativeHeight="251675648" behindDoc="1" locked="0" layoutInCell="1" allowOverlap="1" wp14:anchorId="3530FF04" wp14:editId="0404AD69">
                   <wp:simplePos x="0" y="0"/>
                   <wp:positionH relativeFrom="column">
                     <wp:posOffset>144145</wp:posOffset>
@@ -5104,7 +5105,7 @@
               </w:numPr>
               <w:bidi/>
               <w:rPr>
-                <w:rFonts w:ascii="David" w:hAnsi="David" w:cs="David" w:hint="cs"/>
+                <w:rFonts w:ascii="David" w:hAnsi="David" w:cs="David"/>
                 <w:sz w:val="28"/>
                 <w:szCs w:val="28"/>
                 <w:rtl/>
@@ -5325,15 +5326,16 @@
             <w:pPr>
               <w:bidi/>
               <w:rPr>
-                <w:rFonts w:ascii="David" w:hAnsi="David" w:cs="David" w:hint="cs"/>
-                <w:sz w:val="28"/>
-                <w:szCs w:val="28"/>
-                <w:rtl/>
-              </w:rPr>
-            </w:pPr>
-            <w:r>
-              <w:rPr>
-                <w:rFonts w:ascii="David" w:hAnsi="David" w:cs="David"/>
+                <w:rFonts w:ascii="David" w:hAnsi="David" w:cs="David"/>
+                <w:sz w:val="28"/>
+                <w:szCs w:val="28"/>
+                <w:rtl/>
+              </w:rPr>
+            </w:pPr>
+            <w:r>
+              <w:rPr>
+                <w:rFonts w:ascii="David" w:hAnsi="David" w:cs="David"/>
+                <w:noProof/>
                 <w:sz w:val="28"/>
                 <w:szCs w:val="28"/>
                 <w:rtl/>
@@ -5568,7 +5570,7 @@
               </w:numPr>
               <w:bidi/>
               <w:rPr>
-                <w:rFonts w:ascii="David" w:hAnsi="David" w:cs="David" w:hint="cs"/>
+                <w:rFonts w:ascii="David" w:hAnsi="David" w:cs="David"/>
                 <w:sz w:val="28"/>
                 <w:szCs w:val="28"/>
                 <w:rtl/>
@@ -5589,15 +5591,16 @@
             <w:pPr>
               <w:bidi/>
               <w:rPr>
-                <w:rFonts w:ascii="David" w:hAnsi="David" w:cs="David" w:hint="cs"/>
-                <w:sz w:val="28"/>
-                <w:szCs w:val="28"/>
-                <w:rtl/>
-              </w:rPr>
-            </w:pPr>
-            <w:r>
-              <w:rPr>
-                <w:rFonts w:ascii="David" w:hAnsi="David" w:cs="David"/>
+                <w:rFonts w:ascii="David" w:hAnsi="David" w:cs="David"/>
+                <w:sz w:val="28"/>
+                <w:szCs w:val="28"/>
+                <w:rtl/>
+              </w:rPr>
+            </w:pPr>
+            <w:r>
+              <w:rPr>
+                <w:rFonts w:ascii="David" w:hAnsi="David" w:cs="David"/>
+                <w:noProof/>
                 <w:sz w:val="28"/>
                 <w:szCs w:val="28"/>
                 <w:rtl/>
@@ -5742,6 +5745,7 @@
             <w:r>
               <w:rPr>
                 <w:rFonts w:ascii="David" w:hAnsi="David" w:cs="David"/>
+                <w:noProof/>
                 <w:sz w:val="28"/>
                 <w:szCs w:val="28"/>
                 <w:rtl/>
@@ -6206,12 +6210,13 @@
             <w:r>
               <w:rPr>
                 <w:rFonts w:ascii="David" w:hAnsi="David" w:cs="David"/>
+                <w:noProof/>
                 <w:sz w:val="28"/>
                 <w:szCs w:val="28"/>
                 <w:rtl/>
               </w:rPr>
               <w:drawing>
-                <wp:anchor distT="0" distB="0" distL="114300" distR="114300" simplePos="0" relativeHeight="251679744" behindDoc="1" locked="0" layoutInCell="1" allowOverlap="1" wp14:anchorId="5D3BDDA7" wp14:editId="320518AD">
+                <wp:anchor distT="0" distB="0" distL="114300" distR="114300" simplePos="0" relativeHeight="251679744" behindDoc="1" locked="0" layoutInCell="1" allowOverlap="1" wp14:anchorId="5D3BDDA7" wp14:editId="3366A640">
                   <wp:simplePos x="0" y="0"/>
                   <wp:positionH relativeFrom="column">
                     <wp:posOffset>763270</wp:posOffset>
@@ -6546,14 +6551,15 @@
             <w:pPr>
               <w:bidi/>
               <w:rPr>
-                <w:rFonts w:ascii="David" w:hAnsi="David" w:cs="David" w:hint="cs"/>
-                <w:sz w:val="28"/>
-                <w:szCs w:val="28"/>
-                <w:rtl/>
-              </w:rPr>
-            </w:pPr>
-            <w:r>
-              <w:rPr>
+                <w:rFonts w:ascii="David" w:hAnsi="David" w:cs="David"/>
+                <w:sz w:val="28"/>
+                <w:szCs w:val="28"/>
+                <w:rtl/>
+              </w:rPr>
+            </w:pPr>
+            <w:r>
+              <w:rPr>
+                <w:noProof/>
                 <w:rtl/>
               </w:rPr>
               <w:drawing>
@@ -6736,15 +6742,16 @@
             <w:pPr>
               <w:bidi/>
               <w:rPr>
-                <w:rFonts w:ascii="David" w:hAnsi="David" w:cs="David" w:hint="cs"/>
-                <w:sz w:val="28"/>
-                <w:szCs w:val="28"/>
-                <w:rtl/>
-              </w:rPr>
-            </w:pPr>
-            <w:r>
-              <w:rPr>
-                <w:rFonts w:ascii="David" w:hAnsi="David" w:cs="David"/>
+                <w:rFonts w:ascii="David" w:hAnsi="David" w:cs="David"/>
+                <w:sz w:val="28"/>
+                <w:szCs w:val="28"/>
+                <w:rtl/>
+              </w:rPr>
+            </w:pPr>
+            <w:r>
+              <w:rPr>
+                <w:rFonts w:ascii="David" w:hAnsi="David" w:cs="David"/>
+                <w:noProof/>
                 <w:sz w:val="28"/>
                 <w:szCs w:val="28"/>
                 <w:rtl/>
@@ -7017,7 +7024,7 @@
               </w:numPr>
               <w:bidi/>
               <w:rPr>
-                <w:rFonts w:ascii="David" w:hAnsi="David" w:cs="David" w:hint="cs"/>
+                <w:rFonts w:ascii="David" w:hAnsi="David" w:cs="David"/>
                 <w:sz w:val="28"/>
                 <w:szCs w:val="28"/>
                 <w:rtl/>
@@ -7097,21 +7104,22 @@
             <w:pPr>
               <w:bidi/>
               <w:rPr>
-                <w:rFonts w:ascii="David" w:hAnsi="David" w:cs="David" w:hint="cs"/>
-                <w:sz w:val="28"/>
-                <w:szCs w:val="28"/>
-                <w:rtl/>
-              </w:rPr>
-            </w:pPr>
-            <w:r>
-              <w:rPr>
-                <w:rFonts w:ascii="David" w:hAnsi="David" w:cs="David"/>
+                <w:rFonts w:ascii="David" w:hAnsi="David" w:cs="David"/>
+                <w:sz w:val="28"/>
+                <w:szCs w:val="28"/>
+                <w:rtl/>
+              </w:rPr>
+            </w:pPr>
+            <w:r>
+              <w:rPr>
+                <w:rFonts w:ascii="David" w:hAnsi="David" w:cs="David"/>
+                <w:noProof/>
                 <w:sz w:val="28"/>
                 <w:szCs w:val="28"/>
                 <w:rtl/>
               </w:rPr>
               <w:drawing>
-                <wp:anchor distT="0" distB="0" distL="114300" distR="114300" simplePos="0" relativeHeight="251682816" behindDoc="1" locked="0" layoutInCell="1" allowOverlap="1" wp14:anchorId="644924CC" wp14:editId="3B0C6999">
+                <wp:anchor distT="0" distB="0" distL="114300" distR="114300" simplePos="0" relativeHeight="251682816" behindDoc="1" locked="0" layoutInCell="1" allowOverlap="1" wp14:anchorId="644924CC" wp14:editId="14E1BEEF">
                   <wp:simplePos x="0" y="0"/>
                   <wp:positionH relativeFrom="column">
                     <wp:posOffset>1029970</wp:posOffset>
@@ -7232,7 +7240,7 @@
               </w:numPr>
               <w:bidi/>
               <w:rPr>
-                <w:rFonts w:ascii="David" w:hAnsi="David" w:cs="David" w:hint="cs"/>
+                <w:rFonts w:ascii="David" w:hAnsi="David" w:cs="David"/>
                 <w:sz w:val="28"/>
                 <w:szCs w:val="28"/>
                 <w:rtl/>
@@ -7260,21 +7268,22 @@
               <w:pStyle w:val="a9"/>
               <w:bidi/>
               <w:rPr>
-                <w:rFonts w:ascii="David" w:hAnsi="David" w:cs="David" w:hint="cs"/>
-                <w:sz w:val="28"/>
-                <w:szCs w:val="28"/>
-                <w:rtl/>
-              </w:rPr>
-            </w:pPr>
-            <w:r>
-              <w:rPr>
-                <w:rFonts w:ascii="David" w:hAnsi="David" w:cs="David"/>
+                <w:rFonts w:ascii="David" w:hAnsi="David" w:cs="David"/>
+                <w:sz w:val="28"/>
+                <w:szCs w:val="28"/>
+                <w:rtl/>
+              </w:rPr>
+            </w:pPr>
+            <w:r>
+              <w:rPr>
+                <w:rFonts w:ascii="David" w:hAnsi="David" w:cs="David"/>
+                <w:noProof/>
                 <w:sz w:val="28"/>
                 <w:szCs w:val="28"/>
                 <w:rtl/>
               </w:rPr>
               <w:drawing>
-                <wp:anchor distT="0" distB="0" distL="114300" distR="114300" simplePos="0" relativeHeight="251683840" behindDoc="1" locked="0" layoutInCell="1" allowOverlap="1" wp14:anchorId="244D94DF" wp14:editId="256BFE6D">
+                <wp:anchor distT="0" distB="0" distL="114300" distR="114300" simplePos="0" relativeHeight="251683840" behindDoc="1" locked="0" layoutInCell="1" allowOverlap="1" wp14:anchorId="244D94DF" wp14:editId="65B2BBF6">
                   <wp:simplePos x="0" y="0"/>
                   <wp:positionH relativeFrom="column">
                     <wp:posOffset>890270</wp:posOffset>
@@ -7789,7 +7798,7 @@
             <w:pPr>
               <w:bidi/>
               <w:rPr>
-                <w:rFonts w:ascii="David" w:hAnsi="David" w:cs="David" w:hint="cs"/>
+                <w:rFonts w:ascii="David" w:hAnsi="David" w:cs="David"/>
                 <w:sz w:val="28"/>
                 <w:szCs w:val="28"/>
                 <w:rtl/>
@@ -7867,15 +7876,16 @@
             <w:pPr>
               <w:bidi/>
               <w:rPr>
-                <w:rFonts w:ascii="David" w:hAnsi="David" w:cs="David" w:hint="cs"/>
-                <w:sz w:val="28"/>
-                <w:szCs w:val="28"/>
-                <w:rtl/>
-              </w:rPr>
-            </w:pPr>
-            <w:r>
-              <w:rPr>
-                <w:rFonts w:ascii="David" w:hAnsi="David" w:cs="David"/>
+                <w:rFonts w:ascii="David" w:hAnsi="David" w:cs="David"/>
+                <w:sz w:val="28"/>
+                <w:szCs w:val="28"/>
+                <w:rtl/>
+              </w:rPr>
+            </w:pPr>
+            <w:r>
+              <w:rPr>
+                <w:rFonts w:ascii="David" w:hAnsi="David" w:cs="David"/>
+                <w:noProof/>
                 <w:sz w:val="28"/>
                 <w:szCs w:val="28"/>
                 <w:rtl/>
@@ -7956,15 +7966,16 @@
             <w:pPr>
               <w:bidi/>
               <w:rPr>
-                <w:rFonts w:ascii="David" w:hAnsi="David" w:cs="David" w:hint="cs"/>
-                <w:sz w:val="28"/>
-                <w:szCs w:val="28"/>
-                <w:rtl/>
-              </w:rPr>
-            </w:pPr>
-            <w:r>
-              <w:rPr>
-                <w:rFonts w:ascii="David" w:hAnsi="David" w:cs="David"/>
+                <w:rFonts w:ascii="David" w:hAnsi="David" w:cs="David"/>
+                <w:sz w:val="28"/>
+                <w:szCs w:val="28"/>
+                <w:rtl/>
+              </w:rPr>
+            </w:pPr>
+            <w:r>
+              <w:rPr>
+                <w:rFonts w:ascii="David" w:hAnsi="David" w:cs="David"/>
+                <w:noProof/>
                 <w:sz w:val="28"/>
                 <w:szCs w:val="28"/>
                 <w:rtl/>
@@ -8045,15 +8056,16 @@
             <w:pPr>
               <w:bidi/>
               <w:rPr>
-                <w:rFonts w:ascii="David" w:hAnsi="David" w:cs="David" w:hint="cs"/>
-                <w:sz w:val="28"/>
-                <w:szCs w:val="28"/>
-                <w:rtl/>
-              </w:rPr>
-            </w:pPr>
-            <w:r>
-              <w:rPr>
-                <w:rFonts w:ascii="David" w:hAnsi="David" w:cs="David"/>
+                <w:rFonts w:ascii="David" w:hAnsi="David" w:cs="David"/>
+                <w:sz w:val="28"/>
+                <w:szCs w:val="28"/>
+                <w:rtl/>
+              </w:rPr>
+            </w:pPr>
+            <w:r>
+              <w:rPr>
+                <w:rFonts w:ascii="David" w:hAnsi="David" w:cs="David"/>
+                <w:noProof/>
                 <w:sz w:val="28"/>
                 <w:szCs w:val="28"/>
                 <w:rtl/>
@@ -8135,21 +8147,22 @@
             <w:pPr>
               <w:bidi/>
               <w:rPr>
-                <w:rFonts w:ascii="David" w:hAnsi="David" w:cs="David" w:hint="cs"/>
-                <w:sz w:val="28"/>
-                <w:szCs w:val="28"/>
-                <w:rtl/>
-              </w:rPr>
-            </w:pPr>
-            <w:r>
-              <w:rPr>
-                <w:rFonts w:ascii="David" w:hAnsi="David" w:cs="David"/>
+                <w:rFonts w:ascii="David" w:hAnsi="David" w:cs="David"/>
+                <w:sz w:val="28"/>
+                <w:szCs w:val="28"/>
+                <w:rtl/>
+              </w:rPr>
+            </w:pPr>
+            <w:r>
+              <w:rPr>
+                <w:rFonts w:ascii="David" w:hAnsi="David" w:cs="David"/>
+                <w:noProof/>
                 <w:sz w:val="28"/>
                 <w:szCs w:val="28"/>
                 <w:rtl/>
               </w:rPr>
               <w:drawing>
-                <wp:anchor distT="0" distB="0" distL="114300" distR="114300" simplePos="0" relativeHeight="251687936" behindDoc="1" locked="0" layoutInCell="1" allowOverlap="1" wp14:anchorId="10463FC0" wp14:editId="0BD4CA6B">
+                <wp:anchor distT="0" distB="0" distL="114300" distR="114300" simplePos="0" relativeHeight="251687936" behindDoc="1" locked="0" layoutInCell="1" allowOverlap="1" wp14:anchorId="10463FC0" wp14:editId="3C21547B">
                   <wp:simplePos x="0" y="0"/>
                   <wp:positionH relativeFrom="column">
                     <wp:posOffset>734695</wp:posOffset>
@@ -8367,24 +8380,1442 @@
         <w:t xml:space="preserve"> :</w:t>
       </w:r>
     </w:p>
+    <w:tbl>
+      <w:tblPr>
+        <w:tblStyle w:val="ae"/>
+        <w:bidiVisual/>
+        <w:tblW w:w="10074" w:type="dxa"/>
+        <w:tblInd w:w="-655" w:type="dxa"/>
+        <w:tblLook w:val="04A0" w:firstRow="1" w:lastRow="0" w:firstColumn="1" w:lastColumn="0" w:noHBand="0" w:noVBand="1"/>
+      </w:tblPr>
+      <w:tblGrid>
+        <w:gridCol w:w="10074"/>
+      </w:tblGrid>
+      <w:tr>
+        <w:trPr>
+          <w:trHeight w:val="2371"/>
+        </w:trPr>
+        <w:tc>
+          <w:tcPr>
+            <w:tcW w:w="10074" w:type="dxa"/>
+          </w:tcPr>
+          <w:p>
+            <w:pPr>
+              <w:bidi/>
+              <w:rPr>
+                <w:rFonts w:ascii="David" w:hAnsi="David" w:cs="David"/>
+                <w:sz w:val="28"/>
+                <w:szCs w:val="28"/>
+                <w:rtl/>
+              </w:rPr>
+            </w:pPr>
+            <w:r>
+              <w:rPr>
+                <w:rFonts w:ascii="David" w:hAnsi="David" w:cs="David" w:hint="cs"/>
+                <w:sz w:val="28"/>
+                <w:szCs w:val="28"/>
+                <w:rtl/>
+              </w:rPr>
+              <w:t xml:space="preserve">בשאלה זו התבקשנו לממש </w:t>
+            </w:r>
+            <w:r>
+              <w:rPr>
+                <w:rFonts w:ascii="David" w:hAnsi="David" w:cs="David"/>
+                <w:sz w:val="28"/>
+                <w:szCs w:val="28"/>
+              </w:rPr>
+              <w:t>leader follower</w:t>
+            </w:r>
+            <w:r>
+              <w:rPr>
+                <w:rFonts w:ascii="David" w:hAnsi="David" w:cs="David" w:hint="cs"/>
+                <w:sz w:val="28"/>
+                <w:szCs w:val="28"/>
+                <w:rtl/>
+              </w:rPr>
+              <w:t xml:space="preserve">  עם </w:t>
+            </w:r>
+            <w:r>
+              <w:rPr>
+                <w:rFonts w:ascii="David" w:hAnsi="David" w:cs="David"/>
+                <w:sz w:val="28"/>
+                <w:szCs w:val="28"/>
+              </w:rPr>
+              <w:t>threads</w:t>
+            </w:r>
+            <w:r>
+              <w:rPr>
+                <w:rFonts w:ascii="David" w:hAnsi="David" w:cs="David" w:hint="cs"/>
+                <w:sz w:val="28"/>
+                <w:szCs w:val="28"/>
+                <w:rtl/>
+              </w:rPr>
+              <w:t xml:space="preserve"> מרובים.</w:t>
+            </w:r>
+          </w:p>
+          <w:p>
+            <w:pPr>
+              <w:pStyle w:val="a9"/>
+              <w:numPr>
+                <w:ilvl w:val="0"/>
+                <w:numId w:val="1"/>
+              </w:numPr>
+              <w:bidi/>
+              <w:rPr>
+                <w:rFonts w:ascii="David" w:hAnsi="David" w:cs="David"/>
+                <w:sz w:val="28"/>
+                <w:szCs w:val="28"/>
+              </w:rPr>
+            </w:pPr>
+            <w:r>
+              <w:rPr>
+                <w:rFonts w:ascii="David" w:hAnsi="David" w:cs="David" w:hint="cs"/>
+                <w:sz w:val="28"/>
+                <w:szCs w:val="28"/>
+                <w:rtl/>
+              </w:rPr>
+              <w:t xml:space="preserve">נגדיר תור של משימות </w:t>
+            </w:r>
+            <w:proofErr w:type="spellStart"/>
+            <w:r>
+              <w:rPr>
+                <w:rFonts w:ascii="David" w:hAnsi="David" w:cs="David"/>
+                <w:sz w:val="28"/>
+                <w:szCs w:val="28"/>
+              </w:rPr>
+              <w:t>taskQueue</w:t>
+            </w:r>
+            <w:proofErr w:type="spellEnd"/>
+            <w:r>
+              <w:rPr>
+                <w:rFonts w:ascii="David" w:hAnsi="David" w:cs="David"/>
+                <w:sz w:val="28"/>
+                <w:szCs w:val="28"/>
+              </w:rPr>
+              <w:t xml:space="preserve"> </w:t>
+            </w:r>
+            <w:r>
+              <w:rPr>
+                <w:rFonts w:ascii="David" w:hAnsi="David" w:cs="David" w:hint="cs"/>
+                <w:sz w:val="28"/>
+                <w:szCs w:val="28"/>
+                <w:rtl/>
+              </w:rPr>
+              <w:t xml:space="preserve"> שיכיל גרף ו</w:t>
+            </w:r>
+            <w:proofErr w:type="spellStart"/>
+            <w:r>
+              <w:rPr>
+                <w:rFonts w:ascii="David" w:hAnsi="David" w:cs="David"/>
+                <w:sz w:val="28"/>
+                <w:szCs w:val="28"/>
+              </w:rPr>
+              <w:t>fd</w:t>
+            </w:r>
+            <w:proofErr w:type="spellEnd"/>
+            <w:r>
+              <w:rPr>
+                <w:rFonts w:ascii="David" w:hAnsi="David" w:cs="David" w:hint="cs"/>
+                <w:sz w:val="28"/>
+                <w:szCs w:val="28"/>
+                <w:rtl/>
+              </w:rPr>
+              <w:t xml:space="preserve"> של </w:t>
+            </w:r>
+            <w:r>
+              <w:rPr>
+                <w:rFonts w:ascii="David" w:hAnsi="David" w:cs="David"/>
+                <w:sz w:val="28"/>
+                <w:szCs w:val="28"/>
+              </w:rPr>
+              <w:t>socket</w:t>
+            </w:r>
+            <w:r>
+              <w:rPr>
+                <w:rFonts w:ascii="David" w:hAnsi="David" w:cs="David" w:hint="cs"/>
+                <w:sz w:val="28"/>
+                <w:szCs w:val="28"/>
+                <w:rtl/>
+              </w:rPr>
+              <w:t xml:space="preserve"> .</w:t>
+            </w:r>
+          </w:p>
+          <w:p>
+            <w:pPr>
+              <w:pStyle w:val="a9"/>
+              <w:numPr>
+                <w:ilvl w:val="0"/>
+                <w:numId w:val="1"/>
+              </w:numPr>
+              <w:bidi/>
+              <w:rPr>
+                <w:rFonts w:ascii="David" w:hAnsi="David" w:cs="David"/>
+                <w:sz w:val="28"/>
+                <w:szCs w:val="28"/>
+              </w:rPr>
+            </w:pPr>
+            <w:r>
+              <w:rPr>
+                <w:rFonts w:ascii="David" w:hAnsi="David" w:cs="David" w:hint="cs"/>
+                <w:sz w:val="28"/>
+                <w:szCs w:val="28"/>
+                <w:rtl/>
+              </w:rPr>
+              <w:t xml:space="preserve">נגדיר </w:t>
+            </w:r>
+            <w:r>
+              <w:rPr>
+                <w:rFonts w:ascii="David" w:hAnsi="David" w:cs="David"/>
+                <w:sz w:val="28"/>
+                <w:szCs w:val="28"/>
+              </w:rPr>
+              <w:t>mutex</w:t>
+            </w:r>
+            <w:r>
+              <w:rPr>
+                <w:rFonts w:ascii="David" w:hAnsi="David" w:cs="David" w:hint="cs"/>
+                <w:sz w:val="28"/>
+                <w:szCs w:val="28"/>
+                <w:rtl/>
+              </w:rPr>
+              <w:t xml:space="preserve"> להגנה על הגרף.</w:t>
+            </w:r>
+          </w:p>
+          <w:p>
+            <w:pPr>
+              <w:pStyle w:val="a9"/>
+              <w:numPr>
+                <w:ilvl w:val="0"/>
+                <w:numId w:val="1"/>
+              </w:numPr>
+              <w:bidi/>
+              <w:rPr>
+                <w:rFonts w:ascii="David" w:hAnsi="David" w:cs="David"/>
+                <w:sz w:val="28"/>
+                <w:szCs w:val="28"/>
+              </w:rPr>
+            </w:pPr>
+            <w:r>
+              <w:rPr>
+                <w:rFonts w:ascii="David" w:hAnsi="David" w:cs="David" w:hint="cs"/>
+                <w:sz w:val="28"/>
+                <w:szCs w:val="28"/>
+                <w:rtl/>
+              </w:rPr>
+              <w:t xml:space="preserve">נגדיר </w:t>
+            </w:r>
+            <w:r>
+              <w:rPr>
+                <w:rFonts w:ascii="David" w:hAnsi="David" w:cs="David"/>
+                <w:sz w:val="28"/>
+                <w:szCs w:val="28"/>
+              </w:rPr>
+              <w:t>condition variable</w:t>
+            </w:r>
+            <w:r>
+              <w:rPr>
+                <w:rFonts w:ascii="David" w:hAnsi="David" w:cs="David" w:hint="cs"/>
+                <w:sz w:val="28"/>
+                <w:szCs w:val="28"/>
+                <w:rtl/>
+              </w:rPr>
+              <w:t xml:space="preserve"> לטובת הודעה ל</w:t>
+            </w:r>
+            <w:r>
+              <w:rPr>
+                <w:rFonts w:ascii="David" w:hAnsi="David" w:cs="David"/>
+                <w:sz w:val="28"/>
+                <w:szCs w:val="28"/>
+              </w:rPr>
+              <w:t>thread</w:t>
+            </w:r>
+            <w:r>
+              <w:rPr>
+                <w:rFonts w:ascii="David" w:hAnsi="David" w:cs="David" w:hint="cs"/>
+                <w:sz w:val="28"/>
+                <w:szCs w:val="28"/>
+                <w:rtl/>
+              </w:rPr>
+              <w:t xml:space="preserve"> על הגעה של משימה חדשה.</w:t>
+            </w:r>
+          </w:p>
+          <w:p>
+            <w:pPr>
+              <w:pStyle w:val="a9"/>
+              <w:numPr>
+                <w:ilvl w:val="0"/>
+                <w:numId w:val="1"/>
+              </w:numPr>
+              <w:bidi/>
+              <w:rPr>
+                <w:rFonts w:ascii="David" w:hAnsi="David" w:cs="David"/>
+                <w:sz w:val="28"/>
+                <w:szCs w:val="28"/>
+              </w:rPr>
+            </w:pPr>
+            <w:r>
+              <w:rPr>
+                <w:rFonts w:ascii="David" w:hAnsi="David" w:cs="David" w:hint="cs"/>
+                <w:sz w:val="28"/>
+                <w:szCs w:val="28"/>
+                <w:rtl/>
+              </w:rPr>
+              <w:t>נגדיר משתנה גלובלי אטומי שיצביע על פעילות השרת.</w:t>
+            </w:r>
+          </w:p>
+          <w:p>
+            <w:pPr>
+              <w:pStyle w:val="a9"/>
+              <w:numPr>
+                <w:ilvl w:val="0"/>
+                <w:numId w:val="1"/>
+              </w:numPr>
+              <w:bidi/>
+              <w:rPr>
+                <w:rFonts w:ascii="David" w:hAnsi="David" w:cs="David" w:hint="cs"/>
+                <w:sz w:val="28"/>
+                <w:szCs w:val="28"/>
+                <w:rtl/>
+              </w:rPr>
+            </w:pPr>
+            <w:r>
+              <w:rPr>
+                <w:rFonts w:ascii="David" w:hAnsi="David" w:cs="David" w:hint="cs"/>
+                <w:sz w:val="28"/>
+                <w:szCs w:val="28"/>
+                <w:rtl/>
+              </w:rPr>
+              <w:t xml:space="preserve">נגדיר פונקציה בשם </w:t>
+            </w:r>
+            <w:proofErr w:type="spellStart"/>
+            <w:r>
+              <w:rPr>
+                <w:rFonts w:ascii="David" w:hAnsi="David" w:cs="David"/>
+                <w:sz w:val="28"/>
+                <w:szCs w:val="28"/>
+              </w:rPr>
+              <w:t>workerFunction</w:t>
+            </w:r>
+            <w:proofErr w:type="spellEnd"/>
+            <w:r>
+              <w:rPr>
+                <w:rFonts w:ascii="David" w:hAnsi="David" w:cs="David" w:hint="cs"/>
+                <w:sz w:val="28"/>
+                <w:szCs w:val="28"/>
+                <w:rtl/>
+              </w:rPr>
+              <w:t xml:space="preserve"> שתהיה הפונקציה שה</w:t>
+            </w:r>
+            <w:r>
+              <w:rPr>
+                <w:rFonts w:ascii="David" w:hAnsi="David" w:cs="David"/>
+                <w:sz w:val="28"/>
+                <w:szCs w:val="28"/>
+              </w:rPr>
+              <w:t>thread</w:t>
+            </w:r>
+            <w:r>
+              <w:rPr>
+                <w:rFonts w:ascii="David" w:hAnsi="David" w:cs="David" w:hint="cs"/>
+                <w:sz w:val="28"/>
+                <w:szCs w:val="28"/>
+                <w:rtl/>
+              </w:rPr>
+              <w:t xml:space="preserve"> מפעיל , בפונקציה זו נריץ את כלל האלגוריתמים על הגרף הנתון.</w:t>
+            </w:r>
+          </w:p>
+        </w:tc>
+      </w:tr>
+      <w:tr>
+        <w:trPr>
+          <w:trHeight w:val="3870"/>
+        </w:trPr>
+        <w:tc>
+          <w:tcPr>
+            <w:tcW w:w="10074" w:type="dxa"/>
+          </w:tcPr>
+          <w:p>
+            <w:pPr>
+              <w:bidi/>
+              <w:rPr>
+                <w:rFonts w:ascii="David" w:hAnsi="David" w:cs="David"/>
+                <w:sz w:val="28"/>
+                <w:szCs w:val="28"/>
+                <w:rtl/>
+              </w:rPr>
+            </w:pPr>
+            <w:r>
+              <w:rPr>
+                <w:rFonts w:ascii="David" w:hAnsi="David" w:cs="David"/>
+                <w:sz w:val="28"/>
+                <w:szCs w:val="28"/>
+                <w:rtl/>
+              </w:rPr>
+              <w:drawing>
+                <wp:anchor distT="0" distB="0" distL="114300" distR="114300" simplePos="0" relativeHeight="251688960" behindDoc="1" locked="0" layoutInCell="1" allowOverlap="1" wp14:anchorId="1F370FBB" wp14:editId="27C891E5">
+                  <wp:simplePos x="0" y="0"/>
+                  <wp:positionH relativeFrom="column">
+                    <wp:posOffset>429895</wp:posOffset>
+                  </wp:positionH>
+                  <wp:positionV relativeFrom="page">
+                    <wp:posOffset>285750</wp:posOffset>
+                  </wp:positionV>
+                  <wp:extent cx="5486400" cy="1985645"/>
+                  <wp:effectExtent l="0" t="0" r="0" b="0"/>
+                  <wp:wrapTight wrapText="bothSides">
+                    <wp:wrapPolygon edited="0">
+                      <wp:start x="0" y="0"/>
+                      <wp:lineTo x="0" y="21344"/>
+                      <wp:lineTo x="21525" y="21344"/>
+                      <wp:lineTo x="21525" y="0"/>
+                      <wp:lineTo x="0" y="0"/>
+                    </wp:wrapPolygon>
+                  </wp:wrapTight>
+                  <wp:docPr id="410382905" name="תמונה 1"/>
+                  <wp:cNvGraphicFramePr>
+                    <a:graphicFrameLocks xmlns:a="http://schemas.openxmlformats.org/drawingml/2006/main" noChangeAspect="1"/>
+                  </wp:cNvGraphicFramePr>
+                  <a:graphic xmlns:a="http://schemas.openxmlformats.org/drawingml/2006/main">
+                    <a:graphicData uri="http://schemas.openxmlformats.org/drawingml/2006/picture">
+                      <pic:pic xmlns:pic="http://schemas.openxmlformats.org/drawingml/2006/picture">
+                        <pic:nvPicPr>
+                          <pic:cNvPr id="410382905" name=""/>
+                          <pic:cNvPicPr/>
+                        </pic:nvPicPr>
+                        <pic:blipFill>
+                          <a:blip r:embed="rId35">
+                            <a:extLst>
+                              <a:ext uri="{28A0092B-C50C-407E-A947-70E740481C1C}">
+                                <a14:useLocalDpi xmlns:a14="http://schemas.microsoft.com/office/drawing/2010/main" val="0"/>
+                              </a:ext>
+                            </a:extLst>
+                          </a:blip>
+                          <a:stretch>
+                            <a:fillRect/>
+                          </a:stretch>
+                        </pic:blipFill>
+                        <pic:spPr>
+                          <a:xfrm>
+                            <a:off x="0" y="0"/>
+                            <a:ext cx="5486400" cy="1985645"/>
+                          </a:xfrm>
+                          <a:prstGeom prst="rect">
+                            <a:avLst/>
+                          </a:prstGeom>
+                        </pic:spPr>
+                      </pic:pic>
+                    </a:graphicData>
+                  </a:graphic>
+                </wp:anchor>
+              </w:drawing>
+            </w:r>
+          </w:p>
+        </w:tc>
+      </w:tr>
+      <w:tr>
+        <w:trPr>
+          <w:trHeight w:val="291"/>
+        </w:trPr>
+        <w:tc>
+          <w:tcPr>
+            <w:tcW w:w="10074" w:type="dxa"/>
+          </w:tcPr>
+          <w:p>
+            <w:pPr>
+              <w:bidi/>
+              <w:rPr>
+                <w:rFonts w:ascii="David" w:hAnsi="David" w:cs="David"/>
+                <w:sz w:val="28"/>
+                <w:szCs w:val="28"/>
+                <w:rtl/>
+              </w:rPr>
+            </w:pPr>
+          </w:p>
+          <w:p>
+            <w:pPr>
+              <w:bidi/>
+              <w:rPr>
+                <w:rFonts w:ascii="David" w:hAnsi="David" w:cs="David"/>
+                <w:sz w:val="28"/>
+                <w:szCs w:val="28"/>
+                <w:rtl/>
+              </w:rPr>
+            </w:pPr>
+          </w:p>
+          <w:p>
+            <w:pPr>
+              <w:bidi/>
+              <w:rPr>
+                <w:rFonts w:ascii="David" w:hAnsi="David" w:cs="David"/>
+                <w:sz w:val="28"/>
+                <w:szCs w:val="28"/>
+                <w:rtl/>
+              </w:rPr>
+            </w:pPr>
+          </w:p>
+          <w:p>
+            <w:pPr>
+              <w:bidi/>
+              <w:rPr>
+                <w:rFonts w:ascii="David" w:hAnsi="David" w:cs="David"/>
+                <w:sz w:val="28"/>
+                <w:szCs w:val="28"/>
+                <w:rtl/>
+              </w:rPr>
+            </w:pPr>
+          </w:p>
+          <w:p>
+            <w:pPr>
+              <w:bidi/>
+              <w:rPr>
+                <w:rFonts w:ascii="David" w:hAnsi="David" w:cs="David"/>
+                <w:sz w:val="28"/>
+                <w:szCs w:val="28"/>
+                <w:rtl/>
+              </w:rPr>
+            </w:pPr>
+          </w:p>
+          <w:p>
+            <w:pPr>
+              <w:bidi/>
+              <w:rPr>
+                <w:rFonts w:ascii="David" w:hAnsi="David" w:cs="David"/>
+                <w:sz w:val="28"/>
+                <w:szCs w:val="28"/>
+                <w:rtl/>
+              </w:rPr>
+            </w:pPr>
+          </w:p>
+          <w:p>
+            <w:pPr>
+              <w:bidi/>
+              <w:rPr>
+                <w:rFonts w:ascii="David" w:hAnsi="David" w:cs="David"/>
+                <w:sz w:val="28"/>
+                <w:szCs w:val="28"/>
+                <w:rtl/>
+              </w:rPr>
+            </w:pPr>
+          </w:p>
+          <w:p>
+            <w:pPr>
+              <w:bidi/>
+              <w:rPr>
+                <w:rFonts w:ascii="David" w:hAnsi="David" w:cs="David"/>
+                <w:sz w:val="28"/>
+                <w:szCs w:val="28"/>
+                <w:rtl/>
+              </w:rPr>
+            </w:pPr>
+          </w:p>
+          <w:p>
+            <w:pPr>
+              <w:bidi/>
+              <w:rPr>
+                <w:rFonts w:ascii="David" w:hAnsi="David" w:cs="David"/>
+                <w:sz w:val="28"/>
+                <w:szCs w:val="28"/>
+                <w:rtl/>
+              </w:rPr>
+            </w:pPr>
+          </w:p>
+          <w:p>
+            <w:pPr>
+              <w:bidi/>
+              <w:rPr>
+                <w:rFonts w:ascii="David" w:hAnsi="David" w:cs="David"/>
+                <w:sz w:val="28"/>
+                <w:szCs w:val="28"/>
+                <w:rtl/>
+              </w:rPr>
+            </w:pPr>
+          </w:p>
+          <w:p>
+            <w:pPr>
+              <w:bidi/>
+              <w:rPr>
+                <w:rFonts w:ascii="David" w:hAnsi="David" w:cs="David"/>
+                <w:sz w:val="28"/>
+                <w:szCs w:val="28"/>
+                <w:rtl/>
+              </w:rPr>
+            </w:pPr>
+          </w:p>
+          <w:p>
+            <w:pPr>
+              <w:bidi/>
+              <w:rPr>
+                <w:rFonts w:ascii="David" w:hAnsi="David" w:cs="David"/>
+                <w:sz w:val="28"/>
+                <w:szCs w:val="28"/>
+                <w:rtl/>
+              </w:rPr>
+            </w:pPr>
+          </w:p>
+          <w:p>
+            <w:pPr>
+              <w:bidi/>
+              <w:rPr>
+                <w:rFonts w:ascii="David" w:hAnsi="David" w:cs="David"/>
+                <w:sz w:val="28"/>
+                <w:szCs w:val="28"/>
+                <w:rtl/>
+              </w:rPr>
+            </w:pPr>
+          </w:p>
+          <w:p>
+            <w:pPr>
+              <w:bidi/>
+              <w:rPr>
+                <w:rFonts w:ascii="David" w:hAnsi="David" w:cs="David"/>
+                <w:sz w:val="28"/>
+                <w:szCs w:val="28"/>
+                <w:rtl/>
+              </w:rPr>
+            </w:pPr>
+          </w:p>
+          <w:p>
+            <w:pPr>
+              <w:bidi/>
+              <w:rPr>
+                <w:rFonts w:ascii="David" w:hAnsi="David" w:cs="David"/>
+                <w:sz w:val="28"/>
+                <w:szCs w:val="28"/>
+                <w:rtl/>
+              </w:rPr>
+            </w:pPr>
+          </w:p>
+          <w:p>
+            <w:pPr>
+              <w:bidi/>
+              <w:rPr>
+                <w:rFonts w:ascii="David" w:hAnsi="David" w:cs="David"/>
+                <w:sz w:val="28"/>
+                <w:szCs w:val="28"/>
+                <w:rtl/>
+              </w:rPr>
+            </w:pPr>
+          </w:p>
+          <w:p>
+            <w:pPr>
+              <w:bidi/>
+              <w:rPr>
+                <w:rFonts w:ascii="David" w:hAnsi="David" w:cs="David"/>
+                <w:sz w:val="28"/>
+                <w:szCs w:val="28"/>
+                <w:rtl/>
+              </w:rPr>
+            </w:pPr>
+          </w:p>
+          <w:p>
+            <w:pPr>
+              <w:bidi/>
+              <w:rPr>
+                <w:rFonts w:ascii="David" w:hAnsi="David" w:cs="David"/>
+                <w:sz w:val="28"/>
+                <w:szCs w:val="28"/>
+                <w:rtl/>
+              </w:rPr>
+            </w:pPr>
+          </w:p>
+          <w:p>
+            <w:pPr>
+              <w:bidi/>
+              <w:rPr>
+                <w:rFonts w:ascii="David" w:hAnsi="David" w:cs="David"/>
+                <w:sz w:val="28"/>
+                <w:szCs w:val="28"/>
+                <w:rtl/>
+              </w:rPr>
+            </w:pPr>
+          </w:p>
+          <w:p>
+            <w:pPr>
+              <w:bidi/>
+              <w:rPr>
+                <w:rFonts w:ascii="David" w:hAnsi="David" w:cs="David"/>
+                <w:sz w:val="28"/>
+                <w:szCs w:val="28"/>
+                <w:rtl/>
+              </w:rPr>
+            </w:pPr>
+          </w:p>
+          <w:p>
+            <w:pPr>
+              <w:bidi/>
+              <w:rPr>
+                <w:rFonts w:ascii="David" w:hAnsi="David" w:cs="David"/>
+                <w:sz w:val="28"/>
+                <w:szCs w:val="28"/>
+                <w:rtl/>
+              </w:rPr>
+            </w:pPr>
+          </w:p>
+          <w:p>
+            <w:pPr>
+              <w:bidi/>
+              <w:rPr>
+                <w:rFonts w:ascii="David" w:hAnsi="David" w:cs="David"/>
+                <w:sz w:val="28"/>
+                <w:szCs w:val="28"/>
+                <w:rtl/>
+              </w:rPr>
+            </w:pPr>
+            <w:r>
+              <w:rPr>
+                <w:rFonts w:ascii="David" w:hAnsi="David" w:cs="David"/>
+                <w:sz w:val="28"/>
+                <w:szCs w:val="28"/>
+                <w:rtl/>
+              </w:rPr>
+              <w:drawing>
+                <wp:anchor distT="0" distB="0" distL="114300" distR="114300" simplePos="0" relativeHeight="251689984" behindDoc="1" locked="0" layoutInCell="1" allowOverlap="1" wp14:anchorId="5C887CC8" wp14:editId="2CF6282A">
+                  <wp:simplePos x="0" y="0"/>
+                  <wp:positionH relativeFrom="column">
+                    <wp:posOffset>1092835</wp:posOffset>
+                  </wp:positionH>
+                  <wp:positionV relativeFrom="page">
+                    <wp:posOffset>0</wp:posOffset>
+                  </wp:positionV>
+                  <wp:extent cx="4248150" cy="3289300"/>
+                  <wp:effectExtent l="0" t="0" r="0" b="6350"/>
+                  <wp:wrapTight wrapText="bothSides">
+                    <wp:wrapPolygon edited="0">
+                      <wp:start x="0" y="0"/>
+                      <wp:lineTo x="0" y="21517"/>
+                      <wp:lineTo x="21503" y="21517"/>
+                      <wp:lineTo x="21503" y="0"/>
+                      <wp:lineTo x="0" y="0"/>
+                    </wp:wrapPolygon>
+                  </wp:wrapTight>
+                  <wp:docPr id="699460888" name="תמונה 1"/>
+                  <wp:cNvGraphicFramePr>
+                    <a:graphicFrameLocks xmlns:a="http://schemas.openxmlformats.org/drawingml/2006/main" noChangeAspect="1"/>
+                  </wp:cNvGraphicFramePr>
+                  <a:graphic xmlns:a="http://schemas.openxmlformats.org/drawingml/2006/main">
+                    <a:graphicData uri="http://schemas.openxmlformats.org/drawingml/2006/picture">
+                      <pic:pic xmlns:pic="http://schemas.openxmlformats.org/drawingml/2006/picture">
+                        <pic:nvPicPr>
+                          <pic:cNvPr id="699460888" name=""/>
+                          <pic:cNvPicPr/>
+                        </pic:nvPicPr>
+                        <pic:blipFill>
+                          <a:blip r:embed="rId36">
+                            <a:extLst>
+                              <a:ext uri="{28A0092B-C50C-407E-A947-70E740481C1C}">
+                                <a14:useLocalDpi xmlns:a14="http://schemas.microsoft.com/office/drawing/2010/main" val="0"/>
+                              </a:ext>
+                            </a:extLst>
+                          </a:blip>
+                          <a:stretch>
+                            <a:fillRect/>
+                          </a:stretch>
+                        </pic:blipFill>
+                        <pic:spPr>
+                          <a:xfrm>
+                            <a:off x="0" y="0"/>
+                            <a:ext cx="4248150" cy="3289300"/>
+                          </a:xfrm>
+                          <a:prstGeom prst="rect">
+                            <a:avLst/>
+                          </a:prstGeom>
+                        </pic:spPr>
+                      </pic:pic>
+                    </a:graphicData>
+                  </a:graphic>
+                  <wp14:sizeRelH relativeFrom="margin">
+                    <wp14:pctWidth>0</wp14:pctWidth>
+                  </wp14:sizeRelH>
+                  <wp14:sizeRelV relativeFrom="margin">
+                    <wp14:pctHeight>0</wp14:pctHeight>
+                  </wp14:sizeRelV>
+                </wp:anchor>
+              </w:drawing>
+            </w:r>
+          </w:p>
+        </w:tc>
+      </w:tr>
+      <w:tr>
+        <w:trPr>
+          <w:trHeight w:val="301"/>
+        </w:trPr>
+        <w:tc>
+          <w:tcPr>
+            <w:tcW w:w="10074" w:type="dxa"/>
+          </w:tcPr>
+          <w:p>
+            <w:pPr>
+              <w:bidi/>
+              <w:rPr>
+                <w:rFonts w:ascii="David" w:hAnsi="David" w:cs="David"/>
+                <w:sz w:val="28"/>
+                <w:szCs w:val="28"/>
+                <w:rtl/>
+              </w:rPr>
+            </w:pPr>
+            <w:r>
+              <w:rPr>
+                <w:rFonts w:ascii="David" w:hAnsi="David" w:cs="David" w:hint="cs"/>
+                <w:sz w:val="28"/>
+                <w:szCs w:val="28"/>
+                <w:rtl/>
+              </w:rPr>
+              <w:lastRenderedPageBreak/>
+              <w:t>תיאור כרונולוגי של התהליך:</w:t>
+            </w:r>
+          </w:p>
+          <w:p>
+            <w:pPr>
+              <w:pStyle w:val="a9"/>
+              <w:numPr>
+                <w:ilvl w:val="0"/>
+                <w:numId w:val="1"/>
+              </w:numPr>
+              <w:bidi/>
+              <w:rPr>
+                <w:rFonts w:ascii="David" w:hAnsi="David" w:cs="David"/>
+                <w:sz w:val="28"/>
+                <w:szCs w:val="28"/>
+              </w:rPr>
+            </w:pPr>
+            <w:r>
+              <w:rPr>
+                <w:rFonts w:ascii="David" w:hAnsi="David" w:cs="David" w:hint="cs"/>
+                <w:sz w:val="28"/>
+                <w:szCs w:val="28"/>
+                <w:rtl/>
+              </w:rPr>
+              <w:t>האזנה של השרת יצירת ה</w:t>
+            </w:r>
+            <w:r>
+              <w:rPr>
+                <w:rFonts w:ascii="David" w:hAnsi="David" w:cs="David"/>
+                <w:sz w:val="28"/>
+                <w:szCs w:val="28"/>
+              </w:rPr>
+              <w:t>threads</w:t>
+            </w:r>
+            <w:r>
+              <w:rPr>
+                <w:rFonts w:ascii="David" w:hAnsi="David" w:cs="David" w:hint="cs"/>
+                <w:sz w:val="28"/>
+                <w:szCs w:val="28"/>
+                <w:rtl/>
+              </w:rPr>
+              <w:t xml:space="preserve"> והמתנה ב </w:t>
+            </w:r>
+            <w:r>
+              <w:rPr>
+                <w:rFonts w:ascii="David" w:hAnsi="David" w:cs="David"/>
+                <w:sz w:val="28"/>
+                <w:szCs w:val="28"/>
+              </w:rPr>
+              <w:t>accept</w:t>
+            </w:r>
+            <w:r>
+              <w:rPr>
+                <w:rFonts w:ascii="David" w:hAnsi="David" w:cs="David" w:hint="cs"/>
+                <w:sz w:val="28"/>
+                <w:szCs w:val="28"/>
+                <w:rtl/>
+              </w:rPr>
+              <w:t xml:space="preserve"> ל</w:t>
+            </w:r>
+            <w:r>
+              <w:rPr>
+                <w:rFonts w:ascii="David" w:hAnsi="David" w:cs="David"/>
+                <w:sz w:val="28"/>
+                <w:szCs w:val="28"/>
+              </w:rPr>
+              <w:t xml:space="preserve">connect </w:t>
+            </w:r>
+            <w:r>
+              <w:rPr>
+                <w:rFonts w:ascii="David" w:hAnsi="David" w:cs="David" w:hint="cs"/>
+                <w:sz w:val="28"/>
+                <w:szCs w:val="28"/>
+                <w:rtl/>
+              </w:rPr>
+              <w:t xml:space="preserve"> מלקוח.</w:t>
+            </w:r>
+          </w:p>
+          <w:p>
+            <w:pPr>
+              <w:pStyle w:val="a9"/>
+              <w:numPr>
+                <w:ilvl w:val="0"/>
+                <w:numId w:val="1"/>
+              </w:numPr>
+              <w:bidi/>
+              <w:rPr>
+                <w:rFonts w:ascii="David" w:hAnsi="David" w:cs="David"/>
+                <w:sz w:val="28"/>
+                <w:szCs w:val="28"/>
+              </w:rPr>
+            </w:pPr>
+            <w:r>
+              <w:rPr>
+                <w:rFonts w:ascii="David" w:hAnsi="David" w:cs="David" w:hint="cs"/>
+                <w:sz w:val="28"/>
+                <w:szCs w:val="28"/>
+                <w:rtl/>
+              </w:rPr>
+              <w:t xml:space="preserve">בצד הלקוח שליחת ה </w:t>
+            </w:r>
+            <w:r>
+              <w:rPr>
+                <w:rFonts w:ascii="David" w:hAnsi="David" w:cs="David"/>
+                <w:sz w:val="28"/>
+                <w:szCs w:val="28"/>
+              </w:rPr>
+              <w:t>connect</w:t>
+            </w:r>
+            <w:r>
+              <w:rPr>
+                <w:rFonts w:ascii="David" w:hAnsi="David" w:cs="David" w:hint="cs"/>
+                <w:sz w:val="28"/>
+                <w:szCs w:val="28"/>
+                <w:rtl/>
+              </w:rPr>
+              <w:t xml:space="preserve"> , בחירת גרף רנדומלי או נתון והעברת הנתונים בהתאמה לשרת.</w:t>
+            </w:r>
+          </w:p>
+          <w:p>
+            <w:pPr>
+              <w:pStyle w:val="a9"/>
+              <w:numPr>
+                <w:ilvl w:val="0"/>
+                <w:numId w:val="1"/>
+              </w:numPr>
+              <w:bidi/>
+              <w:rPr>
+                <w:rFonts w:ascii="David" w:hAnsi="David" w:cs="David"/>
+                <w:sz w:val="28"/>
+                <w:szCs w:val="28"/>
+              </w:rPr>
+            </w:pPr>
+            <w:r>
+              <w:rPr>
+                <w:rFonts w:ascii="David" w:hAnsi="David" w:cs="David" w:hint="cs"/>
+                <w:sz w:val="28"/>
+                <w:szCs w:val="28"/>
+                <w:rtl/>
+              </w:rPr>
+              <w:t>בצד השרת המידה ונבחר גרף רנדומלי מייצר גרף חדש לפי הנתונים שהתקבלו (קודקודים וצלעות), במידה והגיע גרף נתון מקבל אותו.</w:t>
+            </w:r>
+          </w:p>
+          <w:p>
+            <w:pPr>
+              <w:pStyle w:val="a9"/>
+              <w:numPr>
+                <w:ilvl w:val="0"/>
+                <w:numId w:val="1"/>
+              </w:numPr>
+              <w:bidi/>
+              <w:rPr>
+                <w:rFonts w:ascii="David" w:hAnsi="David" w:cs="David"/>
+                <w:sz w:val="28"/>
+                <w:szCs w:val="28"/>
+              </w:rPr>
+            </w:pPr>
+            <w:r>
+              <w:rPr>
+                <w:rFonts w:ascii="David" w:hAnsi="David" w:cs="David" w:hint="cs"/>
+                <w:sz w:val="28"/>
+                <w:szCs w:val="28"/>
+                <w:rtl/>
+              </w:rPr>
+              <w:t>יצרת ה</w:t>
+            </w:r>
+            <w:r>
+              <w:rPr>
+                <w:rFonts w:ascii="David" w:hAnsi="David" w:cs="David"/>
+                <w:sz w:val="28"/>
+                <w:szCs w:val="28"/>
+              </w:rPr>
+              <w:t>struct</w:t>
+            </w:r>
+            <w:r>
+              <w:rPr>
+                <w:rFonts w:ascii="David" w:hAnsi="David" w:cs="David" w:hint="cs"/>
+                <w:sz w:val="28"/>
+                <w:szCs w:val="28"/>
+                <w:rtl/>
+              </w:rPr>
+              <w:t xml:space="preserve"> של המשימה החדשה שהתקבלה והכנסתה לתור המשימות, הפעלת </w:t>
+            </w:r>
+            <w:r>
+              <w:rPr>
+                <w:rFonts w:ascii="David" w:hAnsi="David" w:cs="David"/>
+                <w:sz w:val="28"/>
+                <w:szCs w:val="28"/>
+              </w:rPr>
+              <w:t>notify</w:t>
+            </w:r>
+            <w:r>
+              <w:rPr>
+                <w:rFonts w:ascii="David" w:hAnsi="David" w:cs="David" w:hint="cs"/>
+                <w:sz w:val="28"/>
+                <w:szCs w:val="28"/>
+                <w:rtl/>
+              </w:rPr>
+              <w:t xml:space="preserve"> של </w:t>
+            </w:r>
+            <w:r>
+              <w:rPr>
+                <w:rFonts w:ascii="David" w:hAnsi="David" w:cs="David"/>
+                <w:sz w:val="28"/>
+                <w:szCs w:val="28"/>
+              </w:rPr>
+              <w:t>condition variable</w:t>
+            </w:r>
+            <w:r>
+              <w:rPr>
+                <w:rFonts w:ascii="David" w:hAnsi="David" w:cs="David" w:hint="cs"/>
+                <w:sz w:val="28"/>
+                <w:szCs w:val="28"/>
+                <w:rtl/>
+              </w:rPr>
+              <w:t xml:space="preserve"> כדי שה</w:t>
+            </w:r>
+            <w:r>
+              <w:rPr>
+                <w:rFonts w:ascii="David" w:hAnsi="David" w:cs="David"/>
+                <w:sz w:val="28"/>
+                <w:szCs w:val="28"/>
+              </w:rPr>
+              <w:t>thread</w:t>
+            </w:r>
+            <w:r>
+              <w:rPr>
+                <w:rFonts w:ascii="David" w:hAnsi="David" w:cs="David" w:hint="cs"/>
+                <w:sz w:val="28"/>
+                <w:szCs w:val="28"/>
+                <w:rtl/>
+              </w:rPr>
+              <w:t xml:space="preserve"> הפנוי הבא ייקח את המשימה ויבצע אותה.</w:t>
+            </w:r>
+          </w:p>
+          <w:p>
+            <w:pPr>
+              <w:pStyle w:val="a9"/>
+              <w:numPr>
+                <w:ilvl w:val="0"/>
+                <w:numId w:val="1"/>
+              </w:numPr>
+              <w:bidi/>
+              <w:rPr>
+                <w:rFonts w:ascii="David" w:hAnsi="David" w:cs="David"/>
+                <w:sz w:val="28"/>
+                <w:szCs w:val="28"/>
+                <w:rtl/>
+              </w:rPr>
+            </w:pPr>
+            <w:r>
+              <w:rPr>
+                <w:rFonts w:ascii="David" w:hAnsi="David" w:cs="David" w:hint="cs"/>
+                <w:sz w:val="28"/>
+                <w:szCs w:val="28"/>
+                <w:rtl/>
+              </w:rPr>
+              <w:t>חישוב האלגוריתמים ושליחת תשובה ללקוח.</w:t>
+            </w:r>
+          </w:p>
+        </w:tc>
+      </w:tr>
+      <w:tr>
+        <w:trPr>
+          <w:trHeight w:val="291"/>
+        </w:trPr>
+        <w:tc>
+          <w:tcPr>
+            <w:tcW w:w="10074" w:type="dxa"/>
+          </w:tcPr>
+          <w:p>
+            <w:pPr>
+              <w:bidi/>
+              <w:rPr>
+                <w:rFonts w:ascii="David" w:hAnsi="David" w:cs="David"/>
+                <w:sz w:val="28"/>
+                <w:szCs w:val="28"/>
+                <w:rtl/>
+              </w:rPr>
+            </w:pPr>
+            <w:r>
+              <w:rPr>
+                <w:rFonts w:ascii="David" w:hAnsi="David" w:cs="David" w:hint="cs"/>
+                <w:sz w:val="28"/>
+                <w:szCs w:val="28"/>
+                <w:rtl/>
+              </w:rPr>
+              <w:t>גרף רנדומלי:</w:t>
+            </w:r>
+          </w:p>
+        </w:tc>
+      </w:tr>
+      <w:tr>
+        <w:trPr>
+          <w:trHeight w:val="291"/>
+        </w:trPr>
+        <w:tc>
+          <w:tcPr>
+            <w:tcW w:w="10074" w:type="dxa"/>
+          </w:tcPr>
+          <w:p>
+            <w:pPr>
+              <w:bidi/>
+              <w:rPr>
+                <w:rFonts w:ascii="David" w:hAnsi="David" w:cs="David"/>
+                <w:sz w:val="28"/>
+                <w:szCs w:val="28"/>
+                <w:rtl/>
+              </w:rPr>
+            </w:pPr>
+            <w:r>
+              <w:rPr>
+                <w:rFonts w:ascii="David" w:hAnsi="David" w:cs="David"/>
+                <w:sz w:val="28"/>
+                <w:szCs w:val="28"/>
+                <w:rtl/>
+              </w:rPr>
+              <w:drawing>
+                <wp:anchor distT="0" distB="0" distL="114300" distR="114300" simplePos="0" relativeHeight="251691008" behindDoc="1" locked="0" layoutInCell="1" allowOverlap="1" wp14:anchorId="7C636CD1" wp14:editId="237DA585">
+                  <wp:simplePos x="0" y="0"/>
+                  <wp:positionH relativeFrom="column">
+                    <wp:posOffset>1372235</wp:posOffset>
+                  </wp:positionH>
+                  <wp:positionV relativeFrom="page">
+                    <wp:posOffset>12700</wp:posOffset>
+                  </wp:positionV>
+                  <wp:extent cx="3606800" cy="2168525"/>
+                  <wp:effectExtent l="0" t="0" r="0" b="3175"/>
+                  <wp:wrapTight wrapText="bothSides">
+                    <wp:wrapPolygon edited="0">
+                      <wp:start x="0" y="0"/>
+                      <wp:lineTo x="0" y="21442"/>
+                      <wp:lineTo x="21448" y="21442"/>
+                      <wp:lineTo x="21448" y="0"/>
+                      <wp:lineTo x="0" y="0"/>
+                    </wp:wrapPolygon>
+                  </wp:wrapTight>
+                  <wp:docPr id="2064269300" name="תמונה 1"/>
+                  <wp:cNvGraphicFramePr>
+                    <a:graphicFrameLocks xmlns:a="http://schemas.openxmlformats.org/drawingml/2006/main" noChangeAspect="1"/>
+                  </wp:cNvGraphicFramePr>
+                  <a:graphic xmlns:a="http://schemas.openxmlformats.org/drawingml/2006/main">
+                    <a:graphicData uri="http://schemas.openxmlformats.org/drawingml/2006/picture">
+                      <pic:pic xmlns:pic="http://schemas.openxmlformats.org/drawingml/2006/picture">
+                        <pic:nvPicPr>
+                          <pic:cNvPr id="2064269300" name=""/>
+                          <pic:cNvPicPr/>
+                        </pic:nvPicPr>
+                        <pic:blipFill>
+                          <a:blip r:embed="rId37" cstate="print">
+                            <a:extLst>
+                              <a:ext uri="{28A0092B-C50C-407E-A947-70E740481C1C}">
+                                <a14:useLocalDpi xmlns:a14="http://schemas.microsoft.com/office/drawing/2010/main" val="0"/>
+                              </a:ext>
+                            </a:extLst>
+                          </a:blip>
+                          <a:stretch>
+                            <a:fillRect/>
+                          </a:stretch>
+                        </pic:blipFill>
+                        <pic:spPr>
+                          <a:xfrm>
+                            <a:off x="0" y="0"/>
+                            <a:ext cx="3606800" cy="2168525"/>
+                          </a:xfrm>
+                          <a:prstGeom prst="rect">
+                            <a:avLst/>
+                          </a:prstGeom>
+                        </pic:spPr>
+                      </pic:pic>
+                    </a:graphicData>
+                  </a:graphic>
+                  <wp14:sizeRelH relativeFrom="margin">
+                    <wp14:pctWidth>0</wp14:pctWidth>
+                  </wp14:sizeRelH>
+                  <wp14:sizeRelV relativeFrom="margin">
+                    <wp14:pctHeight>0</wp14:pctHeight>
+                  </wp14:sizeRelV>
+                </wp:anchor>
+              </w:drawing>
+            </w:r>
+          </w:p>
+        </w:tc>
+      </w:tr>
+      <w:tr>
+        <w:trPr>
+          <w:trHeight w:val="291"/>
+        </w:trPr>
+        <w:tc>
+          <w:tcPr>
+            <w:tcW w:w="10074" w:type="dxa"/>
+          </w:tcPr>
+          <w:p>
+            <w:pPr>
+              <w:bidi/>
+              <w:rPr>
+                <w:rFonts w:ascii="David" w:hAnsi="David" w:cs="David"/>
+                <w:sz w:val="28"/>
+                <w:szCs w:val="28"/>
+                <w:rtl/>
+              </w:rPr>
+            </w:pPr>
+            <w:r>
+              <w:rPr>
+                <w:rFonts w:ascii="David" w:hAnsi="David" w:cs="David" w:hint="cs"/>
+                <w:sz w:val="28"/>
+                <w:szCs w:val="28"/>
+                <w:rtl/>
+              </w:rPr>
+              <w:t>הפרדה בין מטריצה נתונה לבין בחירה ברנדומלי:</w:t>
+            </w:r>
+          </w:p>
+        </w:tc>
+      </w:tr>
+      <w:tr>
+        <w:trPr>
+          <w:trHeight w:val="291"/>
+        </w:trPr>
+        <w:tc>
+          <w:tcPr>
+            <w:tcW w:w="10074" w:type="dxa"/>
+          </w:tcPr>
+          <w:p>
+            <w:pPr>
+              <w:bidi/>
+              <w:rPr>
+                <w:rFonts w:ascii="David" w:hAnsi="David" w:cs="David"/>
+                <w:sz w:val="28"/>
+                <w:szCs w:val="28"/>
+                <w:rtl/>
+              </w:rPr>
+            </w:pPr>
+            <w:r>
+              <w:rPr>
+                <w:rFonts w:ascii="David" w:hAnsi="David" w:cs="David"/>
+                <w:sz w:val="28"/>
+                <w:szCs w:val="28"/>
+                <w:rtl/>
+              </w:rPr>
+              <w:drawing>
+                <wp:anchor distT="0" distB="0" distL="114300" distR="114300" simplePos="0" relativeHeight="251692032" behindDoc="1" locked="0" layoutInCell="1" allowOverlap="1" wp14:anchorId="242A13C4" wp14:editId="080ADAEF">
+                  <wp:simplePos x="0" y="0"/>
+                  <wp:positionH relativeFrom="column">
+                    <wp:posOffset>654685</wp:posOffset>
+                  </wp:positionH>
+                  <wp:positionV relativeFrom="page">
+                    <wp:posOffset>0</wp:posOffset>
+                  </wp:positionV>
+                  <wp:extent cx="4597400" cy="2169795"/>
+                  <wp:effectExtent l="0" t="0" r="0" b="1905"/>
+                  <wp:wrapTight wrapText="bothSides">
+                    <wp:wrapPolygon edited="0">
+                      <wp:start x="0" y="0"/>
+                      <wp:lineTo x="0" y="21429"/>
+                      <wp:lineTo x="21481" y="21429"/>
+                      <wp:lineTo x="21481" y="0"/>
+                      <wp:lineTo x="0" y="0"/>
+                    </wp:wrapPolygon>
+                  </wp:wrapTight>
+                  <wp:docPr id="1615917713" name="תמונה 1"/>
+                  <wp:cNvGraphicFramePr>
+                    <a:graphicFrameLocks xmlns:a="http://schemas.openxmlformats.org/drawingml/2006/main" noChangeAspect="1"/>
+                  </wp:cNvGraphicFramePr>
+                  <a:graphic xmlns:a="http://schemas.openxmlformats.org/drawingml/2006/main">
+                    <a:graphicData uri="http://schemas.openxmlformats.org/drawingml/2006/picture">
+                      <pic:pic xmlns:pic="http://schemas.openxmlformats.org/drawingml/2006/picture">
+                        <pic:nvPicPr>
+                          <pic:cNvPr id="1615917713" name=""/>
+                          <pic:cNvPicPr/>
+                        </pic:nvPicPr>
+                        <pic:blipFill>
+                          <a:blip r:embed="rId38" cstate="print">
+                            <a:extLst>
+                              <a:ext uri="{28A0092B-C50C-407E-A947-70E740481C1C}">
+                                <a14:useLocalDpi xmlns:a14="http://schemas.microsoft.com/office/drawing/2010/main" val="0"/>
+                              </a:ext>
+                            </a:extLst>
+                          </a:blip>
+                          <a:stretch>
+                            <a:fillRect/>
+                          </a:stretch>
+                        </pic:blipFill>
+                        <pic:spPr>
+                          <a:xfrm>
+                            <a:off x="0" y="0"/>
+                            <a:ext cx="4597400" cy="2169795"/>
+                          </a:xfrm>
+                          <a:prstGeom prst="rect">
+                            <a:avLst/>
+                          </a:prstGeom>
+                        </pic:spPr>
+                      </pic:pic>
+                    </a:graphicData>
+                  </a:graphic>
+                  <wp14:sizeRelH relativeFrom="margin">
+                    <wp14:pctWidth>0</wp14:pctWidth>
+                  </wp14:sizeRelH>
+                  <wp14:sizeRelV relativeFrom="margin">
+                    <wp14:pctHeight>0</wp14:pctHeight>
+                  </wp14:sizeRelV>
+                </wp:anchor>
+              </w:drawing>
+            </w:r>
+          </w:p>
+        </w:tc>
+      </w:tr>
+      <w:tr>
+        <w:trPr>
+          <w:trHeight w:val="291"/>
+        </w:trPr>
+        <w:tc>
+          <w:tcPr>
+            <w:tcW w:w="10074" w:type="dxa"/>
+          </w:tcPr>
+          <w:p>
+            <w:pPr>
+              <w:bidi/>
+              <w:rPr>
+                <w:rFonts w:ascii="David" w:hAnsi="David" w:cs="David" w:hint="cs"/>
+                <w:sz w:val="28"/>
+                <w:szCs w:val="28"/>
+                <w:rtl/>
+              </w:rPr>
+            </w:pPr>
+            <w:r>
+              <w:rPr>
+                <w:rFonts w:ascii="David" w:hAnsi="David" w:cs="David" w:hint="cs"/>
+                <w:sz w:val="28"/>
+                <w:szCs w:val="28"/>
+                <w:rtl/>
+              </w:rPr>
+              <w:t xml:space="preserve">הכנסת המשימה לתור והודעה בעזרת </w:t>
+            </w:r>
+            <w:r>
+              <w:rPr>
+                <w:rFonts w:ascii="David" w:hAnsi="David" w:cs="David"/>
+                <w:sz w:val="28"/>
+                <w:szCs w:val="28"/>
+              </w:rPr>
+              <w:t>condition variable</w:t>
+            </w:r>
+            <w:r>
+              <w:rPr>
+                <w:rFonts w:ascii="David" w:hAnsi="David" w:cs="David" w:hint="cs"/>
+                <w:sz w:val="28"/>
+                <w:szCs w:val="28"/>
+                <w:rtl/>
+              </w:rPr>
+              <w:t>:</w:t>
+            </w:r>
+          </w:p>
+        </w:tc>
+      </w:tr>
+      <w:tr>
+        <w:trPr>
+          <w:trHeight w:val="291"/>
+        </w:trPr>
+        <w:tc>
+          <w:tcPr>
+            <w:tcW w:w="10074" w:type="dxa"/>
+          </w:tcPr>
+          <w:p>
+            <w:pPr>
+              <w:bidi/>
+              <w:rPr>
+                <w:rFonts w:ascii="David" w:hAnsi="David" w:cs="David"/>
+                <w:sz w:val="28"/>
+                <w:szCs w:val="28"/>
+                <w:rtl/>
+              </w:rPr>
+            </w:pPr>
+            <w:r>
+              <w:rPr>
+                <w:rFonts w:ascii="David" w:hAnsi="David" w:cs="David"/>
+                <w:sz w:val="28"/>
+                <w:szCs w:val="28"/>
+                <w:rtl/>
+              </w:rPr>
+              <w:drawing>
+                <wp:anchor distT="0" distB="0" distL="114300" distR="114300" simplePos="0" relativeHeight="251693056" behindDoc="1" locked="0" layoutInCell="1" allowOverlap="1" wp14:anchorId="79757DC6" wp14:editId="6E13C8CA">
+                  <wp:simplePos x="0" y="0"/>
+                  <wp:positionH relativeFrom="column">
+                    <wp:posOffset>1042035</wp:posOffset>
+                  </wp:positionH>
+                  <wp:positionV relativeFrom="page">
+                    <wp:posOffset>0</wp:posOffset>
+                  </wp:positionV>
+                  <wp:extent cx="4305300" cy="1635125"/>
+                  <wp:effectExtent l="0" t="0" r="0" b="3175"/>
+                  <wp:wrapTight wrapText="bothSides">
+                    <wp:wrapPolygon edited="0">
+                      <wp:start x="0" y="0"/>
+                      <wp:lineTo x="0" y="21390"/>
+                      <wp:lineTo x="21504" y="21390"/>
+                      <wp:lineTo x="21504" y="0"/>
+                      <wp:lineTo x="0" y="0"/>
+                    </wp:wrapPolygon>
+                  </wp:wrapTight>
+                  <wp:docPr id="932748433" name="תמונה 1"/>
+                  <wp:cNvGraphicFramePr>
+                    <a:graphicFrameLocks xmlns:a="http://schemas.openxmlformats.org/drawingml/2006/main" noChangeAspect="1"/>
+                  </wp:cNvGraphicFramePr>
+                  <a:graphic xmlns:a="http://schemas.openxmlformats.org/drawingml/2006/main">
+                    <a:graphicData uri="http://schemas.openxmlformats.org/drawingml/2006/picture">
+                      <pic:pic xmlns:pic="http://schemas.openxmlformats.org/drawingml/2006/picture">
+                        <pic:nvPicPr>
+                          <pic:cNvPr id="932748433" name=""/>
+                          <pic:cNvPicPr/>
+                        </pic:nvPicPr>
+                        <pic:blipFill>
+                          <a:blip r:embed="rId39">
+                            <a:extLst>
+                              <a:ext uri="{28A0092B-C50C-407E-A947-70E740481C1C}">
+                                <a14:useLocalDpi xmlns:a14="http://schemas.microsoft.com/office/drawing/2010/main" val="0"/>
+                              </a:ext>
+                            </a:extLst>
+                          </a:blip>
+                          <a:stretch>
+                            <a:fillRect/>
+                          </a:stretch>
+                        </pic:blipFill>
+                        <pic:spPr>
+                          <a:xfrm>
+                            <a:off x="0" y="0"/>
+                            <a:ext cx="4305300" cy="1635125"/>
+                          </a:xfrm>
+                          <a:prstGeom prst="rect">
+                            <a:avLst/>
+                          </a:prstGeom>
+                        </pic:spPr>
+                      </pic:pic>
+                    </a:graphicData>
+                  </a:graphic>
+                  <wp14:sizeRelH relativeFrom="margin">
+                    <wp14:pctWidth>0</wp14:pctWidth>
+                  </wp14:sizeRelH>
+                  <wp14:sizeRelV relativeFrom="margin">
+                    <wp14:pctHeight>0</wp14:pctHeight>
+                  </wp14:sizeRelV>
+                </wp:anchor>
+              </w:drawing>
+            </w:r>
+          </w:p>
+        </w:tc>
+      </w:tr>
+    </w:tbl>
     <w:p>
       <w:pPr>
         <w:bidi/>
         <w:rPr>
-          <w:rFonts w:ascii="David" w:hAnsi="David" w:cs="David" w:hint="cs"/>
+          <w:rFonts w:ascii="David" w:hAnsi="David" w:cs="David"/>
           <w:sz w:val="28"/>
           <w:szCs w:val="28"/>
         </w:rPr>
       </w:pPr>
-      <w:r>
-        <w:rPr>
-          <w:rFonts w:ascii="David" w:hAnsi="David" w:cs="David" w:hint="cs"/>
-          <w:sz w:val="28"/>
-          <w:szCs w:val="28"/>
-          <w:rtl/>
-        </w:rPr>
-        <w:t>נבחר לשלוח גרף מלא מהלקוח ולא גרף רנדומלי על מנת לבדוק את מקרה הקיצון.</w:t>
-      </w:r>
     </w:p>
     <w:sectPr>
       <w:pgSz w:w="12240" w:h="15840"/>

--- a/OS_Final_Assignment.docx
+++ b/OS_Final_Assignment.docx
@@ -15,7 +15,7 @@
       </w:pPr>
       <w:r>
         <w:rPr>
-          <w:rFonts w:ascii="David" w:hAnsi="David" w:cs="David" w:hint="cs"/>
+          <w:rFonts w:ascii="David" w:hAnsi="David" w:cs="David"/>
           <w:b/>
           <w:bCs/>
           <w:sz w:val="36"/>
@@ -41,7 +41,7 @@
       </w:pPr>
       <w:r>
         <w:rPr>
-          <w:rFonts w:ascii="David" w:hAnsi="David" w:cs="David" w:hint="cs"/>
+          <w:rFonts w:ascii="David" w:hAnsi="David" w:cs="David"/>
           <w:b/>
           <w:bCs/>
           <w:sz w:val="28"/>
@@ -53,7 +53,7 @@
       </w:r>
       <w:r>
         <w:rPr>
-          <w:rFonts w:ascii="David" w:hAnsi="David" w:cs="David" w:hint="cs"/>
+          <w:rFonts w:ascii="David" w:hAnsi="David" w:cs="David"/>
           <w:b/>
           <w:bCs/>
           <w:sz w:val="28"/>
@@ -64,7 +64,7 @@
       </w:r>
       <w:r>
         <w:rPr>
-          <w:rFonts w:ascii="David" w:hAnsi="David" w:cs="David" w:hint="cs"/>
+          <w:rFonts w:ascii="David" w:hAnsi="David" w:cs="David"/>
           <w:sz w:val="28"/>
           <w:szCs w:val="28"/>
           <w:rtl/>
@@ -84,7 +84,7 @@
       </w:pPr>
       <w:r>
         <w:rPr>
-          <w:rFonts w:ascii="David" w:hAnsi="David" w:cs="David" w:hint="cs"/>
+          <w:rFonts w:ascii="David" w:hAnsi="David" w:cs="David"/>
           <w:sz w:val="28"/>
           <w:szCs w:val="28"/>
           <w:rtl/>
@@ -94,7 +94,7 @@
       <w:proofErr w:type="spellStart"/>
       <w:r>
         <w:rPr>
-          <w:rFonts w:ascii="David" w:hAnsi="David" w:cs="David" w:hint="cs"/>
+          <w:rFonts w:ascii="David" w:hAnsi="David" w:cs="David"/>
           <w:sz w:val="28"/>
           <w:szCs w:val="28"/>
           <w:rtl/>
@@ -104,7 +104,7 @@
       <w:proofErr w:type="spellEnd"/>
       <w:r>
         <w:rPr>
-          <w:rFonts w:ascii="David" w:hAnsi="David" w:cs="David" w:hint="cs"/>
+          <w:rFonts w:ascii="David" w:hAnsi="David" w:cs="David"/>
           <w:sz w:val="28"/>
           <w:szCs w:val="28"/>
           <w:rtl/>
@@ -124,7 +124,7 @@
       </w:pPr>
       <w:r>
         <w:rPr>
-          <w:rFonts w:ascii="David" w:hAnsi="David" w:cs="David" w:hint="cs"/>
+          <w:rFonts w:ascii="David" w:hAnsi="David" w:cs="David"/>
           <w:sz w:val="28"/>
           <w:szCs w:val="28"/>
           <w:rtl/>
@@ -141,7 +141,7 @@
       </w:r>
       <w:r>
         <w:rPr>
-          <w:rFonts w:ascii="David" w:hAnsi="David" w:cs="David" w:hint="cs"/>
+          <w:rFonts w:ascii="David" w:hAnsi="David" w:cs="David"/>
           <w:sz w:val="28"/>
           <w:szCs w:val="28"/>
           <w:rtl/>
@@ -217,7 +217,7 @@
                           <pic:cNvPicPr/>
                         </pic:nvPicPr>
                         <pic:blipFill>
-                          <a:blip r:embed="rId5">
+                          <a:blip r:embed="rId6">
                             <a:extLst>
                               <a:ext uri="{28A0092B-C50C-407E-A947-70E740481C1C}">
                                 <a14:useLocalDpi xmlns:a14="http://schemas.microsoft.com/office/drawing/2010/main" val="0"/>
@@ -276,7 +276,7 @@
       </w:pPr>
       <w:r>
         <w:rPr>
-          <w:rFonts w:ascii="David" w:hAnsi="David" w:cs="David" w:hint="cs"/>
+          <w:rFonts w:ascii="David" w:hAnsi="David" w:cs="David"/>
           <w:b/>
           <w:bCs/>
           <w:sz w:val="28"/>
@@ -288,7 +288,7 @@
       </w:r>
       <w:r>
         <w:rPr>
-          <w:rFonts w:ascii="David" w:hAnsi="David" w:cs="David" w:hint="cs"/>
+          <w:rFonts w:ascii="David" w:hAnsi="David" w:cs="David"/>
           <w:sz w:val="28"/>
           <w:szCs w:val="28"/>
           <w:rtl/>
@@ -308,7 +308,7 @@
       </w:pPr>
       <w:r>
         <w:rPr>
-          <w:rFonts w:ascii="David" w:hAnsi="David" w:cs="David" w:hint="cs"/>
+          <w:rFonts w:ascii="David" w:hAnsi="David" w:cs="David"/>
           <w:sz w:val="28"/>
           <w:szCs w:val="28"/>
           <w:u w:val="single"/>
@@ -318,7 +318,7 @@
       </w:r>
       <w:r>
         <w:rPr>
-          <w:rFonts w:ascii="David" w:hAnsi="David" w:cs="David" w:hint="cs"/>
+          <w:rFonts w:ascii="David" w:hAnsi="David" w:cs="David"/>
           <w:sz w:val="28"/>
           <w:szCs w:val="28"/>
           <w:rtl/>
@@ -338,7 +338,7 @@
       </w:pPr>
       <w:r>
         <w:rPr>
-          <w:rFonts w:ascii="David" w:hAnsi="David" w:cs="David" w:hint="cs"/>
+          <w:rFonts w:ascii="David" w:hAnsi="David" w:cs="David"/>
           <w:sz w:val="28"/>
           <w:szCs w:val="28"/>
           <w:u w:val="single"/>
@@ -348,7 +348,7 @@
       </w:r>
       <w:r>
         <w:rPr>
-          <w:rFonts w:ascii="David" w:hAnsi="David" w:cs="David" w:hint="cs"/>
+          <w:rFonts w:ascii="David" w:hAnsi="David" w:cs="David"/>
           <w:sz w:val="28"/>
           <w:szCs w:val="28"/>
           <w:rtl/>
@@ -420,7 +420,7 @@
                           <pic:cNvPicPr/>
                         </pic:nvPicPr>
                         <pic:blipFill>
-                          <a:blip r:embed="rId6">
+                          <a:blip r:embed="rId7">
                             <a:extLst>
                               <a:ext uri="{28A0092B-C50C-407E-A947-70E740481C1C}">
                                 <a14:useLocalDpi xmlns:a14="http://schemas.microsoft.com/office/drawing/2010/main" val="0"/>
@@ -479,7 +479,7 @@
       </w:pPr>
       <w:r>
         <w:rPr>
-          <w:rFonts w:ascii="David" w:hAnsi="David" w:cs="David" w:hint="cs"/>
+          <w:rFonts w:ascii="David" w:hAnsi="David" w:cs="David"/>
           <w:sz w:val="28"/>
           <w:szCs w:val="28"/>
           <w:u w:val="single"/>
@@ -490,7 +490,7 @@
       </w:r>
       <w:r>
         <w:rPr>
-          <w:rFonts w:ascii="David" w:hAnsi="David" w:cs="David" w:hint="cs"/>
+          <w:rFonts w:ascii="David" w:hAnsi="David" w:cs="David"/>
           <w:sz w:val="28"/>
           <w:szCs w:val="28"/>
           <w:rtl/>
@@ -507,7 +507,7 @@
       </w:r>
       <w:r>
         <w:rPr>
-          <w:rFonts w:ascii="David" w:hAnsi="David" w:cs="David" w:hint="cs"/>
+          <w:rFonts w:ascii="David" w:hAnsi="David" w:cs="David"/>
           <w:sz w:val="28"/>
           <w:szCs w:val="28"/>
           <w:rtl/>
@@ -516,7 +516,7 @@
       </w:r>
       <w:r>
         <w:rPr>
-          <w:rFonts w:ascii="David" w:hAnsi="David" w:cs="David" w:hint="cs"/>
+          <w:rFonts w:ascii="David" w:hAnsi="David" w:cs="David"/>
           <w:sz w:val="28"/>
           <w:szCs w:val="28"/>
           <w:rtl/>
@@ -525,7 +525,7 @@
       </w:r>
       <w:r>
         <w:rPr>
-          <w:rFonts w:ascii="David" w:hAnsi="David" w:cs="David" w:hint="cs"/>
+          <w:rFonts w:ascii="David" w:hAnsi="David" w:cs="David"/>
           <w:sz w:val="28"/>
           <w:szCs w:val="28"/>
           <w:rtl/>
@@ -534,7 +534,7 @@
       </w:r>
       <w:r>
         <w:rPr>
-          <w:rFonts w:ascii="David" w:hAnsi="David" w:cs="David" w:hint="cs"/>
+          <w:rFonts w:ascii="David" w:hAnsi="David" w:cs="David"/>
           <w:sz w:val="28"/>
           <w:szCs w:val="28"/>
           <w:rtl/>
@@ -543,7 +543,7 @@
       </w:r>
       <w:r>
         <w:rPr>
-          <w:rFonts w:ascii="David" w:hAnsi="David" w:cs="David" w:hint="cs"/>
+          <w:rFonts w:ascii="David" w:hAnsi="David" w:cs="David"/>
           <w:sz w:val="28"/>
           <w:szCs w:val="28"/>
           <w:rtl/>
@@ -616,7 +616,7 @@
                           <pic:cNvPicPr/>
                         </pic:nvPicPr>
                         <pic:blipFill>
-                          <a:blip r:embed="rId7">
+                          <a:blip r:embed="rId8">
                             <a:extLst>
                               <a:ext uri="{28A0092B-C50C-407E-A947-70E740481C1C}">
                                 <a14:useLocalDpi xmlns:a14="http://schemas.microsoft.com/office/drawing/2010/main" val="0"/>
@@ -675,7 +675,7 @@
                 <w:rtl/>
               </w:rPr>
               <w:drawing>
-                <wp:anchor distT="0" distB="0" distL="114300" distR="114300" simplePos="0" relativeHeight="251660288" behindDoc="1" locked="0" layoutInCell="1" allowOverlap="1" wp14:anchorId="177FABCA" wp14:editId="4B300664">
+                <wp:anchor distT="0" distB="0" distL="114300" distR="114300" simplePos="0" relativeHeight="251660288" behindDoc="1" locked="0" layoutInCell="1" allowOverlap="1" wp14:anchorId="177FABCA" wp14:editId="61224464">
                   <wp:simplePos x="0" y="0"/>
                   <wp:positionH relativeFrom="column">
                     <wp:posOffset>226695</wp:posOffset>
@@ -706,7 +706,7 @@
                           <pic:cNvPicPr/>
                         </pic:nvPicPr>
                         <pic:blipFill>
-                          <a:blip r:embed="rId8" cstate="print">
+                          <a:blip r:embed="rId9" cstate="print">
                             <a:extLst>
                               <a:ext uri="{28A0092B-C50C-407E-A947-70E740481C1C}">
                                 <a14:useLocalDpi xmlns:a14="http://schemas.microsoft.com/office/drawing/2010/main" val="0"/>
@@ -864,7 +864,7 @@
       </w:pPr>
       <w:r>
         <w:rPr>
-          <w:rFonts w:ascii="David" w:hAnsi="David" w:cs="David" w:hint="cs"/>
+          <w:rFonts w:ascii="David" w:hAnsi="David" w:cs="David"/>
           <w:sz w:val="28"/>
           <w:szCs w:val="28"/>
           <w:u w:val="single"/>
@@ -875,7 +875,7 @@
       </w:r>
       <w:r>
         <w:rPr>
-          <w:rFonts w:ascii="David" w:hAnsi="David" w:cs="David" w:hint="cs"/>
+          <w:rFonts w:ascii="David" w:hAnsi="David" w:cs="David"/>
           <w:sz w:val="28"/>
           <w:szCs w:val="28"/>
           <w:rtl/>
@@ -884,7 +884,7 @@
       </w:r>
       <w:r>
         <w:rPr>
-          <w:rFonts w:ascii="David" w:hAnsi="David" w:cs="David" w:hint="cs"/>
+          <w:rFonts w:ascii="David" w:hAnsi="David" w:cs="David"/>
           <w:sz w:val="28"/>
           <w:szCs w:val="28"/>
           <w:rtl/>
@@ -908,7 +908,7 @@
       </w:pPr>
       <w:r>
         <w:rPr>
-          <w:rFonts w:ascii="David" w:hAnsi="David" w:cs="David" w:hint="cs"/>
+          <w:rFonts w:ascii="David" w:hAnsi="David" w:cs="David"/>
           <w:sz w:val="28"/>
           <w:szCs w:val="28"/>
           <w:rtl/>
@@ -932,7 +932,7 @@
       </w:pPr>
       <w:r>
         <w:rPr>
-          <w:rFonts w:ascii="David" w:hAnsi="David" w:cs="David" w:hint="cs"/>
+          <w:rFonts w:ascii="David" w:hAnsi="David" w:cs="David"/>
           <w:sz w:val="28"/>
           <w:szCs w:val="28"/>
           <w:rtl/>
@@ -956,7 +956,7 @@
       </w:pPr>
       <w:r>
         <w:rPr>
-          <w:rFonts w:ascii="David" w:hAnsi="David" w:cs="David" w:hint="cs"/>
+          <w:rFonts w:ascii="David" w:hAnsi="David" w:cs="David"/>
           <w:sz w:val="28"/>
           <w:szCs w:val="28"/>
           <w:rtl/>
@@ -980,7 +980,7 @@
       </w:pPr>
       <w:r>
         <w:rPr>
-          <w:rFonts w:ascii="David" w:hAnsi="David" w:cs="David" w:hint="cs"/>
+          <w:rFonts w:ascii="David" w:hAnsi="David" w:cs="David"/>
           <w:sz w:val="28"/>
           <w:szCs w:val="28"/>
           <w:rtl/>
@@ -1004,7 +1004,7 @@
       </w:pPr>
       <w:r>
         <w:rPr>
-          <w:rFonts w:ascii="David" w:hAnsi="David" w:cs="David" w:hint="cs"/>
+          <w:rFonts w:ascii="David" w:hAnsi="David" w:cs="David"/>
           <w:sz w:val="28"/>
           <w:szCs w:val="28"/>
           <w:rtl/>
@@ -1013,7 +1013,7 @@
       </w:r>
       <w:r>
         <w:rPr>
-          <w:rFonts w:ascii="David" w:hAnsi="David" w:cs="David" w:hint="cs"/>
+          <w:rFonts w:ascii="David" w:hAnsi="David" w:cs="David"/>
           <w:sz w:val="28"/>
           <w:szCs w:val="28"/>
           <w:rtl/>
@@ -1022,7 +1022,7 @@
       </w:r>
       <w:r>
         <w:rPr>
-          <w:rFonts w:ascii="David" w:hAnsi="David" w:cs="David" w:hint="cs"/>
+          <w:rFonts w:ascii="David" w:hAnsi="David" w:cs="David"/>
           <w:sz w:val="28"/>
           <w:szCs w:val="28"/>
           <w:rtl/>
@@ -1031,7 +1031,7 @@
       </w:r>
       <w:r>
         <w:rPr>
-          <w:rFonts w:ascii="David" w:hAnsi="David" w:cs="David" w:hint="cs"/>
+          <w:rFonts w:ascii="David" w:hAnsi="David" w:cs="David"/>
           <w:sz w:val="28"/>
           <w:szCs w:val="28"/>
           <w:rtl/>
@@ -1040,7 +1040,7 @@
       </w:r>
       <w:r>
         <w:rPr>
-          <w:rFonts w:ascii="David" w:hAnsi="David" w:cs="David" w:hint="cs"/>
+          <w:rFonts w:ascii="David" w:hAnsi="David" w:cs="David"/>
           <w:sz w:val="28"/>
           <w:szCs w:val="28"/>
           <w:rtl/>
@@ -1049,7 +1049,7 @@
       </w:r>
       <w:r>
         <w:rPr>
-          <w:rFonts w:ascii="David" w:hAnsi="David" w:cs="David" w:hint="cs"/>
+          <w:rFonts w:ascii="David" w:hAnsi="David" w:cs="David"/>
           <w:sz w:val="28"/>
           <w:szCs w:val="28"/>
           <w:rtl/>
@@ -1074,7 +1074,7 @@
       </w:pPr>
       <w:r>
         <w:rPr>
-          <w:rFonts w:ascii="David" w:hAnsi="David" w:cs="David" w:hint="cs"/>
+          <w:rFonts w:ascii="David" w:hAnsi="David" w:cs="David"/>
           <w:sz w:val="28"/>
           <w:szCs w:val="28"/>
           <w:rtl/>
@@ -1157,7 +1157,7 @@
                           <pic:cNvPicPr/>
                         </pic:nvPicPr>
                         <pic:blipFill>
-                          <a:blip r:embed="rId9">
+                          <a:blip r:embed="rId10">
                             <a:extLst>
                               <a:ext uri="{28A0092B-C50C-407E-A947-70E740481C1C}">
                                 <a14:useLocalDpi xmlns:a14="http://schemas.microsoft.com/office/drawing/2010/main" val="0"/>
@@ -1249,7 +1249,7 @@
       </w:pPr>
       <w:r>
         <w:rPr>
-          <w:rFonts w:ascii="David" w:hAnsi="David" w:cs="David" w:hint="cs"/>
+          <w:rFonts w:ascii="David" w:hAnsi="David" w:cs="David"/>
           <w:b/>
           <w:bCs/>
           <w:sz w:val="28"/>
@@ -1262,7 +1262,7 @@
       </w:r>
       <w:r>
         <w:rPr>
-          <w:rFonts w:ascii="David" w:hAnsi="David" w:cs="David" w:hint="cs"/>
+          <w:rFonts w:ascii="David" w:hAnsi="David" w:cs="David"/>
           <w:b/>
           <w:bCs/>
           <w:sz w:val="28"/>
@@ -1284,7 +1284,7 @@
       </w:pPr>
       <w:r>
         <w:rPr>
-          <w:rFonts w:ascii="David" w:hAnsi="David" w:cs="David" w:hint="cs"/>
+          <w:rFonts w:ascii="David" w:hAnsi="David" w:cs="David"/>
           <w:sz w:val="28"/>
           <w:szCs w:val="28"/>
           <w:rtl/>
@@ -1304,7 +1304,7 @@
       </w:pPr>
       <w:r>
         <w:rPr>
-          <w:rFonts w:ascii="David" w:hAnsi="David" w:cs="David" w:hint="cs"/>
+          <w:rFonts w:ascii="David" w:hAnsi="David" w:cs="David"/>
           <w:sz w:val="28"/>
           <w:szCs w:val="28"/>
           <w:rtl/>
@@ -1323,7 +1323,7 @@
       <w:proofErr w:type="spellEnd"/>
       <w:r>
         <w:rPr>
-          <w:rFonts w:ascii="David" w:hAnsi="David" w:cs="David" w:hint="cs"/>
+          <w:rFonts w:ascii="David" w:hAnsi="David" w:cs="David"/>
           <w:sz w:val="28"/>
           <w:szCs w:val="28"/>
           <w:rtl/>
@@ -1343,7 +1343,7 @@
       </w:pPr>
       <w:r>
         <w:rPr>
-          <w:rFonts w:ascii="David" w:hAnsi="David" w:cs="David" w:hint="cs"/>
+          <w:rFonts w:ascii="David" w:hAnsi="David" w:cs="David"/>
           <w:sz w:val="28"/>
           <w:szCs w:val="28"/>
           <w:rtl/>
@@ -1360,7 +1360,7 @@
       </w:r>
       <w:r>
         <w:rPr>
-          <w:rFonts w:ascii="David" w:hAnsi="David" w:cs="David" w:hint="cs"/>
+          <w:rFonts w:ascii="David" w:hAnsi="David" w:cs="David"/>
           <w:sz w:val="28"/>
           <w:szCs w:val="28"/>
           <w:rtl/>
@@ -1380,7 +1380,7 @@
       </w:pPr>
       <w:r>
         <w:rPr>
-          <w:rFonts w:ascii="David" w:hAnsi="David" w:cs="David" w:hint="cs"/>
+          <w:rFonts w:ascii="David" w:hAnsi="David" w:cs="David"/>
           <w:sz w:val="28"/>
           <w:szCs w:val="28"/>
           <w:rtl/>
@@ -1433,7 +1433,7 @@
                 <w:rtl/>
               </w:rPr>
               <w:drawing>
-                <wp:anchor distT="0" distB="0" distL="114300" distR="114300" simplePos="0" relativeHeight="251663360" behindDoc="1" locked="0" layoutInCell="1" allowOverlap="1" wp14:anchorId="224ECB77" wp14:editId="2929FF33">
+                <wp:anchor distT="0" distB="0" distL="114300" distR="114300" simplePos="0" relativeHeight="251663360" behindDoc="1" locked="0" layoutInCell="1" allowOverlap="1" wp14:anchorId="224ECB77" wp14:editId="0C7E3775">
                   <wp:simplePos x="0" y="0"/>
                   <wp:positionH relativeFrom="column">
                     <wp:posOffset>410845</wp:posOffset>
@@ -1464,7 +1464,7 @@
                           <pic:cNvPicPr/>
                         </pic:nvPicPr>
                         <pic:blipFill>
-                          <a:blip r:embed="rId10" cstate="print">
+                          <a:blip r:embed="rId11" cstate="print">
                             <a:extLst>
                               <a:ext uri="{28A0092B-C50C-407E-A947-70E740481C1C}">
                                 <a14:useLocalDpi xmlns:a14="http://schemas.microsoft.com/office/drawing/2010/main" val="0"/>
@@ -1721,7 +1721,7 @@
                 <w:rtl/>
               </w:rPr>
               <w:drawing>
-                <wp:anchor distT="0" distB="0" distL="114300" distR="114300" simplePos="0" relativeHeight="251664384" behindDoc="1" locked="0" layoutInCell="1" allowOverlap="1" wp14:anchorId="2C81E3D0" wp14:editId="5AE1F2BC">
+                <wp:anchor distT="0" distB="0" distL="114300" distR="114300" simplePos="0" relativeHeight="251664384" behindDoc="1" locked="0" layoutInCell="1" allowOverlap="1" wp14:anchorId="2C81E3D0" wp14:editId="2C7B2D1B">
                   <wp:simplePos x="0" y="0"/>
                   <wp:positionH relativeFrom="column">
                     <wp:posOffset>509270</wp:posOffset>
@@ -1752,7 +1752,7 @@
                           <pic:cNvPicPr/>
                         </pic:nvPicPr>
                         <pic:blipFill>
-                          <a:blip r:embed="rId11" cstate="print">
+                          <a:blip r:embed="rId12" cstate="print">
                             <a:extLst>
                               <a:ext uri="{28A0092B-C50C-407E-A947-70E740481C1C}">
                                 <a14:useLocalDpi xmlns:a14="http://schemas.microsoft.com/office/drawing/2010/main" val="0"/>
@@ -1804,7 +1804,7 @@
             </w:pPr>
             <w:r>
               <w:rPr>
-                <w:rFonts w:ascii="David" w:hAnsi="David" w:cs="David" w:hint="cs"/>
+                <w:rFonts w:ascii="David" w:hAnsi="David" w:cs="David"/>
                 <w:sz w:val="28"/>
                 <w:szCs w:val="28"/>
                 <w:rtl/>
@@ -1829,30 +1829,12 @@
             </w:pPr>
             <w:r>
               <w:rPr>
-                <w:rFonts w:ascii="David" w:hAnsi="David" w:cs="David" w:hint="cs"/>
-                <w:sz w:val="28"/>
-                <w:szCs w:val="28"/>
-                <w:rtl/>
-              </w:rPr>
-              <w:t>יצירת ו</w:t>
-            </w:r>
-            <w:r>
-              <w:rPr>
-                <w:rFonts w:ascii="David" w:hAnsi="David" w:cs="David" w:hint="cs"/>
-                <w:sz w:val="28"/>
-                <w:szCs w:val="28"/>
-                <w:rtl/>
-              </w:rPr>
-              <w:t>ו</w:t>
-            </w:r>
-            <w:r>
-              <w:rPr>
-                <w:rFonts w:ascii="David" w:hAnsi="David" w:cs="David" w:hint="cs"/>
-                <w:sz w:val="28"/>
-                <w:szCs w:val="28"/>
-                <w:rtl/>
-              </w:rPr>
-              <w:t>קטור שיכיל את כל זוגות הצלעות האפשריות.</w:t>
+                <w:rFonts w:ascii="David" w:hAnsi="David" w:cs="David"/>
+                <w:sz w:val="28"/>
+                <w:szCs w:val="28"/>
+                <w:rtl/>
+              </w:rPr>
+              <w:t>יצירת ווקטור שיכיל את כל זוגות הצלעות האפשריות.</w:t>
             </w:r>
           </w:p>
           <w:p>
@@ -1871,7 +1853,7 @@
             </w:pPr>
             <w:r>
               <w:rPr>
-                <w:rFonts w:ascii="David" w:hAnsi="David" w:cs="David" w:hint="cs"/>
+                <w:rFonts w:ascii="David" w:hAnsi="David" w:cs="David"/>
                 <w:sz w:val="28"/>
                 <w:szCs w:val="28"/>
                 <w:rtl/>
@@ -1896,7 +1878,7 @@
             </w:pPr>
             <w:r>
               <w:rPr>
-                <w:rFonts w:ascii="David" w:hAnsi="David" w:cs="David" w:hint="cs"/>
+                <w:rFonts w:ascii="David" w:hAnsi="David" w:cs="David"/>
                 <w:sz w:val="28"/>
                 <w:szCs w:val="28"/>
                 <w:rtl/>
@@ -1913,7 +1895,7 @@
             </w:r>
             <w:r>
               <w:rPr>
-                <w:rFonts w:ascii="David" w:hAnsi="David" w:cs="David" w:hint="cs"/>
+                <w:rFonts w:ascii="David" w:hAnsi="David" w:cs="David"/>
                 <w:sz w:val="28"/>
                 <w:szCs w:val="28"/>
                 <w:rtl/>
@@ -1930,7 +1912,7 @@
             </w:r>
             <w:r>
               <w:rPr>
-                <w:rFonts w:ascii="David" w:hAnsi="David" w:cs="David" w:hint="cs"/>
+                <w:rFonts w:ascii="David" w:hAnsi="David" w:cs="David"/>
                 <w:sz w:val="28"/>
                 <w:szCs w:val="28"/>
                 <w:rtl/>
@@ -2006,7 +1988,7 @@
                           <pic:cNvPicPr/>
                         </pic:nvPicPr>
                         <pic:blipFill>
-                          <a:blip r:embed="rId12">
+                          <a:blip r:embed="rId13">
                             <a:extLst>
                               <a:ext uri="{28A0092B-C50C-407E-A947-70E740481C1C}">
                                 <a14:useLocalDpi xmlns:a14="http://schemas.microsoft.com/office/drawing/2010/main" val="0"/>
@@ -2058,7 +2040,7 @@
             </w:pPr>
             <w:r>
               <w:rPr>
-                <w:rFonts w:ascii="David" w:hAnsi="David" w:cs="David" w:hint="cs"/>
+                <w:rFonts w:ascii="David" w:hAnsi="David" w:cs="David"/>
                 <w:sz w:val="28"/>
                 <w:szCs w:val="28"/>
                 <w:rtl/>
@@ -2067,7 +2049,7 @@
             </w:r>
             <w:r>
               <w:rPr>
-                <w:rFonts w:ascii="David" w:hAnsi="David" w:cs="David" w:hint="cs"/>
+                <w:rFonts w:ascii="David" w:hAnsi="David" w:cs="David"/>
                 <w:sz w:val="28"/>
                 <w:szCs w:val="28"/>
                 <w:rtl/>
@@ -2091,7 +2073,7 @@
             </w:pPr>
             <w:r>
               <w:rPr>
-                <w:rFonts w:ascii="David" w:hAnsi="David" w:cs="David" w:hint="cs"/>
+                <w:rFonts w:ascii="David" w:hAnsi="David" w:cs="David"/>
                 <w:sz w:val="28"/>
                 <w:szCs w:val="28"/>
                 <w:rtl/>
@@ -2110,7 +2092,7 @@
             <w:proofErr w:type="spellEnd"/>
             <w:r>
               <w:rPr>
-                <w:rFonts w:ascii="David" w:hAnsi="David" w:cs="David" w:hint="cs"/>
+                <w:rFonts w:ascii="David" w:hAnsi="David" w:cs="David"/>
                 <w:sz w:val="28"/>
                 <w:szCs w:val="28"/>
                 <w:rtl/>
@@ -2134,7 +2116,7 @@
             </w:pPr>
             <w:r>
               <w:rPr>
-                <w:rFonts w:ascii="David" w:hAnsi="David" w:cs="David" w:hint="cs"/>
+                <w:rFonts w:ascii="David" w:hAnsi="David" w:cs="David"/>
                 <w:sz w:val="28"/>
                 <w:szCs w:val="28"/>
                 <w:rtl/>
@@ -2151,7 +2133,7 @@
             </w:r>
             <w:r>
               <w:rPr>
-                <w:rFonts w:ascii="David" w:hAnsi="David" w:cs="David" w:hint="cs"/>
+                <w:rFonts w:ascii="David" w:hAnsi="David" w:cs="David"/>
                 <w:sz w:val="28"/>
                 <w:szCs w:val="28"/>
                 <w:rtl/>
@@ -2170,7 +2152,7 @@
             <w:proofErr w:type="spellEnd"/>
             <w:r>
               <w:rPr>
-                <w:rFonts w:ascii="David" w:hAnsi="David" w:cs="David" w:hint="cs"/>
+                <w:rFonts w:ascii="David" w:hAnsi="David" w:cs="David"/>
                 <w:sz w:val="28"/>
                 <w:szCs w:val="28"/>
                 <w:rtl/>
@@ -2194,7 +2176,7 @@
             </w:pPr>
             <w:r>
               <w:rPr>
-                <w:rFonts w:ascii="David" w:hAnsi="David" w:cs="David" w:hint="cs"/>
+                <w:rFonts w:ascii="David" w:hAnsi="David" w:cs="David"/>
                 <w:sz w:val="28"/>
                 <w:szCs w:val="28"/>
                 <w:rtl/>
@@ -2425,7 +2407,7 @@
                           <pic:cNvPicPr/>
                         </pic:nvPicPr>
                         <pic:blipFill>
-                          <a:blip r:embed="rId13">
+                          <a:blip r:embed="rId14">
                             <a:extLst>
                               <a:ext uri="{28A0092B-C50C-407E-A947-70E740481C1C}">
                                 <a14:useLocalDpi xmlns:a14="http://schemas.microsoft.com/office/drawing/2010/main" val="0"/>
@@ -2477,7 +2459,7 @@
             </w:pPr>
             <w:r>
               <w:rPr>
-                <w:rFonts w:ascii="David" w:hAnsi="David" w:cs="David" w:hint="cs"/>
+                <w:rFonts w:ascii="David" w:hAnsi="David" w:cs="David"/>
                 <w:sz w:val="28"/>
                 <w:szCs w:val="28"/>
                 <w:rtl/>
@@ -2495,7 +2477,7 @@
             </w:r>
             <w:r>
               <w:rPr>
-                <w:rFonts w:ascii="David" w:hAnsi="David" w:cs="David" w:hint="cs"/>
+                <w:rFonts w:ascii="David" w:hAnsi="David" w:cs="David"/>
                 <w:sz w:val="28"/>
                 <w:szCs w:val="28"/>
                 <w:rtl/>
@@ -2519,30 +2501,12 @@
             </w:pPr>
             <w:r>
               <w:rPr>
-                <w:rFonts w:ascii="David" w:hAnsi="David" w:cs="David" w:hint="cs"/>
-                <w:sz w:val="28"/>
-                <w:szCs w:val="28"/>
-                <w:rtl/>
-              </w:rPr>
-              <w:t xml:space="preserve">5 קודקודים , 10 צלעות </w:t>
-            </w:r>
-            <w:r>
-              <w:rPr>
-                <w:rFonts w:ascii="David" w:hAnsi="David" w:cs="David"/>
-                <w:sz w:val="28"/>
-                <w:szCs w:val="28"/>
-                <w:rtl/>
-              </w:rPr>
-              <w:t>–</w:t>
-            </w:r>
-            <w:r>
-              <w:rPr>
-                <w:rFonts w:ascii="David" w:hAnsi="David" w:cs="David" w:hint="cs"/>
-                <w:sz w:val="28"/>
-                <w:szCs w:val="28"/>
-                <w:rtl/>
-              </w:rPr>
-              <w:t xml:space="preserve"> הגרף המלא כאשר כל הדרגות הם 4 לכן קיים מעגל אויילר.</w:t>
+                <w:rFonts w:ascii="David" w:hAnsi="David" w:cs="David"/>
+                <w:sz w:val="28"/>
+                <w:szCs w:val="28"/>
+                <w:rtl/>
+              </w:rPr>
+              <w:t>5 קודקודים , 10 צלעות – הגרף המלא כאשר כל הדרגות הם 4 לכן קיים מעגל אויילר.</w:t>
             </w:r>
           </w:p>
           <w:p>
@@ -2562,48 +2526,12 @@
             </w:pPr>
             <w:r>
               <w:rPr>
-                <w:rFonts w:ascii="David" w:hAnsi="David" w:cs="David" w:hint="cs"/>
-                <w:sz w:val="28"/>
-                <w:szCs w:val="28"/>
-                <w:rtl/>
-              </w:rPr>
-              <w:t xml:space="preserve">6 קודקודים, 15 צלעות </w:t>
-            </w:r>
-            <w:r>
-              <w:rPr>
-                <w:rFonts w:ascii="David" w:hAnsi="David" w:cs="David"/>
-                <w:sz w:val="28"/>
-                <w:szCs w:val="28"/>
-                <w:rtl/>
-              </w:rPr>
-              <w:t>–</w:t>
-            </w:r>
-            <w:r>
-              <w:rPr>
-                <w:rFonts w:ascii="David" w:hAnsi="David" w:cs="David" w:hint="cs"/>
-                <w:sz w:val="28"/>
-                <w:szCs w:val="28"/>
-                <w:rtl/>
-              </w:rPr>
-              <w:t xml:space="preserve"> הגרף המלא כאשר כל הדרגות הם 5 </w:t>
-            </w:r>
-            <w:r>
-              <w:rPr>
-                <w:rFonts w:ascii="David" w:hAnsi="David" w:cs="David"/>
-                <w:sz w:val="28"/>
-                <w:szCs w:val="28"/>
-                <w:rtl/>
-              </w:rPr>
-              <w:t>–</w:t>
-            </w:r>
-            <w:r>
-              <w:rPr>
-                <w:rFonts w:ascii="David" w:hAnsi="David" w:cs="David" w:hint="cs"/>
-                <w:sz w:val="28"/>
-                <w:szCs w:val="28"/>
-                <w:rtl/>
-              </w:rPr>
-              <w:t xml:space="preserve"> אין מעגל אויילר.</w:t>
+                <w:rFonts w:ascii="David" w:hAnsi="David" w:cs="David"/>
+                <w:sz w:val="28"/>
+                <w:szCs w:val="28"/>
+                <w:rtl/>
+              </w:rPr>
+              <w:t>6 קודקודים, 15 צלעות – הגרף המלא כאשר כל הדרגות הם 5 – אין מעגל אויילר.</w:t>
             </w:r>
           </w:p>
         </w:tc>
@@ -2662,7 +2590,7 @@
                           <pic:cNvPicPr/>
                         </pic:nvPicPr>
                         <pic:blipFill>
-                          <a:blip r:embed="rId14">
+                          <a:blip r:embed="rId15">
                             <a:extLst>
                               <a:ext uri="{28A0092B-C50C-407E-A947-70E740481C1C}">
                                 <a14:useLocalDpi xmlns:a14="http://schemas.microsoft.com/office/drawing/2010/main" val="0"/>
@@ -2752,7 +2680,7 @@
                           <pic:cNvPicPr/>
                         </pic:nvPicPr>
                         <pic:blipFill>
-                          <a:blip r:embed="rId15">
+                          <a:blip r:embed="rId16">
                             <a:extLst>
                               <a:ext uri="{28A0092B-C50C-407E-A947-70E740481C1C}">
                                 <a14:useLocalDpi xmlns:a14="http://schemas.microsoft.com/office/drawing/2010/main" val="0"/>
@@ -2832,7 +2760,7 @@
       </w:pPr>
       <w:r>
         <w:rPr>
-          <w:rFonts w:ascii="David" w:hAnsi="David" w:cs="David" w:hint="cs"/>
+          <w:rFonts w:ascii="David" w:hAnsi="David" w:cs="David"/>
           <w:b/>
           <w:bCs/>
           <w:sz w:val="28"/>
@@ -2855,7 +2783,7 @@
       </w:r>
       <w:r>
         <w:rPr>
-          <w:rFonts w:ascii="David" w:hAnsi="David" w:cs="David" w:hint="cs"/>
+          <w:rFonts w:ascii="David" w:hAnsi="David" w:cs="David"/>
           <w:b/>
           <w:bCs/>
           <w:sz w:val="28"/>
@@ -2892,7 +2820,7 @@
             </w:pPr>
             <w:r>
               <w:rPr>
-                <w:rFonts w:ascii="David" w:hAnsi="David" w:cs="David" w:hint="cs"/>
+                <w:rFonts w:ascii="David" w:hAnsi="David" w:cs="David"/>
                 <w:sz w:val="28"/>
                 <w:szCs w:val="28"/>
                 <w:rtl/>
@@ -2911,7 +2839,7 @@
             <w:proofErr w:type="spellEnd"/>
             <w:r>
               <w:rPr>
-                <w:rFonts w:ascii="David" w:hAnsi="David" w:cs="David" w:hint="cs"/>
+                <w:rFonts w:ascii="David" w:hAnsi="David" w:cs="David"/>
                 <w:sz w:val="28"/>
                 <w:szCs w:val="28"/>
                 <w:rtl/>
@@ -2938,7 +2866,7 @@
             <w:proofErr w:type="spellEnd"/>
             <w:r>
               <w:rPr>
-                <w:rFonts w:ascii="David" w:hAnsi="David" w:cs="David" w:hint="cs"/>
+                <w:rFonts w:ascii="David" w:hAnsi="David" w:cs="David"/>
                 <w:sz w:val="28"/>
                 <w:szCs w:val="28"/>
                 <w:rtl/>
@@ -2958,7 +2886,7 @@
             </w:pPr>
             <w:r>
               <w:rPr>
-                <w:rFonts w:ascii="David" w:hAnsi="David" w:cs="David" w:hint="cs"/>
+                <w:rFonts w:ascii="David" w:hAnsi="David" w:cs="David"/>
                 <w:sz w:val="28"/>
                 <w:szCs w:val="28"/>
                 <w:rtl/>
@@ -2985,7 +2913,7 @@
             </w:pPr>
             <w:r>
               <w:rPr>
-                <w:rFonts w:ascii="David" w:hAnsi="David" w:cs="David" w:hint="cs"/>
+                <w:rFonts w:ascii="David" w:hAnsi="David" w:cs="David"/>
                 <w:sz w:val="28"/>
                 <w:szCs w:val="28"/>
                 <w:rtl/>
@@ -3002,7 +2930,7 @@
             </w:r>
             <w:r>
               <w:rPr>
-                <w:rFonts w:ascii="David" w:hAnsi="David" w:cs="David" w:hint="cs"/>
+                <w:rFonts w:ascii="David" w:hAnsi="David" w:cs="David"/>
                 <w:sz w:val="28"/>
                 <w:szCs w:val="28"/>
                 <w:rtl/>
@@ -3067,7 +2995,7 @@
                           <pic:cNvPicPr/>
                         </pic:nvPicPr>
                         <pic:blipFill>
-                          <a:blip r:embed="rId16">
+                          <a:blip r:embed="rId17">
                             <a:extLst>
                               <a:ext uri="{28A0092B-C50C-407E-A947-70E740481C1C}">
                                 <a14:useLocalDpi xmlns:a14="http://schemas.microsoft.com/office/drawing/2010/main" val="0"/>
@@ -3119,7 +3047,7 @@
             </w:pPr>
             <w:r>
               <w:rPr>
-                <w:rFonts w:ascii="David" w:hAnsi="David" w:cs="David" w:hint="cs"/>
+                <w:rFonts w:ascii="David" w:hAnsi="David" w:cs="David"/>
                 <w:sz w:val="28"/>
                 <w:szCs w:val="28"/>
                 <w:rtl/>
@@ -3136,7 +3064,7 @@
             </w:r>
             <w:r>
               <w:rPr>
-                <w:rFonts w:ascii="David" w:hAnsi="David" w:cs="David" w:hint="cs"/>
+                <w:rFonts w:ascii="David" w:hAnsi="David" w:cs="David"/>
                 <w:sz w:val="28"/>
                 <w:szCs w:val="28"/>
                 <w:rtl/>
@@ -3160,7 +3088,7 @@
             </w:pPr>
             <w:r>
               <w:rPr>
-                <w:rFonts w:ascii="David" w:hAnsi="David" w:cs="David" w:hint="cs"/>
+                <w:rFonts w:ascii="David" w:hAnsi="David" w:cs="David"/>
                 <w:sz w:val="28"/>
                 <w:szCs w:val="28"/>
                 <w:rtl/>
@@ -3177,7 +3105,7 @@
             </w:r>
             <w:r>
               <w:rPr>
-                <w:rFonts w:ascii="David" w:hAnsi="David" w:cs="David" w:hint="cs"/>
+                <w:rFonts w:ascii="David" w:hAnsi="David" w:cs="David"/>
                 <w:sz w:val="28"/>
                 <w:szCs w:val="28"/>
                 <w:rtl/>
@@ -3201,7 +3129,7 @@
             </w:pPr>
             <w:r>
               <w:rPr>
-                <w:rFonts w:ascii="David" w:hAnsi="David" w:cs="David" w:hint="cs"/>
+                <w:rFonts w:ascii="David" w:hAnsi="David" w:cs="David"/>
                 <w:sz w:val="28"/>
                 <w:szCs w:val="28"/>
                 <w:rtl/>
@@ -3225,7 +3153,7 @@
             </w:pPr>
             <w:r>
               <w:rPr>
-                <w:rFonts w:ascii="David" w:hAnsi="David" w:cs="David" w:hint="cs"/>
+                <w:rFonts w:ascii="David" w:hAnsi="David" w:cs="David"/>
                 <w:sz w:val="28"/>
                 <w:szCs w:val="28"/>
                 <w:rtl/>
@@ -3249,7 +3177,7 @@
             </w:pPr>
             <w:r>
               <w:rPr>
-                <w:rFonts w:ascii="David" w:hAnsi="David" w:cs="David" w:hint="cs"/>
+                <w:rFonts w:ascii="David" w:hAnsi="David" w:cs="David"/>
                 <w:sz w:val="28"/>
                 <w:szCs w:val="28"/>
                 <w:rtl/>
@@ -3273,7 +3201,7 @@
             </w:pPr>
             <w:r>
               <w:rPr>
-                <w:rFonts w:ascii="David" w:hAnsi="David" w:cs="David" w:hint="cs"/>
+                <w:rFonts w:ascii="David" w:hAnsi="David" w:cs="David"/>
                 <w:sz w:val="28"/>
                 <w:szCs w:val="28"/>
                 <w:rtl/>
@@ -3468,7 +3396,7 @@
                           <pic:cNvPicPr/>
                         </pic:nvPicPr>
                         <pic:blipFill>
-                          <a:blip r:embed="rId17">
+                          <a:blip r:embed="rId18">
                             <a:extLst>
                               <a:ext uri="{28A0092B-C50C-407E-A947-70E740481C1C}">
                                 <a14:useLocalDpi xmlns:a14="http://schemas.microsoft.com/office/drawing/2010/main" val="0"/>
@@ -3520,7 +3448,7 @@
             </w:pPr>
             <w:r>
               <w:rPr>
-                <w:rFonts w:ascii="David" w:hAnsi="David" w:cs="David" w:hint="cs"/>
+                <w:rFonts w:ascii="David" w:hAnsi="David" w:cs="David"/>
                 <w:sz w:val="28"/>
                 <w:szCs w:val="28"/>
                 <w:rtl/>
@@ -3540,7 +3468,7 @@
             <w:proofErr w:type="spellEnd"/>
             <w:r>
               <w:rPr>
-                <w:rFonts w:ascii="David" w:hAnsi="David" w:cs="David" w:hint="cs"/>
+                <w:rFonts w:ascii="David" w:hAnsi="David" w:cs="David"/>
                 <w:sz w:val="28"/>
                 <w:szCs w:val="28"/>
                 <w:rtl/>
@@ -3560,7 +3488,7 @@
             </w:pPr>
             <w:r>
               <w:rPr>
-                <w:rFonts w:ascii="David" w:hAnsi="David" w:cs="David" w:hint="cs"/>
+                <w:rFonts w:ascii="David" w:hAnsi="David" w:cs="David"/>
                 <w:sz w:val="28"/>
                 <w:szCs w:val="28"/>
                 <w:rtl/>
@@ -3577,7 +3505,7 @@
             </w:r>
             <w:r>
               <w:rPr>
-                <w:rFonts w:ascii="David" w:hAnsi="David" w:cs="David" w:hint="cs"/>
+                <w:rFonts w:ascii="David" w:hAnsi="David" w:cs="David"/>
                 <w:sz w:val="28"/>
                 <w:szCs w:val="28"/>
                 <w:rtl/>
@@ -3594,7 +3522,7 @@
             </w:r>
             <w:r>
               <w:rPr>
-                <w:rFonts w:ascii="David" w:hAnsi="David" w:cs="David" w:hint="cs"/>
+                <w:rFonts w:ascii="David" w:hAnsi="David" w:cs="David"/>
                 <w:sz w:val="28"/>
                 <w:szCs w:val="28"/>
                 <w:rtl/>
@@ -3628,7 +3556,7 @@
                 <w:rtl/>
               </w:rPr>
               <w:drawing>
-                <wp:anchor distT="0" distB="0" distL="114300" distR="114300" simplePos="0" relativeHeight="251671552" behindDoc="1" locked="0" layoutInCell="1" allowOverlap="1" wp14:anchorId="517E6013" wp14:editId="427D458C">
+                <wp:anchor distT="0" distB="0" distL="114300" distR="114300" simplePos="0" relativeHeight="251671552" behindDoc="1" locked="0" layoutInCell="1" allowOverlap="1" wp14:anchorId="517E6013" wp14:editId="705CA036">
                   <wp:simplePos x="0" y="0"/>
                   <wp:positionH relativeFrom="column">
                     <wp:posOffset>321945</wp:posOffset>
@@ -3659,7 +3587,7 @@
                           <pic:cNvPicPr/>
                         </pic:nvPicPr>
                         <pic:blipFill>
-                          <a:blip r:embed="rId18" cstate="print">
+                          <a:blip r:embed="rId19" cstate="print">
                             <a:extLst>
                               <a:ext uri="{28A0092B-C50C-407E-A947-70E740481C1C}">
                                 <a14:useLocalDpi xmlns:a14="http://schemas.microsoft.com/office/drawing/2010/main" val="0"/>
@@ -3711,7 +3639,7 @@
             </w:pPr>
             <w:r>
               <w:rPr>
-                <w:rFonts w:ascii="David" w:hAnsi="David" w:cs="David" w:hint="cs"/>
+                <w:rFonts w:ascii="David" w:hAnsi="David" w:cs="David"/>
                 <w:sz w:val="28"/>
                 <w:szCs w:val="28"/>
                 <w:rtl/>
@@ -3720,7 +3648,7 @@
             </w:r>
             <w:r>
               <w:rPr>
-                <w:rFonts w:ascii="David" w:hAnsi="David" w:cs="David" w:hint="cs"/>
+                <w:rFonts w:ascii="David" w:hAnsi="David" w:cs="David"/>
                 <w:sz w:val="28"/>
                 <w:szCs w:val="28"/>
                 <w:rtl/>
@@ -3735,14 +3663,6 @@
                 <w:rtl/>
               </w:rPr>
               <w:br/>
-            </w:r>
-            <w:r>
-              <w:rPr>
-                <w:rFonts w:ascii="David" w:hAnsi="David" w:cs="David" w:hint="cs"/>
-                <w:sz w:val="28"/>
-                <w:szCs w:val="28"/>
-                <w:rtl/>
-              </w:rPr>
               <w:t>באופן זה נזהה צווארי בקבוק.</w:t>
             </w:r>
           </w:p>
@@ -3758,7 +3678,7 @@
             </w:pPr>
             <w:r>
               <w:rPr>
-                <w:rFonts w:ascii="David" w:hAnsi="David" w:cs="David" w:hint="cs"/>
+                <w:rFonts w:ascii="David" w:hAnsi="David" w:cs="David"/>
                 <w:sz w:val="28"/>
                 <w:szCs w:val="28"/>
                 <w:rtl/>
@@ -3777,7 +3697,7 @@
             <w:proofErr w:type="spellEnd"/>
             <w:r>
               <w:rPr>
-                <w:rFonts w:ascii="David" w:hAnsi="David" w:cs="David" w:hint="cs"/>
+                <w:rFonts w:ascii="David" w:hAnsi="David" w:cs="David"/>
                 <w:sz w:val="28"/>
                 <w:szCs w:val="28"/>
                 <w:rtl/>
@@ -3844,7 +3764,7 @@
             </w:pPr>
             <w:r>
               <w:rPr>
-                <w:rFonts w:ascii="David" w:hAnsi="David" w:cs="David" w:hint="cs"/>
+                <w:rFonts w:ascii="David" w:hAnsi="David" w:cs="David"/>
                 <w:sz w:val="28"/>
                 <w:szCs w:val="28"/>
                 <w:rtl/>
@@ -3900,7 +3820,7 @@
             </w:pPr>
             <w:r>
               <w:rPr>
-                <w:rFonts w:ascii="David" w:hAnsi="David" w:cs="David" w:hint="cs"/>
+                <w:rFonts w:ascii="David" w:hAnsi="David" w:cs="David"/>
                 <w:sz w:val="28"/>
                 <w:szCs w:val="28"/>
                 <w:rtl/>
@@ -4026,7 +3946,7 @@
                           <pic:cNvPicPr/>
                         </pic:nvPicPr>
                         <pic:blipFill>
-                          <a:blip r:embed="rId19">
+                          <a:blip r:embed="rId20">
                             <a:extLst>
                               <a:ext uri="{28A0092B-C50C-407E-A947-70E740481C1C}">
                                 <a14:useLocalDpi xmlns:a14="http://schemas.microsoft.com/office/drawing/2010/main" val="0"/>
@@ -4116,7 +4036,7 @@
                           <pic:cNvPicPr/>
                         </pic:nvPicPr>
                         <pic:blipFill>
-                          <a:blip r:embed="rId20">
+                          <a:blip r:embed="rId21">
                             <a:extLst>
                               <a:ext uri="{28A0092B-C50C-407E-A947-70E740481C1C}">
                                 <a14:useLocalDpi xmlns:a14="http://schemas.microsoft.com/office/drawing/2010/main" val="0"/>
@@ -4206,7 +4126,7 @@
                           <pic:cNvPicPr/>
                         </pic:nvPicPr>
                         <pic:blipFill>
-                          <a:blip r:embed="rId21" cstate="print">
+                          <a:blip r:embed="rId22" cstate="print">
                             <a:extLst>
                               <a:ext uri="{28A0092B-C50C-407E-A947-70E740481C1C}">
                                 <a14:useLocalDpi xmlns:a14="http://schemas.microsoft.com/office/drawing/2010/main" val="0"/>
@@ -4257,7 +4177,7 @@
             </w:pPr>
             <w:r>
               <w:rPr>
-                <w:rFonts w:ascii="David" w:hAnsi="David" w:cs="David" w:hint="cs"/>
+                <w:rFonts w:ascii="David" w:hAnsi="David" w:cs="David"/>
                 <w:sz w:val="28"/>
                 <w:szCs w:val="28"/>
                 <w:rtl/>
@@ -4266,7 +4186,7 @@
             </w:r>
             <w:r>
               <w:rPr>
-                <w:rFonts w:ascii="David" w:hAnsi="David" w:cs="David" w:hint="cs"/>
+                <w:rFonts w:ascii="David" w:hAnsi="David" w:cs="David"/>
                 <w:sz w:val="28"/>
                 <w:szCs w:val="28"/>
                 <w:rtl/>
@@ -4285,7 +4205,7 @@
             <w:proofErr w:type="spellEnd"/>
             <w:r>
               <w:rPr>
-                <w:rFonts w:ascii="David" w:hAnsi="David" w:cs="David" w:hint="cs"/>
+                <w:rFonts w:ascii="David" w:hAnsi="David" w:cs="David"/>
                 <w:sz w:val="28"/>
                 <w:szCs w:val="28"/>
                 <w:rtl/>
@@ -4322,7 +4242,7 @@
       </w:pPr>
       <w:r>
         <w:rPr>
-          <w:rFonts w:ascii="David" w:hAnsi="David" w:cs="David" w:hint="cs"/>
+          <w:rFonts w:ascii="David" w:hAnsi="David" w:cs="David"/>
           <w:b/>
           <w:bCs/>
           <w:sz w:val="28"/>
@@ -4334,7 +4254,7 @@
       </w:r>
       <w:r>
         <w:rPr>
-          <w:rFonts w:ascii="David" w:hAnsi="David" w:cs="David" w:hint="cs"/>
+          <w:rFonts w:ascii="David" w:hAnsi="David" w:cs="David"/>
           <w:b/>
           <w:bCs/>
           <w:sz w:val="28"/>
@@ -4356,7 +4276,7 @@
       </w:pPr>
       <w:r>
         <w:rPr>
-          <w:rFonts w:ascii="David" w:hAnsi="David" w:cs="David" w:hint="cs"/>
+          <w:rFonts w:ascii="David" w:hAnsi="David" w:cs="David"/>
           <w:b/>
           <w:bCs/>
           <w:sz w:val="28"/>
@@ -4369,7 +4289,7 @@
       </w:r>
       <w:r>
         <w:rPr>
-          <w:rFonts w:ascii="David" w:hAnsi="David" w:cs="David" w:hint="cs"/>
+          <w:rFonts w:ascii="David" w:hAnsi="David" w:cs="David"/>
           <w:b/>
           <w:bCs/>
           <w:sz w:val="28"/>
@@ -4380,7 +4300,7 @@
       </w:r>
       <w:r>
         <w:rPr>
-          <w:rFonts w:ascii="David" w:hAnsi="David" w:cs="David" w:hint="cs"/>
+          <w:rFonts w:ascii="David" w:hAnsi="David" w:cs="David"/>
           <w:b/>
           <w:bCs/>
           <w:sz w:val="28"/>
@@ -4391,7 +4311,7 @@
       </w:r>
       <w:r>
         <w:rPr>
-          <w:rFonts w:ascii="David" w:hAnsi="David" w:cs="David" w:hint="cs"/>
+          <w:rFonts w:ascii="David" w:hAnsi="David" w:cs="David"/>
           <w:sz w:val="28"/>
           <w:szCs w:val="28"/>
           <w:rtl/>
@@ -4426,7 +4346,7 @@
             </w:pPr>
             <w:r>
               <w:rPr>
-                <w:rFonts w:ascii="David" w:hAnsi="David" w:cs="David" w:hint="cs"/>
+                <w:rFonts w:ascii="David" w:hAnsi="David" w:cs="David"/>
                 <w:sz w:val="28"/>
                 <w:szCs w:val="28"/>
                 <w:rtl/>
@@ -4435,7 +4355,7 @@
             </w:r>
             <w:r>
               <w:rPr>
-                <w:rFonts w:ascii="David" w:hAnsi="David" w:cs="David" w:hint="cs"/>
+                <w:rFonts w:ascii="David" w:hAnsi="David" w:cs="David"/>
                 <w:sz w:val="28"/>
                 <w:szCs w:val="28"/>
                 <w:rtl/>
@@ -4452,7 +4372,7 @@
             </w:r>
             <w:r>
               <w:rPr>
-                <w:rFonts w:ascii="David" w:hAnsi="David" w:cs="David" w:hint="cs"/>
+                <w:rFonts w:ascii="David" w:hAnsi="David" w:cs="David"/>
                 <w:sz w:val="28"/>
                 <w:szCs w:val="28"/>
                 <w:rtl/>
@@ -4477,7 +4397,7 @@
             </w:pPr>
             <w:r>
               <w:rPr>
-                <w:rFonts w:ascii="David" w:hAnsi="David" w:cs="David" w:hint="cs"/>
+                <w:rFonts w:ascii="David" w:hAnsi="David" w:cs="David"/>
                 <w:sz w:val="28"/>
                 <w:szCs w:val="28"/>
                 <w:rtl/>
@@ -4486,7 +4406,7 @@
             </w:r>
             <w:r>
               <w:rPr>
-                <w:rFonts w:ascii="David" w:hAnsi="David" w:cs="David" w:hint="cs"/>
+                <w:rFonts w:ascii="David" w:hAnsi="David" w:cs="David"/>
                 <w:sz w:val="28"/>
                 <w:szCs w:val="28"/>
                 <w:rtl/>
@@ -4740,7 +4660,7 @@
                 <w:rtl/>
               </w:rPr>
               <w:drawing>
-                <wp:anchor distT="0" distB="0" distL="114300" distR="114300" simplePos="0" relativeHeight="251675648" behindDoc="1" locked="0" layoutInCell="1" allowOverlap="1" wp14:anchorId="3530FF04" wp14:editId="0404AD69">
+                <wp:anchor distT="0" distB="0" distL="114300" distR="114300" simplePos="0" relativeHeight="251675648" behindDoc="1" locked="0" layoutInCell="1" allowOverlap="1" wp14:anchorId="3530FF04" wp14:editId="5267BA23">
                   <wp:simplePos x="0" y="0"/>
                   <wp:positionH relativeFrom="column">
                     <wp:posOffset>144145</wp:posOffset>
@@ -4771,7 +4691,7 @@
                           <pic:cNvPicPr/>
                         </pic:nvPicPr>
                         <pic:blipFill>
-                          <a:blip r:embed="rId22" cstate="print">
+                          <a:blip r:embed="rId23" cstate="print">
                             <a:extLst>
                               <a:ext uri="{28A0092B-C50C-407E-A947-70E740481C1C}">
                                 <a14:useLocalDpi xmlns:a14="http://schemas.microsoft.com/office/drawing/2010/main" val="0"/>
@@ -4827,7 +4747,7 @@
             </w:pPr>
             <w:r>
               <w:rPr>
-                <w:rFonts w:ascii="David" w:hAnsi="David" w:cs="David" w:hint="cs"/>
+                <w:rFonts w:ascii="David" w:hAnsi="David" w:cs="David"/>
                 <w:sz w:val="28"/>
                 <w:szCs w:val="28"/>
                 <w:rtl/>
@@ -4847,7 +4767,7 @@
             <w:proofErr w:type="spellEnd"/>
             <w:r>
               <w:rPr>
-                <w:rFonts w:ascii="David" w:hAnsi="David" w:cs="David" w:hint="cs"/>
+                <w:rFonts w:ascii="David" w:hAnsi="David" w:cs="David"/>
                 <w:sz w:val="28"/>
                 <w:szCs w:val="28"/>
                 <w:rtl/>
@@ -4871,7 +4791,7 @@
             </w:pPr>
             <w:r>
               <w:rPr>
-                <w:rFonts w:ascii="David" w:hAnsi="David" w:cs="David" w:hint="cs"/>
+                <w:rFonts w:ascii="David" w:hAnsi="David" w:cs="David"/>
                 <w:sz w:val="28"/>
                 <w:szCs w:val="28"/>
                 <w:rtl/>
@@ -4888,7 +4808,7 @@
             </w:r>
             <w:r>
               <w:rPr>
-                <w:rFonts w:ascii="David" w:hAnsi="David" w:cs="David" w:hint="cs"/>
+                <w:rFonts w:ascii="David" w:hAnsi="David" w:cs="David"/>
                 <w:sz w:val="28"/>
                 <w:szCs w:val="28"/>
                 <w:rtl/>
@@ -4920,7 +4840,7 @@
             </w:pPr>
             <w:r>
               <w:rPr>
-                <w:rFonts w:ascii="David" w:hAnsi="David" w:cs="David" w:hint="cs"/>
+                <w:rFonts w:ascii="David" w:hAnsi="David" w:cs="David"/>
                 <w:sz w:val="28"/>
                 <w:szCs w:val="28"/>
                 <w:rtl/>
@@ -4937,7 +4857,7 @@
             </w:r>
             <w:r>
               <w:rPr>
-                <w:rFonts w:ascii="David" w:hAnsi="David" w:cs="David" w:hint="cs"/>
+                <w:rFonts w:ascii="David" w:hAnsi="David" w:cs="David"/>
                 <w:sz w:val="28"/>
                 <w:szCs w:val="28"/>
                 <w:rtl/>
@@ -4961,7 +4881,7 @@
             </w:pPr>
             <w:r>
               <w:rPr>
-                <w:rFonts w:ascii="David" w:hAnsi="David" w:cs="David" w:hint="cs"/>
+                <w:rFonts w:ascii="David" w:hAnsi="David" w:cs="David"/>
                 <w:sz w:val="28"/>
                 <w:szCs w:val="28"/>
                 <w:rtl/>
@@ -4978,7 +4898,7 @@
             </w:r>
             <w:r>
               <w:rPr>
-                <w:rFonts w:ascii="David" w:hAnsi="David" w:cs="David" w:hint="cs"/>
+                <w:rFonts w:ascii="David" w:hAnsi="David" w:cs="David"/>
                 <w:sz w:val="28"/>
                 <w:szCs w:val="28"/>
                 <w:rtl/>
@@ -4997,7 +4917,7 @@
             <w:proofErr w:type="spellEnd"/>
             <w:r>
               <w:rPr>
-                <w:rFonts w:ascii="David" w:hAnsi="David" w:cs="David" w:hint="cs"/>
+                <w:rFonts w:ascii="David" w:hAnsi="David" w:cs="David"/>
                 <w:sz w:val="28"/>
                 <w:szCs w:val="28"/>
                 <w:rtl/>
@@ -5021,7 +4941,7 @@
             </w:pPr>
             <w:r>
               <w:rPr>
-                <w:rFonts w:ascii="David" w:hAnsi="David" w:cs="David" w:hint="cs"/>
+                <w:rFonts w:ascii="David" w:hAnsi="David" w:cs="David"/>
                 <w:sz w:val="28"/>
                 <w:szCs w:val="28"/>
                 <w:rtl/>
@@ -5038,7 +4958,7 @@
             </w:r>
             <w:r>
               <w:rPr>
-                <w:rFonts w:ascii="David" w:hAnsi="David" w:cs="David" w:hint="cs"/>
+                <w:rFonts w:ascii="David" w:hAnsi="David" w:cs="David"/>
                 <w:sz w:val="28"/>
                 <w:szCs w:val="28"/>
                 <w:rtl/>
@@ -5047,7 +4967,7 @@
             </w:r>
             <w:r>
               <w:rPr>
-                <w:rFonts w:ascii="David" w:hAnsi="David" w:cs="David" w:hint="cs"/>
+                <w:rFonts w:ascii="David" w:hAnsi="David" w:cs="David"/>
                 <w:sz w:val="28"/>
                 <w:szCs w:val="28"/>
                 <w:rtl/>
@@ -5071,7 +4991,7 @@
             </w:pPr>
             <w:r>
               <w:rPr>
-                <w:rFonts w:ascii="David" w:hAnsi="David" w:cs="David" w:hint="cs"/>
+                <w:rFonts w:ascii="David" w:hAnsi="David" w:cs="David"/>
                 <w:sz w:val="28"/>
                 <w:szCs w:val="28"/>
                 <w:rtl/>
@@ -5088,7 +5008,7 @@
             </w:r>
             <w:r>
               <w:rPr>
-                <w:rFonts w:ascii="David" w:hAnsi="David" w:cs="David" w:hint="cs"/>
+                <w:rFonts w:ascii="David" w:hAnsi="David" w:cs="David"/>
                 <w:sz w:val="28"/>
                 <w:szCs w:val="28"/>
                 <w:rtl/>
@@ -5113,7 +5033,7 @@
             </w:pPr>
             <w:r>
               <w:rPr>
-                <w:rFonts w:ascii="David" w:hAnsi="David" w:cs="David" w:hint="cs"/>
+                <w:rFonts w:ascii="David" w:hAnsi="David" w:cs="David"/>
                 <w:sz w:val="28"/>
                 <w:szCs w:val="28"/>
                 <w:rtl/>
@@ -5130,7 +5050,7 @@
             </w:r>
             <w:r>
               <w:rPr>
-                <w:rFonts w:ascii="David" w:hAnsi="David" w:cs="David" w:hint="cs"/>
+                <w:rFonts w:ascii="David" w:hAnsi="David" w:cs="David"/>
                 <w:sz w:val="28"/>
                 <w:szCs w:val="28"/>
                 <w:rtl/>
@@ -5147,7 +5067,7 @@
             </w:r>
             <w:r>
               <w:rPr>
-                <w:rFonts w:ascii="David" w:hAnsi="David" w:cs="David" w:hint="cs"/>
+                <w:rFonts w:ascii="David" w:hAnsi="David" w:cs="David"/>
                 <w:sz w:val="28"/>
                 <w:szCs w:val="28"/>
                 <w:rtl/>
@@ -5164,7 +5084,7 @@
             </w:r>
             <w:r>
               <w:rPr>
-                <w:rFonts w:ascii="David" w:hAnsi="David" w:cs="David" w:hint="cs"/>
+                <w:rFonts w:ascii="David" w:hAnsi="David" w:cs="David"/>
                 <w:sz w:val="28"/>
                 <w:szCs w:val="28"/>
                 <w:rtl/>
@@ -5372,7 +5292,7 @@
                           <pic:cNvPicPr/>
                         </pic:nvPicPr>
                         <pic:blipFill>
-                          <a:blip r:embed="rId23">
+                          <a:blip r:embed="rId24">
                             <a:extLst>
                               <a:ext uri="{28A0092B-C50C-407E-A947-70E740481C1C}">
                                 <a14:useLocalDpi xmlns:a14="http://schemas.microsoft.com/office/drawing/2010/main" val="0"/>
@@ -5424,7 +5344,7 @@
             </w:pPr>
             <w:r>
               <w:rPr>
-                <w:rFonts w:ascii="David" w:hAnsi="David" w:cs="David" w:hint="cs"/>
+                <w:rFonts w:ascii="David" w:hAnsi="David" w:cs="David"/>
                 <w:sz w:val="28"/>
                 <w:szCs w:val="28"/>
                 <w:rtl/>
@@ -5449,7 +5369,7 @@
             </w:pPr>
             <w:r>
               <w:rPr>
-                <w:rFonts w:ascii="David" w:hAnsi="David" w:cs="David" w:hint="cs"/>
+                <w:rFonts w:ascii="David" w:hAnsi="David" w:cs="David"/>
                 <w:sz w:val="28"/>
                 <w:szCs w:val="28"/>
                 <w:rtl/>
@@ -5468,7 +5388,7 @@
             <w:proofErr w:type="spellEnd"/>
             <w:r>
               <w:rPr>
-                <w:rFonts w:ascii="David" w:hAnsi="David" w:cs="David" w:hint="cs"/>
+                <w:rFonts w:ascii="David" w:hAnsi="David" w:cs="David"/>
                 <w:sz w:val="28"/>
                 <w:szCs w:val="28"/>
                 <w:rtl/>
@@ -5485,7 +5405,7 @@
             </w:r>
             <w:r>
               <w:rPr>
-                <w:rFonts w:ascii="David" w:hAnsi="David" w:cs="David" w:hint="cs"/>
+                <w:rFonts w:ascii="David" w:hAnsi="David" w:cs="David"/>
                 <w:sz w:val="28"/>
                 <w:szCs w:val="28"/>
                 <w:rtl/>
@@ -5509,7 +5429,7 @@
             </w:pPr>
             <w:r>
               <w:rPr>
-                <w:rFonts w:ascii="David" w:hAnsi="David" w:cs="David" w:hint="cs"/>
+                <w:rFonts w:ascii="David" w:hAnsi="David" w:cs="David"/>
                 <w:sz w:val="28"/>
                 <w:szCs w:val="28"/>
                 <w:rtl/>
@@ -5528,7 +5448,7 @@
             <w:proofErr w:type="spellEnd"/>
             <w:r>
               <w:rPr>
-                <w:rFonts w:ascii="David" w:hAnsi="David" w:cs="David" w:hint="cs"/>
+                <w:rFonts w:ascii="David" w:hAnsi="David" w:cs="David"/>
                 <w:sz w:val="28"/>
                 <w:szCs w:val="28"/>
                 <w:rtl/>
@@ -5545,7 +5465,7 @@
             </w:r>
             <w:r>
               <w:rPr>
-                <w:rFonts w:ascii="David" w:hAnsi="David" w:cs="David" w:hint="cs"/>
+                <w:rFonts w:ascii="David" w:hAnsi="David" w:cs="David"/>
                 <w:sz w:val="28"/>
                 <w:szCs w:val="28"/>
                 <w:rtl/>
@@ -5637,7 +5557,7 @@
                           <pic:cNvPicPr/>
                         </pic:nvPicPr>
                         <pic:blipFill>
-                          <a:blip r:embed="rId24">
+                          <a:blip r:embed="rId25">
                             <a:extLst>
                               <a:ext uri="{28A0092B-C50C-407E-A947-70E740481C1C}">
                                 <a14:useLocalDpi xmlns:a14="http://schemas.microsoft.com/office/drawing/2010/main" val="0"/>
@@ -5782,7 +5702,7 @@
                           <pic:cNvPicPr/>
                         </pic:nvPicPr>
                         <pic:blipFill>
-                          <a:blip r:embed="rId25">
+                          <a:blip r:embed="rId26">
                             <a:extLst>
                               <a:ext uri="{28A0092B-C50C-407E-A947-70E740481C1C}">
                                 <a14:useLocalDpi xmlns:a14="http://schemas.microsoft.com/office/drawing/2010/main" val="0"/>
@@ -6065,7 +5985,7 @@
             </w:pPr>
             <w:r>
               <w:rPr>
-                <w:rFonts w:ascii="David" w:hAnsi="David" w:cs="David" w:hint="cs"/>
+                <w:rFonts w:ascii="David" w:hAnsi="David" w:cs="David"/>
                 <w:sz w:val="28"/>
                 <w:szCs w:val="28"/>
                 <w:rtl/>
@@ -6090,7 +6010,7 @@
             </w:pPr>
             <w:r>
               <w:rPr>
-                <w:rFonts w:ascii="David" w:hAnsi="David" w:cs="David" w:hint="cs"/>
+                <w:rFonts w:ascii="David" w:hAnsi="David" w:cs="David"/>
                 <w:sz w:val="28"/>
                 <w:szCs w:val="28"/>
                 <w:rtl/>
@@ -6114,7 +6034,7 @@
             </w:pPr>
             <w:r>
               <w:rPr>
-                <w:rFonts w:ascii="David" w:hAnsi="David" w:cs="David" w:hint="cs"/>
+                <w:rFonts w:ascii="David" w:hAnsi="David" w:cs="David"/>
                 <w:sz w:val="28"/>
                 <w:szCs w:val="28"/>
                 <w:rtl/>
@@ -6138,7 +6058,7 @@
             </w:pPr>
             <w:r>
               <w:rPr>
-                <w:rFonts w:ascii="David" w:hAnsi="David" w:cs="David" w:hint="cs"/>
+                <w:rFonts w:ascii="David" w:hAnsi="David" w:cs="David"/>
                 <w:sz w:val="28"/>
                 <w:szCs w:val="28"/>
                 <w:rtl/>
@@ -6163,7 +6083,7 @@
             </w:pPr>
             <w:r>
               <w:rPr>
-                <w:rFonts w:ascii="David" w:hAnsi="David" w:cs="David" w:hint="cs"/>
+                <w:rFonts w:ascii="David" w:hAnsi="David" w:cs="David"/>
                 <w:sz w:val="28"/>
                 <w:szCs w:val="28"/>
                 <w:rtl/>
@@ -6182,7 +6102,7 @@
             <w:proofErr w:type="spellEnd"/>
             <w:r>
               <w:rPr>
-                <w:rFonts w:ascii="David" w:hAnsi="David" w:cs="David" w:hint="cs"/>
+                <w:rFonts w:ascii="David" w:hAnsi="David" w:cs="David"/>
                 <w:sz w:val="28"/>
                 <w:szCs w:val="28"/>
                 <w:rtl/>
@@ -6216,7 +6136,7 @@
                 <w:rtl/>
               </w:rPr>
               <w:drawing>
-                <wp:anchor distT="0" distB="0" distL="114300" distR="114300" simplePos="0" relativeHeight="251679744" behindDoc="1" locked="0" layoutInCell="1" allowOverlap="1" wp14:anchorId="5D3BDDA7" wp14:editId="3366A640">
+                <wp:anchor distT="0" distB="0" distL="114300" distR="114300" simplePos="0" relativeHeight="251679744" behindDoc="1" locked="0" layoutInCell="1" allowOverlap="1" wp14:anchorId="5D3BDDA7" wp14:editId="38A5F9AA">
                   <wp:simplePos x="0" y="0"/>
                   <wp:positionH relativeFrom="column">
                     <wp:posOffset>763270</wp:posOffset>
@@ -6247,7 +6167,7 @@
                           <pic:cNvPicPr/>
                         </pic:nvPicPr>
                         <pic:blipFill>
-                          <a:blip r:embed="rId26" cstate="print">
+                          <a:blip r:embed="rId27" cstate="print">
                             <a:extLst>
                               <a:ext uri="{28A0092B-C50C-407E-A947-70E740481C1C}">
                                 <a14:useLocalDpi xmlns:a14="http://schemas.microsoft.com/office/drawing/2010/main" val="0"/>
@@ -6304,7 +6224,7 @@
             </w:pPr>
             <w:r>
               <w:rPr>
-                <w:rFonts w:ascii="David" w:hAnsi="David" w:cs="David" w:hint="cs"/>
+                <w:rFonts w:ascii="David" w:hAnsi="David" w:cs="David"/>
                 <w:sz w:val="28"/>
                 <w:szCs w:val="28"/>
                 <w:rtl/>
@@ -6559,6 +6479,7 @@
             </w:pPr>
             <w:r>
               <w:rPr>
+                <w:rFonts w:ascii="David" w:hAnsi="David" w:cs="David"/>
                 <w:noProof/>
                 <w:rtl/>
               </w:rPr>
@@ -6594,7 +6515,7 @@
                           <pic:cNvPicPr/>
                         </pic:nvPicPr>
                         <pic:blipFill>
-                          <a:blip r:embed="rId27">
+                          <a:blip r:embed="rId28">
                             <a:extLst>
                               <a:ext uri="{28A0092B-C50C-407E-A947-70E740481C1C}">
                                 <a14:useLocalDpi xmlns:a14="http://schemas.microsoft.com/office/drawing/2010/main" val="0"/>
@@ -6646,7 +6567,7 @@
             </w:pPr>
             <w:r>
               <w:rPr>
-                <w:rFonts w:ascii="David" w:hAnsi="David" w:cs="David" w:hint="cs"/>
+                <w:rFonts w:ascii="David" w:hAnsi="David" w:cs="David"/>
                 <w:sz w:val="28"/>
                 <w:szCs w:val="28"/>
                 <w:rtl/>
@@ -6672,7 +6593,7 @@
             </w:pPr>
             <w:r>
               <w:rPr>
-                <w:rFonts w:ascii="David" w:hAnsi="David" w:cs="David" w:hint="cs"/>
+                <w:rFonts w:ascii="David" w:hAnsi="David" w:cs="David"/>
                 <w:sz w:val="28"/>
                 <w:szCs w:val="28"/>
                 <w:rtl/>
@@ -6682,7 +6603,7 @@
             <w:proofErr w:type="spellStart"/>
             <w:r>
               <w:rPr>
-                <w:rFonts w:ascii="David" w:hAnsi="David" w:cs="David" w:hint="cs"/>
+                <w:rFonts w:ascii="David" w:hAnsi="David" w:cs="David"/>
                 <w:sz w:val="28"/>
                 <w:szCs w:val="28"/>
                 <w:rtl/>
@@ -6692,7 +6613,7 @@
             <w:proofErr w:type="spellEnd"/>
             <w:r>
               <w:rPr>
-                <w:rFonts w:ascii="David" w:hAnsi="David" w:cs="David" w:hint="cs"/>
+                <w:rFonts w:ascii="David" w:hAnsi="David" w:cs="David"/>
                 <w:sz w:val="28"/>
                 <w:szCs w:val="28"/>
                 <w:rtl/>
@@ -6711,7 +6632,7 @@
             <w:proofErr w:type="spellEnd"/>
             <w:r>
               <w:rPr>
-                <w:rFonts w:ascii="David" w:hAnsi="David" w:cs="David" w:hint="cs"/>
+                <w:rFonts w:ascii="David" w:hAnsi="David" w:cs="David"/>
                 <w:sz w:val="28"/>
                 <w:szCs w:val="28"/>
                 <w:rtl/>
@@ -6788,7 +6709,7 @@
                           <pic:cNvPicPr/>
                         </pic:nvPicPr>
                         <pic:blipFill rotWithShape="1">
-                          <a:blip r:embed="rId28" cstate="print">
+                          <a:blip r:embed="rId29" cstate="print">
                             <a:extLst>
                               <a:ext uri="{28A0092B-C50C-407E-A947-70E740481C1C}">
                                 <a14:useLocalDpi xmlns:a14="http://schemas.microsoft.com/office/drawing/2010/main" val="0"/>
@@ -6853,7 +6774,7 @@
             </w:pPr>
             <w:r>
               <w:rPr>
-                <w:rFonts w:ascii="David" w:hAnsi="David" w:cs="David" w:hint="cs"/>
+                <w:rFonts w:ascii="David" w:hAnsi="David" w:cs="David"/>
                 <w:sz w:val="28"/>
                 <w:szCs w:val="28"/>
                 <w:rtl/>
@@ -6872,7 +6793,7 @@
             <w:proofErr w:type="spellEnd"/>
             <w:r>
               <w:rPr>
-                <w:rFonts w:ascii="David" w:hAnsi="David" w:cs="David" w:hint="cs"/>
+                <w:rFonts w:ascii="David" w:hAnsi="David" w:cs="David"/>
                 <w:sz w:val="28"/>
                 <w:szCs w:val="28"/>
                 <w:rtl/>
@@ -6889,7 +6810,7 @@
             </w:r>
             <w:r>
               <w:rPr>
-                <w:rFonts w:ascii="David" w:hAnsi="David" w:cs="David" w:hint="cs"/>
+                <w:rFonts w:ascii="David" w:hAnsi="David" w:cs="David"/>
                 <w:sz w:val="28"/>
                 <w:szCs w:val="28"/>
                 <w:rtl/>
@@ -6908,7 +6829,7 @@
             <w:proofErr w:type="spellEnd"/>
             <w:r>
               <w:rPr>
-                <w:rFonts w:ascii="David" w:hAnsi="David" w:cs="David" w:hint="cs"/>
+                <w:rFonts w:ascii="David" w:hAnsi="David" w:cs="David"/>
                 <w:sz w:val="28"/>
                 <w:szCs w:val="28"/>
                 <w:rtl/>
@@ -6932,7 +6853,7 @@
             </w:pPr>
             <w:r>
               <w:rPr>
-                <w:rFonts w:ascii="David" w:hAnsi="David" w:cs="David" w:hint="cs"/>
+                <w:rFonts w:ascii="David" w:hAnsi="David" w:cs="David"/>
                 <w:sz w:val="28"/>
                 <w:szCs w:val="28"/>
                 <w:rtl/>
@@ -6949,7 +6870,7 @@
             </w:r>
             <w:r>
               <w:rPr>
-                <w:rFonts w:ascii="David" w:hAnsi="David" w:cs="David" w:hint="cs"/>
+                <w:rFonts w:ascii="David" w:hAnsi="David" w:cs="David"/>
                 <w:sz w:val="28"/>
                 <w:szCs w:val="28"/>
                 <w:rtl/>
@@ -6973,7 +6894,7 @@
             </w:pPr>
             <w:r>
               <w:rPr>
-                <w:rFonts w:ascii="David" w:hAnsi="David" w:cs="David" w:hint="cs"/>
+                <w:rFonts w:ascii="David" w:hAnsi="David" w:cs="David"/>
                 <w:sz w:val="28"/>
                 <w:szCs w:val="28"/>
                 <w:rtl/>
@@ -6990,7 +6911,7 @@
             </w:r>
             <w:r>
               <w:rPr>
-                <w:rFonts w:ascii="David" w:hAnsi="David" w:cs="David" w:hint="cs"/>
+                <w:rFonts w:ascii="David" w:hAnsi="David" w:cs="David"/>
                 <w:sz w:val="28"/>
                 <w:szCs w:val="28"/>
                 <w:rtl/>
@@ -7007,7 +6928,7 @@
             </w:r>
             <w:r>
               <w:rPr>
-                <w:rFonts w:ascii="David" w:hAnsi="David" w:cs="David" w:hint="cs"/>
+                <w:rFonts w:ascii="David" w:hAnsi="David" w:cs="David"/>
                 <w:sz w:val="28"/>
                 <w:szCs w:val="28"/>
                 <w:rtl/>
@@ -7032,7 +6953,7 @@
             </w:pPr>
             <w:r>
               <w:rPr>
-                <w:rFonts w:ascii="David" w:hAnsi="David" w:cs="David" w:hint="cs"/>
+                <w:rFonts w:ascii="David" w:hAnsi="David" w:cs="David"/>
                 <w:sz w:val="28"/>
                 <w:szCs w:val="28"/>
                 <w:rtl/>
@@ -7049,7 +6970,7 @@
             </w:r>
             <w:r>
               <w:rPr>
-                <w:rFonts w:ascii="David" w:hAnsi="David" w:cs="David" w:hint="cs"/>
+                <w:rFonts w:ascii="David" w:hAnsi="David" w:cs="David"/>
                 <w:sz w:val="28"/>
                 <w:szCs w:val="28"/>
                 <w:rtl/>
@@ -7068,7 +6989,7 @@
             <w:proofErr w:type="spellEnd"/>
             <w:r>
               <w:rPr>
-                <w:rFonts w:ascii="David" w:hAnsi="David" w:cs="David" w:hint="cs"/>
+                <w:rFonts w:ascii="David" w:hAnsi="David" w:cs="David"/>
                 <w:sz w:val="28"/>
                 <w:szCs w:val="28"/>
                 <w:rtl/>
@@ -7085,7 +7006,7 @@
             </w:r>
             <w:r>
               <w:rPr>
-                <w:rFonts w:ascii="David" w:hAnsi="David" w:cs="David" w:hint="cs"/>
+                <w:rFonts w:ascii="David" w:hAnsi="David" w:cs="David"/>
                 <w:sz w:val="28"/>
                 <w:szCs w:val="28"/>
                 <w:rtl/>
@@ -7119,7 +7040,7 @@
                 <w:rtl/>
               </w:rPr>
               <w:drawing>
-                <wp:anchor distT="0" distB="0" distL="114300" distR="114300" simplePos="0" relativeHeight="251682816" behindDoc="1" locked="0" layoutInCell="1" allowOverlap="1" wp14:anchorId="644924CC" wp14:editId="14E1BEEF">
+                <wp:anchor distT="0" distB="0" distL="114300" distR="114300" simplePos="0" relativeHeight="251682816" behindDoc="1" locked="0" layoutInCell="1" allowOverlap="1" wp14:anchorId="644924CC" wp14:editId="5BB48D84">
                   <wp:simplePos x="0" y="0"/>
                   <wp:positionH relativeFrom="column">
                     <wp:posOffset>1029970</wp:posOffset>
@@ -7150,7 +7071,7 @@
                           <pic:cNvPicPr/>
                         </pic:nvPicPr>
                         <pic:blipFill>
-                          <a:blip r:embed="rId29" cstate="print">
+                          <a:blip r:embed="rId30" cstate="print">
                             <a:extLst>
                               <a:ext uri="{28A0092B-C50C-407E-A947-70E740481C1C}">
                                 <a14:useLocalDpi xmlns:a14="http://schemas.microsoft.com/office/drawing/2010/main" val="0"/>
@@ -7206,7 +7127,7 @@
             </w:pPr>
             <w:r>
               <w:rPr>
-                <w:rFonts w:ascii="David" w:hAnsi="David" w:cs="David" w:hint="cs"/>
+                <w:rFonts w:ascii="David" w:hAnsi="David" w:cs="David"/>
                 <w:sz w:val="28"/>
                 <w:szCs w:val="28"/>
                 <w:rtl/>
@@ -7223,7 +7144,7 @@
             </w:r>
             <w:r>
               <w:rPr>
-                <w:rFonts w:ascii="David" w:hAnsi="David" w:cs="David" w:hint="cs"/>
+                <w:rFonts w:ascii="David" w:hAnsi="David" w:cs="David"/>
                 <w:sz w:val="28"/>
                 <w:szCs w:val="28"/>
                 <w:rtl/>
@@ -7248,7 +7169,7 @@
             </w:pPr>
             <w:r>
               <w:rPr>
-                <w:rFonts w:ascii="David" w:hAnsi="David" w:cs="David" w:hint="cs"/>
+                <w:rFonts w:ascii="David" w:hAnsi="David" w:cs="David"/>
                 <w:sz w:val="28"/>
                 <w:szCs w:val="28"/>
                 <w:rtl/>
@@ -7283,7 +7204,7 @@
                 <w:rtl/>
               </w:rPr>
               <w:drawing>
-                <wp:anchor distT="0" distB="0" distL="114300" distR="114300" simplePos="0" relativeHeight="251683840" behindDoc="1" locked="0" layoutInCell="1" allowOverlap="1" wp14:anchorId="244D94DF" wp14:editId="65B2BBF6">
+                <wp:anchor distT="0" distB="0" distL="114300" distR="114300" simplePos="0" relativeHeight="251683840" behindDoc="1" locked="0" layoutInCell="1" allowOverlap="1" wp14:anchorId="244D94DF" wp14:editId="72AFC20E">
                   <wp:simplePos x="0" y="0"/>
                   <wp:positionH relativeFrom="column">
                     <wp:posOffset>890270</wp:posOffset>
@@ -7314,7 +7235,7 @@
                           <pic:cNvPicPr/>
                         </pic:nvPicPr>
                         <pic:blipFill>
-                          <a:blip r:embed="rId30" cstate="print">
+                          <a:blip r:embed="rId31" cstate="print">
                             <a:extLst>
                               <a:ext uri="{28A0092B-C50C-407E-A947-70E740481C1C}">
                                 <a14:useLocalDpi xmlns:a14="http://schemas.microsoft.com/office/drawing/2010/main" val="0"/>
@@ -7374,7 +7295,7 @@
       </w:pPr>
       <w:r>
         <w:rPr>
-          <w:rFonts w:ascii="David" w:hAnsi="David" w:cs="David" w:hint="cs"/>
+          <w:rFonts w:ascii="David" w:hAnsi="David" w:cs="David"/>
           <w:b/>
           <w:bCs/>
           <w:sz w:val="28"/>
@@ -7387,7 +7308,7 @@
       </w:r>
       <w:r>
         <w:rPr>
-          <w:rFonts w:ascii="David" w:hAnsi="David" w:cs="David" w:hint="cs"/>
+          <w:rFonts w:ascii="David" w:hAnsi="David" w:cs="David"/>
           <w:b/>
           <w:bCs/>
           <w:sz w:val="28"/>
@@ -7409,7 +7330,7 @@
       </w:pPr>
       <w:r>
         <w:rPr>
-          <w:rFonts w:ascii="David" w:hAnsi="David" w:cs="David" w:hint="cs"/>
+          <w:rFonts w:ascii="David" w:hAnsi="David" w:cs="David"/>
           <w:sz w:val="28"/>
           <w:szCs w:val="28"/>
           <w:rtl/>
@@ -7426,7 +7347,7 @@
       </w:r>
       <w:r>
         <w:rPr>
-          <w:rFonts w:ascii="David" w:hAnsi="David" w:cs="David" w:hint="cs"/>
+          <w:rFonts w:ascii="David" w:hAnsi="David" w:cs="David"/>
           <w:sz w:val="28"/>
           <w:szCs w:val="28"/>
           <w:rtl/>
@@ -7443,7 +7364,7 @@
       </w:r>
       <w:r>
         <w:rPr>
-          <w:rFonts w:ascii="David" w:hAnsi="David" w:cs="David" w:hint="cs"/>
+          <w:rFonts w:ascii="David" w:hAnsi="David" w:cs="David"/>
           <w:sz w:val="28"/>
           <w:szCs w:val="28"/>
           <w:rtl/>
@@ -7478,7 +7399,7 @@
             </w:pPr>
             <w:r>
               <w:rPr>
-                <w:rFonts w:ascii="David" w:hAnsi="David" w:cs="David" w:hint="cs"/>
+                <w:rFonts w:ascii="David" w:hAnsi="David" w:cs="David"/>
                 <w:sz w:val="28"/>
                 <w:szCs w:val="28"/>
                 <w:rtl/>
@@ -7604,7 +7525,7 @@
             </w:pPr>
             <w:r>
               <w:rPr>
-                <w:rFonts w:ascii="David" w:hAnsi="David" w:cs="David" w:hint="cs"/>
+                <w:rFonts w:ascii="David" w:hAnsi="David" w:cs="David"/>
                 <w:sz w:val="28"/>
                 <w:szCs w:val="28"/>
                 <w:rtl/>
@@ -7613,7 +7534,7 @@
             </w:r>
             <w:r>
               <w:rPr>
-                <w:rFonts w:ascii="David" w:hAnsi="David" w:cs="David" w:hint="cs"/>
+                <w:rFonts w:ascii="David" w:hAnsi="David" w:cs="David"/>
                 <w:sz w:val="28"/>
                 <w:szCs w:val="28"/>
                 <w:rtl/>
@@ -7630,7 +7551,7 @@
             </w:r>
             <w:r>
               <w:rPr>
-                <w:rFonts w:ascii="David" w:hAnsi="David" w:cs="David" w:hint="cs"/>
+                <w:rFonts w:ascii="David" w:hAnsi="David" w:cs="David"/>
                 <w:sz w:val="28"/>
                 <w:szCs w:val="28"/>
                 <w:rtl/>
@@ -7639,7 +7560,7 @@
             </w:r>
             <w:r>
               <w:rPr>
-                <w:rFonts w:ascii="David" w:hAnsi="David" w:cs="David" w:hint="cs"/>
+                <w:rFonts w:ascii="David" w:hAnsi="David" w:cs="David"/>
                 <w:sz w:val="28"/>
                 <w:szCs w:val="28"/>
                 <w:rtl/>
@@ -7648,7 +7569,7 @@
             </w:r>
             <w:r>
               <w:rPr>
-                <w:rFonts w:ascii="David" w:hAnsi="David" w:cs="David" w:hint="cs"/>
+                <w:rFonts w:ascii="David" w:hAnsi="David" w:cs="David"/>
                 <w:sz w:val="28"/>
                 <w:szCs w:val="28"/>
                 <w:rtl/>
@@ -7665,7 +7586,7 @@
             </w:r>
             <w:r>
               <w:rPr>
-                <w:rFonts w:ascii="David" w:hAnsi="David" w:cs="David" w:hint="cs"/>
+                <w:rFonts w:ascii="David" w:hAnsi="David" w:cs="David"/>
                 <w:sz w:val="28"/>
                 <w:szCs w:val="28"/>
                 <w:rtl/>
@@ -7686,7 +7607,7 @@
             </w:pPr>
             <w:r>
               <w:rPr>
-                <w:rFonts w:ascii="David" w:hAnsi="David" w:cs="David" w:hint="cs"/>
+                <w:rFonts w:ascii="David" w:hAnsi="David" w:cs="David"/>
                 <w:sz w:val="28"/>
                 <w:szCs w:val="28"/>
                 <w:rtl/>
@@ -7703,7 +7624,7 @@
             </w:r>
             <w:r>
               <w:rPr>
-                <w:rFonts w:ascii="David" w:hAnsi="David" w:cs="David" w:hint="cs"/>
+                <w:rFonts w:ascii="David" w:hAnsi="David" w:cs="David"/>
                 <w:sz w:val="28"/>
                 <w:szCs w:val="28"/>
                 <w:rtl/>
@@ -7724,7 +7645,7 @@
             </w:pPr>
             <w:r>
               <w:rPr>
-                <w:rFonts w:ascii="David" w:hAnsi="David" w:cs="David" w:hint="cs"/>
+                <w:rFonts w:ascii="David" w:hAnsi="David" w:cs="David"/>
                 <w:sz w:val="28"/>
                 <w:szCs w:val="28"/>
                 <w:rtl/>
@@ -7741,7 +7662,7 @@
             </w:r>
             <w:r>
               <w:rPr>
-                <w:rFonts w:ascii="David" w:hAnsi="David" w:cs="David" w:hint="cs"/>
+                <w:rFonts w:ascii="David" w:hAnsi="David" w:cs="David"/>
                 <w:sz w:val="28"/>
                 <w:szCs w:val="28"/>
                 <w:rtl/>
@@ -7758,7 +7679,7 @@
             </w:r>
             <w:r>
               <w:rPr>
-                <w:rFonts w:ascii="David" w:hAnsi="David" w:cs="David" w:hint="cs"/>
+                <w:rFonts w:ascii="David" w:hAnsi="David" w:cs="David"/>
                 <w:sz w:val="28"/>
                 <w:szCs w:val="28"/>
                 <w:rtl/>
@@ -7775,7 +7696,7 @@
             </w:r>
             <w:r>
               <w:rPr>
-                <w:rFonts w:ascii="David" w:hAnsi="David" w:cs="David" w:hint="cs"/>
+                <w:rFonts w:ascii="David" w:hAnsi="David" w:cs="David"/>
                 <w:sz w:val="28"/>
                 <w:szCs w:val="28"/>
                 <w:rtl/>
@@ -7806,7 +7727,7 @@
             </w:pPr>
             <w:r>
               <w:rPr>
-                <w:rFonts w:ascii="David" w:hAnsi="David" w:cs="David" w:hint="cs"/>
+                <w:rFonts w:ascii="David" w:hAnsi="David" w:cs="David"/>
                 <w:sz w:val="28"/>
                 <w:szCs w:val="28"/>
                 <w:rtl/>
@@ -7823,7 +7744,7 @@
             </w:r>
             <w:r>
               <w:rPr>
-                <w:rFonts w:ascii="David" w:hAnsi="David" w:cs="David" w:hint="cs"/>
+                <w:rFonts w:ascii="David" w:hAnsi="David" w:cs="David"/>
                 <w:sz w:val="28"/>
                 <w:szCs w:val="28"/>
                 <w:rtl/>
@@ -7840,7 +7761,7 @@
             </w:r>
             <w:r>
               <w:rPr>
-                <w:rFonts w:ascii="David" w:hAnsi="David" w:cs="David" w:hint="cs"/>
+                <w:rFonts w:ascii="David" w:hAnsi="David" w:cs="David"/>
                 <w:sz w:val="28"/>
                 <w:szCs w:val="28"/>
                 <w:rtl/>
@@ -7857,7 +7778,7 @@
             </w:r>
             <w:r>
               <w:rPr>
-                <w:rFonts w:ascii="David" w:hAnsi="David" w:cs="David" w:hint="cs"/>
+                <w:rFonts w:ascii="David" w:hAnsi="David" w:cs="David"/>
                 <w:sz w:val="28"/>
                 <w:szCs w:val="28"/>
                 <w:rtl/>
@@ -7922,7 +7843,7 @@
                           <pic:cNvPicPr/>
                         </pic:nvPicPr>
                         <pic:blipFill>
-                          <a:blip r:embed="rId31">
+                          <a:blip r:embed="rId32">
                             <a:extLst>
                               <a:ext uri="{28A0092B-C50C-407E-A947-70E740481C1C}">
                                 <a14:useLocalDpi xmlns:a14="http://schemas.microsoft.com/office/drawing/2010/main" val="0"/>
@@ -8012,7 +7933,7 @@
                           <pic:cNvPicPr/>
                         </pic:nvPicPr>
                         <pic:blipFill>
-                          <a:blip r:embed="rId32">
+                          <a:blip r:embed="rId33">
                             <a:extLst>
                               <a:ext uri="{28A0092B-C50C-407E-A947-70E740481C1C}">
                                 <a14:useLocalDpi xmlns:a14="http://schemas.microsoft.com/office/drawing/2010/main" val="0"/>
@@ -8103,7 +8024,7 @@
                           <pic:cNvPicPr/>
                         </pic:nvPicPr>
                         <pic:blipFill>
-                          <a:blip r:embed="rId33">
+                          <a:blip r:embed="rId34">
                             <a:extLst>
                               <a:ext uri="{28A0092B-C50C-407E-A947-70E740481C1C}">
                                 <a14:useLocalDpi xmlns:a14="http://schemas.microsoft.com/office/drawing/2010/main" val="0"/>
@@ -8162,7 +8083,7 @@
                 <w:rtl/>
               </w:rPr>
               <w:drawing>
-                <wp:anchor distT="0" distB="0" distL="114300" distR="114300" simplePos="0" relativeHeight="251687936" behindDoc="1" locked="0" layoutInCell="1" allowOverlap="1" wp14:anchorId="10463FC0" wp14:editId="3C21547B">
+                <wp:anchor distT="0" distB="0" distL="114300" distR="114300" simplePos="0" relativeHeight="251687936" behindDoc="1" locked="0" layoutInCell="1" allowOverlap="1" wp14:anchorId="10463FC0" wp14:editId="27D6B378">
                   <wp:simplePos x="0" y="0"/>
                   <wp:positionH relativeFrom="column">
                     <wp:posOffset>734695</wp:posOffset>
@@ -8193,7 +8114,7 @@
                           <pic:cNvPicPr/>
                         </pic:nvPicPr>
                         <pic:blipFill>
-                          <a:blip r:embed="rId34" cstate="print">
+                          <a:blip r:embed="rId35" cstate="print">
                             <a:extLst>
                               <a:ext uri="{28A0092B-C50C-407E-A947-70E740481C1C}">
                                 <a14:useLocalDpi xmlns:a14="http://schemas.microsoft.com/office/drawing/2010/main" val="0"/>
@@ -8357,7 +8278,7 @@
       </w:pPr>
       <w:r>
         <w:rPr>
-          <w:rFonts w:ascii="David" w:hAnsi="David" w:cs="David" w:hint="cs"/>
+          <w:rFonts w:ascii="David" w:hAnsi="David" w:cs="David"/>
           <w:b/>
           <w:bCs/>
           <w:sz w:val="28"/>
@@ -8370,7 +8291,7 @@
       </w:r>
       <w:r>
         <w:rPr>
-          <w:rFonts w:ascii="David" w:hAnsi="David" w:cs="David" w:hint="cs"/>
+          <w:rFonts w:ascii="David" w:hAnsi="David" w:cs="David"/>
           <w:b/>
           <w:bCs/>
           <w:sz w:val="28"/>
@@ -8411,7 +8332,7 @@
             </w:pPr>
             <w:r>
               <w:rPr>
-                <w:rFonts w:ascii="David" w:hAnsi="David" w:cs="David" w:hint="cs"/>
+                <w:rFonts w:ascii="David" w:hAnsi="David" w:cs="David"/>
                 <w:sz w:val="28"/>
                 <w:szCs w:val="28"/>
                 <w:rtl/>
@@ -8428,7 +8349,7 @@
             </w:r>
             <w:r>
               <w:rPr>
-                <w:rFonts w:ascii="David" w:hAnsi="David" w:cs="David" w:hint="cs"/>
+                <w:rFonts w:ascii="David" w:hAnsi="David" w:cs="David"/>
                 <w:sz w:val="28"/>
                 <w:szCs w:val="28"/>
                 <w:rtl/>
@@ -8445,7 +8366,7 @@
             </w:r>
             <w:r>
               <w:rPr>
-                <w:rFonts w:ascii="David" w:hAnsi="David" w:cs="David" w:hint="cs"/>
+                <w:rFonts w:ascii="David" w:hAnsi="David" w:cs="David"/>
                 <w:sz w:val="28"/>
                 <w:szCs w:val="28"/>
                 <w:rtl/>
@@ -8469,7 +8390,7 @@
             </w:pPr>
             <w:r>
               <w:rPr>
-                <w:rFonts w:ascii="David" w:hAnsi="David" w:cs="David" w:hint="cs"/>
+                <w:rFonts w:ascii="David" w:hAnsi="David" w:cs="David"/>
                 <w:sz w:val="28"/>
                 <w:szCs w:val="28"/>
                 <w:rtl/>
@@ -8496,7 +8417,7 @@
             </w:r>
             <w:r>
               <w:rPr>
-                <w:rFonts w:ascii="David" w:hAnsi="David" w:cs="David" w:hint="cs"/>
+                <w:rFonts w:ascii="David" w:hAnsi="David" w:cs="David"/>
                 <w:sz w:val="28"/>
                 <w:szCs w:val="28"/>
                 <w:rtl/>
@@ -8515,7 +8436,7 @@
             <w:proofErr w:type="spellEnd"/>
             <w:r>
               <w:rPr>
-                <w:rFonts w:ascii="David" w:hAnsi="David" w:cs="David" w:hint="cs"/>
+                <w:rFonts w:ascii="David" w:hAnsi="David" w:cs="David"/>
                 <w:sz w:val="28"/>
                 <w:szCs w:val="28"/>
                 <w:rtl/>
@@ -8532,7 +8453,7 @@
             </w:r>
             <w:r>
               <w:rPr>
-                <w:rFonts w:ascii="David" w:hAnsi="David" w:cs="David" w:hint="cs"/>
+                <w:rFonts w:ascii="David" w:hAnsi="David" w:cs="David"/>
                 <w:sz w:val="28"/>
                 <w:szCs w:val="28"/>
                 <w:rtl/>
@@ -8556,7 +8477,7 @@
             </w:pPr>
             <w:r>
               <w:rPr>
-                <w:rFonts w:ascii="David" w:hAnsi="David" w:cs="David" w:hint="cs"/>
+                <w:rFonts w:ascii="David" w:hAnsi="David" w:cs="David"/>
                 <w:sz w:val="28"/>
                 <w:szCs w:val="28"/>
                 <w:rtl/>
@@ -8573,7 +8494,7 @@
             </w:r>
             <w:r>
               <w:rPr>
-                <w:rFonts w:ascii="David" w:hAnsi="David" w:cs="David" w:hint="cs"/>
+                <w:rFonts w:ascii="David" w:hAnsi="David" w:cs="David"/>
                 <w:sz w:val="28"/>
                 <w:szCs w:val="28"/>
                 <w:rtl/>
@@ -8597,7 +8518,7 @@
             </w:pPr>
             <w:r>
               <w:rPr>
-                <w:rFonts w:ascii="David" w:hAnsi="David" w:cs="David" w:hint="cs"/>
+                <w:rFonts w:ascii="David" w:hAnsi="David" w:cs="David"/>
                 <w:sz w:val="28"/>
                 <w:szCs w:val="28"/>
                 <w:rtl/>
@@ -8614,7 +8535,7 @@
             </w:r>
             <w:r>
               <w:rPr>
-                <w:rFonts w:ascii="David" w:hAnsi="David" w:cs="David" w:hint="cs"/>
+                <w:rFonts w:ascii="David" w:hAnsi="David" w:cs="David"/>
                 <w:sz w:val="28"/>
                 <w:szCs w:val="28"/>
                 <w:rtl/>
@@ -8631,7 +8552,7 @@
             </w:r>
             <w:r>
               <w:rPr>
-                <w:rFonts w:ascii="David" w:hAnsi="David" w:cs="David" w:hint="cs"/>
+                <w:rFonts w:ascii="David" w:hAnsi="David" w:cs="David"/>
                 <w:sz w:val="28"/>
                 <w:szCs w:val="28"/>
                 <w:rtl/>
@@ -8655,7 +8576,7 @@
             </w:pPr>
             <w:r>
               <w:rPr>
-                <w:rFonts w:ascii="David" w:hAnsi="David" w:cs="David" w:hint="cs"/>
+                <w:rFonts w:ascii="David" w:hAnsi="David" w:cs="David"/>
                 <w:sz w:val="28"/>
                 <w:szCs w:val="28"/>
                 <w:rtl/>
@@ -8672,15 +8593,15 @@
               </w:numPr>
               <w:bidi/>
               <w:rPr>
-                <w:rFonts w:ascii="David" w:hAnsi="David" w:cs="David" w:hint="cs"/>
-                <w:sz w:val="28"/>
-                <w:szCs w:val="28"/>
-                <w:rtl/>
-              </w:rPr>
-            </w:pPr>
-            <w:r>
-              <w:rPr>
-                <w:rFonts w:ascii="David" w:hAnsi="David" w:cs="David" w:hint="cs"/>
+                <w:rFonts w:ascii="David" w:hAnsi="David" w:cs="David"/>
+                <w:sz w:val="28"/>
+                <w:szCs w:val="28"/>
+                <w:rtl/>
+              </w:rPr>
+            </w:pPr>
+            <w:r>
+              <w:rPr>
+                <w:rFonts w:ascii="David" w:hAnsi="David" w:cs="David"/>
                 <w:sz w:val="28"/>
                 <w:szCs w:val="28"/>
                 <w:rtl/>
@@ -8699,7 +8620,7 @@
             <w:proofErr w:type="spellEnd"/>
             <w:r>
               <w:rPr>
-                <w:rFonts w:ascii="David" w:hAnsi="David" w:cs="David" w:hint="cs"/>
+                <w:rFonts w:ascii="David" w:hAnsi="David" w:cs="David"/>
                 <w:sz w:val="28"/>
                 <w:szCs w:val="28"/>
                 <w:rtl/>
@@ -8716,7 +8637,7 @@
             </w:r>
             <w:r>
               <w:rPr>
-                <w:rFonts w:ascii="David" w:hAnsi="David" w:cs="David" w:hint="cs"/>
+                <w:rFonts w:ascii="David" w:hAnsi="David" w:cs="David"/>
                 <w:sz w:val="28"/>
                 <w:szCs w:val="28"/>
                 <w:rtl/>
@@ -8747,6 +8668,7 @@
             <w:r>
               <w:rPr>
                 <w:rFonts w:ascii="David" w:hAnsi="David" w:cs="David"/>
+                <w:noProof/>
                 <w:sz w:val="28"/>
                 <w:szCs w:val="28"/>
                 <w:rtl/>
@@ -8783,7 +8705,7 @@
                           <pic:cNvPicPr/>
                         </pic:nvPicPr>
                         <pic:blipFill>
-                          <a:blip r:embed="rId35">
+                          <a:blip r:embed="rId36">
                             <a:extLst>
                               <a:ext uri="{28A0092B-C50C-407E-A947-70E740481C1C}">
                                 <a14:useLocalDpi xmlns:a14="http://schemas.microsoft.com/office/drawing/2010/main" val="0"/>
@@ -9064,6 +8986,7 @@
             <w:r>
               <w:rPr>
                 <w:rFonts w:ascii="David" w:hAnsi="David" w:cs="David"/>
+                <w:noProof/>
                 <w:sz w:val="28"/>
                 <w:szCs w:val="28"/>
                 <w:rtl/>
@@ -9100,7 +9023,7 @@
                           <pic:cNvPicPr/>
                         </pic:nvPicPr>
                         <pic:blipFill>
-                          <a:blip r:embed="rId36">
+                          <a:blip r:embed="rId37">
                             <a:extLst>
                               <a:ext uri="{28A0092B-C50C-407E-A947-70E740481C1C}">
                                 <a14:useLocalDpi xmlns:a14="http://schemas.microsoft.com/office/drawing/2010/main" val="0"/>
@@ -9155,7 +9078,7 @@
             </w:pPr>
             <w:r>
               <w:rPr>
-                <w:rFonts w:ascii="David" w:hAnsi="David" w:cs="David" w:hint="cs"/>
+                <w:rFonts w:ascii="David" w:hAnsi="David" w:cs="David"/>
                 <w:sz w:val="28"/>
                 <w:szCs w:val="28"/>
                 <w:rtl/>
@@ -9180,7 +9103,7 @@
             </w:pPr>
             <w:r>
               <w:rPr>
-                <w:rFonts w:ascii="David" w:hAnsi="David" w:cs="David" w:hint="cs"/>
+                <w:rFonts w:ascii="David" w:hAnsi="David" w:cs="David"/>
                 <w:sz w:val="28"/>
                 <w:szCs w:val="28"/>
                 <w:rtl/>
@@ -9197,7 +9120,7 @@
             </w:r>
             <w:r>
               <w:rPr>
-                <w:rFonts w:ascii="David" w:hAnsi="David" w:cs="David" w:hint="cs"/>
+                <w:rFonts w:ascii="David" w:hAnsi="David" w:cs="David"/>
                 <w:sz w:val="28"/>
                 <w:szCs w:val="28"/>
                 <w:rtl/>
@@ -9214,7 +9137,7 @@
             </w:r>
             <w:r>
               <w:rPr>
-                <w:rFonts w:ascii="David" w:hAnsi="David" w:cs="David" w:hint="cs"/>
+                <w:rFonts w:ascii="David" w:hAnsi="David" w:cs="David"/>
                 <w:sz w:val="28"/>
                 <w:szCs w:val="28"/>
                 <w:rtl/>
@@ -9231,7 +9154,7 @@
             </w:r>
             <w:r>
               <w:rPr>
-                <w:rFonts w:ascii="David" w:hAnsi="David" w:cs="David" w:hint="cs"/>
+                <w:rFonts w:ascii="David" w:hAnsi="David" w:cs="David"/>
                 <w:sz w:val="28"/>
                 <w:szCs w:val="28"/>
                 <w:rtl/>
@@ -9255,7 +9178,7 @@
             </w:pPr>
             <w:r>
               <w:rPr>
-                <w:rFonts w:ascii="David" w:hAnsi="David" w:cs="David" w:hint="cs"/>
+                <w:rFonts w:ascii="David" w:hAnsi="David" w:cs="David"/>
                 <w:sz w:val="28"/>
                 <w:szCs w:val="28"/>
                 <w:rtl/>
@@ -9272,7 +9195,7 @@
             </w:r>
             <w:r>
               <w:rPr>
-                <w:rFonts w:ascii="David" w:hAnsi="David" w:cs="David" w:hint="cs"/>
+                <w:rFonts w:ascii="David" w:hAnsi="David" w:cs="David"/>
                 <w:sz w:val="28"/>
                 <w:szCs w:val="28"/>
                 <w:rtl/>
@@ -9296,7 +9219,7 @@
             </w:pPr>
             <w:r>
               <w:rPr>
-                <w:rFonts w:ascii="David" w:hAnsi="David" w:cs="David" w:hint="cs"/>
+                <w:rFonts w:ascii="David" w:hAnsi="David" w:cs="David"/>
                 <w:sz w:val="28"/>
                 <w:szCs w:val="28"/>
                 <w:rtl/>
@@ -9320,7 +9243,7 @@
             </w:pPr>
             <w:r>
               <w:rPr>
-                <w:rFonts w:ascii="David" w:hAnsi="David" w:cs="David" w:hint="cs"/>
+                <w:rFonts w:ascii="David" w:hAnsi="David" w:cs="David"/>
                 <w:sz w:val="28"/>
                 <w:szCs w:val="28"/>
                 <w:rtl/>
@@ -9337,7 +9260,7 @@
             </w:r>
             <w:r>
               <w:rPr>
-                <w:rFonts w:ascii="David" w:hAnsi="David" w:cs="David" w:hint="cs"/>
+                <w:rFonts w:ascii="David" w:hAnsi="David" w:cs="David"/>
                 <w:sz w:val="28"/>
                 <w:szCs w:val="28"/>
                 <w:rtl/>
@@ -9354,7 +9277,7 @@
             </w:r>
             <w:r>
               <w:rPr>
-                <w:rFonts w:ascii="David" w:hAnsi="David" w:cs="David" w:hint="cs"/>
+                <w:rFonts w:ascii="David" w:hAnsi="David" w:cs="David"/>
                 <w:sz w:val="28"/>
                 <w:szCs w:val="28"/>
                 <w:rtl/>
@@ -9371,7 +9294,7 @@
             </w:r>
             <w:r>
               <w:rPr>
-                <w:rFonts w:ascii="David" w:hAnsi="David" w:cs="David" w:hint="cs"/>
+                <w:rFonts w:ascii="David" w:hAnsi="David" w:cs="David"/>
                 <w:sz w:val="28"/>
                 <w:szCs w:val="28"/>
                 <w:rtl/>
@@ -9388,7 +9311,7 @@
             </w:r>
             <w:r>
               <w:rPr>
-                <w:rFonts w:ascii="David" w:hAnsi="David" w:cs="David" w:hint="cs"/>
+                <w:rFonts w:ascii="David" w:hAnsi="David" w:cs="David"/>
                 <w:sz w:val="28"/>
                 <w:szCs w:val="28"/>
                 <w:rtl/>
@@ -9413,7 +9336,7 @@
             </w:pPr>
             <w:r>
               <w:rPr>
-                <w:rFonts w:ascii="David" w:hAnsi="David" w:cs="David" w:hint="cs"/>
+                <w:rFonts w:ascii="David" w:hAnsi="David" w:cs="David"/>
                 <w:sz w:val="28"/>
                 <w:szCs w:val="28"/>
                 <w:rtl/>
@@ -9443,7 +9366,7 @@
             </w:pPr>
             <w:r>
               <w:rPr>
-                <w:rFonts w:ascii="David" w:hAnsi="David" w:cs="David" w:hint="cs"/>
+                <w:rFonts w:ascii="David" w:hAnsi="David" w:cs="David"/>
                 <w:sz w:val="28"/>
                 <w:szCs w:val="28"/>
                 <w:rtl/>
@@ -9474,12 +9397,13 @@
             <w:r>
               <w:rPr>
                 <w:rFonts w:ascii="David" w:hAnsi="David" w:cs="David"/>
+                <w:noProof/>
                 <w:sz w:val="28"/>
                 <w:szCs w:val="28"/>
                 <w:rtl/>
               </w:rPr>
               <w:drawing>
-                <wp:anchor distT="0" distB="0" distL="114300" distR="114300" simplePos="0" relativeHeight="251691008" behindDoc="1" locked="0" layoutInCell="1" allowOverlap="1" wp14:anchorId="7C636CD1" wp14:editId="237DA585">
+                <wp:anchor distT="0" distB="0" distL="114300" distR="114300" simplePos="0" relativeHeight="251691008" behindDoc="1" locked="0" layoutInCell="1" allowOverlap="1" wp14:anchorId="7C636CD1" wp14:editId="16BE913E">
                   <wp:simplePos x="0" y="0"/>
                   <wp:positionH relativeFrom="column">
                     <wp:posOffset>1372235</wp:posOffset>
@@ -9510,7 +9434,7 @@
                           <pic:cNvPicPr/>
                         </pic:nvPicPr>
                         <pic:blipFill>
-                          <a:blip r:embed="rId37" cstate="print">
+                          <a:blip r:embed="rId38" cstate="print">
                             <a:extLst>
                               <a:ext uri="{28A0092B-C50C-407E-A947-70E740481C1C}">
                                 <a14:useLocalDpi xmlns:a14="http://schemas.microsoft.com/office/drawing/2010/main" val="0"/>
@@ -9565,7 +9489,7 @@
             </w:pPr>
             <w:r>
               <w:rPr>
-                <w:rFonts w:ascii="David" w:hAnsi="David" w:cs="David" w:hint="cs"/>
+                <w:rFonts w:ascii="David" w:hAnsi="David" w:cs="David"/>
                 <w:sz w:val="28"/>
                 <w:szCs w:val="28"/>
                 <w:rtl/>
@@ -9596,6 +9520,7 @@
             <w:r>
               <w:rPr>
                 <w:rFonts w:ascii="David" w:hAnsi="David" w:cs="David"/>
+                <w:noProof/>
                 <w:sz w:val="28"/>
                 <w:szCs w:val="28"/>
                 <w:rtl/>
@@ -9632,7 +9557,7 @@
                           <pic:cNvPicPr/>
                         </pic:nvPicPr>
                         <pic:blipFill>
-                          <a:blip r:embed="rId38" cstate="print">
+                          <a:blip r:embed="rId39" cstate="print">
                             <a:extLst>
                               <a:ext uri="{28A0092B-C50C-407E-A947-70E740481C1C}">
                                 <a14:useLocalDpi xmlns:a14="http://schemas.microsoft.com/office/drawing/2010/main" val="0"/>
@@ -9679,15 +9604,15 @@
             <w:pPr>
               <w:bidi/>
               <w:rPr>
-                <w:rFonts w:ascii="David" w:hAnsi="David" w:cs="David" w:hint="cs"/>
-                <w:sz w:val="28"/>
-                <w:szCs w:val="28"/>
-                <w:rtl/>
-              </w:rPr>
-            </w:pPr>
-            <w:r>
-              <w:rPr>
-                <w:rFonts w:ascii="David" w:hAnsi="David" w:cs="David" w:hint="cs"/>
+                <w:rFonts w:ascii="David" w:hAnsi="David" w:cs="David"/>
+                <w:sz w:val="28"/>
+                <w:szCs w:val="28"/>
+                <w:rtl/>
+              </w:rPr>
+            </w:pPr>
+            <w:r>
+              <w:rPr>
+                <w:rFonts w:ascii="David" w:hAnsi="David" w:cs="David"/>
                 <w:sz w:val="28"/>
                 <w:szCs w:val="28"/>
                 <w:rtl/>
@@ -9704,7 +9629,7 @@
             </w:r>
             <w:r>
               <w:rPr>
-                <w:rFonts w:ascii="David" w:hAnsi="David" w:cs="David" w:hint="cs"/>
+                <w:rFonts w:ascii="David" w:hAnsi="David" w:cs="David"/>
                 <w:sz w:val="28"/>
                 <w:szCs w:val="28"/>
                 <w:rtl/>
@@ -9735,6 +9660,7 @@
             <w:r>
               <w:rPr>
                 <w:rFonts w:ascii="David" w:hAnsi="David" w:cs="David"/>
+                <w:noProof/>
                 <w:sz w:val="28"/>
                 <w:szCs w:val="28"/>
                 <w:rtl/>
@@ -9771,7 +9697,7 @@
                           <pic:cNvPicPr/>
                         </pic:nvPicPr>
                         <pic:blipFill>
-                          <a:blip r:embed="rId39">
+                          <a:blip r:embed="rId40">
                             <a:extLst>
                               <a:ext uri="{28A0092B-C50C-407E-A947-70E740481C1C}">
                                 <a14:useLocalDpi xmlns:a14="http://schemas.microsoft.com/office/drawing/2010/main" val="0"/>
@@ -9812,8 +9738,1401 @@
         <w:bidi/>
         <w:rPr>
           <w:rFonts w:ascii="David" w:hAnsi="David" w:cs="David"/>
+          <w:b/>
+          <w:bCs/>
           <w:sz w:val="28"/>
           <w:szCs w:val="28"/>
+          <w:rtl/>
+        </w:rPr>
+      </w:pPr>
+      <w:r>
+        <w:rPr>
+          <w:rFonts w:ascii="David" w:hAnsi="David" w:cs="David"/>
+          <w:b/>
+          <w:bCs/>
+          <w:sz w:val="28"/>
+          <w:szCs w:val="28"/>
+          <w:u w:val="single"/>
+          <w:rtl/>
+        </w:rPr>
+        <w:lastRenderedPageBreak/>
+        <w:t>שאלה 9</w:t>
+      </w:r>
+      <w:r>
+        <w:rPr>
+          <w:rFonts w:ascii="David" w:hAnsi="David" w:cs="David"/>
+          <w:b/>
+          <w:bCs/>
+          <w:sz w:val="28"/>
+          <w:szCs w:val="28"/>
+          <w:rtl/>
+        </w:rPr>
+        <w:t>:</w:t>
+      </w:r>
+    </w:p>
+    <w:p>
+      <w:pPr>
+        <w:bidi/>
+        <w:rPr>
+          <w:rFonts w:ascii="David" w:hAnsi="David" w:cs="David"/>
+          <w:sz w:val="28"/>
+          <w:szCs w:val="28"/>
+          <w:rtl/>
+        </w:rPr>
+      </w:pPr>
+      <w:r>
+        <w:rPr>
+          <w:rFonts w:ascii="David" w:hAnsi="David" w:cs="David"/>
+          <w:sz w:val="28"/>
+          <w:szCs w:val="28"/>
+          <w:rtl/>
+        </w:rPr>
+        <w:t>ארבעת האובייקטים הפעילים יהיו אחד לכל אלגוריתם.</w:t>
+      </w:r>
+    </w:p>
+    <w:p>
+      <w:pPr>
+        <w:bidi/>
+        <w:rPr>
+          <w:rFonts w:ascii="David" w:hAnsi="David" w:cs="David"/>
+          <w:sz w:val="28"/>
+          <w:szCs w:val="28"/>
+          <w:rtl/>
+        </w:rPr>
+      </w:pPr>
+      <w:r>
+        <w:rPr>
+          <w:rFonts w:ascii="David" w:hAnsi="David" w:cs="David"/>
+          <w:noProof/>
+          <w:sz w:val="28"/>
+          <w:szCs w:val="28"/>
+          <w:rtl/>
+          <w:lang w:val="he-IL"/>
+        </w:rPr>
+        <w:drawing>
+          <wp:inline distT="0" distB="0" distL="0" distR="0" wp14:anchorId="3648F11F" wp14:editId="4009BB3D">
+            <wp:extent cx="5486400" cy="6140450"/>
+            <wp:effectExtent l="19050" t="0" r="19050" b="31750"/>
+            <wp:docPr id="575305202" name="דיאגרמה 1"/>
+            <wp:cNvGraphicFramePr/>
+            <a:graphic xmlns:a="http://schemas.openxmlformats.org/drawingml/2006/main">
+              <a:graphicData uri="http://schemas.openxmlformats.org/drawingml/2006/diagram">
+                <dgm:relIds xmlns:dgm="http://schemas.openxmlformats.org/drawingml/2006/diagram" xmlns:r="http://schemas.openxmlformats.org/officeDocument/2006/relationships" r:dm="rId41" r:lo="rId42" r:qs="rId43" r:cs="rId44"/>
+              </a:graphicData>
+            </a:graphic>
+          </wp:inline>
+        </w:drawing>
+      </w:r>
+    </w:p>
+    <w:p>
+      <w:pPr>
+        <w:bidi/>
+        <w:rPr>
+          <w:rFonts w:ascii="David" w:hAnsi="David" w:cs="David"/>
+          <w:sz w:val="28"/>
+          <w:szCs w:val="28"/>
+          <w:rtl/>
+        </w:rPr>
+      </w:pPr>
+    </w:p>
+    <w:p>
+      <w:pPr>
+        <w:bidi/>
+        <w:rPr>
+          <w:rFonts w:ascii="David" w:hAnsi="David" w:cs="David"/>
+          <w:sz w:val="28"/>
+          <w:szCs w:val="28"/>
+          <w:rtl/>
+        </w:rPr>
+      </w:pPr>
+    </w:p>
+    <w:p>
+      <w:pPr>
+        <w:bidi/>
+        <w:rPr>
+          <w:rFonts w:ascii="David" w:hAnsi="David" w:cs="David"/>
+          <w:sz w:val="28"/>
+          <w:szCs w:val="28"/>
+          <w:rtl/>
+        </w:rPr>
+      </w:pPr>
+    </w:p>
+    <w:p>
+      <w:pPr>
+        <w:bidi/>
+        <w:rPr>
+          <w:rFonts w:ascii="David" w:hAnsi="David" w:cs="David"/>
+          <w:sz w:val="28"/>
+          <w:szCs w:val="28"/>
+          <w:rtl/>
+        </w:rPr>
+      </w:pPr>
+    </w:p>
+    <w:p>
+      <w:pPr>
+        <w:bidi/>
+        <w:rPr>
+          <w:rFonts w:ascii="David" w:hAnsi="David" w:cs="David"/>
+          <w:sz w:val="28"/>
+          <w:szCs w:val="28"/>
+          <w:rtl/>
+        </w:rPr>
+      </w:pPr>
+      <w:r>
+        <w:rPr>
+          <w:rFonts w:ascii="David" w:hAnsi="David" w:cs="David" w:hint="cs"/>
+          <w:sz w:val="28"/>
+          <w:szCs w:val="28"/>
+          <w:rtl/>
+        </w:rPr>
+        <w:lastRenderedPageBreak/>
+        <w:t>נציג את הנקודות המרכזיות בקוד:</w:t>
+      </w:r>
+    </w:p>
+    <w:tbl>
+      <w:tblPr>
+        <w:tblStyle w:val="ae"/>
+        <w:bidiVisual/>
+        <w:tblW w:w="0" w:type="auto"/>
+        <w:tblLook w:val="04A0" w:firstRow="1" w:lastRow="0" w:firstColumn="1" w:lastColumn="0" w:noHBand="0" w:noVBand="1"/>
+      </w:tblPr>
+      <w:tblGrid>
+        <w:gridCol w:w="8630"/>
+      </w:tblGrid>
+      <w:tr>
+        <w:tc>
+          <w:tcPr>
+            <w:tcW w:w="8630" w:type="dxa"/>
+          </w:tcPr>
+          <w:p>
+            <w:pPr>
+              <w:bidi/>
+              <w:rPr>
+                <w:rFonts w:ascii="David" w:hAnsi="David" w:cs="David"/>
+                <w:sz w:val="28"/>
+                <w:szCs w:val="28"/>
+                <w:rtl/>
+              </w:rPr>
+            </w:pPr>
+            <w:r>
+              <w:rPr>
+                <w:rFonts w:ascii="David" w:hAnsi="David" w:cs="David" w:hint="cs"/>
+                <w:sz w:val="28"/>
+                <w:szCs w:val="28"/>
+                <w:rtl/>
+              </w:rPr>
+              <w:t xml:space="preserve">הגדרות ראשוניות לכל </w:t>
+            </w:r>
+            <w:r>
+              <w:rPr>
+                <w:rFonts w:ascii="David" w:hAnsi="David" w:cs="David"/>
+                <w:sz w:val="28"/>
+                <w:szCs w:val="28"/>
+              </w:rPr>
+              <w:t>thread</w:t>
+            </w:r>
+            <w:r>
+              <w:rPr>
+                <w:rFonts w:ascii="David" w:hAnsi="David" w:cs="David" w:hint="cs"/>
+                <w:sz w:val="28"/>
+                <w:szCs w:val="28"/>
+                <w:rtl/>
+              </w:rPr>
+              <w:t>:</w:t>
+            </w:r>
+          </w:p>
+          <w:p>
+            <w:pPr>
+              <w:pStyle w:val="a9"/>
+              <w:numPr>
+                <w:ilvl w:val="0"/>
+                <w:numId w:val="1"/>
+              </w:numPr>
+              <w:bidi/>
+              <w:rPr>
+                <w:rFonts w:ascii="David" w:hAnsi="David" w:cs="David"/>
+                <w:sz w:val="28"/>
+                <w:szCs w:val="28"/>
+              </w:rPr>
+            </w:pPr>
+            <w:r>
+              <w:rPr>
+                <w:rFonts w:ascii="David" w:hAnsi="David" w:cs="David" w:hint="cs"/>
+                <w:sz w:val="28"/>
+                <w:szCs w:val="28"/>
+                <w:rtl/>
+              </w:rPr>
+              <w:t xml:space="preserve"> הגדרנו תור משימו</w:t>
+            </w:r>
+            <w:r>
+              <w:rPr>
+                <w:rFonts w:ascii="David" w:hAnsi="David" w:cs="David" w:hint="cs"/>
+                <w:sz w:val="28"/>
+                <w:szCs w:val="28"/>
+                <w:rtl/>
+              </w:rPr>
+              <w:t>ת</w:t>
+            </w:r>
+          </w:p>
+          <w:p>
+            <w:pPr>
+              <w:pStyle w:val="a9"/>
+              <w:numPr>
+                <w:ilvl w:val="0"/>
+                <w:numId w:val="1"/>
+              </w:numPr>
+              <w:bidi/>
+              <w:rPr>
+                <w:rFonts w:ascii="David" w:hAnsi="David" w:cs="David"/>
+                <w:sz w:val="28"/>
+                <w:szCs w:val="28"/>
+              </w:rPr>
+            </w:pPr>
+            <w:r>
+              <w:rPr>
+                <w:rFonts w:ascii="David" w:hAnsi="David" w:cs="David"/>
+                <w:sz w:val="28"/>
+                <w:szCs w:val="28"/>
+              </w:rPr>
+              <w:t>Condition variable</w:t>
+            </w:r>
+          </w:p>
+          <w:p>
+            <w:pPr>
+              <w:pStyle w:val="a9"/>
+              <w:numPr>
+                <w:ilvl w:val="0"/>
+                <w:numId w:val="1"/>
+              </w:numPr>
+              <w:bidi/>
+              <w:rPr>
+                <w:rFonts w:ascii="David" w:hAnsi="David" w:cs="David"/>
+                <w:sz w:val="28"/>
+                <w:szCs w:val="28"/>
+              </w:rPr>
+            </w:pPr>
+            <w:r>
+              <w:rPr>
+                <w:rFonts w:ascii="David" w:hAnsi="David" w:cs="David"/>
+                <w:sz w:val="28"/>
+                <w:szCs w:val="28"/>
+              </w:rPr>
+              <w:t>Mutex</w:t>
+            </w:r>
+          </w:p>
+          <w:p>
+            <w:pPr>
+              <w:bidi/>
+              <w:rPr>
+                <w:rFonts w:ascii="David" w:hAnsi="David" w:cs="David" w:hint="cs"/>
+                <w:sz w:val="28"/>
+                <w:szCs w:val="28"/>
+                <w:rtl/>
+              </w:rPr>
+            </w:pPr>
+            <w:r>
+              <w:rPr>
+                <w:rFonts w:ascii="David" w:hAnsi="David" w:cs="David" w:hint="cs"/>
+                <w:sz w:val="28"/>
+                <w:szCs w:val="28"/>
+                <w:rtl/>
+              </w:rPr>
+              <w:t xml:space="preserve">הוספנו למבנה של ה </w:t>
+            </w:r>
+            <w:r>
+              <w:rPr>
+                <w:rFonts w:ascii="David" w:hAnsi="David" w:cs="David"/>
+                <w:sz w:val="28"/>
+                <w:szCs w:val="28"/>
+              </w:rPr>
+              <w:t>task</w:t>
+            </w:r>
+            <w:r>
+              <w:rPr>
+                <w:rFonts w:ascii="David" w:hAnsi="David" w:cs="David" w:hint="cs"/>
+                <w:sz w:val="28"/>
+                <w:szCs w:val="28"/>
+                <w:rtl/>
+              </w:rPr>
+              <w:t xml:space="preserve"> את התוצאה שנבנית בתהליך.</w:t>
+            </w:r>
+          </w:p>
+        </w:tc>
+      </w:tr>
+      <w:tr>
+        <w:tc>
+          <w:tcPr>
+            <w:tcW w:w="8630" w:type="dxa"/>
+          </w:tcPr>
+          <w:p>
+            <w:pPr>
+              <w:bidi/>
+              <w:rPr>
+                <w:rFonts w:ascii="David" w:hAnsi="David" w:cs="David" w:hint="cs"/>
+                <w:sz w:val="28"/>
+                <w:szCs w:val="28"/>
+                <w:rtl/>
+              </w:rPr>
+            </w:pPr>
+            <w:r>
+              <w:rPr>
+                <w:rFonts w:ascii="David" w:hAnsi="David" w:cs="David"/>
+                <w:sz w:val="28"/>
+                <w:szCs w:val="28"/>
+                <w:rtl/>
+              </w:rPr>
+              <w:drawing>
+                <wp:anchor distT="0" distB="0" distL="114300" distR="114300" simplePos="0" relativeHeight="251694080" behindDoc="1" locked="0" layoutInCell="1" allowOverlap="1" wp14:anchorId="65B5B3ED" wp14:editId="00FC69F9">
+                  <wp:simplePos x="0" y="0"/>
+                  <wp:positionH relativeFrom="column">
+                    <wp:posOffset>379095</wp:posOffset>
+                  </wp:positionH>
+                  <wp:positionV relativeFrom="page">
+                    <wp:posOffset>139700</wp:posOffset>
+                  </wp:positionV>
+                  <wp:extent cx="4826000" cy="1438275"/>
+                  <wp:effectExtent l="0" t="0" r="0" b="9525"/>
+                  <wp:wrapTight wrapText="bothSides">
+                    <wp:wrapPolygon edited="0">
+                      <wp:start x="0" y="0"/>
+                      <wp:lineTo x="0" y="21457"/>
+                      <wp:lineTo x="21486" y="21457"/>
+                      <wp:lineTo x="21486" y="0"/>
+                      <wp:lineTo x="0" y="0"/>
+                    </wp:wrapPolygon>
+                  </wp:wrapTight>
+                  <wp:docPr id="1888362916" name="תמונה 1"/>
+                  <wp:cNvGraphicFramePr>
+                    <a:graphicFrameLocks xmlns:a="http://schemas.openxmlformats.org/drawingml/2006/main" noChangeAspect="1"/>
+                  </wp:cNvGraphicFramePr>
+                  <a:graphic xmlns:a="http://schemas.openxmlformats.org/drawingml/2006/main">
+                    <a:graphicData uri="http://schemas.openxmlformats.org/drawingml/2006/picture">
+                      <pic:pic xmlns:pic="http://schemas.openxmlformats.org/drawingml/2006/picture">
+                        <pic:nvPicPr>
+                          <pic:cNvPr id="1888362916" name=""/>
+                          <pic:cNvPicPr/>
+                        </pic:nvPicPr>
+                        <pic:blipFill>
+                          <a:blip r:embed="rId46" cstate="print">
+                            <a:extLst>
+                              <a:ext uri="{28A0092B-C50C-407E-A947-70E740481C1C}">
+                                <a14:useLocalDpi xmlns:a14="http://schemas.microsoft.com/office/drawing/2010/main" val="0"/>
+                              </a:ext>
+                            </a:extLst>
+                          </a:blip>
+                          <a:stretch>
+                            <a:fillRect/>
+                          </a:stretch>
+                        </pic:blipFill>
+                        <pic:spPr>
+                          <a:xfrm>
+                            <a:off x="0" y="0"/>
+                            <a:ext cx="4826000" cy="1438275"/>
+                          </a:xfrm>
+                          <a:prstGeom prst="rect">
+                            <a:avLst/>
+                          </a:prstGeom>
+                        </pic:spPr>
+                      </pic:pic>
+                    </a:graphicData>
+                  </a:graphic>
+                  <wp14:sizeRelH relativeFrom="margin">
+                    <wp14:pctWidth>0</wp14:pctWidth>
+                  </wp14:sizeRelH>
+                  <wp14:sizeRelV relativeFrom="margin">
+                    <wp14:pctHeight>0</wp14:pctHeight>
+                  </wp14:sizeRelV>
+                </wp:anchor>
+              </w:drawing>
+            </w:r>
+          </w:p>
+        </w:tc>
+      </w:tr>
+      <w:tr>
+        <w:tc>
+          <w:tcPr>
+            <w:tcW w:w="8630" w:type="dxa"/>
+          </w:tcPr>
+          <w:p>
+            <w:pPr>
+              <w:bidi/>
+              <w:rPr>
+                <w:rFonts w:ascii="David" w:hAnsi="David" w:cs="David"/>
+                <w:sz w:val="28"/>
+                <w:szCs w:val="28"/>
+                <w:rtl/>
+              </w:rPr>
+            </w:pPr>
+            <w:r>
+              <w:rPr>
+                <w:rFonts w:ascii="David" w:hAnsi="David" w:cs="David" w:hint="cs"/>
+                <w:sz w:val="28"/>
+                <w:szCs w:val="28"/>
+                <w:rtl/>
+              </w:rPr>
+              <w:t xml:space="preserve">פיצלנו את הפונקציה הראשית (מתרגיל 8) שהייתה לכל </w:t>
+            </w:r>
+            <w:r>
+              <w:rPr>
+                <w:rFonts w:ascii="David" w:hAnsi="David" w:cs="David"/>
+                <w:sz w:val="28"/>
+                <w:szCs w:val="28"/>
+              </w:rPr>
+              <w:t>thread</w:t>
+            </w:r>
+            <w:r>
+              <w:rPr>
+                <w:rFonts w:ascii="David" w:hAnsi="David" w:cs="David" w:hint="cs"/>
+                <w:sz w:val="28"/>
+                <w:szCs w:val="28"/>
+                <w:rtl/>
+              </w:rPr>
+              <w:t xml:space="preserve"> ל4 פונקציות כך שכל סוג של </w:t>
+            </w:r>
+            <w:r>
+              <w:rPr>
+                <w:rFonts w:ascii="David" w:hAnsi="David" w:cs="David"/>
+                <w:sz w:val="28"/>
+                <w:szCs w:val="28"/>
+              </w:rPr>
+              <w:t>thread</w:t>
+            </w:r>
+            <w:r>
+              <w:rPr>
+                <w:rFonts w:ascii="David" w:hAnsi="David" w:cs="David" w:hint="cs"/>
+                <w:sz w:val="28"/>
+                <w:szCs w:val="28"/>
+                <w:rtl/>
+              </w:rPr>
+              <w:t xml:space="preserve"> קיבל אחת אחרת.</w:t>
+            </w:r>
+          </w:p>
+          <w:p>
+            <w:pPr>
+              <w:bidi/>
+              <w:rPr>
+                <w:rFonts w:ascii="David" w:hAnsi="David" w:cs="David"/>
+                <w:sz w:val="28"/>
+                <w:szCs w:val="28"/>
+                <w:rtl/>
+              </w:rPr>
+            </w:pPr>
+            <w:r>
+              <w:rPr>
+                <w:rFonts w:ascii="David" w:hAnsi="David" w:cs="David" w:hint="cs"/>
+                <w:sz w:val="28"/>
+                <w:szCs w:val="28"/>
+                <w:rtl/>
+              </w:rPr>
+              <w:t>בכל פונקציה נבצע מספר פעולות:</w:t>
+            </w:r>
+          </w:p>
+          <w:p>
+            <w:pPr>
+              <w:pStyle w:val="a9"/>
+              <w:numPr>
+                <w:ilvl w:val="0"/>
+                <w:numId w:val="1"/>
+              </w:numPr>
+              <w:bidi/>
+              <w:rPr>
+                <w:rFonts w:ascii="David" w:hAnsi="David" w:cs="David"/>
+                <w:sz w:val="28"/>
+                <w:szCs w:val="28"/>
+              </w:rPr>
+            </w:pPr>
+            <w:r>
+              <w:rPr>
+                <w:rFonts w:ascii="David" w:hAnsi="David" w:cs="David" w:hint="cs"/>
+                <w:sz w:val="28"/>
+                <w:szCs w:val="28"/>
+                <w:rtl/>
+              </w:rPr>
+              <w:t>הגנה בעזרת</w:t>
+            </w:r>
+            <w:r>
+              <w:rPr>
+                <w:rFonts w:ascii="David" w:hAnsi="David" w:cs="David"/>
+                <w:sz w:val="28"/>
+                <w:szCs w:val="28"/>
+              </w:rPr>
+              <w:t xml:space="preserve"> mutex</w:t>
+            </w:r>
+            <w:r>
+              <w:rPr>
+                <w:rFonts w:ascii="David" w:hAnsi="David" w:cs="David" w:hint="cs"/>
+                <w:sz w:val="28"/>
+                <w:szCs w:val="28"/>
+                <w:rtl/>
+              </w:rPr>
+              <w:t xml:space="preserve"> בזמן עבודה על התור המשותף.</w:t>
+            </w:r>
+          </w:p>
+          <w:p>
+            <w:pPr>
+              <w:pStyle w:val="a9"/>
+              <w:numPr>
+                <w:ilvl w:val="0"/>
+                <w:numId w:val="1"/>
+              </w:numPr>
+              <w:bidi/>
+              <w:rPr>
+                <w:rFonts w:ascii="David" w:hAnsi="David" w:cs="David"/>
+                <w:sz w:val="28"/>
+                <w:szCs w:val="28"/>
+              </w:rPr>
+            </w:pPr>
+            <w:r>
+              <w:rPr>
+                <w:rFonts w:ascii="David" w:hAnsi="David" w:cs="David" w:hint="cs"/>
+                <w:sz w:val="28"/>
+                <w:szCs w:val="28"/>
+                <w:rtl/>
+              </w:rPr>
+              <w:t>הוצאת המשימה מהתור.</w:t>
+            </w:r>
+          </w:p>
+          <w:p>
+            <w:pPr>
+              <w:pStyle w:val="a9"/>
+              <w:numPr>
+                <w:ilvl w:val="0"/>
+                <w:numId w:val="1"/>
+              </w:numPr>
+              <w:bidi/>
+              <w:rPr>
+                <w:rFonts w:ascii="David" w:hAnsi="David" w:cs="David"/>
+                <w:sz w:val="28"/>
+                <w:szCs w:val="28"/>
+              </w:rPr>
+            </w:pPr>
+            <w:r>
+              <w:rPr>
+                <w:rFonts w:ascii="David" w:hAnsi="David" w:cs="David" w:hint="cs"/>
+                <w:sz w:val="28"/>
+                <w:szCs w:val="28"/>
+                <w:rtl/>
+              </w:rPr>
+              <w:t xml:space="preserve">ביצוע המשימה בעזרת </w:t>
+            </w:r>
+            <w:r>
+              <w:rPr>
+                <w:rFonts w:ascii="David" w:hAnsi="David" w:cs="David"/>
+                <w:sz w:val="28"/>
+                <w:szCs w:val="28"/>
+              </w:rPr>
+              <w:t>strategy</w:t>
+            </w:r>
+            <w:r>
+              <w:rPr>
+                <w:rFonts w:ascii="David" w:hAnsi="David" w:cs="David" w:hint="cs"/>
+                <w:sz w:val="28"/>
+                <w:szCs w:val="28"/>
+                <w:rtl/>
+              </w:rPr>
+              <w:t xml:space="preserve"> ו </w:t>
+            </w:r>
+            <w:r>
+              <w:rPr>
+                <w:rFonts w:ascii="David" w:hAnsi="David" w:cs="David"/>
+                <w:sz w:val="28"/>
+                <w:szCs w:val="28"/>
+              </w:rPr>
+              <w:t>factory</w:t>
+            </w:r>
+            <w:r>
+              <w:rPr>
+                <w:rFonts w:ascii="David" w:hAnsi="David" w:cs="David" w:hint="cs"/>
+                <w:sz w:val="28"/>
+                <w:szCs w:val="28"/>
+                <w:rtl/>
+              </w:rPr>
+              <w:t xml:space="preserve"> (יצירת האובייקט שיבצע).</w:t>
+            </w:r>
+          </w:p>
+          <w:p>
+            <w:pPr>
+              <w:pStyle w:val="a9"/>
+              <w:numPr>
+                <w:ilvl w:val="0"/>
+                <w:numId w:val="1"/>
+              </w:numPr>
+              <w:bidi/>
+              <w:rPr>
+                <w:rFonts w:ascii="David" w:hAnsi="David" w:cs="David"/>
+                <w:sz w:val="28"/>
+                <w:szCs w:val="28"/>
+              </w:rPr>
+            </w:pPr>
+            <w:r>
+              <w:rPr>
+                <w:rFonts w:ascii="David" w:hAnsi="David" w:cs="David" w:hint="cs"/>
+                <w:sz w:val="28"/>
+                <w:szCs w:val="28"/>
+                <w:rtl/>
+              </w:rPr>
+              <w:t>הכנסת התוצאה ל</w:t>
+            </w:r>
+            <w:r>
+              <w:rPr>
+                <w:rFonts w:ascii="David" w:hAnsi="David" w:cs="David"/>
+                <w:sz w:val="28"/>
+                <w:szCs w:val="28"/>
+              </w:rPr>
+              <w:t>result</w:t>
+            </w:r>
+            <w:r>
+              <w:rPr>
+                <w:rFonts w:ascii="David" w:hAnsi="David" w:cs="David" w:hint="cs"/>
+                <w:sz w:val="28"/>
+                <w:szCs w:val="28"/>
+                <w:rtl/>
+              </w:rPr>
+              <w:t xml:space="preserve"> של המשימה.</w:t>
+            </w:r>
+          </w:p>
+          <w:p>
+            <w:pPr>
+              <w:pStyle w:val="a9"/>
+              <w:numPr>
+                <w:ilvl w:val="0"/>
+                <w:numId w:val="1"/>
+              </w:numPr>
+              <w:bidi/>
+              <w:rPr>
+                <w:rFonts w:ascii="David" w:hAnsi="David" w:cs="David"/>
+                <w:sz w:val="28"/>
+                <w:szCs w:val="28"/>
+              </w:rPr>
+            </w:pPr>
+            <w:r>
+              <w:rPr>
+                <w:rFonts w:ascii="David" w:hAnsi="David" w:cs="David" w:hint="cs"/>
+                <w:sz w:val="28"/>
+                <w:szCs w:val="28"/>
+                <w:rtl/>
+              </w:rPr>
+              <w:t>נעילה נוספת של התור של ה</w:t>
+            </w:r>
+            <w:r>
+              <w:rPr>
+                <w:rFonts w:ascii="David" w:hAnsi="David" w:cs="David"/>
+                <w:sz w:val="28"/>
+                <w:szCs w:val="28"/>
+              </w:rPr>
+              <w:t>thread</w:t>
+            </w:r>
+            <w:r>
+              <w:rPr>
+                <w:rFonts w:ascii="David" w:hAnsi="David" w:cs="David" w:hint="cs"/>
+                <w:sz w:val="28"/>
+                <w:szCs w:val="28"/>
+                <w:rtl/>
+              </w:rPr>
+              <w:t xml:space="preserve"> הבא ב</w:t>
+            </w:r>
+            <w:r>
+              <w:rPr>
+                <w:rFonts w:ascii="David" w:hAnsi="David" w:cs="David"/>
+                <w:sz w:val="28"/>
+                <w:szCs w:val="28"/>
+              </w:rPr>
+              <w:t>pipe</w:t>
+            </w:r>
+            <w:r>
+              <w:rPr>
+                <w:rFonts w:ascii="David" w:hAnsi="David" w:cs="David" w:hint="cs"/>
+                <w:sz w:val="28"/>
+                <w:szCs w:val="28"/>
+                <w:rtl/>
+              </w:rPr>
+              <w:t>.</w:t>
+            </w:r>
+          </w:p>
+          <w:p>
+            <w:pPr>
+              <w:pStyle w:val="a9"/>
+              <w:numPr>
+                <w:ilvl w:val="0"/>
+                <w:numId w:val="1"/>
+              </w:numPr>
+              <w:bidi/>
+              <w:rPr>
+                <w:rFonts w:ascii="David" w:hAnsi="David" w:cs="David"/>
+                <w:sz w:val="28"/>
+                <w:szCs w:val="28"/>
+              </w:rPr>
+            </w:pPr>
+            <w:r>
+              <w:rPr>
+                <w:rFonts w:ascii="David" w:hAnsi="David" w:cs="David" w:hint="cs"/>
+                <w:sz w:val="28"/>
+                <w:szCs w:val="28"/>
+                <w:rtl/>
+              </w:rPr>
+              <w:t>הכנסת המשימה לתור שלו.</w:t>
+            </w:r>
+          </w:p>
+          <w:p>
+            <w:pPr>
+              <w:pStyle w:val="a9"/>
+              <w:numPr>
+                <w:ilvl w:val="0"/>
+                <w:numId w:val="1"/>
+              </w:numPr>
+              <w:bidi/>
+              <w:rPr>
+                <w:rFonts w:ascii="David" w:hAnsi="David" w:cs="David"/>
+                <w:sz w:val="28"/>
+                <w:szCs w:val="28"/>
+              </w:rPr>
+            </w:pPr>
+            <w:r>
+              <w:rPr>
+                <w:rFonts w:ascii="David" w:hAnsi="David" w:cs="David" w:hint="cs"/>
+                <w:sz w:val="28"/>
+                <w:szCs w:val="28"/>
+                <w:rtl/>
+              </w:rPr>
+              <w:t xml:space="preserve">הודעה ל </w:t>
+            </w:r>
+            <w:r>
+              <w:rPr>
+                <w:rFonts w:ascii="David" w:hAnsi="David" w:cs="David"/>
+                <w:sz w:val="28"/>
+                <w:szCs w:val="28"/>
+              </w:rPr>
+              <w:t>CV</w:t>
+            </w:r>
+            <w:r>
+              <w:rPr>
+                <w:rFonts w:ascii="David" w:hAnsi="David" w:cs="David" w:hint="cs"/>
+                <w:sz w:val="28"/>
+                <w:szCs w:val="28"/>
+                <w:rtl/>
+              </w:rPr>
+              <w:t xml:space="preserve"> שלו שיש משימה חדשה.</w:t>
+            </w:r>
+          </w:p>
+          <w:p>
+            <w:pPr>
+              <w:pStyle w:val="a9"/>
+              <w:bidi/>
+              <w:rPr>
+                <w:rFonts w:ascii="David" w:hAnsi="David" w:cs="David"/>
+                <w:sz w:val="28"/>
+                <w:szCs w:val="28"/>
+                <w:rtl/>
+              </w:rPr>
+            </w:pPr>
+          </w:p>
+          <w:p>
+            <w:pPr>
+              <w:bidi/>
+              <w:rPr>
+                <w:rFonts w:ascii="David" w:hAnsi="David" w:cs="David" w:hint="cs"/>
+                <w:sz w:val="28"/>
+                <w:szCs w:val="28"/>
+                <w:rtl/>
+              </w:rPr>
+            </w:pPr>
+            <w:r>
+              <w:rPr>
+                <w:rFonts w:ascii="David" w:hAnsi="David" w:cs="David" w:hint="cs"/>
+                <w:sz w:val="28"/>
+                <w:szCs w:val="28"/>
+                <w:rtl/>
+              </w:rPr>
+              <w:t>למשל ה</w:t>
+            </w:r>
+            <w:r>
+              <w:rPr>
+                <w:rFonts w:ascii="David" w:hAnsi="David" w:cs="David"/>
+                <w:sz w:val="28"/>
+                <w:szCs w:val="28"/>
+              </w:rPr>
+              <w:t>thread</w:t>
+            </w:r>
+            <w:r>
+              <w:rPr>
+                <w:rFonts w:ascii="David" w:hAnsi="David" w:cs="David" w:hint="cs"/>
+                <w:sz w:val="28"/>
+                <w:szCs w:val="28"/>
+                <w:rtl/>
+              </w:rPr>
+              <w:t xml:space="preserve"> שאחראי לחישוב </w:t>
+            </w:r>
+            <w:proofErr w:type="spellStart"/>
+            <w:r>
+              <w:rPr>
+                <w:rFonts w:ascii="David" w:hAnsi="David" w:cs="David"/>
+                <w:sz w:val="28"/>
+                <w:szCs w:val="28"/>
+              </w:rPr>
+              <w:t>mst</w:t>
+            </w:r>
+            <w:proofErr w:type="spellEnd"/>
+            <w:r>
+              <w:rPr>
+                <w:rFonts w:ascii="David" w:hAnsi="David" w:cs="David" w:hint="cs"/>
+                <w:sz w:val="28"/>
+                <w:szCs w:val="28"/>
+                <w:rtl/>
+              </w:rPr>
+              <w:t xml:space="preserve"> קיבל את הפונקציה הבאה</w:t>
+            </w:r>
+          </w:p>
+        </w:tc>
+      </w:tr>
+      <w:tr>
+        <w:tc>
+          <w:tcPr>
+            <w:tcW w:w="8630" w:type="dxa"/>
+          </w:tcPr>
+          <w:p>
+            <w:pPr>
+              <w:bidi/>
+              <w:rPr>
+                <w:rFonts w:ascii="David" w:hAnsi="David" w:cs="David"/>
+                <w:sz w:val="28"/>
+                <w:szCs w:val="28"/>
+                <w:rtl/>
+              </w:rPr>
+            </w:pPr>
+          </w:p>
+          <w:p>
+            <w:pPr>
+              <w:bidi/>
+              <w:rPr>
+                <w:rFonts w:ascii="David" w:hAnsi="David" w:cs="David"/>
+                <w:sz w:val="28"/>
+                <w:szCs w:val="28"/>
+                <w:rtl/>
+              </w:rPr>
+            </w:pPr>
+          </w:p>
+          <w:p>
+            <w:pPr>
+              <w:bidi/>
+              <w:rPr>
+                <w:rFonts w:ascii="David" w:hAnsi="David" w:cs="David"/>
+                <w:sz w:val="28"/>
+                <w:szCs w:val="28"/>
+                <w:rtl/>
+              </w:rPr>
+            </w:pPr>
+          </w:p>
+          <w:p>
+            <w:pPr>
+              <w:bidi/>
+              <w:rPr>
+                <w:rFonts w:ascii="David" w:hAnsi="David" w:cs="David"/>
+                <w:sz w:val="28"/>
+                <w:szCs w:val="28"/>
+                <w:rtl/>
+              </w:rPr>
+            </w:pPr>
+          </w:p>
+          <w:p>
+            <w:pPr>
+              <w:bidi/>
+              <w:rPr>
+                <w:rFonts w:ascii="David" w:hAnsi="David" w:cs="David"/>
+                <w:sz w:val="28"/>
+                <w:szCs w:val="28"/>
+                <w:rtl/>
+              </w:rPr>
+            </w:pPr>
+          </w:p>
+          <w:p>
+            <w:pPr>
+              <w:bidi/>
+              <w:rPr>
+                <w:rFonts w:ascii="David" w:hAnsi="David" w:cs="David"/>
+                <w:sz w:val="28"/>
+                <w:szCs w:val="28"/>
+                <w:rtl/>
+              </w:rPr>
+            </w:pPr>
+          </w:p>
+          <w:p>
+            <w:pPr>
+              <w:bidi/>
+              <w:rPr>
+                <w:rFonts w:ascii="David" w:hAnsi="David" w:cs="David"/>
+                <w:sz w:val="28"/>
+                <w:szCs w:val="28"/>
+                <w:rtl/>
+              </w:rPr>
+            </w:pPr>
+          </w:p>
+          <w:p>
+            <w:pPr>
+              <w:bidi/>
+              <w:rPr>
+                <w:rFonts w:ascii="David" w:hAnsi="David" w:cs="David"/>
+                <w:sz w:val="28"/>
+                <w:szCs w:val="28"/>
+                <w:rtl/>
+              </w:rPr>
+            </w:pPr>
+          </w:p>
+          <w:p>
+            <w:pPr>
+              <w:bidi/>
+              <w:rPr>
+                <w:rFonts w:ascii="David" w:hAnsi="David" w:cs="David"/>
+                <w:sz w:val="28"/>
+                <w:szCs w:val="28"/>
+                <w:rtl/>
+              </w:rPr>
+            </w:pPr>
+          </w:p>
+          <w:p>
+            <w:pPr>
+              <w:bidi/>
+              <w:rPr>
+                <w:rFonts w:ascii="David" w:hAnsi="David" w:cs="David"/>
+                <w:sz w:val="28"/>
+                <w:szCs w:val="28"/>
+                <w:rtl/>
+              </w:rPr>
+            </w:pPr>
+          </w:p>
+          <w:p>
+            <w:pPr>
+              <w:bidi/>
+              <w:rPr>
+                <w:rFonts w:ascii="David" w:hAnsi="David" w:cs="David"/>
+                <w:sz w:val="28"/>
+                <w:szCs w:val="28"/>
+                <w:rtl/>
+              </w:rPr>
+            </w:pPr>
+          </w:p>
+          <w:p>
+            <w:pPr>
+              <w:bidi/>
+              <w:rPr>
+                <w:rFonts w:ascii="David" w:hAnsi="David" w:cs="David"/>
+                <w:sz w:val="28"/>
+                <w:szCs w:val="28"/>
+                <w:rtl/>
+              </w:rPr>
+            </w:pPr>
+          </w:p>
+          <w:p>
+            <w:pPr>
+              <w:bidi/>
+              <w:rPr>
+                <w:rFonts w:ascii="David" w:hAnsi="David" w:cs="David"/>
+                <w:sz w:val="28"/>
+                <w:szCs w:val="28"/>
+                <w:rtl/>
+              </w:rPr>
+            </w:pPr>
+          </w:p>
+          <w:p>
+            <w:pPr>
+              <w:bidi/>
+              <w:rPr>
+                <w:rFonts w:ascii="David" w:hAnsi="David" w:cs="David"/>
+                <w:sz w:val="28"/>
+                <w:szCs w:val="28"/>
+                <w:rtl/>
+              </w:rPr>
+            </w:pPr>
+          </w:p>
+          <w:p>
+            <w:pPr>
+              <w:bidi/>
+              <w:rPr>
+                <w:rFonts w:ascii="David" w:hAnsi="David" w:cs="David"/>
+                <w:sz w:val="28"/>
+                <w:szCs w:val="28"/>
+                <w:rtl/>
+              </w:rPr>
+            </w:pPr>
+          </w:p>
+          <w:p>
+            <w:pPr>
+              <w:bidi/>
+              <w:rPr>
+                <w:rFonts w:ascii="David" w:hAnsi="David" w:cs="David"/>
+                <w:sz w:val="28"/>
+                <w:szCs w:val="28"/>
+                <w:rtl/>
+              </w:rPr>
+            </w:pPr>
+          </w:p>
+          <w:p>
+            <w:pPr>
+              <w:bidi/>
+              <w:rPr>
+                <w:rFonts w:ascii="David" w:hAnsi="David" w:cs="David"/>
+                <w:sz w:val="28"/>
+                <w:szCs w:val="28"/>
+                <w:rtl/>
+              </w:rPr>
+            </w:pPr>
+          </w:p>
+          <w:p>
+            <w:pPr>
+              <w:bidi/>
+              <w:rPr>
+                <w:rFonts w:ascii="David" w:hAnsi="David" w:cs="David"/>
+                <w:sz w:val="28"/>
+                <w:szCs w:val="28"/>
+                <w:rtl/>
+              </w:rPr>
+            </w:pPr>
+          </w:p>
+          <w:p>
+            <w:pPr>
+              <w:bidi/>
+              <w:rPr>
+                <w:rFonts w:ascii="David" w:hAnsi="David" w:cs="David" w:hint="cs"/>
+                <w:sz w:val="28"/>
+                <w:szCs w:val="28"/>
+                <w:rtl/>
+              </w:rPr>
+            </w:pPr>
+            <w:r>
+              <w:rPr>
+                <w:rFonts w:ascii="David" w:hAnsi="David" w:cs="David"/>
+                <w:sz w:val="28"/>
+                <w:szCs w:val="28"/>
+                <w:rtl/>
+              </w:rPr>
+              <w:drawing>
+                <wp:anchor distT="0" distB="0" distL="114300" distR="114300" simplePos="0" relativeHeight="251695104" behindDoc="1" locked="0" layoutInCell="1" allowOverlap="1" wp14:anchorId="2897E03B" wp14:editId="01504F3C">
+                  <wp:simplePos x="0" y="0"/>
+                  <wp:positionH relativeFrom="column">
+                    <wp:posOffset>747395</wp:posOffset>
+                  </wp:positionH>
+                  <wp:positionV relativeFrom="page">
+                    <wp:posOffset>57150</wp:posOffset>
+                  </wp:positionV>
+                  <wp:extent cx="3968750" cy="3108960"/>
+                  <wp:effectExtent l="0" t="0" r="0" b="0"/>
+                  <wp:wrapTight wrapText="bothSides">
+                    <wp:wrapPolygon edited="0">
+                      <wp:start x="0" y="0"/>
+                      <wp:lineTo x="0" y="21441"/>
+                      <wp:lineTo x="21462" y="21441"/>
+                      <wp:lineTo x="21462" y="0"/>
+                      <wp:lineTo x="0" y="0"/>
+                    </wp:wrapPolygon>
+                  </wp:wrapTight>
+                  <wp:docPr id="612075571" name="תמונה 1"/>
+                  <wp:cNvGraphicFramePr>
+                    <a:graphicFrameLocks xmlns:a="http://schemas.openxmlformats.org/drawingml/2006/main" noChangeAspect="1"/>
+                  </wp:cNvGraphicFramePr>
+                  <a:graphic xmlns:a="http://schemas.openxmlformats.org/drawingml/2006/main">
+                    <a:graphicData uri="http://schemas.openxmlformats.org/drawingml/2006/picture">
+                      <pic:pic xmlns:pic="http://schemas.openxmlformats.org/drawingml/2006/picture">
+                        <pic:nvPicPr>
+                          <pic:cNvPr id="612075571" name=""/>
+                          <pic:cNvPicPr/>
+                        </pic:nvPicPr>
+                        <pic:blipFill>
+                          <a:blip r:embed="rId47" cstate="print">
+                            <a:extLst>
+                              <a:ext uri="{28A0092B-C50C-407E-A947-70E740481C1C}">
+                                <a14:useLocalDpi xmlns:a14="http://schemas.microsoft.com/office/drawing/2010/main" val="0"/>
+                              </a:ext>
+                            </a:extLst>
+                          </a:blip>
+                          <a:stretch>
+                            <a:fillRect/>
+                          </a:stretch>
+                        </pic:blipFill>
+                        <pic:spPr>
+                          <a:xfrm>
+                            <a:off x="0" y="0"/>
+                            <a:ext cx="3968750" cy="3108960"/>
+                          </a:xfrm>
+                          <a:prstGeom prst="rect">
+                            <a:avLst/>
+                          </a:prstGeom>
+                        </pic:spPr>
+                      </pic:pic>
+                    </a:graphicData>
+                  </a:graphic>
+                  <wp14:sizeRelH relativeFrom="margin">
+                    <wp14:pctWidth>0</wp14:pctWidth>
+                  </wp14:sizeRelH>
+                  <wp14:sizeRelV relativeFrom="margin">
+                    <wp14:pctHeight>0</wp14:pctHeight>
+                  </wp14:sizeRelV>
+                </wp:anchor>
+              </w:drawing>
+            </w:r>
+          </w:p>
+        </w:tc>
+      </w:tr>
+      <w:tr>
+        <w:tc>
+          <w:tcPr>
+            <w:tcW w:w="8630" w:type="dxa"/>
+          </w:tcPr>
+          <w:p>
+            <w:pPr>
+              <w:bidi/>
+              <w:rPr>
+                <w:rFonts w:ascii="David" w:hAnsi="David" w:cs="David" w:hint="cs"/>
+                <w:sz w:val="28"/>
+                <w:szCs w:val="28"/>
+                <w:rtl/>
+              </w:rPr>
+            </w:pPr>
+            <w:r>
+              <w:rPr>
+                <w:rFonts w:ascii="David" w:hAnsi="David" w:cs="David" w:hint="cs"/>
+                <w:sz w:val="28"/>
+                <w:szCs w:val="28"/>
+                <w:rtl/>
+              </w:rPr>
+              <w:lastRenderedPageBreak/>
+              <w:t>התאמה ה</w:t>
+            </w:r>
+            <w:r>
+              <w:rPr>
+                <w:rFonts w:ascii="David" w:hAnsi="David" w:cs="David"/>
+                <w:sz w:val="28"/>
+                <w:szCs w:val="28"/>
+              </w:rPr>
+              <w:t>Threads</w:t>
+            </w:r>
+            <w:r>
+              <w:rPr>
+                <w:rFonts w:ascii="David" w:hAnsi="David" w:cs="David" w:hint="cs"/>
+                <w:sz w:val="28"/>
+                <w:szCs w:val="28"/>
+                <w:rtl/>
+              </w:rPr>
+              <w:t xml:space="preserve"> לפונקציות:</w:t>
+            </w:r>
+          </w:p>
+        </w:tc>
+      </w:tr>
+      <w:tr>
+        <w:tc>
+          <w:tcPr>
+            <w:tcW w:w="8630" w:type="dxa"/>
+          </w:tcPr>
+          <w:p>
+            <w:pPr>
+              <w:bidi/>
+              <w:rPr>
+                <w:rFonts w:ascii="David" w:hAnsi="David" w:cs="David" w:hint="cs"/>
+                <w:sz w:val="28"/>
+                <w:szCs w:val="28"/>
+                <w:rtl/>
+              </w:rPr>
+            </w:pPr>
+            <w:r>
+              <w:rPr>
+                <w:rFonts w:ascii="David" w:hAnsi="David" w:cs="David"/>
+                <w:sz w:val="28"/>
+                <w:szCs w:val="28"/>
+                <w:rtl/>
+              </w:rPr>
+              <w:drawing>
+                <wp:anchor distT="0" distB="0" distL="114300" distR="114300" simplePos="0" relativeHeight="251696128" behindDoc="1" locked="0" layoutInCell="1" allowOverlap="1" wp14:anchorId="0761CEF0" wp14:editId="31A5C4F2">
+                  <wp:simplePos x="0" y="0"/>
+                  <wp:positionH relativeFrom="column">
+                    <wp:posOffset>337820</wp:posOffset>
+                  </wp:positionH>
+                  <wp:positionV relativeFrom="page">
+                    <wp:posOffset>104775</wp:posOffset>
+                  </wp:positionV>
+                  <wp:extent cx="4673600" cy="1225550"/>
+                  <wp:effectExtent l="0" t="0" r="0" b="0"/>
+                  <wp:wrapTight wrapText="bothSides">
+                    <wp:wrapPolygon edited="0">
+                      <wp:start x="0" y="0"/>
+                      <wp:lineTo x="0" y="21152"/>
+                      <wp:lineTo x="21483" y="21152"/>
+                      <wp:lineTo x="21483" y="0"/>
+                      <wp:lineTo x="0" y="0"/>
+                    </wp:wrapPolygon>
+                  </wp:wrapTight>
+                  <wp:docPr id="201312259" name="תמונה 1"/>
+                  <wp:cNvGraphicFramePr>
+                    <a:graphicFrameLocks xmlns:a="http://schemas.openxmlformats.org/drawingml/2006/main" noChangeAspect="1"/>
+                  </wp:cNvGraphicFramePr>
+                  <a:graphic xmlns:a="http://schemas.openxmlformats.org/drawingml/2006/main">
+                    <a:graphicData uri="http://schemas.openxmlformats.org/drawingml/2006/picture">
+                      <pic:pic xmlns:pic="http://schemas.openxmlformats.org/drawingml/2006/picture">
+                        <pic:nvPicPr>
+                          <pic:cNvPr id="201312259" name=""/>
+                          <pic:cNvPicPr/>
+                        </pic:nvPicPr>
+                        <pic:blipFill>
+                          <a:blip r:embed="rId48">
+                            <a:extLst>
+                              <a:ext uri="{28A0092B-C50C-407E-A947-70E740481C1C}">
+                                <a14:useLocalDpi xmlns:a14="http://schemas.microsoft.com/office/drawing/2010/main" val="0"/>
+                              </a:ext>
+                            </a:extLst>
+                          </a:blip>
+                          <a:stretch>
+                            <a:fillRect/>
+                          </a:stretch>
+                        </pic:blipFill>
+                        <pic:spPr>
+                          <a:xfrm>
+                            <a:off x="0" y="0"/>
+                            <a:ext cx="4673600" cy="1225550"/>
+                          </a:xfrm>
+                          <a:prstGeom prst="rect">
+                            <a:avLst/>
+                          </a:prstGeom>
+                        </pic:spPr>
+                      </pic:pic>
+                    </a:graphicData>
+                  </a:graphic>
+                </wp:anchor>
+              </w:drawing>
+            </w:r>
+          </w:p>
+        </w:tc>
+      </w:tr>
+      <w:tr>
+        <w:tc>
+          <w:tcPr>
+            <w:tcW w:w="8630" w:type="dxa"/>
+          </w:tcPr>
+          <w:p>
+            <w:pPr>
+              <w:bidi/>
+              <w:rPr>
+                <w:rFonts w:ascii="David" w:hAnsi="David" w:cs="David"/>
+                <w:sz w:val="28"/>
+                <w:szCs w:val="28"/>
+              </w:rPr>
+            </w:pPr>
+            <w:r>
+              <w:rPr>
+                <w:rFonts w:ascii="David" w:hAnsi="David" w:cs="David" w:hint="cs"/>
+                <w:sz w:val="28"/>
+                <w:szCs w:val="28"/>
+                <w:rtl/>
+              </w:rPr>
+              <w:t>התחלת ה</w:t>
+            </w:r>
+            <w:proofErr w:type="spellStart"/>
+            <w:r>
+              <w:rPr>
+                <w:rFonts w:ascii="David" w:hAnsi="David" w:cs="David"/>
+                <w:sz w:val="28"/>
+                <w:szCs w:val="28"/>
+              </w:rPr>
+              <w:t>pipline</w:t>
+            </w:r>
+            <w:proofErr w:type="spellEnd"/>
+          </w:p>
+        </w:tc>
+      </w:tr>
+      <w:tr>
+        <w:tc>
+          <w:tcPr>
+            <w:tcW w:w="8630" w:type="dxa"/>
+          </w:tcPr>
+          <w:p>
+            <w:pPr>
+              <w:bidi/>
+              <w:rPr>
+                <w:rFonts w:ascii="David" w:hAnsi="David" w:cs="David"/>
+                <w:sz w:val="28"/>
+                <w:szCs w:val="28"/>
+                <w:rtl/>
+              </w:rPr>
+            </w:pPr>
+            <w:r>
+              <w:rPr>
+                <w:rFonts w:ascii="David" w:hAnsi="David" w:cs="David"/>
+                <w:sz w:val="28"/>
+                <w:szCs w:val="28"/>
+                <w:rtl/>
+              </w:rPr>
+              <w:drawing>
+                <wp:anchor distT="0" distB="0" distL="114300" distR="114300" simplePos="0" relativeHeight="251697152" behindDoc="1" locked="0" layoutInCell="1" allowOverlap="1" wp14:anchorId="12A9ADA2" wp14:editId="53E1D265">
+                  <wp:simplePos x="0" y="0"/>
+                  <wp:positionH relativeFrom="column">
+                    <wp:posOffset>398145</wp:posOffset>
+                  </wp:positionH>
+                  <wp:positionV relativeFrom="page">
+                    <wp:posOffset>44450</wp:posOffset>
+                  </wp:positionV>
+                  <wp:extent cx="4692650" cy="1391285"/>
+                  <wp:effectExtent l="0" t="0" r="0" b="0"/>
+                  <wp:wrapTight wrapText="bothSides">
+                    <wp:wrapPolygon edited="0">
+                      <wp:start x="0" y="0"/>
+                      <wp:lineTo x="0" y="21294"/>
+                      <wp:lineTo x="21483" y="21294"/>
+                      <wp:lineTo x="21483" y="0"/>
+                      <wp:lineTo x="0" y="0"/>
+                    </wp:wrapPolygon>
+                  </wp:wrapTight>
+                  <wp:docPr id="1598781510" name="תמונה 1"/>
+                  <wp:cNvGraphicFramePr>
+                    <a:graphicFrameLocks xmlns:a="http://schemas.openxmlformats.org/drawingml/2006/main" noChangeAspect="1"/>
+                  </wp:cNvGraphicFramePr>
+                  <a:graphic xmlns:a="http://schemas.openxmlformats.org/drawingml/2006/main">
+                    <a:graphicData uri="http://schemas.openxmlformats.org/drawingml/2006/picture">
+                      <pic:pic xmlns:pic="http://schemas.openxmlformats.org/drawingml/2006/picture">
+                        <pic:nvPicPr>
+                          <pic:cNvPr id="1598781510" name=""/>
+                          <pic:cNvPicPr/>
+                        </pic:nvPicPr>
+                        <pic:blipFill>
+                          <a:blip r:embed="rId49">
+                            <a:extLst>
+                              <a:ext uri="{28A0092B-C50C-407E-A947-70E740481C1C}">
+                                <a14:useLocalDpi xmlns:a14="http://schemas.microsoft.com/office/drawing/2010/main" val="0"/>
+                              </a:ext>
+                            </a:extLst>
+                          </a:blip>
+                          <a:stretch>
+                            <a:fillRect/>
+                          </a:stretch>
+                        </pic:blipFill>
+                        <pic:spPr>
+                          <a:xfrm>
+                            <a:off x="0" y="0"/>
+                            <a:ext cx="4692650" cy="1391285"/>
+                          </a:xfrm>
+                          <a:prstGeom prst="rect">
+                            <a:avLst/>
+                          </a:prstGeom>
+                        </pic:spPr>
+                      </pic:pic>
+                    </a:graphicData>
+                  </a:graphic>
+                  <wp14:sizeRelH relativeFrom="margin">
+                    <wp14:pctWidth>0</wp14:pctWidth>
+                  </wp14:sizeRelH>
+                  <wp14:sizeRelV relativeFrom="margin">
+                    <wp14:pctHeight>0</wp14:pctHeight>
+                  </wp14:sizeRelV>
+                </wp:anchor>
+              </w:drawing>
+            </w:r>
+          </w:p>
+        </w:tc>
+      </w:tr>
+    </w:tbl>
+    <w:p>
+      <w:pPr>
+        <w:bidi/>
+        <w:rPr>
+          <w:rFonts w:ascii="David" w:hAnsi="David" w:cs="David" w:hint="cs"/>
+          <w:sz w:val="28"/>
+          <w:szCs w:val="28"/>
+          <w:rtl/>
         </w:rPr>
       </w:pPr>
     </w:p>
@@ -11070,6 +12389,4387 @@
 </w:styles>
 </file>
 
+<file path=word/diagrams/colors1.xml><?xml version="1.0" encoding="utf-8"?>
+<dgm:colorsDef xmlns:dgm="http://schemas.openxmlformats.org/drawingml/2006/diagram" xmlns:a="http://schemas.openxmlformats.org/drawingml/2006/main" uniqueId="urn:microsoft.com/office/officeart/2005/8/colors/accent1_2">
+  <dgm:title val=""/>
+  <dgm:desc val=""/>
+  <dgm:catLst>
+    <dgm:cat type="accent1" pri="11200"/>
+  </dgm:catLst>
+  <dgm:styleLbl name="node0">
+    <dgm:fillClrLst meth="repeat">
+      <a:schemeClr val="accent1"/>
+    </dgm:fillClrLst>
+    <dgm:linClrLst meth="repeat">
+      <a:schemeClr val="lt1"/>
+    </dgm:linClrLst>
+    <dgm:effectClrLst/>
+    <dgm:txLinClrLst/>
+    <dgm:txFillClrLst/>
+    <dgm:txEffectClrLst/>
+  </dgm:styleLbl>
+  <dgm:styleLbl name="alignNode1">
+    <dgm:fillClrLst meth="repeat">
+      <a:schemeClr val="accent1"/>
+    </dgm:fillClrLst>
+    <dgm:linClrLst meth="repeat">
+      <a:schemeClr val="accent1"/>
+    </dgm:linClrLst>
+    <dgm:effectClrLst/>
+    <dgm:txLinClrLst/>
+    <dgm:txFillClrLst/>
+    <dgm:txEffectClrLst/>
+  </dgm:styleLbl>
+  <dgm:styleLbl name="node1">
+    <dgm:fillClrLst meth="repeat">
+      <a:schemeClr val="accent1"/>
+    </dgm:fillClrLst>
+    <dgm:linClrLst meth="repeat">
+      <a:schemeClr val="lt1"/>
+    </dgm:linClrLst>
+    <dgm:effectClrLst/>
+    <dgm:txLinClrLst/>
+    <dgm:txFillClrLst/>
+    <dgm:txEffectClrLst/>
+  </dgm:styleLbl>
+  <dgm:styleLbl name="lnNode1">
+    <dgm:fillClrLst meth="repeat">
+      <a:schemeClr val="accent1"/>
+    </dgm:fillClrLst>
+    <dgm:linClrLst meth="repeat">
+      <a:schemeClr val="lt1"/>
+    </dgm:linClrLst>
+    <dgm:effectClrLst/>
+    <dgm:txLinClrLst/>
+    <dgm:txFillClrLst/>
+    <dgm:txEffectClrLst/>
+  </dgm:styleLbl>
+  <dgm:styleLbl name="vennNode1">
+    <dgm:fillClrLst meth="repeat">
+      <a:schemeClr val="accent1">
+        <a:alpha val="50000"/>
+      </a:schemeClr>
+    </dgm:fillClrLst>
+    <dgm:linClrLst meth="repeat">
+      <a:schemeClr val="lt1"/>
+    </dgm:linClrLst>
+    <dgm:effectClrLst/>
+    <dgm:txLinClrLst/>
+    <dgm:txFillClrLst/>
+    <dgm:txEffectClrLst/>
+  </dgm:styleLbl>
+  <dgm:styleLbl name="node2">
+    <dgm:fillClrLst meth="repeat">
+      <a:schemeClr val="accent1"/>
+    </dgm:fillClrLst>
+    <dgm:linClrLst meth="repeat">
+      <a:schemeClr val="lt1"/>
+    </dgm:linClrLst>
+    <dgm:effectClrLst/>
+    <dgm:txLinClrLst/>
+    <dgm:txFillClrLst/>
+    <dgm:txEffectClrLst/>
+  </dgm:styleLbl>
+  <dgm:styleLbl name="node3">
+    <dgm:fillClrLst meth="repeat">
+      <a:schemeClr val="accent1"/>
+    </dgm:fillClrLst>
+    <dgm:linClrLst meth="repeat">
+      <a:schemeClr val="lt1"/>
+    </dgm:linClrLst>
+    <dgm:effectClrLst/>
+    <dgm:txLinClrLst/>
+    <dgm:txFillClrLst/>
+    <dgm:txEffectClrLst/>
+  </dgm:styleLbl>
+  <dgm:styleLbl name="node4">
+    <dgm:fillClrLst meth="repeat">
+      <a:schemeClr val="accent1"/>
+    </dgm:fillClrLst>
+    <dgm:linClrLst meth="repeat">
+      <a:schemeClr val="lt1"/>
+    </dgm:linClrLst>
+    <dgm:effectClrLst/>
+    <dgm:txLinClrLst/>
+    <dgm:txFillClrLst/>
+    <dgm:txEffectClrLst/>
+  </dgm:styleLbl>
+  <dgm:styleLbl name="fgImgPlace1">
+    <dgm:fillClrLst meth="repeat">
+      <a:schemeClr val="accent1">
+        <a:tint val="50000"/>
+      </a:schemeClr>
+    </dgm:fillClrLst>
+    <dgm:linClrLst meth="repeat">
+      <a:schemeClr val="lt1"/>
+    </dgm:linClrLst>
+    <dgm:effectClrLst/>
+    <dgm:txLinClrLst/>
+    <dgm:txFillClrLst meth="repeat">
+      <a:schemeClr val="lt1"/>
+    </dgm:txFillClrLst>
+    <dgm:txEffectClrLst/>
+  </dgm:styleLbl>
+  <dgm:styleLbl name="alignImgPlace1">
+    <dgm:fillClrLst meth="repeat">
+      <a:schemeClr val="accent1">
+        <a:tint val="50000"/>
+      </a:schemeClr>
+    </dgm:fillClrLst>
+    <dgm:linClrLst meth="repeat">
+      <a:schemeClr val="lt1"/>
+    </dgm:linClrLst>
+    <dgm:effectClrLst/>
+    <dgm:txLinClrLst/>
+    <dgm:txFillClrLst meth="repeat">
+      <a:schemeClr val="lt1"/>
+    </dgm:txFillClrLst>
+    <dgm:txEffectClrLst/>
+  </dgm:styleLbl>
+  <dgm:styleLbl name="bgImgPlace1">
+    <dgm:fillClrLst meth="repeat">
+      <a:schemeClr val="accent1">
+        <a:tint val="50000"/>
+      </a:schemeClr>
+    </dgm:fillClrLst>
+    <dgm:linClrLst meth="repeat">
+      <a:schemeClr val="lt1"/>
+    </dgm:linClrLst>
+    <dgm:effectClrLst/>
+    <dgm:txLinClrLst/>
+    <dgm:txFillClrLst meth="repeat">
+      <a:schemeClr val="lt1"/>
+    </dgm:txFillClrLst>
+    <dgm:txEffectClrLst/>
+  </dgm:styleLbl>
+  <dgm:styleLbl name="sibTrans2D1">
+    <dgm:fillClrLst meth="repeat">
+      <a:schemeClr val="accent1">
+        <a:tint val="60000"/>
+      </a:schemeClr>
+    </dgm:fillClrLst>
+    <dgm:linClrLst meth="repeat">
+      <a:schemeClr val="accent1">
+        <a:tint val="60000"/>
+      </a:schemeClr>
+    </dgm:linClrLst>
+    <dgm:effectClrLst/>
+    <dgm:txLinClrLst/>
+    <dgm:txFillClrLst/>
+    <dgm:txEffectClrLst/>
+  </dgm:styleLbl>
+  <dgm:styleLbl name="fgSibTrans2D1">
+    <dgm:fillClrLst meth="repeat">
+      <a:schemeClr val="accent1">
+        <a:tint val="60000"/>
+      </a:schemeClr>
+    </dgm:fillClrLst>
+    <dgm:linClrLst meth="repeat">
+      <a:schemeClr val="accent1">
+        <a:tint val="60000"/>
+      </a:schemeClr>
+    </dgm:linClrLst>
+    <dgm:effectClrLst/>
+    <dgm:txLinClrLst/>
+    <dgm:txFillClrLst/>
+    <dgm:txEffectClrLst/>
+  </dgm:styleLbl>
+  <dgm:styleLbl name="bgSibTrans2D1">
+    <dgm:fillClrLst meth="repeat">
+      <a:schemeClr val="accent1">
+        <a:tint val="60000"/>
+      </a:schemeClr>
+    </dgm:fillClrLst>
+    <dgm:linClrLst meth="repeat">
+      <a:schemeClr val="accent1">
+        <a:tint val="60000"/>
+      </a:schemeClr>
+    </dgm:linClrLst>
+    <dgm:effectClrLst/>
+    <dgm:txLinClrLst/>
+    <dgm:txFillClrLst/>
+    <dgm:txEffectClrLst/>
+  </dgm:styleLbl>
+  <dgm:styleLbl name="sibTrans1D1">
+    <dgm:fillClrLst meth="repeat">
+      <a:schemeClr val="accent1"/>
+    </dgm:fillClrLst>
+    <dgm:linClrLst meth="repeat">
+      <a:schemeClr val="accent1"/>
+    </dgm:linClrLst>
+    <dgm:effectClrLst/>
+    <dgm:txLinClrLst/>
+    <dgm:txFillClrLst meth="repeat">
+      <a:schemeClr val="tx1"/>
+    </dgm:txFillClrLst>
+    <dgm:txEffectClrLst/>
+  </dgm:styleLbl>
+  <dgm:styleLbl name="callout">
+    <dgm:fillClrLst meth="repeat">
+      <a:schemeClr val="accent1"/>
+    </dgm:fillClrLst>
+    <dgm:linClrLst meth="repeat">
+      <a:schemeClr val="accent1">
+        <a:tint val="50000"/>
+      </a:schemeClr>
+    </dgm:linClrLst>
+    <dgm:effectClrLst/>
+    <dgm:txLinClrLst/>
+    <dgm:txFillClrLst meth="repeat">
+      <a:schemeClr val="tx1"/>
+    </dgm:txFillClrLst>
+    <dgm:txEffectClrLst/>
+  </dgm:styleLbl>
+  <dgm:styleLbl name="asst0">
+    <dgm:fillClrLst meth="repeat">
+      <a:schemeClr val="accent1"/>
+    </dgm:fillClrLst>
+    <dgm:linClrLst meth="repeat">
+      <a:schemeClr val="lt1"/>
+    </dgm:linClrLst>
+    <dgm:effectClrLst/>
+    <dgm:txLinClrLst/>
+    <dgm:txFillClrLst/>
+    <dgm:txEffectClrLst/>
+  </dgm:styleLbl>
+  <dgm:styleLbl name="asst1">
+    <dgm:fillClrLst meth="repeat">
+      <a:schemeClr val="accent1"/>
+    </dgm:fillClrLst>
+    <dgm:linClrLst meth="repeat">
+      <a:schemeClr val="lt1"/>
+    </dgm:linClrLst>
+    <dgm:effectClrLst/>
+    <dgm:txLinClrLst/>
+    <dgm:txFillClrLst/>
+    <dgm:txEffectClrLst/>
+  </dgm:styleLbl>
+  <dgm:styleLbl name="asst2">
+    <dgm:fillClrLst meth="repeat">
+      <a:schemeClr val="accent1"/>
+    </dgm:fillClrLst>
+    <dgm:linClrLst meth="repeat">
+      <a:schemeClr val="lt1"/>
+    </dgm:linClrLst>
+    <dgm:effectClrLst/>
+    <dgm:txLinClrLst/>
+    <dgm:txFillClrLst/>
+    <dgm:txEffectClrLst/>
+  </dgm:styleLbl>
+  <dgm:styleLbl name="asst3">
+    <dgm:fillClrLst meth="repeat">
+      <a:schemeClr val="accent1"/>
+    </dgm:fillClrLst>
+    <dgm:linClrLst meth="repeat">
+      <a:schemeClr val="lt1"/>
+    </dgm:linClrLst>
+    <dgm:effectClrLst/>
+    <dgm:txLinClrLst/>
+    <dgm:txFillClrLst/>
+    <dgm:txEffectClrLst/>
+  </dgm:styleLbl>
+  <dgm:styleLbl name="asst4">
+    <dgm:fillClrLst meth="repeat">
+      <a:schemeClr val="accent1"/>
+    </dgm:fillClrLst>
+    <dgm:linClrLst meth="repeat">
+      <a:schemeClr val="lt1"/>
+    </dgm:linClrLst>
+    <dgm:effectClrLst/>
+    <dgm:txLinClrLst/>
+    <dgm:txFillClrLst/>
+    <dgm:txEffectClrLst/>
+  </dgm:styleLbl>
+  <dgm:styleLbl name="parChTrans2D1">
+    <dgm:fillClrLst meth="repeat">
+      <a:schemeClr val="accent1">
+        <a:tint val="60000"/>
+      </a:schemeClr>
+    </dgm:fillClrLst>
+    <dgm:linClrLst meth="repeat">
+      <a:schemeClr val="accent1">
+        <a:tint val="60000"/>
+      </a:schemeClr>
+    </dgm:linClrLst>
+    <dgm:effectClrLst/>
+    <dgm:txLinClrLst/>
+    <dgm:txFillClrLst meth="repeat">
+      <a:schemeClr val="lt1"/>
+    </dgm:txFillClrLst>
+    <dgm:txEffectClrLst/>
+  </dgm:styleLbl>
+  <dgm:styleLbl name="parChTrans2D2">
+    <dgm:fillClrLst meth="repeat">
+      <a:schemeClr val="accent1"/>
+    </dgm:fillClrLst>
+    <dgm:linClrLst meth="repeat">
+      <a:schemeClr val="accent1"/>
+    </dgm:linClrLst>
+    <dgm:effectClrLst/>
+    <dgm:txLinClrLst/>
+    <dgm:txFillClrLst meth="repeat">
+      <a:schemeClr val="lt1"/>
+    </dgm:txFillClrLst>
+    <dgm:txEffectClrLst/>
+  </dgm:styleLbl>
+  <dgm:styleLbl name="parChTrans2D3">
+    <dgm:fillClrLst meth="repeat">
+      <a:schemeClr val="accent1"/>
+    </dgm:fillClrLst>
+    <dgm:linClrLst meth="repeat">
+      <a:schemeClr val="accent1"/>
+    </dgm:linClrLst>
+    <dgm:effectClrLst/>
+    <dgm:txLinClrLst/>
+    <dgm:txFillClrLst meth="repeat">
+      <a:schemeClr val="lt1"/>
+    </dgm:txFillClrLst>
+    <dgm:txEffectClrLst/>
+  </dgm:styleLbl>
+  <dgm:styleLbl name="parChTrans2D4">
+    <dgm:fillClrLst meth="repeat">
+      <a:schemeClr val="accent1"/>
+    </dgm:fillClrLst>
+    <dgm:linClrLst meth="repeat">
+      <a:schemeClr val="accent1"/>
+    </dgm:linClrLst>
+    <dgm:effectClrLst/>
+    <dgm:txLinClrLst/>
+    <dgm:txFillClrLst meth="repeat">
+      <a:schemeClr val="lt1"/>
+    </dgm:txFillClrLst>
+    <dgm:txEffectClrLst/>
+  </dgm:styleLbl>
+  <dgm:styleLbl name="parChTrans1D1">
+    <dgm:fillClrLst meth="repeat">
+      <a:schemeClr val="accent1"/>
+    </dgm:fillClrLst>
+    <dgm:linClrLst meth="repeat">
+      <a:schemeClr val="accent1">
+        <a:shade val="60000"/>
+      </a:schemeClr>
+    </dgm:linClrLst>
+    <dgm:effectClrLst/>
+    <dgm:txLinClrLst/>
+    <dgm:txFillClrLst meth="repeat">
+      <a:schemeClr val="tx1"/>
+    </dgm:txFillClrLst>
+    <dgm:txEffectClrLst/>
+  </dgm:styleLbl>
+  <dgm:styleLbl name="parChTrans1D2">
+    <dgm:fillClrLst meth="repeat">
+      <a:schemeClr val="accent1"/>
+    </dgm:fillClrLst>
+    <dgm:linClrLst meth="repeat">
+      <a:schemeClr val="accent1">
+        <a:shade val="60000"/>
+      </a:schemeClr>
+    </dgm:linClrLst>
+    <dgm:effectClrLst/>
+    <dgm:txLinClrLst/>
+    <dgm:txFillClrLst meth="repeat">
+      <a:schemeClr val="tx1"/>
+    </dgm:txFillClrLst>
+    <dgm:txEffectClrLst/>
+  </dgm:styleLbl>
+  <dgm:styleLbl name="parChTrans1D3">
+    <dgm:fillClrLst meth="repeat">
+      <a:schemeClr val="accent1"/>
+    </dgm:fillClrLst>
+    <dgm:linClrLst meth="repeat">
+      <a:schemeClr val="accent1">
+        <a:shade val="80000"/>
+      </a:schemeClr>
+    </dgm:linClrLst>
+    <dgm:effectClrLst/>
+    <dgm:txLinClrLst/>
+    <dgm:txFillClrLst meth="repeat">
+      <a:schemeClr val="tx1"/>
+    </dgm:txFillClrLst>
+    <dgm:txEffectClrLst/>
+  </dgm:styleLbl>
+  <dgm:styleLbl name="parChTrans1D4">
+    <dgm:fillClrLst meth="repeat">
+      <a:schemeClr val="accent1"/>
+    </dgm:fillClrLst>
+    <dgm:linClrLst meth="repeat">
+      <a:schemeClr val="accent1">
+        <a:shade val="80000"/>
+      </a:schemeClr>
+    </dgm:linClrLst>
+    <dgm:effectClrLst/>
+    <dgm:txLinClrLst/>
+    <dgm:txFillClrLst meth="repeat">
+      <a:schemeClr val="tx1"/>
+    </dgm:txFillClrLst>
+    <dgm:txEffectClrLst/>
+  </dgm:styleLbl>
+  <dgm:styleLbl name="fgAcc1">
+    <dgm:fillClrLst meth="repeat">
+      <a:schemeClr val="lt1">
+        <a:alpha val="90000"/>
+      </a:schemeClr>
+    </dgm:fillClrLst>
+    <dgm:linClrLst meth="repeat">
+      <a:schemeClr val="accent1"/>
+    </dgm:linClrLst>
+    <dgm:effectClrLst/>
+    <dgm:txLinClrLst/>
+    <dgm:txFillClrLst meth="repeat">
+      <a:schemeClr val="dk1"/>
+    </dgm:txFillClrLst>
+    <dgm:txEffectClrLst/>
+  </dgm:styleLbl>
+  <dgm:styleLbl name="conFgAcc1">
+    <dgm:fillClrLst meth="repeat">
+      <a:schemeClr val="lt1">
+        <a:alpha val="90000"/>
+      </a:schemeClr>
+    </dgm:fillClrLst>
+    <dgm:linClrLst meth="repeat">
+      <a:schemeClr val="accent1"/>
+    </dgm:linClrLst>
+    <dgm:effectClrLst/>
+    <dgm:txLinClrLst/>
+    <dgm:txFillClrLst meth="repeat">
+      <a:schemeClr val="dk1"/>
+    </dgm:txFillClrLst>
+    <dgm:txEffectClrLst/>
+  </dgm:styleLbl>
+  <dgm:styleLbl name="alignAcc1">
+    <dgm:fillClrLst meth="repeat">
+      <a:schemeClr val="lt1">
+        <a:alpha val="90000"/>
+      </a:schemeClr>
+    </dgm:fillClrLst>
+    <dgm:linClrLst meth="repeat">
+      <a:schemeClr val="accent1"/>
+    </dgm:linClrLst>
+    <dgm:effectClrLst/>
+    <dgm:txLinClrLst/>
+    <dgm:txFillClrLst meth="repeat">
+      <a:schemeClr val="dk1"/>
+    </dgm:txFillClrLst>
+    <dgm:txEffectClrLst/>
+  </dgm:styleLbl>
+  <dgm:styleLbl name="trAlignAcc1">
+    <dgm:fillClrLst meth="repeat">
+      <a:schemeClr val="lt1">
+        <a:alpha val="40000"/>
+      </a:schemeClr>
+    </dgm:fillClrLst>
+    <dgm:linClrLst meth="repeat">
+      <a:schemeClr val="accent1"/>
+    </dgm:linClrLst>
+    <dgm:effectClrLst/>
+    <dgm:txLinClrLst/>
+    <dgm:txFillClrLst meth="repeat">
+      <a:schemeClr val="dk1"/>
+    </dgm:txFillClrLst>
+    <dgm:txEffectClrLst/>
+  </dgm:styleLbl>
+  <dgm:styleLbl name="bgAcc1">
+    <dgm:fillClrLst meth="repeat">
+      <a:schemeClr val="lt1">
+        <a:alpha val="90000"/>
+      </a:schemeClr>
+    </dgm:fillClrLst>
+    <dgm:linClrLst meth="repeat">
+      <a:schemeClr val="accent1"/>
+    </dgm:linClrLst>
+    <dgm:effectClrLst/>
+    <dgm:txLinClrLst/>
+    <dgm:txFillClrLst meth="repeat">
+      <a:schemeClr val="dk1"/>
+    </dgm:txFillClrLst>
+    <dgm:txEffectClrLst/>
+  </dgm:styleLbl>
+  <dgm:styleLbl name="solidFgAcc1">
+    <dgm:fillClrLst meth="repeat">
+      <a:schemeClr val="lt1"/>
+    </dgm:fillClrLst>
+    <dgm:linClrLst meth="repeat">
+      <a:schemeClr val="accent1"/>
+    </dgm:linClrLst>
+    <dgm:effectClrLst/>
+    <dgm:txLinClrLst/>
+    <dgm:txFillClrLst meth="repeat">
+      <a:schemeClr val="dk1"/>
+    </dgm:txFillClrLst>
+    <dgm:txEffectClrLst/>
+  </dgm:styleLbl>
+  <dgm:styleLbl name="solidAlignAcc1">
+    <dgm:fillClrLst meth="repeat">
+      <a:schemeClr val="lt1"/>
+    </dgm:fillClrLst>
+    <dgm:linClrLst meth="repeat">
+      <a:schemeClr val="accent1"/>
+    </dgm:linClrLst>
+    <dgm:effectClrLst/>
+    <dgm:txLinClrLst/>
+    <dgm:txFillClrLst meth="repeat">
+      <a:schemeClr val="dk1"/>
+    </dgm:txFillClrLst>
+    <dgm:txEffectClrLst/>
+  </dgm:styleLbl>
+  <dgm:styleLbl name="solidBgAcc1">
+    <dgm:fillClrLst meth="repeat">
+      <a:schemeClr val="lt1"/>
+    </dgm:fillClrLst>
+    <dgm:linClrLst meth="repeat">
+      <a:schemeClr val="accent1"/>
+    </dgm:linClrLst>
+    <dgm:effectClrLst/>
+    <dgm:txLinClrLst/>
+    <dgm:txFillClrLst meth="repeat">
+      <a:schemeClr val="dk1"/>
+    </dgm:txFillClrLst>
+    <dgm:txEffectClrLst/>
+  </dgm:styleLbl>
+  <dgm:styleLbl name="fgAccFollowNode1">
+    <dgm:fillClrLst meth="repeat">
+      <a:schemeClr val="accent1">
+        <a:alpha val="90000"/>
+        <a:tint val="40000"/>
+      </a:schemeClr>
+    </dgm:fillClrLst>
+    <dgm:linClrLst meth="repeat">
+      <a:schemeClr val="accent1">
+        <a:alpha val="90000"/>
+        <a:tint val="40000"/>
+      </a:schemeClr>
+    </dgm:linClrLst>
+    <dgm:effectClrLst/>
+    <dgm:txLinClrLst/>
+    <dgm:txFillClrLst meth="repeat">
+      <a:schemeClr val="dk1"/>
+    </dgm:txFillClrLst>
+    <dgm:txEffectClrLst/>
+  </dgm:styleLbl>
+  <dgm:styleLbl name="alignAccFollowNode1">
+    <dgm:fillClrLst meth="repeat">
+      <a:schemeClr val="accent1">
+        <a:alpha val="90000"/>
+        <a:tint val="40000"/>
+      </a:schemeClr>
+    </dgm:fillClrLst>
+    <dgm:linClrLst meth="repeat">
+      <a:schemeClr val="accent1">
+        <a:alpha val="90000"/>
+        <a:tint val="40000"/>
+      </a:schemeClr>
+    </dgm:linClrLst>
+    <dgm:effectClrLst/>
+    <dgm:txLinClrLst/>
+    <dgm:txFillClrLst meth="repeat">
+      <a:schemeClr val="dk1"/>
+    </dgm:txFillClrLst>
+    <dgm:txEffectClrLst/>
+  </dgm:styleLbl>
+  <dgm:styleLbl name="bgAccFollowNode1">
+    <dgm:fillClrLst meth="repeat">
+      <a:schemeClr val="accent1">
+        <a:alpha val="90000"/>
+        <a:tint val="40000"/>
+      </a:schemeClr>
+    </dgm:fillClrLst>
+    <dgm:linClrLst meth="repeat">
+      <a:schemeClr val="accent1">
+        <a:alpha val="90000"/>
+        <a:tint val="40000"/>
+      </a:schemeClr>
+    </dgm:linClrLst>
+    <dgm:effectClrLst/>
+    <dgm:txLinClrLst/>
+    <dgm:txFillClrLst meth="repeat">
+      <a:schemeClr val="dk1"/>
+    </dgm:txFillClrLst>
+    <dgm:txEffectClrLst/>
+  </dgm:styleLbl>
+  <dgm:styleLbl name="fgAcc0">
+    <dgm:fillClrLst meth="repeat">
+      <a:schemeClr val="lt1">
+        <a:alpha val="90000"/>
+      </a:schemeClr>
+    </dgm:fillClrLst>
+    <dgm:linClrLst meth="repeat">
+      <a:schemeClr val="accent1"/>
+    </dgm:linClrLst>
+    <dgm:effectClrLst/>
+    <dgm:txLinClrLst/>
+    <dgm:txFillClrLst meth="repeat">
+      <a:schemeClr val="dk1"/>
+    </dgm:txFillClrLst>
+    <dgm:txEffectClrLst/>
+  </dgm:styleLbl>
+  <dgm:styleLbl name="fgAcc2">
+    <dgm:fillClrLst meth="repeat">
+      <a:schemeClr val="lt1">
+        <a:alpha val="90000"/>
+      </a:schemeClr>
+    </dgm:fillClrLst>
+    <dgm:linClrLst meth="repeat">
+      <a:schemeClr val="accent1"/>
+    </dgm:linClrLst>
+    <dgm:effectClrLst/>
+    <dgm:txLinClrLst/>
+    <dgm:txFillClrLst meth="repeat">
+      <a:schemeClr val="dk1"/>
+    </dgm:txFillClrLst>
+    <dgm:txEffectClrLst/>
+  </dgm:styleLbl>
+  <dgm:styleLbl name="fgAcc3">
+    <dgm:fillClrLst meth="repeat">
+      <a:schemeClr val="lt1">
+        <a:alpha val="90000"/>
+      </a:schemeClr>
+    </dgm:fillClrLst>
+    <dgm:linClrLst meth="repeat">
+      <a:schemeClr val="accent1"/>
+    </dgm:linClrLst>
+    <dgm:effectClrLst/>
+    <dgm:txLinClrLst/>
+    <dgm:txFillClrLst meth="repeat">
+      <a:schemeClr val="dk1"/>
+    </dgm:txFillClrLst>
+    <dgm:txEffectClrLst/>
+  </dgm:styleLbl>
+  <dgm:styleLbl name="fgAcc4">
+    <dgm:fillClrLst meth="repeat">
+      <a:schemeClr val="lt1">
+        <a:alpha val="90000"/>
+      </a:schemeClr>
+    </dgm:fillClrLst>
+    <dgm:linClrLst meth="repeat">
+      <a:schemeClr val="accent1"/>
+    </dgm:linClrLst>
+    <dgm:effectClrLst/>
+    <dgm:txLinClrLst/>
+    <dgm:txFillClrLst meth="repeat">
+      <a:schemeClr val="dk1"/>
+    </dgm:txFillClrLst>
+    <dgm:txEffectClrLst/>
+  </dgm:styleLbl>
+  <dgm:styleLbl name="bgShp">
+    <dgm:fillClrLst meth="repeat">
+      <a:schemeClr val="accent1">
+        <a:tint val="40000"/>
+      </a:schemeClr>
+    </dgm:fillClrLst>
+    <dgm:linClrLst meth="repeat">
+      <a:schemeClr val="accent1"/>
+    </dgm:linClrLst>
+    <dgm:effectClrLst/>
+    <dgm:txLinClrLst/>
+    <dgm:txFillClrLst meth="repeat">
+      <a:schemeClr val="dk1"/>
+    </dgm:txFillClrLst>
+    <dgm:txEffectClrLst/>
+  </dgm:styleLbl>
+  <dgm:styleLbl name="dkBgShp">
+    <dgm:fillClrLst meth="repeat">
+      <a:schemeClr val="accent1">
+        <a:shade val="80000"/>
+      </a:schemeClr>
+    </dgm:fillClrLst>
+    <dgm:linClrLst meth="repeat">
+      <a:schemeClr val="accent1"/>
+    </dgm:linClrLst>
+    <dgm:effectClrLst/>
+    <dgm:txLinClrLst/>
+    <dgm:txFillClrLst meth="repeat">
+      <a:schemeClr val="lt1"/>
+    </dgm:txFillClrLst>
+    <dgm:txEffectClrLst/>
+  </dgm:styleLbl>
+  <dgm:styleLbl name="trBgShp">
+    <dgm:fillClrLst meth="repeat">
+      <a:schemeClr val="accent1">
+        <a:tint val="50000"/>
+        <a:alpha val="40000"/>
+      </a:schemeClr>
+    </dgm:fillClrLst>
+    <dgm:linClrLst meth="repeat">
+      <a:schemeClr val="accent1"/>
+    </dgm:linClrLst>
+    <dgm:effectClrLst/>
+    <dgm:txLinClrLst/>
+    <dgm:txFillClrLst meth="repeat">
+      <a:schemeClr val="lt1"/>
+    </dgm:txFillClrLst>
+    <dgm:txEffectClrLst/>
+  </dgm:styleLbl>
+  <dgm:styleLbl name="fgShp">
+    <dgm:fillClrLst meth="repeat">
+      <a:schemeClr val="accent1">
+        <a:tint val="60000"/>
+      </a:schemeClr>
+    </dgm:fillClrLst>
+    <dgm:linClrLst meth="repeat">
+      <a:schemeClr val="lt1"/>
+    </dgm:linClrLst>
+    <dgm:effectClrLst/>
+    <dgm:txLinClrLst/>
+    <dgm:txFillClrLst meth="repeat">
+      <a:schemeClr val="dk1"/>
+    </dgm:txFillClrLst>
+    <dgm:txEffectClrLst/>
+  </dgm:styleLbl>
+  <dgm:styleLbl name="revTx">
+    <dgm:fillClrLst meth="repeat">
+      <a:schemeClr val="lt1">
+        <a:alpha val="0"/>
+      </a:schemeClr>
+    </dgm:fillClrLst>
+    <dgm:linClrLst meth="repeat">
+      <a:schemeClr val="dk1">
+        <a:alpha val="0"/>
+      </a:schemeClr>
+    </dgm:linClrLst>
+    <dgm:effectClrLst/>
+    <dgm:txLinClrLst/>
+    <dgm:txFillClrLst meth="repeat">
+      <a:schemeClr val="tx1"/>
+    </dgm:txFillClrLst>
+    <dgm:txEffectClrLst/>
+  </dgm:styleLbl>
+</dgm:colorsDef>
+</file>
+
+<file path=word/diagrams/data1.xml><?xml version="1.0" encoding="utf-8"?>
+<dgm:dataModel xmlns:dgm="http://schemas.openxmlformats.org/drawingml/2006/diagram" xmlns:a="http://schemas.openxmlformats.org/drawingml/2006/main">
+  <dgm:ptLst>
+    <dgm:pt modelId="{0B54C149-6F9E-4CA2-93B3-6C2A27358D8A}" type="doc">
+      <dgm:prSet loTypeId="urn:microsoft.com/office/officeart/2005/8/layout/process4" loCatId="process" qsTypeId="urn:microsoft.com/office/officeart/2005/8/quickstyle/simple1" qsCatId="simple" csTypeId="urn:microsoft.com/office/officeart/2005/8/colors/accent1_2" csCatId="accent1" phldr="1"/>
+      <dgm:spPr/>
+      <dgm:t>
+        <a:bodyPr/>
+        <a:lstStyle/>
+        <a:p>
+          <a:endParaRPr lang="en-US"/>
+        </a:p>
+      </dgm:t>
+    </dgm:pt>
+    <dgm:pt modelId="{3618BFEF-8B3B-4DFB-8C32-725DAD77ABEA}">
+      <dgm:prSet phldrT="[טקסט]"/>
+      <dgm:spPr/>
+      <dgm:t>
+        <a:bodyPr/>
+        <a:lstStyle/>
+        <a:p>
+          <a:pPr algn="ctr" rtl="1"/>
+          <a:r>
+            <a:rPr lang="he-IL">
+              <a:latin typeface="David" panose="020E0502060401010101" pitchFamily="34" charset="-79"/>
+              <a:cs typeface="David" panose="020E0502060401010101" pitchFamily="34" charset="-79"/>
+            </a:rPr>
+            <a:t>התהליך המרכזי</a:t>
+          </a:r>
+          <a:endParaRPr lang="en-US">
+            <a:latin typeface="David" panose="020E0502060401010101" pitchFamily="34" charset="-79"/>
+            <a:cs typeface="David" panose="020E0502060401010101" pitchFamily="34" charset="-79"/>
+          </a:endParaRPr>
+        </a:p>
+      </dgm:t>
+    </dgm:pt>
+    <dgm:pt modelId="{3F52F421-CD4F-4108-AD68-E899ADEB474C}" type="parTrans" cxnId="{BFAF226C-61CF-4E09-AE07-113AB3F32373}">
+      <dgm:prSet/>
+      <dgm:spPr/>
+      <dgm:t>
+        <a:bodyPr/>
+        <a:lstStyle/>
+        <a:p>
+          <a:endParaRPr lang="en-US"/>
+        </a:p>
+      </dgm:t>
+    </dgm:pt>
+    <dgm:pt modelId="{F1AEE22E-395E-41FA-B10A-545C7655B5E7}" type="sibTrans" cxnId="{BFAF226C-61CF-4E09-AE07-113AB3F32373}">
+      <dgm:prSet/>
+      <dgm:spPr/>
+      <dgm:t>
+        <a:bodyPr/>
+        <a:lstStyle/>
+        <a:p>
+          <a:endParaRPr lang="en-US"/>
+        </a:p>
+      </dgm:t>
+    </dgm:pt>
+    <dgm:pt modelId="{41D5F0E9-FB74-44F7-AA56-4B891AC70249}">
+      <dgm:prSet phldrT="[טקסט]"/>
+      <dgm:spPr/>
+      <dgm:t>
+        <a:bodyPr/>
+        <a:lstStyle/>
+        <a:p>
+          <a:pPr algn="r" rtl="1"/>
+          <a:r>
+            <a:rPr lang="he-IL">
+              <a:latin typeface="David" panose="020E0502060401010101" pitchFamily="34" charset="-79"/>
+              <a:cs typeface="David" panose="020E0502060401010101" pitchFamily="34" charset="-79"/>
+            </a:rPr>
+            <a:t>מקבל את הקלט מהמשתמש ומכין אותו לקראת הפעלת התהליך הבא, מכניס משימה לתור של ה </a:t>
+          </a:r>
+          <a:r>
+            <a:rPr lang="en-US">
+              <a:latin typeface="David" panose="020E0502060401010101" pitchFamily="34" charset="-79"/>
+              <a:cs typeface="David" panose="020E0502060401010101" pitchFamily="34" charset="-79"/>
+            </a:rPr>
+            <a:t>thread</a:t>
+          </a:r>
+          <a:r>
+            <a:rPr lang="he-IL">
+              <a:latin typeface="David" panose="020E0502060401010101" pitchFamily="34" charset="-79"/>
+              <a:cs typeface="David" panose="020E0502060401010101" pitchFamily="34" charset="-79"/>
+            </a:rPr>
+            <a:t> של </a:t>
+          </a:r>
+          <a:r>
+            <a:rPr lang="en-US">
+              <a:latin typeface="David" panose="020E0502060401010101" pitchFamily="34" charset="-79"/>
+              <a:cs typeface="David" panose="020E0502060401010101" pitchFamily="34" charset="-79"/>
+            </a:rPr>
+            <a:t>mst</a:t>
+          </a:r>
+          <a:r>
+            <a:rPr lang="he-IL">
+              <a:latin typeface="David" panose="020E0502060401010101" pitchFamily="34" charset="-79"/>
+              <a:cs typeface="David" panose="020E0502060401010101" pitchFamily="34" charset="-79"/>
+            </a:rPr>
+            <a:t> ומיידע אותו בעזרת </a:t>
+          </a:r>
+          <a:r>
+            <a:rPr lang="en-US">
+              <a:latin typeface="David" panose="020E0502060401010101" pitchFamily="34" charset="-79"/>
+              <a:cs typeface="David" panose="020E0502060401010101" pitchFamily="34" charset="-79"/>
+            </a:rPr>
+            <a:t>CV </a:t>
+          </a:r>
+          <a:r>
+            <a:rPr lang="he-IL">
+              <a:latin typeface="David" panose="020E0502060401010101" pitchFamily="34" charset="-79"/>
+              <a:cs typeface="David" panose="020E0502060401010101" pitchFamily="34" charset="-79"/>
+            </a:rPr>
+            <a:t> .</a:t>
+          </a:r>
+          <a:endParaRPr lang="en-US">
+            <a:latin typeface="David" panose="020E0502060401010101" pitchFamily="34" charset="-79"/>
+            <a:cs typeface="David" panose="020E0502060401010101" pitchFamily="34" charset="-79"/>
+          </a:endParaRPr>
+        </a:p>
+      </dgm:t>
+    </dgm:pt>
+    <dgm:pt modelId="{5FC6DF11-5213-4169-AF09-0A4FF289BC13}" type="parTrans" cxnId="{8CC5B009-5D0A-4514-95DF-9395F0DECB26}">
+      <dgm:prSet/>
+      <dgm:spPr/>
+      <dgm:t>
+        <a:bodyPr/>
+        <a:lstStyle/>
+        <a:p>
+          <a:endParaRPr lang="en-US"/>
+        </a:p>
+      </dgm:t>
+    </dgm:pt>
+    <dgm:pt modelId="{FE208ADB-8AA1-43BD-B366-2D0A26AAD01B}" type="sibTrans" cxnId="{8CC5B009-5D0A-4514-95DF-9395F0DECB26}">
+      <dgm:prSet/>
+      <dgm:spPr/>
+      <dgm:t>
+        <a:bodyPr/>
+        <a:lstStyle/>
+        <a:p>
+          <a:endParaRPr lang="en-US"/>
+        </a:p>
+      </dgm:t>
+    </dgm:pt>
+    <dgm:pt modelId="{4E39B98D-CC33-49C8-B29E-E56C1B8D9EEA}">
+      <dgm:prSet phldrT="[טקסט]"/>
+      <dgm:spPr/>
+      <dgm:t>
+        <a:bodyPr/>
+        <a:lstStyle/>
+        <a:p>
+          <a:pPr algn="ctr" rtl="1"/>
+          <a:r>
+            <a:rPr lang="en-US">
+              <a:latin typeface="David" panose="020E0502060401010101" pitchFamily="34" charset="-79"/>
+              <a:cs typeface="David" panose="020E0502060401010101" pitchFamily="34" charset="-79"/>
+            </a:rPr>
+            <a:t>mst thread</a:t>
+          </a:r>
+        </a:p>
+      </dgm:t>
+    </dgm:pt>
+    <dgm:pt modelId="{640B0B7D-37C2-4C1C-B064-2BD56A108042}" type="parTrans" cxnId="{05ACF2ED-FE61-4530-ADEC-26D4C56C447E}">
+      <dgm:prSet/>
+      <dgm:spPr/>
+      <dgm:t>
+        <a:bodyPr/>
+        <a:lstStyle/>
+        <a:p>
+          <a:endParaRPr lang="en-US"/>
+        </a:p>
+      </dgm:t>
+    </dgm:pt>
+    <dgm:pt modelId="{F924E6B9-AE44-4583-A3EB-29D2BB438204}" type="sibTrans" cxnId="{05ACF2ED-FE61-4530-ADEC-26D4C56C447E}">
+      <dgm:prSet/>
+      <dgm:spPr/>
+      <dgm:t>
+        <a:bodyPr/>
+        <a:lstStyle/>
+        <a:p>
+          <a:endParaRPr lang="en-US"/>
+        </a:p>
+      </dgm:t>
+    </dgm:pt>
+    <dgm:pt modelId="{56EE07D5-0EBB-4916-BAF6-5A67DB569DE0}">
+      <dgm:prSet phldrT="[טקסט]"/>
+      <dgm:spPr/>
+      <dgm:t>
+        <a:bodyPr/>
+        <a:lstStyle/>
+        <a:p>
+          <a:pPr algn="r" rtl="1"/>
+          <a:r>
+            <a:rPr lang="he-IL">
+              <a:latin typeface="David" panose="020E0502060401010101" pitchFamily="34" charset="-79"/>
+              <a:cs typeface="David" panose="020E0502060401010101" pitchFamily="34" charset="-79"/>
+            </a:rPr>
+            <a:t>מקבל את הקלט מחשב את המשקל המינימלי , כותב אותו בתוצאה של המשימה. </a:t>
+          </a:r>
+          <a:br>
+            <a:rPr lang="en-US">
+              <a:latin typeface="David" panose="020E0502060401010101" pitchFamily="34" charset="-79"/>
+              <a:cs typeface="David" panose="020E0502060401010101" pitchFamily="34" charset="-79"/>
+            </a:rPr>
+          </a:br>
+          <a:r>
+            <a:rPr lang="he-IL">
+              <a:latin typeface="David" panose="020E0502060401010101" pitchFamily="34" charset="-79"/>
+              <a:cs typeface="David" panose="020E0502060401010101" pitchFamily="34" charset="-79"/>
+            </a:rPr>
+            <a:t>מוסיף את המשימה ל </a:t>
+          </a:r>
+          <a:r>
+            <a:rPr lang="en-US">
+              <a:latin typeface="David" panose="020E0502060401010101" pitchFamily="34" charset="-79"/>
+              <a:cs typeface="David" panose="020E0502060401010101" pitchFamily="34" charset="-79"/>
+            </a:rPr>
+            <a:t>thread</a:t>
+          </a:r>
+          <a:r>
+            <a:rPr lang="he-IL">
+              <a:latin typeface="David" panose="020E0502060401010101" pitchFamily="34" charset="-79"/>
+              <a:cs typeface="David" panose="020E0502060401010101" pitchFamily="34" charset="-79"/>
+            </a:rPr>
+            <a:t> של </a:t>
+          </a:r>
+          <a:r>
+            <a:rPr lang="en-US">
+              <a:latin typeface="David" panose="020E0502060401010101" pitchFamily="34" charset="-79"/>
+              <a:cs typeface="David" panose="020E0502060401010101" pitchFamily="34" charset="-79"/>
+            </a:rPr>
+            <a:t>maxflow</a:t>
+          </a:r>
+          <a:r>
+            <a:rPr lang="he-IL">
+              <a:latin typeface="David" panose="020E0502060401010101" pitchFamily="34" charset="-79"/>
+              <a:cs typeface="David" panose="020E0502060401010101" pitchFamily="34" charset="-79"/>
+            </a:rPr>
+            <a:t> ומפעיל את </a:t>
+          </a:r>
+          <a:r>
+            <a:rPr lang="en-US">
+              <a:latin typeface="David" panose="020E0502060401010101" pitchFamily="34" charset="-79"/>
+              <a:cs typeface="David" panose="020E0502060401010101" pitchFamily="34" charset="-79"/>
+            </a:rPr>
+            <a:t>CV</a:t>
+          </a:r>
+          <a:r>
+            <a:rPr lang="he-IL">
+              <a:latin typeface="David" panose="020E0502060401010101" pitchFamily="34" charset="-79"/>
+              <a:cs typeface="David" panose="020E0502060401010101" pitchFamily="34" charset="-79"/>
+            </a:rPr>
+            <a:t> שלו.</a:t>
+          </a:r>
+          <a:endParaRPr lang="en-US">
+            <a:latin typeface="David" panose="020E0502060401010101" pitchFamily="34" charset="-79"/>
+            <a:cs typeface="David" panose="020E0502060401010101" pitchFamily="34" charset="-79"/>
+          </a:endParaRPr>
+        </a:p>
+      </dgm:t>
+    </dgm:pt>
+    <dgm:pt modelId="{759F6FFC-B48E-4018-A251-9AFE324CA5F5}" type="parTrans" cxnId="{E76748FA-E9FD-4BCE-9FD2-0B1B09259DE5}">
+      <dgm:prSet/>
+      <dgm:spPr/>
+      <dgm:t>
+        <a:bodyPr/>
+        <a:lstStyle/>
+        <a:p>
+          <a:endParaRPr lang="en-US"/>
+        </a:p>
+      </dgm:t>
+    </dgm:pt>
+    <dgm:pt modelId="{34DF26E6-AC27-490F-97F8-CDBF579780AF}" type="sibTrans" cxnId="{E76748FA-E9FD-4BCE-9FD2-0B1B09259DE5}">
+      <dgm:prSet/>
+      <dgm:spPr/>
+      <dgm:t>
+        <a:bodyPr/>
+        <a:lstStyle/>
+        <a:p>
+          <a:endParaRPr lang="en-US"/>
+        </a:p>
+      </dgm:t>
+    </dgm:pt>
+    <dgm:pt modelId="{2069F74F-3916-44CD-8A1F-72F33F38D4E9}">
+      <dgm:prSet phldrT="[טקסט]"/>
+      <dgm:spPr/>
+      <dgm:t>
+        <a:bodyPr/>
+        <a:lstStyle/>
+        <a:p>
+          <a:pPr algn="ctr" rtl="1"/>
+          <a:r>
+            <a:rPr lang="en-US">
+              <a:latin typeface="David" panose="020E0502060401010101" pitchFamily="34" charset="-79"/>
+              <a:cs typeface="David" panose="020E0502060401010101" pitchFamily="34" charset="-79"/>
+            </a:rPr>
+            <a:t>maxFlow</a:t>
+          </a:r>
+        </a:p>
+      </dgm:t>
+    </dgm:pt>
+    <dgm:pt modelId="{4A21E94D-8DBD-4B13-B2D0-13E9C21540B1}" type="parTrans" cxnId="{1820A617-933F-4F85-9EF8-8CD23C1AE9FB}">
+      <dgm:prSet/>
+      <dgm:spPr/>
+      <dgm:t>
+        <a:bodyPr/>
+        <a:lstStyle/>
+        <a:p>
+          <a:endParaRPr lang="en-US"/>
+        </a:p>
+      </dgm:t>
+    </dgm:pt>
+    <dgm:pt modelId="{6FFD6C29-6096-4BDE-9A6C-C90D42272446}" type="sibTrans" cxnId="{1820A617-933F-4F85-9EF8-8CD23C1AE9FB}">
+      <dgm:prSet/>
+      <dgm:spPr/>
+      <dgm:t>
+        <a:bodyPr/>
+        <a:lstStyle/>
+        <a:p>
+          <a:endParaRPr lang="en-US"/>
+        </a:p>
+      </dgm:t>
+    </dgm:pt>
+    <dgm:pt modelId="{5ECD24F0-DEEF-4778-B935-9DD11131966A}">
+      <dgm:prSet phldrT="[טקסט]"/>
+      <dgm:spPr/>
+      <dgm:t>
+        <a:bodyPr/>
+        <a:lstStyle/>
+        <a:p>
+          <a:pPr algn="r" rtl="1"/>
+          <a:r>
+            <a:rPr lang="he-IL">
+              <a:latin typeface="David" panose="020E0502060401010101" pitchFamily="34" charset="-79"/>
+              <a:cs typeface="David" panose="020E0502060401010101" pitchFamily="34" charset="-79"/>
+            </a:rPr>
+            <a:t>מקבל את הקלט מחשב את הזרימה המקסימלית, כותב אותו בתוצאה שלהבמשימה. </a:t>
+          </a:r>
+          <a:br>
+            <a:rPr lang="en-US">
+              <a:latin typeface="David" panose="020E0502060401010101" pitchFamily="34" charset="-79"/>
+              <a:cs typeface="David" panose="020E0502060401010101" pitchFamily="34" charset="-79"/>
+            </a:rPr>
+          </a:br>
+          <a:r>
+            <a:rPr lang="he-IL">
+              <a:latin typeface="David" panose="020E0502060401010101" pitchFamily="34" charset="-79"/>
+              <a:cs typeface="David" panose="020E0502060401010101" pitchFamily="34" charset="-79"/>
+            </a:rPr>
+            <a:t>מוסיף את המשימה ל </a:t>
+          </a:r>
+          <a:r>
+            <a:rPr lang="en-US">
+              <a:latin typeface="David" panose="020E0502060401010101" pitchFamily="34" charset="-79"/>
+              <a:cs typeface="David" panose="020E0502060401010101" pitchFamily="34" charset="-79"/>
+            </a:rPr>
+            <a:t>thread</a:t>
+          </a:r>
+          <a:r>
+            <a:rPr lang="he-IL">
+              <a:latin typeface="David" panose="020E0502060401010101" pitchFamily="34" charset="-79"/>
+              <a:cs typeface="David" panose="020E0502060401010101" pitchFamily="34" charset="-79"/>
+            </a:rPr>
+            <a:t> של </a:t>
+          </a:r>
+          <a:r>
+            <a:rPr lang="en-US">
+              <a:latin typeface="David" panose="020E0502060401010101" pitchFamily="34" charset="-79"/>
+              <a:cs typeface="David" panose="020E0502060401010101" pitchFamily="34" charset="-79"/>
+            </a:rPr>
+            <a:t>pathcover</a:t>
+          </a:r>
+          <a:r>
+            <a:rPr lang="he-IL">
+              <a:latin typeface="David" panose="020E0502060401010101" pitchFamily="34" charset="-79"/>
+              <a:cs typeface="David" panose="020E0502060401010101" pitchFamily="34" charset="-79"/>
+            </a:rPr>
+            <a:t> ומפעיל את </a:t>
+          </a:r>
+          <a:r>
+            <a:rPr lang="en-US">
+              <a:latin typeface="David" panose="020E0502060401010101" pitchFamily="34" charset="-79"/>
+              <a:cs typeface="David" panose="020E0502060401010101" pitchFamily="34" charset="-79"/>
+            </a:rPr>
+            <a:t>CV</a:t>
+          </a:r>
+          <a:r>
+            <a:rPr lang="he-IL">
+              <a:latin typeface="David" panose="020E0502060401010101" pitchFamily="34" charset="-79"/>
+              <a:cs typeface="David" panose="020E0502060401010101" pitchFamily="34" charset="-79"/>
+            </a:rPr>
+            <a:t> שלו.</a:t>
+          </a:r>
+          <a:endParaRPr lang="en-US">
+            <a:latin typeface="David" panose="020E0502060401010101" pitchFamily="34" charset="-79"/>
+            <a:cs typeface="David" panose="020E0502060401010101" pitchFamily="34" charset="-79"/>
+          </a:endParaRPr>
+        </a:p>
+      </dgm:t>
+    </dgm:pt>
+    <dgm:pt modelId="{111C9EA9-C466-4B84-AE75-F031FB8B6693}" type="parTrans" cxnId="{39869A85-1D17-4F3B-AFEC-C8EE7409825E}">
+      <dgm:prSet/>
+      <dgm:spPr/>
+      <dgm:t>
+        <a:bodyPr/>
+        <a:lstStyle/>
+        <a:p>
+          <a:endParaRPr lang="en-US"/>
+        </a:p>
+      </dgm:t>
+    </dgm:pt>
+    <dgm:pt modelId="{E308FB52-06FD-4D5D-8796-B4ED4D8B93CC}" type="sibTrans" cxnId="{39869A85-1D17-4F3B-AFEC-C8EE7409825E}">
+      <dgm:prSet/>
+      <dgm:spPr/>
+      <dgm:t>
+        <a:bodyPr/>
+        <a:lstStyle/>
+        <a:p>
+          <a:endParaRPr lang="en-US"/>
+        </a:p>
+      </dgm:t>
+    </dgm:pt>
+    <dgm:pt modelId="{BD42BCED-8F2B-4A13-B45C-2B335608275D}">
+      <dgm:prSet phldrT="[טקסט]"/>
+      <dgm:spPr/>
+      <dgm:t>
+        <a:bodyPr/>
+        <a:lstStyle/>
+        <a:p>
+          <a:pPr algn="r" rtl="1"/>
+          <a:r>
+            <a:rPr lang="he-IL">
+              <a:latin typeface="David" panose="020E0502060401010101" pitchFamily="34" charset="-79"/>
+              <a:cs typeface="David" panose="020E0502060401010101" pitchFamily="34" charset="-79"/>
+            </a:rPr>
+            <a:t>ממשיך לקבל קריאות חדשות מלקוחות אחרים (או אותו לקוח) וחוזר להפעיל את התהליך הראשון.</a:t>
+          </a:r>
+          <a:endParaRPr lang="en-US">
+            <a:latin typeface="David" panose="020E0502060401010101" pitchFamily="34" charset="-79"/>
+            <a:cs typeface="David" panose="020E0502060401010101" pitchFamily="34" charset="-79"/>
+          </a:endParaRPr>
+        </a:p>
+      </dgm:t>
+    </dgm:pt>
+    <dgm:pt modelId="{E65AB1A8-FEE4-4114-AFE4-F0EFEF2A188D}" type="parTrans" cxnId="{C445A39D-C55A-42A9-B80C-F3E485E9842B}">
+      <dgm:prSet/>
+      <dgm:spPr/>
+      <dgm:t>
+        <a:bodyPr/>
+        <a:lstStyle/>
+        <a:p>
+          <a:endParaRPr lang="en-US"/>
+        </a:p>
+      </dgm:t>
+    </dgm:pt>
+    <dgm:pt modelId="{FA51BDDE-9DBD-4D4F-A629-52A1E7E10DA5}" type="sibTrans" cxnId="{C445A39D-C55A-42A9-B80C-F3E485E9842B}">
+      <dgm:prSet/>
+      <dgm:spPr/>
+      <dgm:t>
+        <a:bodyPr/>
+        <a:lstStyle/>
+        <a:p>
+          <a:endParaRPr lang="en-US"/>
+        </a:p>
+      </dgm:t>
+    </dgm:pt>
+    <dgm:pt modelId="{8A38C913-5967-4B70-8241-3E24C664DCFF}">
+      <dgm:prSet phldrT="[טקסט]"/>
+      <dgm:spPr/>
+      <dgm:t>
+        <a:bodyPr/>
+        <a:lstStyle/>
+        <a:p>
+          <a:pPr algn="ctr" rtl="1"/>
+          <a:r>
+            <a:rPr lang="en-US">
+              <a:latin typeface="David" panose="020E0502060401010101" pitchFamily="34" charset="-79"/>
+              <a:cs typeface="David" panose="020E0502060401010101" pitchFamily="34" charset="-79"/>
+            </a:rPr>
+            <a:t>pathCover</a:t>
+          </a:r>
+        </a:p>
+      </dgm:t>
+    </dgm:pt>
+    <dgm:pt modelId="{4ABFFB47-19B1-4B47-9848-6A9005AB6BE6}" type="parTrans" cxnId="{3B36E902-9C61-4919-B2E2-99650AACFDA0}">
+      <dgm:prSet/>
+      <dgm:spPr/>
+      <dgm:t>
+        <a:bodyPr/>
+        <a:lstStyle/>
+        <a:p>
+          <a:endParaRPr lang="en-US"/>
+        </a:p>
+      </dgm:t>
+    </dgm:pt>
+    <dgm:pt modelId="{89E64A8F-2A5E-4201-BFCB-D60303C14758}" type="sibTrans" cxnId="{3B36E902-9C61-4919-B2E2-99650AACFDA0}">
+      <dgm:prSet/>
+      <dgm:spPr/>
+      <dgm:t>
+        <a:bodyPr/>
+        <a:lstStyle/>
+        <a:p>
+          <a:endParaRPr lang="en-US"/>
+        </a:p>
+      </dgm:t>
+    </dgm:pt>
+    <dgm:pt modelId="{E270C56A-BB00-4620-9FE6-373800EF2766}">
+      <dgm:prSet phldrT="[טקסט]"/>
+      <dgm:spPr/>
+      <dgm:t>
+        <a:bodyPr/>
+        <a:lstStyle/>
+        <a:p>
+          <a:pPr algn="r" rtl="1"/>
+          <a:r>
+            <a:rPr lang="he-IL">
+              <a:latin typeface="David" panose="020E0502060401010101" pitchFamily="34" charset="-79"/>
+              <a:cs typeface="David" panose="020E0502060401010101" pitchFamily="34" charset="-79"/>
+            </a:rPr>
+            <a:t>מקבל את הקלט מחשב את המסלולים הזרים, כותב אותם בתוצאה של המשימה. </a:t>
+          </a:r>
+          <a:br>
+            <a:rPr lang="en-US">
+              <a:latin typeface="David" panose="020E0502060401010101" pitchFamily="34" charset="-79"/>
+              <a:cs typeface="David" panose="020E0502060401010101" pitchFamily="34" charset="-79"/>
+            </a:rPr>
+          </a:br>
+          <a:r>
+            <a:rPr lang="he-IL">
+              <a:latin typeface="David" panose="020E0502060401010101" pitchFamily="34" charset="-79"/>
+              <a:cs typeface="David" panose="020E0502060401010101" pitchFamily="34" charset="-79"/>
+            </a:rPr>
+            <a:t>מוסיף את המשימה ל </a:t>
+          </a:r>
+          <a:r>
+            <a:rPr lang="en-US">
+              <a:latin typeface="David" panose="020E0502060401010101" pitchFamily="34" charset="-79"/>
+              <a:cs typeface="David" panose="020E0502060401010101" pitchFamily="34" charset="-79"/>
+            </a:rPr>
+            <a:t>thread</a:t>
+          </a:r>
+          <a:r>
+            <a:rPr lang="he-IL">
+              <a:latin typeface="David" panose="020E0502060401010101" pitchFamily="34" charset="-79"/>
+              <a:cs typeface="David" panose="020E0502060401010101" pitchFamily="34" charset="-79"/>
+            </a:rPr>
+            <a:t> של </a:t>
+          </a:r>
+          <a:r>
+            <a:rPr lang="en-US">
+              <a:latin typeface="David" panose="020E0502060401010101" pitchFamily="34" charset="-79"/>
+              <a:cs typeface="David" panose="020E0502060401010101" pitchFamily="34" charset="-79"/>
+            </a:rPr>
+            <a:t>SCC</a:t>
+          </a:r>
+          <a:r>
+            <a:rPr lang="he-IL">
+              <a:latin typeface="David" panose="020E0502060401010101" pitchFamily="34" charset="-79"/>
+              <a:cs typeface="David" panose="020E0502060401010101" pitchFamily="34" charset="-79"/>
+            </a:rPr>
+            <a:t> ומפעיל את </a:t>
+          </a:r>
+          <a:r>
+            <a:rPr lang="en-US">
+              <a:latin typeface="David" panose="020E0502060401010101" pitchFamily="34" charset="-79"/>
+              <a:cs typeface="David" panose="020E0502060401010101" pitchFamily="34" charset="-79"/>
+            </a:rPr>
+            <a:t>CV</a:t>
+          </a:r>
+          <a:r>
+            <a:rPr lang="he-IL">
+              <a:latin typeface="David" panose="020E0502060401010101" pitchFamily="34" charset="-79"/>
+              <a:cs typeface="David" panose="020E0502060401010101" pitchFamily="34" charset="-79"/>
+            </a:rPr>
+            <a:t> שלו.</a:t>
+          </a:r>
+          <a:endParaRPr lang="en-US">
+            <a:latin typeface="David" panose="020E0502060401010101" pitchFamily="34" charset="-79"/>
+            <a:cs typeface="David" panose="020E0502060401010101" pitchFamily="34" charset="-79"/>
+          </a:endParaRPr>
+        </a:p>
+      </dgm:t>
+    </dgm:pt>
+    <dgm:pt modelId="{B90645DE-1F8E-4CD4-8A26-E2CDD1C2FFC0}" type="parTrans" cxnId="{D3DE484C-C00A-432B-BF43-F50658DF75F4}">
+      <dgm:prSet/>
+      <dgm:spPr/>
+      <dgm:t>
+        <a:bodyPr/>
+        <a:lstStyle/>
+        <a:p>
+          <a:endParaRPr lang="en-US"/>
+        </a:p>
+      </dgm:t>
+    </dgm:pt>
+    <dgm:pt modelId="{77951BD1-E321-4F31-95E8-A430099346D6}" type="sibTrans" cxnId="{D3DE484C-C00A-432B-BF43-F50658DF75F4}">
+      <dgm:prSet/>
+      <dgm:spPr/>
+      <dgm:t>
+        <a:bodyPr/>
+        <a:lstStyle/>
+        <a:p>
+          <a:endParaRPr lang="en-US"/>
+        </a:p>
+      </dgm:t>
+    </dgm:pt>
+    <dgm:pt modelId="{D03D966C-D0D2-4EB3-8A4E-974108F0731D}">
+      <dgm:prSet phldrT="[טקסט]"/>
+      <dgm:spPr/>
+      <dgm:t>
+        <a:bodyPr/>
+        <a:lstStyle/>
+        <a:p>
+          <a:pPr algn="ctr" rtl="1"/>
+          <a:r>
+            <a:rPr lang="en-US">
+              <a:latin typeface="David" panose="020E0502060401010101" pitchFamily="34" charset="-79"/>
+              <a:cs typeface="David" panose="020E0502060401010101" pitchFamily="34" charset="-79"/>
+            </a:rPr>
+            <a:t>SCC</a:t>
+          </a:r>
+        </a:p>
+      </dgm:t>
+    </dgm:pt>
+    <dgm:pt modelId="{A81153FC-CE07-483D-8FF4-EC249D6FCAEE}" type="parTrans" cxnId="{C6D9F9CC-CDAB-48B4-A193-6080F60117B7}">
+      <dgm:prSet/>
+      <dgm:spPr/>
+      <dgm:t>
+        <a:bodyPr/>
+        <a:lstStyle/>
+        <a:p>
+          <a:endParaRPr lang="en-US"/>
+        </a:p>
+      </dgm:t>
+    </dgm:pt>
+    <dgm:pt modelId="{61F9688B-0FDA-4D8B-863B-F25E159BE4BD}" type="sibTrans" cxnId="{C6D9F9CC-CDAB-48B4-A193-6080F60117B7}">
+      <dgm:prSet/>
+      <dgm:spPr/>
+      <dgm:t>
+        <a:bodyPr/>
+        <a:lstStyle/>
+        <a:p>
+          <a:endParaRPr lang="en-US"/>
+        </a:p>
+      </dgm:t>
+    </dgm:pt>
+    <dgm:pt modelId="{FF63EBE9-5A29-4274-82E1-11B8FEFB5E6C}">
+      <dgm:prSet phldrT="[טקסט]"/>
+      <dgm:spPr/>
+      <dgm:t>
+        <a:bodyPr/>
+        <a:lstStyle/>
+        <a:p>
+          <a:pPr algn="r" rtl="1"/>
+          <a:r>
+            <a:rPr lang="he-IL">
+              <a:latin typeface="David" panose="020E0502060401010101" pitchFamily="34" charset="-79"/>
+              <a:cs typeface="David" panose="020E0502060401010101" pitchFamily="34" charset="-79"/>
+            </a:rPr>
+            <a:t>מקבל את הקלט מחשב את רכיבי הקשירות החזקה. כותב אותם בתוצאה של המשימה. </a:t>
+          </a:r>
+          <a:br>
+            <a:rPr lang="en-US">
+              <a:latin typeface="David" panose="020E0502060401010101" pitchFamily="34" charset="-79"/>
+              <a:cs typeface="David" panose="020E0502060401010101" pitchFamily="34" charset="-79"/>
+            </a:rPr>
+          </a:br>
+          <a:r>
+            <a:rPr lang="he-IL">
+              <a:latin typeface="David" panose="020E0502060401010101" pitchFamily="34" charset="-79"/>
+              <a:cs typeface="David" panose="020E0502060401010101" pitchFamily="34" charset="-79"/>
+            </a:rPr>
+            <a:t>מחזיר את התשובה המשורשרת של כל התהליכים בחזרה ללקוח.</a:t>
+          </a:r>
+          <a:endParaRPr lang="en-US">
+            <a:latin typeface="David" panose="020E0502060401010101" pitchFamily="34" charset="-79"/>
+            <a:cs typeface="David" panose="020E0502060401010101" pitchFamily="34" charset="-79"/>
+          </a:endParaRPr>
+        </a:p>
+      </dgm:t>
+    </dgm:pt>
+    <dgm:pt modelId="{58B9EC37-713E-4A24-81ED-A34091928DD7}" type="parTrans" cxnId="{9F20F6A3-4DAA-4462-B7CE-05C4D8002378}">
+      <dgm:prSet/>
+      <dgm:spPr/>
+      <dgm:t>
+        <a:bodyPr/>
+        <a:lstStyle/>
+        <a:p>
+          <a:endParaRPr lang="en-US"/>
+        </a:p>
+      </dgm:t>
+    </dgm:pt>
+    <dgm:pt modelId="{A32C0311-CD00-4AC4-B6A6-2961687249CA}" type="sibTrans" cxnId="{9F20F6A3-4DAA-4462-B7CE-05C4D8002378}">
+      <dgm:prSet/>
+      <dgm:spPr/>
+      <dgm:t>
+        <a:bodyPr/>
+        <a:lstStyle/>
+        <a:p>
+          <a:endParaRPr lang="en-US"/>
+        </a:p>
+      </dgm:t>
+    </dgm:pt>
+    <dgm:pt modelId="{BAE8F389-EFAE-4D77-9B94-880B03F560F1}">
+      <dgm:prSet phldrT="[טקסט]"/>
+      <dgm:spPr/>
+      <dgm:t>
+        <a:bodyPr/>
+        <a:lstStyle/>
+        <a:p>
+          <a:pPr algn="ctr" rtl="1"/>
+          <a:r>
+            <a:rPr lang="he-IL">
+              <a:latin typeface="David" panose="020E0502060401010101" pitchFamily="34" charset="-79"/>
+              <a:cs typeface="David" panose="020E0502060401010101" pitchFamily="34" charset="-79"/>
+            </a:rPr>
+            <a:t>התהליך המרכזי</a:t>
+          </a:r>
+          <a:endParaRPr lang="en-US">
+            <a:latin typeface="David" panose="020E0502060401010101" pitchFamily="34" charset="-79"/>
+            <a:cs typeface="David" panose="020E0502060401010101" pitchFamily="34" charset="-79"/>
+          </a:endParaRPr>
+        </a:p>
+      </dgm:t>
+    </dgm:pt>
+    <dgm:pt modelId="{188CEC31-CFAD-424B-87CD-2CB3CB8A4FBB}" type="parTrans" cxnId="{F7703F9C-3564-455B-92B4-9B70F0A936E0}">
+      <dgm:prSet/>
+      <dgm:spPr/>
+      <dgm:t>
+        <a:bodyPr/>
+        <a:lstStyle/>
+        <a:p>
+          <a:endParaRPr lang="en-US"/>
+        </a:p>
+      </dgm:t>
+    </dgm:pt>
+    <dgm:pt modelId="{C8DD42E2-C14A-4B64-BBF7-9B33842EC5B1}" type="sibTrans" cxnId="{F7703F9C-3564-455B-92B4-9B70F0A936E0}">
+      <dgm:prSet/>
+      <dgm:spPr/>
+      <dgm:t>
+        <a:bodyPr/>
+        <a:lstStyle/>
+        <a:p>
+          <a:endParaRPr lang="en-US"/>
+        </a:p>
+      </dgm:t>
+    </dgm:pt>
+    <dgm:pt modelId="{CE37F99C-7BCB-4252-89AE-A662782837BA}" type="pres">
+      <dgm:prSet presAssocID="{0B54C149-6F9E-4CA2-93B3-6C2A27358D8A}" presName="Name0" presStyleCnt="0">
+        <dgm:presLayoutVars>
+          <dgm:dir/>
+          <dgm:animLvl val="lvl"/>
+          <dgm:resizeHandles val="exact"/>
+        </dgm:presLayoutVars>
+      </dgm:prSet>
+      <dgm:spPr/>
+    </dgm:pt>
+    <dgm:pt modelId="{AE1BB4E5-113D-4C6D-8CDE-CF0A33BF2711}" type="pres">
+      <dgm:prSet presAssocID="{BAE8F389-EFAE-4D77-9B94-880B03F560F1}" presName="boxAndChildren" presStyleCnt="0"/>
+      <dgm:spPr/>
+    </dgm:pt>
+    <dgm:pt modelId="{9F59099C-F64B-48D6-AF85-E619A9EF390A}" type="pres">
+      <dgm:prSet presAssocID="{BAE8F389-EFAE-4D77-9B94-880B03F560F1}" presName="parentTextBox" presStyleLbl="node1" presStyleIdx="0" presStyleCnt="6"/>
+      <dgm:spPr/>
+    </dgm:pt>
+    <dgm:pt modelId="{24DA562B-EBEA-416E-B320-EA3317A0C356}" type="pres">
+      <dgm:prSet presAssocID="{BAE8F389-EFAE-4D77-9B94-880B03F560F1}" presName="entireBox" presStyleLbl="node1" presStyleIdx="0" presStyleCnt="6"/>
+      <dgm:spPr/>
+    </dgm:pt>
+    <dgm:pt modelId="{8626DD78-045B-42F6-B776-1A912283160B}" type="pres">
+      <dgm:prSet presAssocID="{BAE8F389-EFAE-4D77-9B94-880B03F560F1}" presName="descendantBox" presStyleCnt="0"/>
+      <dgm:spPr/>
+    </dgm:pt>
+    <dgm:pt modelId="{DD7A1A5F-10A7-4D39-A3E8-67E63A843160}" type="pres">
+      <dgm:prSet presAssocID="{BD42BCED-8F2B-4A13-B45C-2B335608275D}" presName="childTextBox" presStyleLbl="fgAccFollowNode1" presStyleIdx="0" presStyleCnt="6">
+        <dgm:presLayoutVars>
+          <dgm:bulletEnabled val="1"/>
+        </dgm:presLayoutVars>
+      </dgm:prSet>
+      <dgm:spPr/>
+    </dgm:pt>
+    <dgm:pt modelId="{3847A880-D602-492F-A140-71F35B25536F}" type="pres">
+      <dgm:prSet presAssocID="{61F9688B-0FDA-4D8B-863B-F25E159BE4BD}" presName="sp" presStyleCnt="0"/>
+      <dgm:spPr/>
+    </dgm:pt>
+    <dgm:pt modelId="{380D404C-CD23-430A-AB43-24FAF9B7A271}" type="pres">
+      <dgm:prSet presAssocID="{D03D966C-D0D2-4EB3-8A4E-974108F0731D}" presName="arrowAndChildren" presStyleCnt="0"/>
+      <dgm:spPr/>
+    </dgm:pt>
+    <dgm:pt modelId="{4EC1A366-2DB8-496E-B184-2F43FFD7278C}" type="pres">
+      <dgm:prSet presAssocID="{D03D966C-D0D2-4EB3-8A4E-974108F0731D}" presName="parentTextArrow" presStyleLbl="node1" presStyleIdx="0" presStyleCnt="6"/>
+      <dgm:spPr/>
+    </dgm:pt>
+    <dgm:pt modelId="{8A43A54E-594F-4434-BD1E-73AA20D4C7F7}" type="pres">
+      <dgm:prSet presAssocID="{D03D966C-D0D2-4EB3-8A4E-974108F0731D}" presName="arrow" presStyleLbl="node1" presStyleIdx="1" presStyleCnt="6"/>
+      <dgm:spPr/>
+    </dgm:pt>
+    <dgm:pt modelId="{FF3BD3E7-10EC-4187-9856-FBE466EFA852}" type="pres">
+      <dgm:prSet presAssocID="{D03D966C-D0D2-4EB3-8A4E-974108F0731D}" presName="descendantArrow" presStyleCnt="0"/>
+      <dgm:spPr/>
+    </dgm:pt>
+    <dgm:pt modelId="{0786C39A-4587-4628-9BE1-48778171B9A8}" type="pres">
+      <dgm:prSet presAssocID="{FF63EBE9-5A29-4274-82E1-11B8FEFB5E6C}" presName="childTextArrow" presStyleLbl="fgAccFollowNode1" presStyleIdx="1" presStyleCnt="6">
+        <dgm:presLayoutVars>
+          <dgm:bulletEnabled val="1"/>
+        </dgm:presLayoutVars>
+      </dgm:prSet>
+      <dgm:spPr/>
+    </dgm:pt>
+    <dgm:pt modelId="{84BFEC41-4B67-4D74-9BE1-BD97377719E5}" type="pres">
+      <dgm:prSet presAssocID="{89E64A8F-2A5E-4201-BFCB-D60303C14758}" presName="sp" presStyleCnt="0"/>
+      <dgm:spPr/>
+    </dgm:pt>
+    <dgm:pt modelId="{61A30DAC-4EB2-4CD7-BE64-D6CB9442EDF6}" type="pres">
+      <dgm:prSet presAssocID="{8A38C913-5967-4B70-8241-3E24C664DCFF}" presName="arrowAndChildren" presStyleCnt="0"/>
+      <dgm:spPr/>
+    </dgm:pt>
+    <dgm:pt modelId="{E560D055-6542-4A02-AC4C-1CD27B628965}" type="pres">
+      <dgm:prSet presAssocID="{8A38C913-5967-4B70-8241-3E24C664DCFF}" presName="parentTextArrow" presStyleLbl="node1" presStyleIdx="1" presStyleCnt="6"/>
+      <dgm:spPr/>
+    </dgm:pt>
+    <dgm:pt modelId="{786E05F6-100E-4FA3-A0FC-A40D9C714E00}" type="pres">
+      <dgm:prSet presAssocID="{8A38C913-5967-4B70-8241-3E24C664DCFF}" presName="arrow" presStyleLbl="node1" presStyleIdx="2" presStyleCnt="6"/>
+      <dgm:spPr/>
+    </dgm:pt>
+    <dgm:pt modelId="{23B86838-6B84-4FC3-8BE6-9D5A896B37C9}" type="pres">
+      <dgm:prSet presAssocID="{8A38C913-5967-4B70-8241-3E24C664DCFF}" presName="descendantArrow" presStyleCnt="0"/>
+      <dgm:spPr/>
+    </dgm:pt>
+    <dgm:pt modelId="{7792B1DB-2F38-4C1D-9414-FA894EA78E7D}" type="pres">
+      <dgm:prSet presAssocID="{E270C56A-BB00-4620-9FE6-373800EF2766}" presName="childTextArrow" presStyleLbl="fgAccFollowNode1" presStyleIdx="2" presStyleCnt="6">
+        <dgm:presLayoutVars>
+          <dgm:bulletEnabled val="1"/>
+        </dgm:presLayoutVars>
+      </dgm:prSet>
+      <dgm:spPr/>
+    </dgm:pt>
+    <dgm:pt modelId="{BD8E04EE-6576-46B9-943A-63E7304FC2B9}" type="pres">
+      <dgm:prSet presAssocID="{6FFD6C29-6096-4BDE-9A6C-C90D42272446}" presName="sp" presStyleCnt="0"/>
+      <dgm:spPr/>
+    </dgm:pt>
+    <dgm:pt modelId="{085B4118-AC97-4C56-86CD-1B13B7FFFEC0}" type="pres">
+      <dgm:prSet presAssocID="{2069F74F-3916-44CD-8A1F-72F33F38D4E9}" presName="arrowAndChildren" presStyleCnt="0"/>
+      <dgm:spPr/>
+    </dgm:pt>
+    <dgm:pt modelId="{D905C92C-B223-44F9-9F09-8169B27A2EC2}" type="pres">
+      <dgm:prSet presAssocID="{2069F74F-3916-44CD-8A1F-72F33F38D4E9}" presName="parentTextArrow" presStyleLbl="node1" presStyleIdx="2" presStyleCnt="6"/>
+      <dgm:spPr/>
+    </dgm:pt>
+    <dgm:pt modelId="{C558823D-5DF7-4D96-9194-1FCD0DE9B08D}" type="pres">
+      <dgm:prSet presAssocID="{2069F74F-3916-44CD-8A1F-72F33F38D4E9}" presName="arrow" presStyleLbl="node1" presStyleIdx="3" presStyleCnt="6"/>
+      <dgm:spPr/>
+    </dgm:pt>
+    <dgm:pt modelId="{AD2667D1-864B-43B1-92B3-2529CE27C1AB}" type="pres">
+      <dgm:prSet presAssocID="{2069F74F-3916-44CD-8A1F-72F33F38D4E9}" presName="descendantArrow" presStyleCnt="0"/>
+      <dgm:spPr/>
+    </dgm:pt>
+    <dgm:pt modelId="{E06E08AF-6322-4B09-B62F-89644D30BB7D}" type="pres">
+      <dgm:prSet presAssocID="{5ECD24F0-DEEF-4778-B935-9DD11131966A}" presName="childTextArrow" presStyleLbl="fgAccFollowNode1" presStyleIdx="3" presStyleCnt="6" custLinFactNeighborX="1042" custLinFactNeighborY="-1939">
+        <dgm:presLayoutVars>
+          <dgm:bulletEnabled val="1"/>
+        </dgm:presLayoutVars>
+      </dgm:prSet>
+      <dgm:spPr/>
+    </dgm:pt>
+    <dgm:pt modelId="{7E301903-B748-4B69-BB86-D9D3CD8EE68A}" type="pres">
+      <dgm:prSet presAssocID="{F924E6B9-AE44-4583-A3EB-29D2BB438204}" presName="sp" presStyleCnt="0"/>
+      <dgm:spPr/>
+    </dgm:pt>
+    <dgm:pt modelId="{6E095B4F-08F8-4268-BF66-65A227FC6432}" type="pres">
+      <dgm:prSet presAssocID="{4E39B98D-CC33-49C8-B29E-E56C1B8D9EEA}" presName="arrowAndChildren" presStyleCnt="0"/>
+      <dgm:spPr/>
+    </dgm:pt>
+    <dgm:pt modelId="{FB019428-B4CD-4635-905F-A28A35AD8132}" type="pres">
+      <dgm:prSet presAssocID="{4E39B98D-CC33-49C8-B29E-E56C1B8D9EEA}" presName="parentTextArrow" presStyleLbl="node1" presStyleIdx="3" presStyleCnt="6"/>
+      <dgm:spPr/>
+    </dgm:pt>
+    <dgm:pt modelId="{BFE8ADE2-3C58-4550-86F0-A0095CE483D9}" type="pres">
+      <dgm:prSet presAssocID="{4E39B98D-CC33-49C8-B29E-E56C1B8D9EEA}" presName="arrow" presStyleLbl="node1" presStyleIdx="4" presStyleCnt="6"/>
+      <dgm:spPr/>
+    </dgm:pt>
+    <dgm:pt modelId="{CA12BAB0-2E7B-4C19-8C0A-B36FB4C88CE6}" type="pres">
+      <dgm:prSet presAssocID="{4E39B98D-CC33-49C8-B29E-E56C1B8D9EEA}" presName="descendantArrow" presStyleCnt="0"/>
+      <dgm:spPr/>
+    </dgm:pt>
+    <dgm:pt modelId="{D50A88EC-54FA-4E1F-9CAE-A8AF3A1114E3}" type="pres">
+      <dgm:prSet presAssocID="{56EE07D5-0EBB-4916-BAF6-5A67DB569DE0}" presName="childTextArrow" presStyleLbl="fgAccFollowNode1" presStyleIdx="4" presStyleCnt="6">
+        <dgm:presLayoutVars>
+          <dgm:bulletEnabled val="1"/>
+        </dgm:presLayoutVars>
+      </dgm:prSet>
+      <dgm:spPr/>
+    </dgm:pt>
+    <dgm:pt modelId="{19E0AD57-62BD-4A63-9EA5-A8A455653CE6}" type="pres">
+      <dgm:prSet presAssocID="{F1AEE22E-395E-41FA-B10A-545C7655B5E7}" presName="sp" presStyleCnt="0"/>
+      <dgm:spPr/>
+    </dgm:pt>
+    <dgm:pt modelId="{248D9D32-B441-4939-BA42-6312EEF8D505}" type="pres">
+      <dgm:prSet presAssocID="{3618BFEF-8B3B-4DFB-8C32-725DAD77ABEA}" presName="arrowAndChildren" presStyleCnt="0"/>
+      <dgm:spPr/>
+    </dgm:pt>
+    <dgm:pt modelId="{22A87436-051A-4329-B426-DC589038C4B9}" type="pres">
+      <dgm:prSet presAssocID="{3618BFEF-8B3B-4DFB-8C32-725DAD77ABEA}" presName="parentTextArrow" presStyleLbl="node1" presStyleIdx="4" presStyleCnt="6"/>
+      <dgm:spPr/>
+    </dgm:pt>
+    <dgm:pt modelId="{986EC2FE-A534-487F-8A1B-806B3F8D38FC}" type="pres">
+      <dgm:prSet presAssocID="{3618BFEF-8B3B-4DFB-8C32-725DAD77ABEA}" presName="arrow" presStyleLbl="node1" presStyleIdx="5" presStyleCnt="6"/>
+      <dgm:spPr/>
+    </dgm:pt>
+    <dgm:pt modelId="{2438C9FC-9F70-4C70-932C-46FC7EB52646}" type="pres">
+      <dgm:prSet presAssocID="{3618BFEF-8B3B-4DFB-8C32-725DAD77ABEA}" presName="descendantArrow" presStyleCnt="0"/>
+      <dgm:spPr/>
+    </dgm:pt>
+    <dgm:pt modelId="{FA4FDEB6-0383-4305-864E-ED8E3FF16CE7}" type="pres">
+      <dgm:prSet presAssocID="{41D5F0E9-FB74-44F7-AA56-4B891AC70249}" presName="childTextArrow" presStyleLbl="fgAccFollowNode1" presStyleIdx="5" presStyleCnt="6">
+        <dgm:presLayoutVars>
+          <dgm:bulletEnabled val="1"/>
+        </dgm:presLayoutVars>
+      </dgm:prSet>
+      <dgm:spPr/>
+    </dgm:pt>
+  </dgm:ptLst>
+  <dgm:cxnLst>
+    <dgm:cxn modelId="{3B36E902-9C61-4919-B2E2-99650AACFDA0}" srcId="{0B54C149-6F9E-4CA2-93B3-6C2A27358D8A}" destId="{8A38C913-5967-4B70-8241-3E24C664DCFF}" srcOrd="3" destOrd="0" parTransId="{4ABFFB47-19B1-4B47-9848-6A9005AB6BE6}" sibTransId="{89E64A8F-2A5E-4201-BFCB-D60303C14758}"/>
+    <dgm:cxn modelId="{E391EC04-0E35-4A73-BFDD-C4370B8ADDCF}" type="presOf" srcId="{4E39B98D-CC33-49C8-B29E-E56C1B8D9EEA}" destId="{FB019428-B4CD-4635-905F-A28A35AD8132}" srcOrd="0" destOrd="0" presId="urn:microsoft.com/office/officeart/2005/8/layout/process4"/>
+    <dgm:cxn modelId="{8CC5B009-5D0A-4514-95DF-9395F0DECB26}" srcId="{3618BFEF-8B3B-4DFB-8C32-725DAD77ABEA}" destId="{41D5F0E9-FB74-44F7-AA56-4B891AC70249}" srcOrd="0" destOrd="0" parTransId="{5FC6DF11-5213-4169-AF09-0A4FF289BC13}" sibTransId="{FE208ADB-8AA1-43BD-B366-2D0A26AAD01B}"/>
+    <dgm:cxn modelId="{7A68F509-E185-41C4-842B-AC60E791BEA8}" type="presOf" srcId="{8A38C913-5967-4B70-8241-3E24C664DCFF}" destId="{E560D055-6542-4A02-AC4C-1CD27B628965}" srcOrd="0" destOrd="0" presId="urn:microsoft.com/office/officeart/2005/8/layout/process4"/>
+    <dgm:cxn modelId="{16FCAD0E-4DFE-4687-82C5-C5E4ECD32D4A}" type="presOf" srcId="{D03D966C-D0D2-4EB3-8A4E-974108F0731D}" destId="{4EC1A366-2DB8-496E-B184-2F43FFD7278C}" srcOrd="0" destOrd="0" presId="urn:microsoft.com/office/officeart/2005/8/layout/process4"/>
+    <dgm:cxn modelId="{1820A617-933F-4F85-9EF8-8CD23C1AE9FB}" srcId="{0B54C149-6F9E-4CA2-93B3-6C2A27358D8A}" destId="{2069F74F-3916-44CD-8A1F-72F33F38D4E9}" srcOrd="2" destOrd="0" parTransId="{4A21E94D-8DBD-4B13-B2D0-13E9C21540B1}" sibTransId="{6FFD6C29-6096-4BDE-9A6C-C90D42272446}"/>
+    <dgm:cxn modelId="{CAC84232-A27F-4D91-83D5-DE8D57255201}" type="presOf" srcId="{2069F74F-3916-44CD-8A1F-72F33F38D4E9}" destId="{D905C92C-B223-44F9-9F09-8169B27A2EC2}" srcOrd="0" destOrd="0" presId="urn:microsoft.com/office/officeart/2005/8/layout/process4"/>
+    <dgm:cxn modelId="{2CEFA933-3717-4859-AF34-D2525E482BFD}" type="presOf" srcId="{4E39B98D-CC33-49C8-B29E-E56C1B8D9EEA}" destId="{BFE8ADE2-3C58-4550-86F0-A0095CE483D9}" srcOrd="1" destOrd="0" presId="urn:microsoft.com/office/officeart/2005/8/layout/process4"/>
+    <dgm:cxn modelId="{AE88803F-ED70-46A4-8D99-1D3799CF95D5}" type="presOf" srcId="{3618BFEF-8B3B-4DFB-8C32-725DAD77ABEA}" destId="{986EC2FE-A534-487F-8A1B-806B3F8D38FC}" srcOrd="1" destOrd="0" presId="urn:microsoft.com/office/officeart/2005/8/layout/process4"/>
+    <dgm:cxn modelId="{E55BD068-435B-40F0-8BD1-EF1292EC4C57}" type="presOf" srcId="{E270C56A-BB00-4620-9FE6-373800EF2766}" destId="{7792B1DB-2F38-4C1D-9414-FA894EA78E7D}" srcOrd="0" destOrd="0" presId="urn:microsoft.com/office/officeart/2005/8/layout/process4"/>
+    <dgm:cxn modelId="{57738149-AD38-43D6-A166-C9CD02C8CB59}" type="presOf" srcId="{BAE8F389-EFAE-4D77-9B94-880B03F560F1}" destId="{24DA562B-EBEA-416E-B320-EA3317A0C356}" srcOrd="1" destOrd="0" presId="urn:microsoft.com/office/officeart/2005/8/layout/process4"/>
+    <dgm:cxn modelId="{1320FA4A-5053-491E-97B0-A7219D1E2F0E}" type="presOf" srcId="{5ECD24F0-DEEF-4778-B935-9DD11131966A}" destId="{E06E08AF-6322-4B09-B62F-89644D30BB7D}" srcOrd="0" destOrd="0" presId="urn:microsoft.com/office/officeart/2005/8/layout/process4"/>
+    <dgm:cxn modelId="{BFAF226C-61CF-4E09-AE07-113AB3F32373}" srcId="{0B54C149-6F9E-4CA2-93B3-6C2A27358D8A}" destId="{3618BFEF-8B3B-4DFB-8C32-725DAD77ABEA}" srcOrd="0" destOrd="0" parTransId="{3F52F421-CD4F-4108-AD68-E899ADEB474C}" sibTransId="{F1AEE22E-395E-41FA-B10A-545C7655B5E7}"/>
+    <dgm:cxn modelId="{D3DE484C-C00A-432B-BF43-F50658DF75F4}" srcId="{8A38C913-5967-4B70-8241-3E24C664DCFF}" destId="{E270C56A-BB00-4620-9FE6-373800EF2766}" srcOrd="0" destOrd="0" parTransId="{B90645DE-1F8E-4CD4-8A26-E2CDD1C2FFC0}" sibTransId="{77951BD1-E321-4F31-95E8-A430099346D6}"/>
+    <dgm:cxn modelId="{8693C675-3DF8-4DBB-B093-0E085DBD58F2}" type="presOf" srcId="{0B54C149-6F9E-4CA2-93B3-6C2A27358D8A}" destId="{CE37F99C-7BCB-4252-89AE-A662782837BA}" srcOrd="0" destOrd="0" presId="urn:microsoft.com/office/officeart/2005/8/layout/process4"/>
+    <dgm:cxn modelId="{AA265576-2122-46D3-9F9E-5E9F35F3F886}" type="presOf" srcId="{41D5F0E9-FB74-44F7-AA56-4B891AC70249}" destId="{FA4FDEB6-0383-4305-864E-ED8E3FF16CE7}" srcOrd="0" destOrd="0" presId="urn:microsoft.com/office/officeart/2005/8/layout/process4"/>
+    <dgm:cxn modelId="{999F3757-67BF-4CC7-8806-DDF97BB9B3B9}" type="presOf" srcId="{3618BFEF-8B3B-4DFB-8C32-725DAD77ABEA}" destId="{22A87436-051A-4329-B426-DC589038C4B9}" srcOrd="0" destOrd="0" presId="urn:microsoft.com/office/officeart/2005/8/layout/process4"/>
+    <dgm:cxn modelId="{39869A85-1D17-4F3B-AFEC-C8EE7409825E}" srcId="{2069F74F-3916-44CD-8A1F-72F33F38D4E9}" destId="{5ECD24F0-DEEF-4778-B935-9DD11131966A}" srcOrd="0" destOrd="0" parTransId="{111C9EA9-C466-4B84-AE75-F031FB8B6693}" sibTransId="{E308FB52-06FD-4D5D-8796-B4ED4D8B93CC}"/>
+    <dgm:cxn modelId="{F7703F9C-3564-455B-92B4-9B70F0A936E0}" srcId="{0B54C149-6F9E-4CA2-93B3-6C2A27358D8A}" destId="{BAE8F389-EFAE-4D77-9B94-880B03F560F1}" srcOrd="5" destOrd="0" parTransId="{188CEC31-CFAD-424B-87CD-2CB3CB8A4FBB}" sibTransId="{C8DD42E2-C14A-4B64-BBF7-9B33842EC5B1}"/>
+    <dgm:cxn modelId="{0ECAB69C-9717-4C30-A7A0-4E4E01D01090}" type="presOf" srcId="{BAE8F389-EFAE-4D77-9B94-880B03F560F1}" destId="{9F59099C-F64B-48D6-AF85-E619A9EF390A}" srcOrd="0" destOrd="0" presId="urn:microsoft.com/office/officeart/2005/8/layout/process4"/>
+    <dgm:cxn modelId="{C445A39D-C55A-42A9-B80C-F3E485E9842B}" srcId="{BAE8F389-EFAE-4D77-9B94-880B03F560F1}" destId="{BD42BCED-8F2B-4A13-B45C-2B335608275D}" srcOrd="0" destOrd="0" parTransId="{E65AB1A8-FEE4-4114-AFE4-F0EFEF2A188D}" sibTransId="{FA51BDDE-9DBD-4D4F-A629-52A1E7E10DA5}"/>
+    <dgm:cxn modelId="{9F20F6A3-4DAA-4462-B7CE-05C4D8002378}" srcId="{D03D966C-D0D2-4EB3-8A4E-974108F0731D}" destId="{FF63EBE9-5A29-4274-82E1-11B8FEFB5E6C}" srcOrd="0" destOrd="0" parTransId="{58B9EC37-713E-4A24-81ED-A34091928DD7}" sibTransId="{A32C0311-CD00-4AC4-B6A6-2961687249CA}"/>
+    <dgm:cxn modelId="{6AFF70B3-6FCE-4886-9F0C-EF5C3076D7CA}" type="presOf" srcId="{2069F74F-3916-44CD-8A1F-72F33F38D4E9}" destId="{C558823D-5DF7-4D96-9194-1FCD0DE9B08D}" srcOrd="1" destOrd="0" presId="urn:microsoft.com/office/officeart/2005/8/layout/process4"/>
+    <dgm:cxn modelId="{1A7099C1-677C-43D8-8E11-0A5829DA98F1}" type="presOf" srcId="{56EE07D5-0EBB-4916-BAF6-5A67DB569DE0}" destId="{D50A88EC-54FA-4E1F-9CAE-A8AF3A1114E3}" srcOrd="0" destOrd="0" presId="urn:microsoft.com/office/officeart/2005/8/layout/process4"/>
+    <dgm:cxn modelId="{C6D9F9CC-CDAB-48B4-A193-6080F60117B7}" srcId="{0B54C149-6F9E-4CA2-93B3-6C2A27358D8A}" destId="{D03D966C-D0D2-4EB3-8A4E-974108F0731D}" srcOrd="4" destOrd="0" parTransId="{A81153FC-CE07-483D-8FF4-EC249D6FCAEE}" sibTransId="{61F9688B-0FDA-4D8B-863B-F25E159BE4BD}"/>
+    <dgm:cxn modelId="{F6DA2FE2-D6C2-4BEB-B6C8-EF11CE413343}" type="presOf" srcId="{BD42BCED-8F2B-4A13-B45C-2B335608275D}" destId="{DD7A1A5F-10A7-4D39-A3E8-67E63A843160}" srcOrd="0" destOrd="0" presId="urn:microsoft.com/office/officeart/2005/8/layout/process4"/>
+    <dgm:cxn modelId="{43C292E5-3041-4A3A-AD74-73024800B12C}" type="presOf" srcId="{FF63EBE9-5A29-4274-82E1-11B8FEFB5E6C}" destId="{0786C39A-4587-4628-9BE1-48778171B9A8}" srcOrd="0" destOrd="0" presId="urn:microsoft.com/office/officeart/2005/8/layout/process4"/>
+    <dgm:cxn modelId="{DED367EC-392E-41B0-B032-F05FBB3F9BFF}" type="presOf" srcId="{8A38C913-5967-4B70-8241-3E24C664DCFF}" destId="{786E05F6-100E-4FA3-A0FC-A40D9C714E00}" srcOrd="1" destOrd="0" presId="urn:microsoft.com/office/officeart/2005/8/layout/process4"/>
+    <dgm:cxn modelId="{0952AFEC-8D40-4F75-A913-77A362479801}" type="presOf" srcId="{D03D966C-D0D2-4EB3-8A4E-974108F0731D}" destId="{8A43A54E-594F-4434-BD1E-73AA20D4C7F7}" srcOrd="1" destOrd="0" presId="urn:microsoft.com/office/officeart/2005/8/layout/process4"/>
+    <dgm:cxn modelId="{05ACF2ED-FE61-4530-ADEC-26D4C56C447E}" srcId="{0B54C149-6F9E-4CA2-93B3-6C2A27358D8A}" destId="{4E39B98D-CC33-49C8-B29E-E56C1B8D9EEA}" srcOrd="1" destOrd="0" parTransId="{640B0B7D-37C2-4C1C-B064-2BD56A108042}" sibTransId="{F924E6B9-AE44-4583-A3EB-29D2BB438204}"/>
+    <dgm:cxn modelId="{E76748FA-E9FD-4BCE-9FD2-0B1B09259DE5}" srcId="{4E39B98D-CC33-49C8-B29E-E56C1B8D9EEA}" destId="{56EE07D5-0EBB-4916-BAF6-5A67DB569DE0}" srcOrd="0" destOrd="0" parTransId="{759F6FFC-B48E-4018-A251-9AFE324CA5F5}" sibTransId="{34DF26E6-AC27-490F-97F8-CDBF579780AF}"/>
+    <dgm:cxn modelId="{40A1ED4F-9723-4DD6-9820-D76BBE8C71AA}" type="presParOf" srcId="{CE37F99C-7BCB-4252-89AE-A662782837BA}" destId="{AE1BB4E5-113D-4C6D-8CDE-CF0A33BF2711}" srcOrd="0" destOrd="0" presId="urn:microsoft.com/office/officeart/2005/8/layout/process4"/>
+    <dgm:cxn modelId="{5663FEC1-1695-422C-9BE3-68FA5F290FDA}" type="presParOf" srcId="{AE1BB4E5-113D-4C6D-8CDE-CF0A33BF2711}" destId="{9F59099C-F64B-48D6-AF85-E619A9EF390A}" srcOrd="0" destOrd="0" presId="urn:microsoft.com/office/officeart/2005/8/layout/process4"/>
+    <dgm:cxn modelId="{6F8C738E-227D-4D10-86D0-2C35E8F94F9F}" type="presParOf" srcId="{AE1BB4E5-113D-4C6D-8CDE-CF0A33BF2711}" destId="{24DA562B-EBEA-416E-B320-EA3317A0C356}" srcOrd="1" destOrd="0" presId="urn:microsoft.com/office/officeart/2005/8/layout/process4"/>
+    <dgm:cxn modelId="{30EF543A-B20E-47AB-8B7D-3F578FC0D11F}" type="presParOf" srcId="{AE1BB4E5-113D-4C6D-8CDE-CF0A33BF2711}" destId="{8626DD78-045B-42F6-B776-1A912283160B}" srcOrd="2" destOrd="0" presId="urn:microsoft.com/office/officeart/2005/8/layout/process4"/>
+    <dgm:cxn modelId="{31A957F8-75DB-41A4-991A-A0BB211E0DB6}" type="presParOf" srcId="{8626DD78-045B-42F6-B776-1A912283160B}" destId="{DD7A1A5F-10A7-4D39-A3E8-67E63A843160}" srcOrd="0" destOrd="0" presId="urn:microsoft.com/office/officeart/2005/8/layout/process4"/>
+    <dgm:cxn modelId="{B02FEE31-6BC0-443C-9515-AEE90105425A}" type="presParOf" srcId="{CE37F99C-7BCB-4252-89AE-A662782837BA}" destId="{3847A880-D602-492F-A140-71F35B25536F}" srcOrd="1" destOrd="0" presId="urn:microsoft.com/office/officeart/2005/8/layout/process4"/>
+    <dgm:cxn modelId="{39566123-103F-40DC-9D03-9325D8D2550B}" type="presParOf" srcId="{CE37F99C-7BCB-4252-89AE-A662782837BA}" destId="{380D404C-CD23-430A-AB43-24FAF9B7A271}" srcOrd="2" destOrd="0" presId="urn:microsoft.com/office/officeart/2005/8/layout/process4"/>
+    <dgm:cxn modelId="{63AA51F7-9597-41BC-B555-0879178547F2}" type="presParOf" srcId="{380D404C-CD23-430A-AB43-24FAF9B7A271}" destId="{4EC1A366-2DB8-496E-B184-2F43FFD7278C}" srcOrd="0" destOrd="0" presId="urn:microsoft.com/office/officeart/2005/8/layout/process4"/>
+    <dgm:cxn modelId="{FD5FB8A3-3609-46D9-A814-2C58A6286653}" type="presParOf" srcId="{380D404C-CD23-430A-AB43-24FAF9B7A271}" destId="{8A43A54E-594F-4434-BD1E-73AA20D4C7F7}" srcOrd="1" destOrd="0" presId="urn:microsoft.com/office/officeart/2005/8/layout/process4"/>
+    <dgm:cxn modelId="{1427DBBF-87DA-4D88-A0C2-2C821A74D421}" type="presParOf" srcId="{380D404C-CD23-430A-AB43-24FAF9B7A271}" destId="{FF3BD3E7-10EC-4187-9856-FBE466EFA852}" srcOrd="2" destOrd="0" presId="urn:microsoft.com/office/officeart/2005/8/layout/process4"/>
+    <dgm:cxn modelId="{DF9C4163-67A9-4140-BDE7-C5D268E2076C}" type="presParOf" srcId="{FF3BD3E7-10EC-4187-9856-FBE466EFA852}" destId="{0786C39A-4587-4628-9BE1-48778171B9A8}" srcOrd="0" destOrd="0" presId="urn:microsoft.com/office/officeart/2005/8/layout/process4"/>
+    <dgm:cxn modelId="{C5EED6C8-38A6-4A53-B9C4-0EF22017338B}" type="presParOf" srcId="{CE37F99C-7BCB-4252-89AE-A662782837BA}" destId="{84BFEC41-4B67-4D74-9BE1-BD97377719E5}" srcOrd="3" destOrd="0" presId="urn:microsoft.com/office/officeart/2005/8/layout/process4"/>
+    <dgm:cxn modelId="{61AC0556-FEF7-4F0B-B7D4-CCA4956EE96E}" type="presParOf" srcId="{CE37F99C-7BCB-4252-89AE-A662782837BA}" destId="{61A30DAC-4EB2-4CD7-BE64-D6CB9442EDF6}" srcOrd="4" destOrd="0" presId="urn:microsoft.com/office/officeart/2005/8/layout/process4"/>
+    <dgm:cxn modelId="{63821C24-89A6-49E8-8A20-13B02EDA5887}" type="presParOf" srcId="{61A30DAC-4EB2-4CD7-BE64-D6CB9442EDF6}" destId="{E560D055-6542-4A02-AC4C-1CD27B628965}" srcOrd="0" destOrd="0" presId="urn:microsoft.com/office/officeart/2005/8/layout/process4"/>
+    <dgm:cxn modelId="{A7E71BFE-8070-430D-B67D-76FDE01BEF13}" type="presParOf" srcId="{61A30DAC-4EB2-4CD7-BE64-D6CB9442EDF6}" destId="{786E05F6-100E-4FA3-A0FC-A40D9C714E00}" srcOrd="1" destOrd="0" presId="urn:microsoft.com/office/officeart/2005/8/layout/process4"/>
+    <dgm:cxn modelId="{BE7572C3-25A3-468E-BADB-D2EC73D59A83}" type="presParOf" srcId="{61A30DAC-4EB2-4CD7-BE64-D6CB9442EDF6}" destId="{23B86838-6B84-4FC3-8BE6-9D5A896B37C9}" srcOrd="2" destOrd="0" presId="urn:microsoft.com/office/officeart/2005/8/layout/process4"/>
+    <dgm:cxn modelId="{B1097950-F75C-4208-95F5-5C383C747329}" type="presParOf" srcId="{23B86838-6B84-4FC3-8BE6-9D5A896B37C9}" destId="{7792B1DB-2F38-4C1D-9414-FA894EA78E7D}" srcOrd="0" destOrd="0" presId="urn:microsoft.com/office/officeart/2005/8/layout/process4"/>
+    <dgm:cxn modelId="{B5120F11-87B9-4AE9-9EDC-EB99D63909BD}" type="presParOf" srcId="{CE37F99C-7BCB-4252-89AE-A662782837BA}" destId="{BD8E04EE-6576-46B9-943A-63E7304FC2B9}" srcOrd="5" destOrd="0" presId="urn:microsoft.com/office/officeart/2005/8/layout/process4"/>
+    <dgm:cxn modelId="{34A9D15F-2770-4452-B575-659DE6517813}" type="presParOf" srcId="{CE37F99C-7BCB-4252-89AE-A662782837BA}" destId="{085B4118-AC97-4C56-86CD-1B13B7FFFEC0}" srcOrd="6" destOrd="0" presId="urn:microsoft.com/office/officeart/2005/8/layout/process4"/>
+    <dgm:cxn modelId="{F68ECF1A-88ED-4FD9-845E-4776A2D94197}" type="presParOf" srcId="{085B4118-AC97-4C56-86CD-1B13B7FFFEC0}" destId="{D905C92C-B223-44F9-9F09-8169B27A2EC2}" srcOrd="0" destOrd="0" presId="urn:microsoft.com/office/officeart/2005/8/layout/process4"/>
+    <dgm:cxn modelId="{63C52562-1B71-45DB-A18F-B3F3DCA56736}" type="presParOf" srcId="{085B4118-AC97-4C56-86CD-1B13B7FFFEC0}" destId="{C558823D-5DF7-4D96-9194-1FCD0DE9B08D}" srcOrd="1" destOrd="0" presId="urn:microsoft.com/office/officeart/2005/8/layout/process4"/>
+    <dgm:cxn modelId="{199C66A9-B631-42D6-AA10-15C0959E4AA8}" type="presParOf" srcId="{085B4118-AC97-4C56-86CD-1B13B7FFFEC0}" destId="{AD2667D1-864B-43B1-92B3-2529CE27C1AB}" srcOrd="2" destOrd="0" presId="urn:microsoft.com/office/officeart/2005/8/layout/process4"/>
+    <dgm:cxn modelId="{C78E12CA-E735-4324-B456-FBACA15FA6A9}" type="presParOf" srcId="{AD2667D1-864B-43B1-92B3-2529CE27C1AB}" destId="{E06E08AF-6322-4B09-B62F-89644D30BB7D}" srcOrd="0" destOrd="0" presId="urn:microsoft.com/office/officeart/2005/8/layout/process4"/>
+    <dgm:cxn modelId="{A6CD2833-B8B9-484A-8B08-284D0BDDF264}" type="presParOf" srcId="{CE37F99C-7BCB-4252-89AE-A662782837BA}" destId="{7E301903-B748-4B69-BB86-D9D3CD8EE68A}" srcOrd="7" destOrd="0" presId="urn:microsoft.com/office/officeart/2005/8/layout/process4"/>
+    <dgm:cxn modelId="{9B5A3F01-E22B-430D-97B1-063AF28860BB}" type="presParOf" srcId="{CE37F99C-7BCB-4252-89AE-A662782837BA}" destId="{6E095B4F-08F8-4268-BF66-65A227FC6432}" srcOrd="8" destOrd="0" presId="urn:microsoft.com/office/officeart/2005/8/layout/process4"/>
+    <dgm:cxn modelId="{138946D3-7A05-43CB-BCE4-5B33AAE76FB1}" type="presParOf" srcId="{6E095B4F-08F8-4268-BF66-65A227FC6432}" destId="{FB019428-B4CD-4635-905F-A28A35AD8132}" srcOrd="0" destOrd="0" presId="urn:microsoft.com/office/officeart/2005/8/layout/process4"/>
+    <dgm:cxn modelId="{D20CAE39-137A-4740-8E10-F9CC4B80E84D}" type="presParOf" srcId="{6E095B4F-08F8-4268-BF66-65A227FC6432}" destId="{BFE8ADE2-3C58-4550-86F0-A0095CE483D9}" srcOrd="1" destOrd="0" presId="urn:microsoft.com/office/officeart/2005/8/layout/process4"/>
+    <dgm:cxn modelId="{BEC09C56-18A2-499C-8C57-CCEB9A427592}" type="presParOf" srcId="{6E095B4F-08F8-4268-BF66-65A227FC6432}" destId="{CA12BAB0-2E7B-4C19-8C0A-B36FB4C88CE6}" srcOrd="2" destOrd="0" presId="urn:microsoft.com/office/officeart/2005/8/layout/process4"/>
+    <dgm:cxn modelId="{617E67B7-070A-4210-8AE6-7396C8684AC4}" type="presParOf" srcId="{CA12BAB0-2E7B-4C19-8C0A-B36FB4C88CE6}" destId="{D50A88EC-54FA-4E1F-9CAE-A8AF3A1114E3}" srcOrd="0" destOrd="0" presId="urn:microsoft.com/office/officeart/2005/8/layout/process4"/>
+    <dgm:cxn modelId="{69E1A62C-6A34-46D1-9FAB-88E2DDD67087}" type="presParOf" srcId="{CE37F99C-7BCB-4252-89AE-A662782837BA}" destId="{19E0AD57-62BD-4A63-9EA5-A8A455653CE6}" srcOrd="9" destOrd="0" presId="urn:microsoft.com/office/officeart/2005/8/layout/process4"/>
+    <dgm:cxn modelId="{8F839D96-7391-4E26-8ED3-32F3B469279A}" type="presParOf" srcId="{CE37F99C-7BCB-4252-89AE-A662782837BA}" destId="{248D9D32-B441-4939-BA42-6312EEF8D505}" srcOrd="10" destOrd="0" presId="urn:microsoft.com/office/officeart/2005/8/layout/process4"/>
+    <dgm:cxn modelId="{3A3BF3F2-3AFB-4BC4-ABAF-63D024DB8514}" type="presParOf" srcId="{248D9D32-B441-4939-BA42-6312EEF8D505}" destId="{22A87436-051A-4329-B426-DC589038C4B9}" srcOrd="0" destOrd="0" presId="urn:microsoft.com/office/officeart/2005/8/layout/process4"/>
+    <dgm:cxn modelId="{54915807-A33D-4F6D-9252-46C1F36291F3}" type="presParOf" srcId="{248D9D32-B441-4939-BA42-6312EEF8D505}" destId="{986EC2FE-A534-487F-8A1B-806B3F8D38FC}" srcOrd="1" destOrd="0" presId="urn:microsoft.com/office/officeart/2005/8/layout/process4"/>
+    <dgm:cxn modelId="{273454F2-B062-49F8-9367-9B329929674F}" type="presParOf" srcId="{248D9D32-B441-4939-BA42-6312EEF8D505}" destId="{2438C9FC-9F70-4C70-932C-46FC7EB52646}" srcOrd="2" destOrd="0" presId="urn:microsoft.com/office/officeart/2005/8/layout/process4"/>
+    <dgm:cxn modelId="{7BE71C17-D2BD-41E3-900C-3D6F514D9688}" type="presParOf" srcId="{2438C9FC-9F70-4C70-932C-46FC7EB52646}" destId="{FA4FDEB6-0383-4305-864E-ED8E3FF16CE7}" srcOrd="0" destOrd="0" presId="urn:microsoft.com/office/officeart/2005/8/layout/process4"/>
+  </dgm:cxnLst>
+  <dgm:bg/>
+  <dgm:whole/>
+  <dgm:extLst>
+    <a:ext uri="http://schemas.microsoft.com/office/drawing/2008/diagram">
+      <dsp:dataModelExt xmlns:dsp="http://schemas.microsoft.com/office/drawing/2008/diagram" relId="rId45" minVer="http://schemas.openxmlformats.org/drawingml/2006/diagram"/>
+    </a:ext>
+  </dgm:extLst>
+</dgm:dataModel>
+</file>
+
+<file path=word/diagrams/drawing1.xml><?xml version="1.0" encoding="utf-8"?>
+<dsp:drawing xmlns:dgm="http://schemas.openxmlformats.org/drawingml/2006/diagram" xmlns:dsp="http://schemas.microsoft.com/office/drawing/2008/diagram" xmlns:a="http://schemas.openxmlformats.org/drawingml/2006/main">
+  <dsp:spTree>
+    <dsp:nvGrpSpPr>
+      <dsp:cNvPr id="0" name=""/>
+      <dsp:cNvGrpSpPr/>
+    </dsp:nvGrpSpPr>
+    <dsp:grpSpPr/>
+    <dsp:sp modelId="{24DA562B-EBEA-416E-B320-EA3317A0C356}">
+      <dsp:nvSpPr>
+        <dsp:cNvPr id="0" name=""/>
+        <dsp:cNvSpPr/>
+      </dsp:nvSpPr>
+      <dsp:spPr>
+        <a:xfrm>
+          <a:off x="0" y="5425457"/>
+          <a:ext cx="5486400" cy="712088"/>
+        </a:xfrm>
+        <a:prstGeom prst="rect">
+          <a:avLst/>
+        </a:prstGeom>
+        <a:solidFill>
+          <a:schemeClr val="accent1">
+            <a:hueOff val="0"/>
+            <a:satOff val="0"/>
+            <a:lumOff val="0"/>
+            <a:alphaOff val="0"/>
+          </a:schemeClr>
+        </a:solidFill>
+        <a:ln w="19050" cap="flat" cmpd="sng" algn="ctr">
+          <a:solidFill>
+            <a:schemeClr val="lt1">
+              <a:hueOff val="0"/>
+              <a:satOff val="0"/>
+              <a:lumOff val="0"/>
+              <a:alphaOff val="0"/>
+            </a:schemeClr>
+          </a:solidFill>
+          <a:prstDash val="solid"/>
+          <a:miter lim="800000"/>
+        </a:ln>
+        <a:effectLst/>
+      </dsp:spPr>
+      <dsp:style>
+        <a:lnRef idx="2">
+          <a:scrgbClr r="0" g="0" b="0"/>
+        </a:lnRef>
+        <a:fillRef idx="1">
+          <a:scrgbClr r="0" g="0" b="0"/>
+        </a:fillRef>
+        <a:effectRef idx="0">
+          <a:scrgbClr r="0" g="0" b="0"/>
+        </a:effectRef>
+        <a:fontRef idx="minor">
+          <a:schemeClr val="lt1"/>
+        </a:fontRef>
+      </dsp:style>
+      <dsp:txBody>
+        <a:bodyPr spcFirstLastPara="0" vert="horz" wrap="square" lIns="99568" tIns="99568" rIns="99568" bIns="99568" numCol="1" spcCol="1270" anchor="ctr" anchorCtr="0">
+          <a:noAutofit/>
+        </a:bodyPr>
+        <a:lstStyle/>
+        <a:p>
+          <a:pPr marL="0" lvl="0" indent="0" algn="ctr" defTabSz="622300" rtl="1">
+            <a:lnSpc>
+              <a:spcPct val="90000"/>
+            </a:lnSpc>
+            <a:spcBef>
+              <a:spcPct val="0"/>
+            </a:spcBef>
+            <a:spcAft>
+              <a:spcPct val="35000"/>
+            </a:spcAft>
+            <a:buNone/>
+          </a:pPr>
+          <a:r>
+            <a:rPr lang="he-IL" sz="1400" kern="1200">
+              <a:latin typeface="David" panose="020E0502060401010101" pitchFamily="34" charset="-79"/>
+              <a:cs typeface="David" panose="020E0502060401010101" pitchFamily="34" charset="-79"/>
+            </a:rPr>
+            <a:t>התהליך המרכזי</a:t>
+          </a:r>
+          <a:endParaRPr lang="en-US" sz="1400" kern="1200">
+            <a:latin typeface="David" panose="020E0502060401010101" pitchFamily="34" charset="-79"/>
+            <a:cs typeface="David" panose="020E0502060401010101" pitchFamily="34" charset="-79"/>
+          </a:endParaRPr>
+        </a:p>
+      </dsp:txBody>
+      <dsp:txXfrm>
+        <a:off x="0" y="5425457"/>
+        <a:ext cx="5486400" cy="384527"/>
+      </dsp:txXfrm>
+    </dsp:sp>
+    <dsp:sp modelId="{DD7A1A5F-10A7-4D39-A3E8-67E63A843160}">
+      <dsp:nvSpPr>
+        <dsp:cNvPr id="0" name=""/>
+        <dsp:cNvSpPr/>
+      </dsp:nvSpPr>
+      <dsp:spPr>
+        <a:xfrm>
+          <a:off x="0" y="5795743"/>
+          <a:ext cx="5486400" cy="327560"/>
+        </a:xfrm>
+        <a:prstGeom prst="rect">
+          <a:avLst/>
+        </a:prstGeom>
+        <a:solidFill>
+          <a:schemeClr val="accent1">
+            <a:alpha val="90000"/>
+            <a:tint val="40000"/>
+            <a:hueOff val="0"/>
+            <a:satOff val="0"/>
+            <a:lumOff val="0"/>
+            <a:alphaOff val="0"/>
+          </a:schemeClr>
+        </a:solidFill>
+        <a:ln w="19050" cap="flat" cmpd="sng" algn="ctr">
+          <a:solidFill>
+            <a:schemeClr val="accent1">
+              <a:alpha val="90000"/>
+              <a:tint val="40000"/>
+              <a:hueOff val="0"/>
+              <a:satOff val="0"/>
+              <a:lumOff val="0"/>
+              <a:alphaOff val="0"/>
+            </a:schemeClr>
+          </a:solidFill>
+          <a:prstDash val="solid"/>
+          <a:miter lim="800000"/>
+        </a:ln>
+        <a:effectLst/>
+      </dsp:spPr>
+      <dsp:style>
+        <a:lnRef idx="2">
+          <a:scrgbClr r="0" g="0" b="0"/>
+        </a:lnRef>
+        <a:fillRef idx="1">
+          <a:scrgbClr r="0" g="0" b="0"/>
+        </a:fillRef>
+        <a:effectRef idx="0">
+          <a:scrgbClr r="0" g="0" b="0"/>
+        </a:effectRef>
+        <a:fontRef idx="minor"/>
+      </dsp:style>
+      <dsp:txBody>
+        <a:bodyPr spcFirstLastPara="0" vert="horz" wrap="square" lIns="85344" tIns="15240" rIns="85344" bIns="15240" numCol="1" spcCol="1270" anchor="ctr" anchorCtr="0">
+          <a:noAutofit/>
+        </a:bodyPr>
+        <a:lstStyle/>
+        <a:p>
+          <a:pPr marL="0" lvl="0" indent="0" algn="r" defTabSz="533400" rtl="1">
+            <a:lnSpc>
+              <a:spcPct val="90000"/>
+            </a:lnSpc>
+            <a:spcBef>
+              <a:spcPct val="0"/>
+            </a:spcBef>
+            <a:spcAft>
+              <a:spcPct val="35000"/>
+            </a:spcAft>
+            <a:buNone/>
+          </a:pPr>
+          <a:r>
+            <a:rPr lang="he-IL" sz="1200" kern="1200">
+              <a:latin typeface="David" panose="020E0502060401010101" pitchFamily="34" charset="-79"/>
+              <a:cs typeface="David" panose="020E0502060401010101" pitchFamily="34" charset="-79"/>
+            </a:rPr>
+            <a:t>ממשיך לקבל קריאות חדשות מלקוחות אחרים (או אותו לקוח) וחוזר להפעיל את התהליך הראשון.</a:t>
+          </a:r>
+          <a:endParaRPr lang="en-US" sz="1200" kern="1200">
+            <a:latin typeface="David" panose="020E0502060401010101" pitchFamily="34" charset="-79"/>
+            <a:cs typeface="David" panose="020E0502060401010101" pitchFamily="34" charset="-79"/>
+          </a:endParaRPr>
+        </a:p>
+      </dsp:txBody>
+      <dsp:txXfrm>
+        <a:off x="0" y="5795743"/>
+        <a:ext cx="5486400" cy="327560"/>
+      </dsp:txXfrm>
+    </dsp:sp>
+    <dsp:sp modelId="{8A43A54E-594F-4434-BD1E-73AA20D4C7F7}">
+      <dsp:nvSpPr>
+        <dsp:cNvPr id="0" name=""/>
+        <dsp:cNvSpPr/>
+      </dsp:nvSpPr>
+      <dsp:spPr>
+        <a:xfrm rot="10800000">
+          <a:off x="0" y="4340946"/>
+          <a:ext cx="5486400" cy="1095191"/>
+        </a:xfrm>
+        <a:prstGeom prst="upArrowCallout">
+          <a:avLst/>
+        </a:prstGeom>
+        <a:solidFill>
+          <a:schemeClr val="accent1">
+            <a:hueOff val="0"/>
+            <a:satOff val="0"/>
+            <a:lumOff val="0"/>
+            <a:alphaOff val="0"/>
+          </a:schemeClr>
+        </a:solidFill>
+        <a:ln w="19050" cap="flat" cmpd="sng" algn="ctr">
+          <a:solidFill>
+            <a:schemeClr val="lt1">
+              <a:hueOff val="0"/>
+              <a:satOff val="0"/>
+              <a:lumOff val="0"/>
+              <a:alphaOff val="0"/>
+            </a:schemeClr>
+          </a:solidFill>
+          <a:prstDash val="solid"/>
+          <a:miter lim="800000"/>
+        </a:ln>
+        <a:effectLst/>
+      </dsp:spPr>
+      <dsp:style>
+        <a:lnRef idx="2">
+          <a:scrgbClr r="0" g="0" b="0"/>
+        </a:lnRef>
+        <a:fillRef idx="1">
+          <a:scrgbClr r="0" g="0" b="0"/>
+        </a:fillRef>
+        <a:effectRef idx="0">
+          <a:scrgbClr r="0" g="0" b="0"/>
+        </a:effectRef>
+        <a:fontRef idx="minor">
+          <a:schemeClr val="lt1"/>
+        </a:fontRef>
+      </dsp:style>
+      <dsp:txBody>
+        <a:bodyPr spcFirstLastPara="0" vert="horz" wrap="square" lIns="99568" tIns="99568" rIns="99568" bIns="99568" numCol="1" spcCol="1270" anchor="ctr" anchorCtr="0">
+          <a:noAutofit/>
+        </a:bodyPr>
+        <a:lstStyle/>
+        <a:p>
+          <a:pPr marL="0" lvl="0" indent="0" algn="ctr" defTabSz="622300" rtl="1">
+            <a:lnSpc>
+              <a:spcPct val="90000"/>
+            </a:lnSpc>
+            <a:spcBef>
+              <a:spcPct val="0"/>
+            </a:spcBef>
+            <a:spcAft>
+              <a:spcPct val="35000"/>
+            </a:spcAft>
+            <a:buNone/>
+          </a:pPr>
+          <a:r>
+            <a:rPr lang="en-US" sz="1400" kern="1200">
+              <a:latin typeface="David" panose="020E0502060401010101" pitchFamily="34" charset="-79"/>
+              <a:cs typeface="David" panose="020E0502060401010101" pitchFamily="34" charset="-79"/>
+            </a:rPr>
+            <a:t>SCC</a:t>
+          </a:r>
+        </a:p>
+      </dsp:txBody>
+      <dsp:txXfrm rot="-10800000">
+        <a:off x="0" y="4340946"/>
+        <a:ext cx="5486400" cy="384412"/>
+      </dsp:txXfrm>
+    </dsp:sp>
+    <dsp:sp modelId="{0786C39A-4587-4628-9BE1-48778171B9A8}">
+      <dsp:nvSpPr>
+        <dsp:cNvPr id="0" name=""/>
+        <dsp:cNvSpPr/>
+      </dsp:nvSpPr>
+      <dsp:spPr>
+        <a:xfrm>
+          <a:off x="0" y="4725358"/>
+          <a:ext cx="5486400" cy="327462"/>
+        </a:xfrm>
+        <a:prstGeom prst="rect">
+          <a:avLst/>
+        </a:prstGeom>
+        <a:solidFill>
+          <a:schemeClr val="accent1">
+            <a:alpha val="90000"/>
+            <a:tint val="40000"/>
+            <a:hueOff val="0"/>
+            <a:satOff val="0"/>
+            <a:lumOff val="0"/>
+            <a:alphaOff val="0"/>
+          </a:schemeClr>
+        </a:solidFill>
+        <a:ln w="19050" cap="flat" cmpd="sng" algn="ctr">
+          <a:solidFill>
+            <a:schemeClr val="accent1">
+              <a:alpha val="90000"/>
+              <a:tint val="40000"/>
+              <a:hueOff val="0"/>
+              <a:satOff val="0"/>
+              <a:lumOff val="0"/>
+              <a:alphaOff val="0"/>
+            </a:schemeClr>
+          </a:solidFill>
+          <a:prstDash val="solid"/>
+          <a:miter lim="800000"/>
+        </a:ln>
+        <a:effectLst/>
+      </dsp:spPr>
+      <dsp:style>
+        <a:lnRef idx="2">
+          <a:scrgbClr r="0" g="0" b="0"/>
+        </a:lnRef>
+        <a:fillRef idx="1">
+          <a:scrgbClr r="0" g="0" b="0"/>
+        </a:fillRef>
+        <a:effectRef idx="0">
+          <a:scrgbClr r="0" g="0" b="0"/>
+        </a:effectRef>
+        <a:fontRef idx="minor"/>
+      </dsp:style>
+      <dsp:txBody>
+        <a:bodyPr spcFirstLastPara="0" vert="horz" wrap="square" lIns="85344" tIns="15240" rIns="85344" bIns="15240" numCol="1" spcCol="1270" anchor="ctr" anchorCtr="0">
+          <a:noAutofit/>
+        </a:bodyPr>
+        <a:lstStyle/>
+        <a:p>
+          <a:pPr marL="0" lvl="0" indent="0" algn="r" defTabSz="533400" rtl="1">
+            <a:lnSpc>
+              <a:spcPct val="90000"/>
+            </a:lnSpc>
+            <a:spcBef>
+              <a:spcPct val="0"/>
+            </a:spcBef>
+            <a:spcAft>
+              <a:spcPct val="35000"/>
+            </a:spcAft>
+            <a:buNone/>
+          </a:pPr>
+          <a:r>
+            <a:rPr lang="he-IL" sz="1200" kern="1200">
+              <a:latin typeface="David" panose="020E0502060401010101" pitchFamily="34" charset="-79"/>
+              <a:cs typeface="David" panose="020E0502060401010101" pitchFamily="34" charset="-79"/>
+            </a:rPr>
+            <a:t>מקבל את הקלט מחשב את רכיבי הקשירות החזקה. כותב אותם בתוצאה של המשימה. </a:t>
+          </a:r>
+          <a:br>
+            <a:rPr lang="en-US" sz="1200" kern="1200">
+              <a:latin typeface="David" panose="020E0502060401010101" pitchFamily="34" charset="-79"/>
+              <a:cs typeface="David" panose="020E0502060401010101" pitchFamily="34" charset="-79"/>
+            </a:rPr>
+          </a:br>
+          <a:r>
+            <a:rPr lang="he-IL" sz="1200" kern="1200">
+              <a:latin typeface="David" panose="020E0502060401010101" pitchFamily="34" charset="-79"/>
+              <a:cs typeface="David" panose="020E0502060401010101" pitchFamily="34" charset="-79"/>
+            </a:rPr>
+            <a:t>מחזיר את התשובה המשורשרת של כל התהליכים בחזרה ללקוח.</a:t>
+          </a:r>
+          <a:endParaRPr lang="en-US" sz="1200" kern="1200">
+            <a:latin typeface="David" panose="020E0502060401010101" pitchFamily="34" charset="-79"/>
+            <a:cs typeface="David" panose="020E0502060401010101" pitchFamily="34" charset="-79"/>
+          </a:endParaRPr>
+        </a:p>
+      </dsp:txBody>
+      <dsp:txXfrm>
+        <a:off x="0" y="4725358"/>
+        <a:ext cx="5486400" cy="327462"/>
+      </dsp:txXfrm>
+    </dsp:sp>
+    <dsp:sp modelId="{786E05F6-100E-4FA3-A0FC-A40D9C714E00}">
+      <dsp:nvSpPr>
+        <dsp:cNvPr id="0" name=""/>
+        <dsp:cNvSpPr/>
+      </dsp:nvSpPr>
+      <dsp:spPr>
+        <a:xfrm rot="10800000">
+          <a:off x="0" y="3256436"/>
+          <a:ext cx="5486400" cy="1095191"/>
+        </a:xfrm>
+        <a:prstGeom prst="upArrowCallout">
+          <a:avLst/>
+        </a:prstGeom>
+        <a:solidFill>
+          <a:schemeClr val="accent1">
+            <a:hueOff val="0"/>
+            <a:satOff val="0"/>
+            <a:lumOff val="0"/>
+            <a:alphaOff val="0"/>
+          </a:schemeClr>
+        </a:solidFill>
+        <a:ln w="19050" cap="flat" cmpd="sng" algn="ctr">
+          <a:solidFill>
+            <a:schemeClr val="lt1">
+              <a:hueOff val="0"/>
+              <a:satOff val="0"/>
+              <a:lumOff val="0"/>
+              <a:alphaOff val="0"/>
+            </a:schemeClr>
+          </a:solidFill>
+          <a:prstDash val="solid"/>
+          <a:miter lim="800000"/>
+        </a:ln>
+        <a:effectLst/>
+      </dsp:spPr>
+      <dsp:style>
+        <a:lnRef idx="2">
+          <a:scrgbClr r="0" g="0" b="0"/>
+        </a:lnRef>
+        <a:fillRef idx="1">
+          <a:scrgbClr r="0" g="0" b="0"/>
+        </a:fillRef>
+        <a:effectRef idx="0">
+          <a:scrgbClr r="0" g="0" b="0"/>
+        </a:effectRef>
+        <a:fontRef idx="minor">
+          <a:schemeClr val="lt1"/>
+        </a:fontRef>
+      </dsp:style>
+      <dsp:txBody>
+        <a:bodyPr spcFirstLastPara="0" vert="horz" wrap="square" lIns="99568" tIns="99568" rIns="99568" bIns="99568" numCol="1" spcCol="1270" anchor="ctr" anchorCtr="0">
+          <a:noAutofit/>
+        </a:bodyPr>
+        <a:lstStyle/>
+        <a:p>
+          <a:pPr marL="0" lvl="0" indent="0" algn="ctr" defTabSz="622300" rtl="1">
+            <a:lnSpc>
+              <a:spcPct val="90000"/>
+            </a:lnSpc>
+            <a:spcBef>
+              <a:spcPct val="0"/>
+            </a:spcBef>
+            <a:spcAft>
+              <a:spcPct val="35000"/>
+            </a:spcAft>
+            <a:buNone/>
+          </a:pPr>
+          <a:r>
+            <a:rPr lang="en-US" sz="1400" kern="1200">
+              <a:latin typeface="David" panose="020E0502060401010101" pitchFamily="34" charset="-79"/>
+              <a:cs typeface="David" panose="020E0502060401010101" pitchFamily="34" charset="-79"/>
+            </a:rPr>
+            <a:t>pathCover</a:t>
+          </a:r>
+        </a:p>
+      </dsp:txBody>
+      <dsp:txXfrm rot="-10800000">
+        <a:off x="0" y="3256436"/>
+        <a:ext cx="5486400" cy="384412"/>
+      </dsp:txXfrm>
+    </dsp:sp>
+    <dsp:sp modelId="{7792B1DB-2F38-4C1D-9414-FA894EA78E7D}">
+      <dsp:nvSpPr>
+        <dsp:cNvPr id="0" name=""/>
+        <dsp:cNvSpPr/>
+      </dsp:nvSpPr>
+      <dsp:spPr>
+        <a:xfrm>
+          <a:off x="0" y="3640848"/>
+          <a:ext cx="5486400" cy="327462"/>
+        </a:xfrm>
+        <a:prstGeom prst="rect">
+          <a:avLst/>
+        </a:prstGeom>
+        <a:solidFill>
+          <a:schemeClr val="accent1">
+            <a:alpha val="90000"/>
+            <a:tint val="40000"/>
+            <a:hueOff val="0"/>
+            <a:satOff val="0"/>
+            <a:lumOff val="0"/>
+            <a:alphaOff val="0"/>
+          </a:schemeClr>
+        </a:solidFill>
+        <a:ln w="19050" cap="flat" cmpd="sng" algn="ctr">
+          <a:solidFill>
+            <a:schemeClr val="accent1">
+              <a:alpha val="90000"/>
+              <a:tint val="40000"/>
+              <a:hueOff val="0"/>
+              <a:satOff val="0"/>
+              <a:lumOff val="0"/>
+              <a:alphaOff val="0"/>
+            </a:schemeClr>
+          </a:solidFill>
+          <a:prstDash val="solid"/>
+          <a:miter lim="800000"/>
+        </a:ln>
+        <a:effectLst/>
+      </dsp:spPr>
+      <dsp:style>
+        <a:lnRef idx="2">
+          <a:scrgbClr r="0" g="0" b="0"/>
+        </a:lnRef>
+        <a:fillRef idx="1">
+          <a:scrgbClr r="0" g="0" b="0"/>
+        </a:fillRef>
+        <a:effectRef idx="0">
+          <a:scrgbClr r="0" g="0" b="0"/>
+        </a:effectRef>
+        <a:fontRef idx="minor"/>
+      </dsp:style>
+      <dsp:txBody>
+        <a:bodyPr spcFirstLastPara="0" vert="horz" wrap="square" lIns="85344" tIns="15240" rIns="85344" bIns="15240" numCol="1" spcCol="1270" anchor="ctr" anchorCtr="0">
+          <a:noAutofit/>
+        </a:bodyPr>
+        <a:lstStyle/>
+        <a:p>
+          <a:pPr marL="0" lvl="0" indent="0" algn="r" defTabSz="533400" rtl="1">
+            <a:lnSpc>
+              <a:spcPct val="90000"/>
+            </a:lnSpc>
+            <a:spcBef>
+              <a:spcPct val="0"/>
+            </a:spcBef>
+            <a:spcAft>
+              <a:spcPct val="35000"/>
+            </a:spcAft>
+            <a:buNone/>
+          </a:pPr>
+          <a:r>
+            <a:rPr lang="he-IL" sz="1200" kern="1200">
+              <a:latin typeface="David" panose="020E0502060401010101" pitchFamily="34" charset="-79"/>
+              <a:cs typeface="David" panose="020E0502060401010101" pitchFamily="34" charset="-79"/>
+            </a:rPr>
+            <a:t>מקבל את הקלט מחשב את המסלולים הזרים, כותב אותם בתוצאה של המשימה. </a:t>
+          </a:r>
+          <a:br>
+            <a:rPr lang="en-US" sz="1200" kern="1200">
+              <a:latin typeface="David" panose="020E0502060401010101" pitchFamily="34" charset="-79"/>
+              <a:cs typeface="David" panose="020E0502060401010101" pitchFamily="34" charset="-79"/>
+            </a:rPr>
+          </a:br>
+          <a:r>
+            <a:rPr lang="he-IL" sz="1200" kern="1200">
+              <a:latin typeface="David" panose="020E0502060401010101" pitchFamily="34" charset="-79"/>
+              <a:cs typeface="David" panose="020E0502060401010101" pitchFamily="34" charset="-79"/>
+            </a:rPr>
+            <a:t>מוסיף את המשימה ל </a:t>
+          </a:r>
+          <a:r>
+            <a:rPr lang="en-US" sz="1200" kern="1200">
+              <a:latin typeface="David" panose="020E0502060401010101" pitchFamily="34" charset="-79"/>
+              <a:cs typeface="David" panose="020E0502060401010101" pitchFamily="34" charset="-79"/>
+            </a:rPr>
+            <a:t>thread</a:t>
+          </a:r>
+          <a:r>
+            <a:rPr lang="he-IL" sz="1200" kern="1200">
+              <a:latin typeface="David" panose="020E0502060401010101" pitchFamily="34" charset="-79"/>
+              <a:cs typeface="David" panose="020E0502060401010101" pitchFamily="34" charset="-79"/>
+            </a:rPr>
+            <a:t> של </a:t>
+          </a:r>
+          <a:r>
+            <a:rPr lang="en-US" sz="1200" kern="1200">
+              <a:latin typeface="David" panose="020E0502060401010101" pitchFamily="34" charset="-79"/>
+              <a:cs typeface="David" panose="020E0502060401010101" pitchFamily="34" charset="-79"/>
+            </a:rPr>
+            <a:t>SCC</a:t>
+          </a:r>
+          <a:r>
+            <a:rPr lang="he-IL" sz="1200" kern="1200">
+              <a:latin typeface="David" panose="020E0502060401010101" pitchFamily="34" charset="-79"/>
+              <a:cs typeface="David" panose="020E0502060401010101" pitchFamily="34" charset="-79"/>
+            </a:rPr>
+            <a:t> ומפעיל את </a:t>
+          </a:r>
+          <a:r>
+            <a:rPr lang="en-US" sz="1200" kern="1200">
+              <a:latin typeface="David" panose="020E0502060401010101" pitchFamily="34" charset="-79"/>
+              <a:cs typeface="David" panose="020E0502060401010101" pitchFamily="34" charset="-79"/>
+            </a:rPr>
+            <a:t>CV</a:t>
+          </a:r>
+          <a:r>
+            <a:rPr lang="he-IL" sz="1200" kern="1200">
+              <a:latin typeface="David" panose="020E0502060401010101" pitchFamily="34" charset="-79"/>
+              <a:cs typeface="David" panose="020E0502060401010101" pitchFamily="34" charset="-79"/>
+            </a:rPr>
+            <a:t> שלו.</a:t>
+          </a:r>
+          <a:endParaRPr lang="en-US" sz="1200" kern="1200">
+            <a:latin typeface="David" panose="020E0502060401010101" pitchFamily="34" charset="-79"/>
+            <a:cs typeface="David" panose="020E0502060401010101" pitchFamily="34" charset="-79"/>
+          </a:endParaRPr>
+        </a:p>
+      </dsp:txBody>
+      <dsp:txXfrm>
+        <a:off x="0" y="3640848"/>
+        <a:ext cx="5486400" cy="327462"/>
+      </dsp:txXfrm>
+    </dsp:sp>
+    <dsp:sp modelId="{C558823D-5DF7-4D96-9194-1FCD0DE9B08D}">
+      <dsp:nvSpPr>
+        <dsp:cNvPr id="0" name=""/>
+        <dsp:cNvSpPr/>
+      </dsp:nvSpPr>
+      <dsp:spPr>
+        <a:xfrm rot="10800000">
+          <a:off x="0" y="2171925"/>
+          <a:ext cx="5486400" cy="1095191"/>
+        </a:xfrm>
+        <a:prstGeom prst="upArrowCallout">
+          <a:avLst/>
+        </a:prstGeom>
+        <a:solidFill>
+          <a:schemeClr val="accent1">
+            <a:hueOff val="0"/>
+            <a:satOff val="0"/>
+            <a:lumOff val="0"/>
+            <a:alphaOff val="0"/>
+          </a:schemeClr>
+        </a:solidFill>
+        <a:ln w="19050" cap="flat" cmpd="sng" algn="ctr">
+          <a:solidFill>
+            <a:schemeClr val="lt1">
+              <a:hueOff val="0"/>
+              <a:satOff val="0"/>
+              <a:lumOff val="0"/>
+              <a:alphaOff val="0"/>
+            </a:schemeClr>
+          </a:solidFill>
+          <a:prstDash val="solid"/>
+          <a:miter lim="800000"/>
+        </a:ln>
+        <a:effectLst/>
+      </dsp:spPr>
+      <dsp:style>
+        <a:lnRef idx="2">
+          <a:scrgbClr r="0" g="0" b="0"/>
+        </a:lnRef>
+        <a:fillRef idx="1">
+          <a:scrgbClr r="0" g="0" b="0"/>
+        </a:fillRef>
+        <a:effectRef idx="0">
+          <a:scrgbClr r="0" g="0" b="0"/>
+        </a:effectRef>
+        <a:fontRef idx="minor">
+          <a:schemeClr val="lt1"/>
+        </a:fontRef>
+      </dsp:style>
+      <dsp:txBody>
+        <a:bodyPr spcFirstLastPara="0" vert="horz" wrap="square" lIns="99568" tIns="99568" rIns="99568" bIns="99568" numCol="1" spcCol="1270" anchor="ctr" anchorCtr="0">
+          <a:noAutofit/>
+        </a:bodyPr>
+        <a:lstStyle/>
+        <a:p>
+          <a:pPr marL="0" lvl="0" indent="0" algn="ctr" defTabSz="622300" rtl="1">
+            <a:lnSpc>
+              <a:spcPct val="90000"/>
+            </a:lnSpc>
+            <a:spcBef>
+              <a:spcPct val="0"/>
+            </a:spcBef>
+            <a:spcAft>
+              <a:spcPct val="35000"/>
+            </a:spcAft>
+            <a:buNone/>
+          </a:pPr>
+          <a:r>
+            <a:rPr lang="en-US" sz="1400" kern="1200">
+              <a:latin typeface="David" panose="020E0502060401010101" pitchFamily="34" charset="-79"/>
+              <a:cs typeface="David" panose="020E0502060401010101" pitchFamily="34" charset="-79"/>
+            </a:rPr>
+            <a:t>maxFlow</a:t>
+          </a:r>
+        </a:p>
+      </dsp:txBody>
+      <dsp:txXfrm rot="-10800000">
+        <a:off x="0" y="2171925"/>
+        <a:ext cx="5486400" cy="384412"/>
+      </dsp:txXfrm>
+    </dsp:sp>
+    <dsp:sp modelId="{E06E08AF-6322-4B09-B62F-89644D30BB7D}">
+      <dsp:nvSpPr>
+        <dsp:cNvPr id="0" name=""/>
+        <dsp:cNvSpPr/>
+      </dsp:nvSpPr>
+      <dsp:spPr>
+        <a:xfrm>
+          <a:off x="0" y="2549988"/>
+          <a:ext cx="5486400" cy="327462"/>
+        </a:xfrm>
+        <a:prstGeom prst="rect">
+          <a:avLst/>
+        </a:prstGeom>
+        <a:solidFill>
+          <a:schemeClr val="accent1">
+            <a:alpha val="90000"/>
+            <a:tint val="40000"/>
+            <a:hueOff val="0"/>
+            <a:satOff val="0"/>
+            <a:lumOff val="0"/>
+            <a:alphaOff val="0"/>
+          </a:schemeClr>
+        </a:solidFill>
+        <a:ln w="19050" cap="flat" cmpd="sng" algn="ctr">
+          <a:solidFill>
+            <a:schemeClr val="accent1">
+              <a:alpha val="90000"/>
+              <a:tint val="40000"/>
+              <a:hueOff val="0"/>
+              <a:satOff val="0"/>
+              <a:lumOff val="0"/>
+              <a:alphaOff val="0"/>
+            </a:schemeClr>
+          </a:solidFill>
+          <a:prstDash val="solid"/>
+          <a:miter lim="800000"/>
+        </a:ln>
+        <a:effectLst/>
+      </dsp:spPr>
+      <dsp:style>
+        <a:lnRef idx="2">
+          <a:scrgbClr r="0" g="0" b="0"/>
+        </a:lnRef>
+        <a:fillRef idx="1">
+          <a:scrgbClr r="0" g="0" b="0"/>
+        </a:fillRef>
+        <a:effectRef idx="0">
+          <a:scrgbClr r="0" g="0" b="0"/>
+        </a:effectRef>
+        <a:fontRef idx="minor"/>
+      </dsp:style>
+      <dsp:txBody>
+        <a:bodyPr spcFirstLastPara="0" vert="horz" wrap="square" lIns="85344" tIns="15240" rIns="85344" bIns="15240" numCol="1" spcCol="1270" anchor="ctr" anchorCtr="0">
+          <a:noAutofit/>
+        </a:bodyPr>
+        <a:lstStyle/>
+        <a:p>
+          <a:pPr marL="0" lvl="0" indent="0" algn="r" defTabSz="533400" rtl="1">
+            <a:lnSpc>
+              <a:spcPct val="90000"/>
+            </a:lnSpc>
+            <a:spcBef>
+              <a:spcPct val="0"/>
+            </a:spcBef>
+            <a:spcAft>
+              <a:spcPct val="35000"/>
+            </a:spcAft>
+            <a:buNone/>
+          </a:pPr>
+          <a:r>
+            <a:rPr lang="he-IL" sz="1200" kern="1200">
+              <a:latin typeface="David" panose="020E0502060401010101" pitchFamily="34" charset="-79"/>
+              <a:cs typeface="David" panose="020E0502060401010101" pitchFamily="34" charset="-79"/>
+            </a:rPr>
+            <a:t>מקבל את הקלט מחשב את הזרימה המקסימלית, כותב אותו בתוצאה שלהבמשימה. </a:t>
+          </a:r>
+          <a:br>
+            <a:rPr lang="en-US" sz="1200" kern="1200">
+              <a:latin typeface="David" panose="020E0502060401010101" pitchFamily="34" charset="-79"/>
+              <a:cs typeface="David" panose="020E0502060401010101" pitchFamily="34" charset="-79"/>
+            </a:rPr>
+          </a:br>
+          <a:r>
+            <a:rPr lang="he-IL" sz="1200" kern="1200">
+              <a:latin typeface="David" panose="020E0502060401010101" pitchFamily="34" charset="-79"/>
+              <a:cs typeface="David" panose="020E0502060401010101" pitchFamily="34" charset="-79"/>
+            </a:rPr>
+            <a:t>מוסיף את המשימה ל </a:t>
+          </a:r>
+          <a:r>
+            <a:rPr lang="en-US" sz="1200" kern="1200">
+              <a:latin typeface="David" panose="020E0502060401010101" pitchFamily="34" charset="-79"/>
+              <a:cs typeface="David" panose="020E0502060401010101" pitchFamily="34" charset="-79"/>
+            </a:rPr>
+            <a:t>thread</a:t>
+          </a:r>
+          <a:r>
+            <a:rPr lang="he-IL" sz="1200" kern="1200">
+              <a:latin typeface="David" panose="020E0502060401010101" pitchFamily="34" charset="-79"/>
+              <a:cs typeface="David" panose="020E0502060401010101" pitchFamily="34" charset="-79"/>
+            </a:rPr>
+            <a:t> של </a:t>
+          </a:r>
+          <a:r>
+            <a:rPr lang="en-US" sz="1200" kern="1200">
+              <a:latin typeface="David" panose="020E0502060401010101" pitchFamily="34" charset="-79"/>
+              <a:cs typeface="David" panose="020E0502060401010101" pitchFamily="34" charset="-79"/>
+            </a:rPr>
+            <a:t>pathcover</a:t>
+          </a:r>
+          <a:r>
+            <a:rPr lang="he-IL" sz="1200" kern="1200">
+              <a:latin typeface="David" panose="020E0502060401010101" pitchFamily="34" charset="-79"/>
+              <a:cs typeface="David" panose="020E0502060401010101" pitchFamily="34" charset="-79"/>
+            </a:rPr>
+            <a:t> ומפעיל את </a:t>
+          </a:r>
+          <a:r>
+            <a:rPr lang="en-US" sz="1200" kern="1200">
+              <a:latin typeface="David" panose="020E0502060401010101" pitchFamily="34" charset="-79"/>
+              <a:cs typeface="David" panose="020E0502060401010101" pitchFamily="34" charset="-79"/>
+            </a:rPr>
+            <a:t>CV</a:t>
+          </a:r>
+          <a:r>
+            <a:rPr lang="he-IL" sz="1200" kern="1200">
+              <a:latin typeface="David" panose="020E0502060401010101" pitchFamily="34" charset="-79"/>
+              <a:cs typeface="David" panose="020E0502060401010101" pitchFamily="34" charset="-79"/>
+            </a:rPr>
+            <a:t> שלו.</a:t>
+          </a:r>
+          <a:endParaRPr lang="en-US" sz="1200" kern="1200">
+            <a:latin typeface="David" panose="020E0502060401010101" pitchFamily="34" charset="-79"/>
+            <a:cs typeface="David" panose="020E0502060401010101" pitchFamily="34" charset="-79"/>
+          </a:endParaRPr>
+        </a:p>
+      </dsp:txBody>
+      <dsp:txXfrm>
+        <a:off x="0" y="2549988"/>
+        <a:ext cx="5486400" cy="327462"/>
+      </dsp:txXfrm>
+    </dsp:sp>
+    <dsp:sp modelId="{BFE8ADE2-3C58-4550-86F0-A0095CE483D9}">
+      <dsp:nvSpPr>
+        <dsp:cNvPr id="0" name=""/>
+        <dsp:cNvSpPr/>
+      </dsp:nvSpPr>
+      <dsp:spPr>
+        <a:xfrm rot="10800000">
+          <a:off x="0" y="1087415"/>
+          <a:ext cx="5486400" cy="1095191"/>
+        </a:xfrm>
+        <a:prstGeom prst="upArrowCallout">
+          <a:avLst/>
+        </a:prstGeom>
+        <a:solidFill>
+          <a:schemeClr val="accent1">
+            <a:hueOff val="0"/>
+            <a:satOff val="0"/>
+            <a:lumOff val="0"/>
+            <a:alphaOff val="0"/>
+          </a:schemeClr>
+        </a:solidFill>
+        <a:ln w="19050" cap="flat" cmpd="sng" algn="ctr">
+          <a:solidFill>
+            <a:schemeClr val="lt1">
+              <a:hueOff val="0"/>
+              <a:satOff val="0"/>
+              <a:lumOff val="0"/>
+              <a:alphaOff val="0"/>
+            </a:schemeClr>
+          </a:solidFill>
+          <a:prstDash val="solid"/>
+          <a:miter lim="800000"/>
+        </a:ln>
+        <a:effectLst/>
+      </dsp:spPr>
+      <dsp:style>
+        <a:lnRef idx="2">
+          <a:scrgbClr r="0" g="0" b="0"/>
+        </a:lnRef>
+        <a:fillRef idx="1">
+          <a:scrgbClr r="0" g="0" b="0"/>
+        </a:fillRef>
+        <a:effectRef idx="0">
+          <a:scrgbClr r="0" g="0" b="0"/>
+        </a:effectRef>
+        <a:fontRef idx="minor">
+          <a:schemeClr val="lt1"/>
+        </a:fontRef>
+      </dsp:style>
+      <dsp:txBody>
+        <a:bodyPr spcFirstLastPara="0" vert="horz" wrap="square" lIns="99568" tIns="99568" rIns="99568" bIns="99568" numCol="1" spcCol="1270" anchor="ctr" anchorCtr="0">
+          <a:noAutofit/>
+        </a:bodyPr>
+        <a:lstStyle/>
+        <a:p>
+          <a:pPr marL="0" lvl="0" indent="0" algn="ctr" defTabSz="622300" rtl="1">
+            <a:lnSpc>
+              <a:spcPct val="90000"/>
+            </a:lnSpc>
+            <a:spcBef>
+              <a:spcPct val="0"/>
+            </a:spcBef>
+            <a:spcAft>
+              <a:spcPct val="35000"/>
+            </a:spcAft>
+            <a:buNone/>
+          </a:pPr>
+          <a:r>
+            <a:rPr lang="en-US" sz="1400" kern="1200">
+              <a:latin typeface="David" panose="020E0502060401010101" pitchFamily="34" charset="-79"/>
+              <a:cs typeface="David" panose="020E0502060401010101" pitchFamily="34" charset="-79"/>
+            </a:rPr>
+            <a:t>mst thread</a:t>
+          </a:r>
+        </a:p>
+      </dsp:txBody>
+      <dsp:txXfrm rot="-10800000">
+        <a:off x="0" y="1087415"/>
+        <a:ext cx="5486400" cy="384412"/>
+      </dsp:txXfrm>
+    </dsp:sp>
+    <dsp:sp modelId="{D50A88EC-54FA-4E1F-9CAE-A8AF3A1114E3}">
+      <dsp:nvSpPr>
+        <dsp:cNvPr id="0" name=""/>
+        <dsp:cNvSpPr/>
+      </dsp:nvSpPr>
+      <dsp:spPr>
+        <a:xfrm>
+          <a:off x="0" y="1471827"/>
+          <a:ext cx="5486400" cy="327462"/>
+        </a:xfrm>
+        <a:prstGeom prst="rect">
+          <a:avLst/>
+        </a:prstGeom>
+        <a:solidFill>
+          <a:schemeClr val="accent1">
+            <a:alpha val="90000"/>
+            <a:tint val="40000"/>
+            <a:hueOff val="0"/>
+            <a:satOff val="0"/>
+            <a:lumOff val="0"/>
+            <a:alphaOff val="0"/>
+          </a:schemeClr>
+        </a:solidFill>
+        <a:ln w="19050" cap="flat" cmpd="sng" algn="ctr">
+          <a:solidFill>
+            <a:schemeClr val="accent1">
+              <a:alpha val="90000"/>
+              <a:tint val="40000"/>
+              <a:hueOff val="0"/>
+              <a:satOff val="0"/>
+              <a:lumOff val="0"/>
+              <a:alphaOff val="0"/>
+            </a:schemeClr>
+          </a:solidFill>
+          <a:prstDash val="solid"/>
+          <a:miter lim="800000"/>
+        </a:ln>
+        <a:effectLst/>
+      </dsp:spPr>
+      <dsp:style>
+        <a:lnRef idx="2">
+          <a:scrgbClr r="0" g="0" b="0"/>
+        </a:lnRef>
+        <a:fillRef idx="1">
+          <a:scrgbClr r="0" g="0" b="0"/>
+        </a:fillRef>
+        <a:effectRef idx="0">
+          <a:scrgbClr r="0" g="0" b="0"/>
+        </a:effectRef>
+        <a:fontRef idx="minor"/>
+      </dsp:style>
+      <dsp:txBody>
+        <a:bodyPr spcFirstLastPara="0" vert="horz" wrap="square" lIns="85344" tIns="15240" rIns="85344" bIns="15240" numCol="1" spcCol="1270" anchor="ctr" anchorCtr="0">
+          <a:noAutofit/>
+        </a:bodyPr>
+        <a:lstStyle/>
+        <a:p>
+          <a:pPr marL="0" lvl="0" indent="0" algn="r" defTabSz="533400" rtl="1">
+            <a:lnSpc>
+              <a:spcPct val="90000"/>
+            </a:lnSpc>
+            <a:spcBef>
+              <a:spcPct val="0"/>
+            </a:spcBef>
+            <a:spcAft>
+              <a:spcPct val="35000"/>
+            </a:spcAft>
+            <a:buNone/>
+          </a:pPr>
+          <a:r>
+            <a:rPr lang="he-IL" sz="1200" kern="1200">
+              <a:latin typeface="David" panose="020E0502060401010101" pitchFamily="34" charset="-79"/>
+              <a:cs typeface="David" panose="020E0502060401010101" pitchFamily="34" charset="-79"/>
+            </a:rPr>
+            <a:t>מקבל את הקלט מחשב את המשקל המינימלי , כותב אותו בתוצאה של המשימה. </a:t>
+          </a:r>
+          <a:br>
+            <a:rPr lang="en-US" sz="1200" kern="1200">
+              <a:latin typeface="David" panose="020E0502060401010101" pitchFamily="34" charset="-79"/>
+              <a:cs typeface="David" panose="020E0502060401010101" pitchFamily="34" charset="-79"/>
+            </a:rPr>
+          </a:br>
+          <a:r>
+            <a:rPr lang="he-IL" sz="1200" kern="1200">
+              <a:latin typeface="David" panose="020E0502060401010101" pitchFamily="34" charset="-79"/>
+              <a:cs typeface="David" panose="020E0502060401010101" pitchFamily="34" charset="-79"/>
+            </a:rPr>
+            <a:t>מוסיף את המשימה ל </a:t>
+          </a:r>
+          <a:r>
+            <a:rPr lang="en-US" sz="1200" kern="1200">
+              <a:latin typeface="David" panose="020E0502060401010101" pitchFamily="34" charset="-79"/>
+              <a:cs typeface="David" panose="020E0502060401010101" pitchFamily="34" charset="-79"/>
+            </a:rPr>
+            <a:t>thread</a:t>
+          </a:r>
+          <a:r>
+            <a:rPr lang="he-IL" sz="1200" kern="1200">
+              <a:latin typeface="David" panose="020E0502060401010101" pitchFamily="34" charset="-79"/>
+              <a:cs typeface="David" panose="020E0502060401010101" pitchFamily="34" charset="-79"/>
+            </a:rPr>
+            <a:t> של </a:t>
+          </a:r>
+          <a:r>
+            <a:rPr lang="en-US" sz="1200" kern="1200">
+              <a:latin typeface="David" panose="020E0502060401010101" pitchFamily="34" charset="-79"/>
+              <a:cs typeface="David" panose="020E0502060401010101" pitchFamily="34" charset="-79"/>
+            </a:rPr>
+            <a:t>maxflow</a:t>
+          </a:r>
+          <a:r>
+            <a:rPr lang="he-IL" sz="1200" kern="1200">
+              <a:latin typeface="David" panose="020E0502060401010101" pitchFamily="34" charset="-79"/>
+              <a:cs typeface="David" panose="020E0502060401010101" pitchFamily="34" charset="-79"/>
+            </a:rPr>
+            <a:t> ומפעיל את </a:t>
+          </a:r>
+          <a:r>
+            <a:rPr lang="en-US" sz="1200" kern="1200">
+              <a:latin typeface="David" panose="020E0502060401010101" pitchFamily="34" charset="-79"/>
+              <a:cs typeface="David" panose="020E0502060401010101" pitchFamily="34" charset="-79"/>
+            </a:rPr>
+            <a:t>CV</a:t>
+          </a:r>
+          <a:r>
+            <a:rPr lang="he-IL" sz="1200" kern="1200">
+              <a:latin typeface="David" panose="020E0502060401010101" pitchFamily="34" charset="-79"/>
+              <a:cs typeface="David" panose="020E0502060401010101" pitchFamily="34" charset="-79"/>
+            </a:rPr>
+            <a:t> שלו.</a:t>
+          </a:r>
+          <a:endParaRPr lang="en-US" sz="1200" kern="1200">
+            <a:latin typeface="David" panose="020E0502060401010101" pitchFamily="34" charset="-79"/>
+            <a:cs typeface="David" panose="020E0502060401010101" pitchFamily="34" charset="-79"/>
+          </a:endParaRPr>
+        </a:p>
+      </dsp:txBody>
+      <dsp:txXfrm>
+        <a:off x="0" y="1471827"/>
+        <a:ext cx="5486400" cy="327462"/>
+      </dsp:txXfrm>
+    </dsp:sp>
+    <dsp:sp modelId="{986EC2FE-A534-487F-8A1B-806B3F8D38FC}">
+      <dsp:nvSpPr>
+        <dsp:cNvPr id="0" name=""/>
+        <dsp:cNvSpPr/>
+      </dsp:nvSpPr>
+      <dsp:spPr>
+        <a:xfrm rot="10800000">
+          <a:off x="0" y="2904"/>
+          <a:ext cx="5486400" cy="1095191"/>
+        </a:xfrm>
+        <a:prstGeom prst="upArrowCallout">
+          <a:avLst/>
+        </a:prstGeom>
+        <a:solidFill>
+          <a:schemeClr val="accent1">
+            <a:hueOff val="0"/>
+            <a:satOff val="0"/>
+            <a:lumOff val="0"/>
+            <a:alphaOff val="0"/>
+          </a:schemeClr>
+        </a:solidFill>
+        <a:ln w="19050" cap="flat" cmpd="sng" algn="ctr">
+          <a:solidFill>
+            <a:schemeClr val="lt1">
+              <a:hueOff val="0"/>
+              <a:satOff val="0"/>
+              <a:lumOff val="0"/>
+              <a:alphaOff val="0"/>
+            </a:schemeClr>
+          </a:solidFill>
+          <a:prstDash val="solid"/>
+          <a:miter lim="800000"/>
+        </a:ln>
+        <a:effectLst/>
+      </dsp:spPr>
+      <dsp:style>
+        <a:lnRef idx="2">
+          <a:scrgbClr r="0" g="0" b="0"/>
+        </a:lnRef>
+        <a:fillRef idx="1">
+          <a:scrgbClr r="0" g="0" b="0"/>
+        </a:fillRef>
+        <a:effectRef idx="0">
+          <a:scrgbClr r="0" g="0" b="0"/>
+        </a:effectRef>
+        <a:fontRef idx="minor">
+          <a:schemeClr val="lt1"/>
+        </a:fontRef>
+      </dsp:style>
+      <dsp:txBody>
+        <a:bodyPr spcFirstLastPara="0" vert="horz" wrap="square" lIns="99568" tIns="99568" rIns="99568" bIns="99568" numCol="1" spcCol="1270" anchor="ctr" anchorCtr="0">
+          <a:noAutofit/>
+        </a:bodyPr>
+        <a:lstStyle/>
+        <a:p>
+          <a:pPr marL="0" lvl="0" indent="0" algn="ctr" defTabSz="622300" rtl="1">
+            <a:lnSpc>
+              <a:spcPct val="90000"/>
+            </a:lnSpc>
+            <a:spcBef>
+              <a:spcPct val="0"/>
+            </a:spcBef>
+            <a:spcAft>
+              <a:spcPct val="35000"/>
+            </a:spcAft>
+            <a:buNone/>
+          </a:pPr>
+          <a:r>
+            <a:rPr lang="he-IL" sz="1400" kern="1200">
+              <a:latin typeface="David" panose="020E0502060401010101" pitchFamily="34" charset="-79"/>
+              <a:cs typeface="David" panose="020E0502060401010101" pitchFamily="34" charset="-79"/>
+            </a:rPr>
+            <a:t>התהליך המרכזי</a:t>
+          </a:r>
+          <a:endParaRPr lang="en-US" sz="1400" kern="1200">
+            <a:latin typeface="David" panose="020E0502060401010101" pitchFamily="34" charset="-79"/>
+            <a:cs typeface="David" panose="020E0502060401010101" pitchFamily="34" charset="-79"/>
+          </a:endParaRPr>
+        </a:p>
+      </dsp:txBody>
+      <dsp:txXfrm rot="-10800000">
+        <a:off x="0" y="2904"/>
+        <a:ext cx="5486400" cy="384412"/>
+      </dsp:txXfrm>
+    </dsp:sp>
+    <dsp:sp modelId="{FA4FDEB6-0383-4305-864E-ED8E3FF16CE7}">
+      <dsp:nvSpPr>
+        <dsp:cNvPr id="0" name=""/>
+        <dsp:cNvSpPr/>
+      </dsp:nvSpPr>
+      <dsp:spPr>
+        <a:xfrm>
+          <a:off x="0" y="387316"/>
+          <a:ext cx="5486400" cy="327462"/>
+        </a:xfrm>
+        <a:prstGeom prst="rect">
+          <a:avLst/>
+        </a:prstGeom>
+        <a:solidFill>
+          <a:schemeClr val="accent1">
+            <a:alpha val="90000"/>
+            <a:tint val="40000"/>
+            <a:hueOff val="0"/>
+            <a:satOff val="0"/>
+            <a:lumOff val="0"/>
+            <a:alphaOff val="0"/>
+          </a:schemeClr>
+        </a:solidFill>
+        <a:ln w="19050" cap="flat" cmpd="sng" algn="ctr">
+          <a:solidFill>
+            <a:schemeClr val="accent1">
+              <a:alpha val="90000"/>
+              <a:tint val="40000"/>
+              <a:hueOff val="0"/>
+              <a:satOff val="0"/>
+              <a:lumOff val="0"/>
+              <a:alphaOff val="0"/>
+            </a:schemeClr>
+          </a:solidFill>
+          <a:prstDash val="solid"/>
+          <a:miter lim="800000"/>
+        </a:ln>
+        <a:effectLst/>
+      </dsp:spPr>
+      <dsp:style>
+        <a:lnRef idx="2">
+          <a:scrgbClr r="0" g="0" b="0"/>
+        </a:lnRef>
+        <a:fillRef idx="1">
+          <a:scrgbClr r="0" g="0" b="0"/>
+        </a:fillRef>
+        <a:effectRef idx="0">
+          <a:scrgbClr r="0" g="0" b="0"/>
+        </a:effectRef>
+        <a:fontRef idx="minor"/>
+      </dsp:style>
+      <dsp:txBody>
+        <a:bodyPr spcFirstLastPara="0" vert="horz" wrap="square" lIns="85344" tIns="15240" rIns="85344" bIns="15240" numCol="1" spcCol="1270" anchor="ctr" anchorCtr="0">
+          <a:noAutofit/>
+        </a:bodyPr>
+        <a:lstStyle/>
+        <a:p>
+          <a:pPr marL="0" lvl="0" indent="0" algn="r" defTabSz="533400" rtl="1">
+            <a:lnSpc>
+              <a:spcPct val="90000"/>
+            </a:lnSpc>
+            <a:spcBef>
+              <a:spcPct val="0"/>
+            </a:spcBef>
+            <a:spcAft>
+              <a:spcPct val="35000"/>
+            </a:spcAft>
+            <a:buNone/>
+          </a:pPr>
+          <a:r>
+            <a:rPr lang="he-IL" sz="1200" kern="1200">
+              <a:latin typeface="David" panose="020E0502060401010101" pitchFamily="34" charset="-79"/>
+              <a:cs typeface="David" panose="020E0502060401010101" pitchFamily="34" charset="-79"/>
+            </a:rPr>
+            <a:t>מקבל את הקלט מהמשתמש ומכין אותו לקראת הפעלת התהליך הבא, מכניס משימה לתור של ה </a:t>
+          </a:r>
+          <a:r>
+            <a:rPr lang="en-US" sz="1200" kern="1200">
+              <a:latin typeface="David" panose="020E0502060401010101" pitchFamily="34" charset="-79"/>
+              <a:cs typeface="David" panose="020E0502060401010101" pitchFamily="34" charset="-79"/>
+            </a:rPr>
+            <a:t>thread</a:t>
+          </a:r>
+          <a:r>
+            <a:rPr lang="he-IL" sz="1200" kern="1200">
+              <a:latin typeface="David" panose="020E0502060401010101" pitchFamily="34" charset="-79"/>
+              <a:cs typeface="David" panose="020E0502060401010101" pitchFamily="34" charset="-79"/>
+            </a:rPr>
+            <a:t> של </a:t>
+          </a:r>
+          <a:r>
+            <a:rPr lang="en-US" sz="1200" kern="1200">
+              <a:latin typeface="David" panose="020E0502060401010101" pitchFamily="34" charset="-79"/>
+              <a:cs typeface="David" panose="020E0502060401010101" pitchFamily="34" charset="-79"/>
+            </a:rPr>
+            <a:t>mst</a:t>
+          </a:r>
+          <a:r>
+            <a:rPr lang="he-IL" sz="1200" kern="1200">
+              <a:latin typeface="David" panose="020E0502060401010101" pitchFamily="34" charset="-79"/>
+              <a:cs typeface="David" panose="020E0502060401010101" pitchFamily="34" charset="-79"/>
+            </a:rPr>
+            <a:t> ומיידע אותו בעזרת </a:t>
+          </a:r>
+          <a:r>
+            <a:rPr lang="en-US" sz="1200" kern="1200">
+              <a:latin typeface="David" panose="020E0502060401010101" pitchFamily="34" charset="-79"/>
+              <a:cs typeface="David" panose="020E0502060401010101" pitchFamily="34" charset="-79"/>
+            </a:rPr>
+            <a:t>CV </a:t>
+          </a:r>
+          <a:r>
+            <a:rPr lang="he-IL" sz="1200" kern="1200">
+              <a:latin typeface="David" panose="020E0502060401010101" pitchFamily="34" charset="-79"/>
+              <a:cs typeface="David" panose="020E0502060401010101" pitchFamily="34" charset="-79"/>
+            </a:rPr>
+            <a:t> .</a:t>
+          </a:r>
+          <a:endParaRPr lang="en-US" sz="1200" kern="1200">
+            <a:latin typeface="David" panose="020E0502060401010101" pitchFamily="34" charset="-79"/>
+            <a:cs typeface="David" panose="020E0502060401010101" pitchFamily="34" charset="-79"/>
+          </a:endParaRPr>
+        </a:p>
+      </dsp:txBody>
+      <dsp:txXfrm>
+        <a:off x="0" y="387316"/>
+        <a:ext cx="5486400" cy="327462"/>
+      </dsp:txXfrm>
+    </dsp:sp>
+  </dsp:spTree>
+</dsp:drawing>
+</file>
+
+<file path=word/diagrams/layout1.xml><?xml version="1.0" encoding="utf-8"?>
+<dgm:layoutDef xmlns:dgm="http://schemas.openxmlformats.org/drawingml/2006/diagram" xmlns:a="http://schemas.openxmlformats.org/drawingml/2006/main" uniqueId="urn:microsoft.com/office/officeart/2005/8/layout/process4">
+  <dgm:title val=""/>
+  <dgm:desc val=""/>
+  <dgm:catLst>
+    <dgm:cat type="process" pri="16000"/>
+    <dgm:cat type="list" pri="20000"/>
+  </dgm:catLst>
+  <dgm:sampData>
+    <dgm:dataModel>
+      <dgm:ptLst>
+        <dgm:pt modelId="0" type="doc"/>
+        <dgm:pt modelId="1">
+          <dgm:prSet phldr="1"/>
+        </dgm:pt>
+        <dgm:pt modelId="11">
+          <dgm:prSet phldr="1"/>
+        </dgm:pt>
+        <dgm:pt modelId="12">
+          <dgm:prSet phldr="1"/>
+        </dgm:pt>
+        <dgm:pt modelId="2">
+          <dgm:prSet phldr="1"/>
+        </dgm:pt>
+        <dgm:pt modelId="21">
+          <dgm:prSet phldr="1"/>
+        </dgm:pt>
+        <dgm:pt modelId="22">
+          <dgm:prSet phldr="1"/>
+        </dgm:pt>
+        <dgm:pt modelId="3">
+          <dgm:prSet phldr="1"/>
+        </dgm:pt>
+        <dgm:pt modelId="31">
+          <dgm:prSet phldr="1"/>
+        </dgm:pt>
+        <dgm:pt modelId="32">
+          <dgm:prSet phldr="1"/>
+        </dgm:pt>
+      </dgm:ptLst>
+      <dgm:cxnLst>
+        <dgm:cxn modelId="4" srcId="0" destId="1" srcOrd="0" destOrd="0"/>
+        <dgm:cxn modelId="5" srcId="0" destId="2" srcOrd="1" destOrd="0"/>
+        <dgm:cxn modelId="6" srcId="0" destId="3" srcOrd="2" destOrd="0"/>
+        <dgm:cxn modelId="13" srcId="1" destId="11" srcOrd="0" destOrd="0"/>
+        <dgm:cxn modelId="14" srcId="1" destId="12" srcOrd="1" destOrd="0"/>
+        <dgm:cxn modelId="23" srcId="2" destId="21" srcOrd="0" destOrd="0"/>
+        <dgm:cxn modelId="24" srcId="2" destId="22" srcOrd="1" destOrd="0"/>
+        <dgm:cxn modelId="33" srcId="3" destId="31" srcOrd="0" destOrd="0"/>
+        <dgm:cxn modelId="34" srcId="3" destId="32" srcOrd="1" destOrd="0"/>
+      </dgm:cxnLst>
+      <dgm:bg/>
+      <dgm:whole/>
+    </dgm:dataModel>
+  </dgm:sampData>
+  <dgm:styleData>
+    <dgm:dataModel>
+      <dgm:ptLst>
+        <dgm:pt modelId="0" type="doc"/>
+        <dgm:pt modelId="1"/>
+        <dgm:pt modelId="11"/>
+        <dgm:pt modelId="2"/>
+        <dgm:pt modelId="21"/>
+      </dgm:ptLst>
+      <dgm:cxnLst>
+        <dgm:cxn modelId="4" srcId="0" destId="1" srcOrd="0" destOrd="0"/>
+        <dgm:cxn modelId="5" srcId="0" destId="2" srcOrd="1" destOrd="0"/>
+        <dgm:cxn modelId="13" srcId="1" destId="11" srcOrd="0" destOrd="0"/>
+        <dgm:cxn modelId="23" srcId="2" destId="21" srcOrd="0" destOrd="0"/>
+      </dgm:cxnLst>
+      <dgm:bg/>
+      <dgm:whole/>
+    </dgm:dataModel>
+  </dgm:styleData>
+  <dgm:clrData>
+    <dgm:dataModel>
+      <dgm:ptLst>
+        <dgm:pt modelId="0" type="doc"/>
+        <dgm:pt modelId="1"/>
+        <dgm:pt modelId="11"/>
+        <dgm:pt modelId="2"/>
+        <dgm:pt modelId="21"/>
+        <dgm:pt modelId="3"/>
+        <dgm:pt modelId="31"/>
+        <dgm:pt modelId="4"/>
+        <dgm:pt modelId="41"/>
+      </dgm:ptLst>
+      <dgm:cxnLst>
+        <dgm:cxn modelId="5" srcId="0" destId="1" srcOrd="0" destOrd="0"/>
+        <dgm:cxn modelId="6" srcId="0" destId="2" srcOrd="1" destOrd="0"/>
+        <dgm:cxn modelId="7" srcId="0" destId="3" srcOrd="2" destOrd="0"/>
+        <dgm:cxn modelId="8" srcId="0" destId="4" srcOrd="3" destOrd="0"/>
+        <dgm:cxn modelId="13" srcId="1" destId="11" srcOrd="0" destOrd="0"/>
+        <dgm:cxn modelId="23" srcId="2" destId="21" srcOrd="0" destOrd="0"/>
+        <dgm:cxn modelId="33" srcId="3" destId="31" srcOrd="0" destOrd="0"/>
+        <dgm:cxn modelId="43" srcId="4" destId="41" srcOrd="0" destOrd="0"/>
+      </dgm:cxnLst>
+      <dgm:bg/>
+      <dgm:whole/>
+    </dgm:dataModel>
+  </dgm:clrData>
+  <dgm:layoutNode name="Name0">
+    <dgm:varLst>
+      <dgm:dir/>
+      <dgm:animLvl val="lvl"/>
+      <dgm:resizeHandles val="exact"/>
+    </dgm:varLst>
+    <dgm:alg type="lin">
+      <dgm:param type="linDir" val="fromB"/>
+    </dgm:alg>
+    <dgm:shape xmlns:r="http://schemas.openxmlformats.org/officeDocument/2006/relationships" r:blip="">
+      <dgm:adjLst/>
+    </dgm:shape>
+    <dgm:presOf/>
+    <dgm:constrLst>
+      <dgm:constr type="h" for="ch" forName="boxAndChildren" refType="h"/>
+      <dgm:constr type="h" for="ch" forName="arrowAndChildren" refType="h" refFor="ch" refForName="boxAndChildren" op="equ" fact="1.538"/>
+      <dgm:constr type="w" for="ch" forName="arrowAndChildren" refType="w"/>
+      <dgm:constr type="w" for="ch" forName="boxAndChildren" refType="w"/>
+      <dgm:constr type="h" for="ch" forName="sp" refType="h" fact="-0.015"/>
+      <dgm:constr type="primFontSz" for="des" forName="parentTextBox" val="65"/>
+      <dgm:constr type="primFontSz" for="des" forName="parentTextArrow" refType="primFontSz" refFor="des" refForName="parentTextBox" op="equ"/>
+      <dgm:constr type="primFontSz" for="des" forName="childTextArrow" val="65"/>
+      <dgm:constr type="primFontSz" for="des" forName="childTextBox" refType="primFontSz" refFor="des" refForName="childTextArrow" op="equ"/>
+    </dgm:constrLst>
+    <dgm:ruleLst/>
+    <dgm:forEach name="Name1" axis="ch" ptType="node" st="-1" step="-1">
+      <dgm:choose name="Name2">
+        <dgm:if name="Name3" axis="self" ptType="node" func="revPos" op="equ" val="1">
+          <dgm:layoutNode name="boxAndChildren">
+            <dgm:alg type="composite"/>
+            <dgm:shape xmlns:r="http://schemas.openxmlformats.org/officeDocument/2006/relationships" r:blip="">
+              <dgm:adjLst/>
+            </dgm:shape>
+            <dgm:presOf/>
+            <dgm:choose name="Name4">
+              <dgm:if name="Name5" axis="ch" ptType="node" func="cnt" op="gte" val="1">
+                <dgm:constrLst>
+                  <dgm:constr type="w" for="ch" forName="parentTextBox" refType="w"/>
+                  <dgm:constr type="h" for="ch" forName="parentTextBox" refType="h" fact="0.54"/>
+                  <dgm:constr type="t" for="ch" forName="parentTextBox"/>
+                  <dgm:constr type="w" for="ch" forName="entireBox" refType="w"/>
+                  <dgm:constr type="h" for="ch" forName="entireBox" refType="h"/>
+                  <dgm:constr type="w" for="ch" forName="descendantBox" refType="w"/>
+                  <dgm:constr type="b" for="ch" forName="descendantBox" refType="h" fact="0.98"/>
+                  <dgm:constr type="h" for="ch" forName="descendantBox" refType="h" fact="0.46"/>
+                </dgm:constrLst>
+              </dgm:if>
+              <dgm:else name="Name6">
+                <dgm:constrLst>
+                  <dgm:constr type="w" for="ch" forName="parentTextBox" refType="w"/>
+                  <dgm:constr type="h" for="ch" forName="parentTextBox" refType="h"/>
+                </dgm:constrLst>
+              </dgm:else>
+            </dgm:choose>
+            <dgm:ruleLst/>
+            <dgm:layoutNode name="parentTextBox">
+              <dgm:alg type="tx"/>
+              <dgm:choose name="Name7">
+                <dgm:if name="Name8" axis="ch" ptType="node" func="cnt" op="gte" val="1">
+                  <dgm:shape xmlns:r="http://schemas.openxmlformats.org/officeDocument/2006/relationships" type="rect" r:blip="" zOrderOff="1" hideGeom="1">
+                    <dgm:adjLst/>
+                  </dgm:shape>
+                </dgm:if>
+                <dgm:else name="Name9">
+                  <dgm:shape xmlns:r="http://schemas.openxmlformats.org/officeDocument/2006/relationships" type="rect" r:blip="">
+                    <dgm:adjLst/>
+                  </dgm:shape>
+                </dgm:else>
+              </dgm:choose>
+              <dgm:presOf axis="self"/>
+              <dgm:constrLst/>
+              <dgm:ruleLst>
+                <dgm:rule type="primFontSz" val="5" fact="NaN" max="NaN"/>
+              </dgm:ruleLst>
+            </dgm:layoutNode>
+            <dgm:choose name="Name10">
+              <dgm:if name="Name11" axis="ch" ptType="node" func="cnt" op="gte" val="1">
+                <dgm:layoutNode name="entireBox">
+                  <dgm:alg type="sp"/>
+                  <dgm:shape xmlns:r="http://schemas.openxmlformats.org/officeDocument/2006/relationships" type="rect" r:blip="">
+                    <dgm:adjLst/>
+                  </dgm:shape>
+                  <dgm:presOf axis="self"/>
+                  <dgm:constrLst/>
+                  <dgm:ruleLst/>
+                </dgm:layoutNode>
+                <dgm:layoutNode name="descendantBox" styleLbl="fgAccFollowNode1">
+                  <dgm:choose name="Name12">
+                    <dgm:if name="Name13" func="var" arg="dir" op="equ" val="norm">
+                      <dgm:alg type="lin"/>
+                    </dgm:if>
+                    <dgm:else name="Name14">
+                      <dgm:alg type="lin">
+                        <dgm:param type="linDir" val="fromR"/>
+                      </dgm:alg>
+                    </dgm:else>
+                  </dgm:choose>
+                  <dgm:shape xmlns:r="http://schemas.openxmlformats.org/officeDocument/2006/relationships" r:blip="">
+                    <dgm:adjLst/>
+                  </dgm:shape>
+                  <dgm:presOf/>
+                  <dgm:constrLst>
+                    <dgm:constr type="w" for="ch" forName="childTextBox" refType="w"/>
+                    <dgm:constr type="h" for="ch" forName="childTextBox" refType="h"/>
+                  </dgm:constrLst>
+                  <dgm:ruleLst/>
+                  <dgm:forEach name="Name15" axis="ch" ptType="node">
+                    <dgm:layoutNode name="childTextBox" styleLbl="fgAccFollowNode1">
+                      <dgm:varLst>
+                        <dgm:bulletEnabled val="1"/>
+                      </dgm:varLst>
+                      <dgm:alg type="tx"/>
+                      <dgm:shape xmlns:r="http://schemas.openxmlformats.org/officeDocument/2006/relationships" type="rect" r:blip="">
+                        <dgm:adjLst/>
+                      </dgm:shape>
+                      <dgm:presOf axis="desOrSelf" ptType="node"/>
+                      <dgm:constrLst>
+                        <dgm:constr type="tMarg" refType="primFontSz" fact="0.1"/>
+                        <dgm:constr type="bMarg" refType="primFontSz" fact="0.1"/>
+                      </dgm:constrLst>
+                      <dgm:ruleLst>
+                        <dgm:rule type="primFontSz" val="5" fact="NaN" max="NaN"/>
+                      </dgm:ruleLst>
+                    </dgm:layoutNode>
+                  </dgm:forEach>
+                </dgm:layoutNode>
+              </dgm:if>
+              <dgm:else name="Name16"/>
+            </dgm:choose>
+          </dgm:layoutNode>
+        </dgm:if>
+        <dgm:else name="Name17">
+          <dgm:layoutNode name="arrowAndChildren">
+            <dgm:alg type="composite"/>
+            <dgm:shape xmlns:r="http://schemas.openxmlformats.org/officeDocument/2006/relationships" r:blip="">
+              <dgm:adjLst/>
+            </dgm:shape>
+            <dgm:presOf/>
+            <dgm:choose name="Name18">
+              <dgm:if name="Name19" axis="ch" ptType="node" func="cnt" op="gte" val="1">
+                <dgm:constrLst>
+                  <dgm:constr type="w" for="ch" forName="parentTextArrow" refType="w"/>
+                  <dgm:constr type="t" for="ch" forName="parentTextArrow"/>
+                  <dgm:constr type="h" for="ch" forName="parentTextArrow" refType="h" fact="0.351"/>
+                  <dgm:constr type="w" for="ch" forName="arrow" refType="w"/>
+                  <dgm:constr type="h" for="ch" forName="arrow" refType="h"/>
+                  <dgm:constr type="w" for="ch" forName="descendantArrow" refType="w"/>
+                  <dgm:constr type="b" for="ch" forName="descendantArrow" refType="h" fact="0.65"/>
+                  <dgm:constr type="h" for="ch" forName="descendantArrow" refType="h" fact="0.299"/>
+                </dgm:constrLst>
+              </dgm:if>
+              <dgm:else name="Name20">
+                <dgm:constrLst>
+                  <dgm:constr type="w" for="ch" forName="parentTextArrow" refType="w"/>
+                  <dgm:constr type="h" for="ch" forName="parentTextArrow" refType="h"/>
+                </dgm:constrLst>
+              </dgm:else>
+            </dgm:choose>
+            <dgm:ruleLst/>
+            <dgm:layoutNode name="parentTextArrow">
+              <dgm:alg type="tx"/>
+              <dgm:choose name="Name21">
+                <dgm:if name="Name22" axis="ch" ptType="node" func="cnt" op="gte" val="1">
+                  <dgm:shape xmlns:r="http://schemas.openxmlformats.org/officeDocument/2006/relationships" type="rect" r:blip="" zOrderOff="1" hideGeom="1">
+                    <dgm:adjLst/>
+                  </dgm:shape>
+                </dgm:if>
+                <dgm:else name="Name23">
+                  <dgm:shape xmlns:r="http://schemas.openxmlformats.org/officeDocument/2006/relationships" rot="180" type="upArrowCallout" r:blip="">
+                    <dgm:adjLst/>
+                  </dgm:shape>
+                </dgm:else>
+              </dgm:choose>
+              <dgm:presOf axis="self"/>
+              <dgm:constrLst/>
+              <dgm:ruleLst>
+                <dgm:rule type="primFontSz" val="5" fact="NaN" max="NaN"/>
+              </dgm:ruleLst>
+            </dgm:layoutNode>
+            <dgm:choose name="Name24">
+              <dgm:if name="Name25" axis="ch" ptType="node" func="cnt" op="gte" val="1">
+                <dgm:layoutNode name="arrow">
+                  <dgm:alg type="sp"/>
+                  <dgm:shape xmlns:r="http://schemas.openxmlformats.org/officeDocument/2006/relationships" rot="180" type="upArrowCallout" r:blip="">
+                    <dgm:adjLst/>
+                  </dgm:shape>
+                  <dgm:presOf axis="self"/>
+                  <dgm:constrLst/>
+                  <dgm:ruleLst/>
+                </dgm:layoutNode>
+                <dgm:layoutNode name="descendantArrow">
+                  <dgm:choose name="Name26">
+                    <dgm:if name="Name27" func="var" arg="dir" op="equ" val="norm">
+                      <dgm:alg type="lin"/>
+                    </dgm:if>
+                    <dgm:else name="Name28">
+                      <dgm:alg type="lin">
+                        <dgm:param type="linDir" val="fromR"/>
+                      </dgm:alg>
+                    </dgm:else>
+                  </dgm:choose>
+                  <dgm:shape xmlns:r="http://schemas.openxmlformats.org/officeDocument/2006/relationships" r:blip="">
+                    <dgm:adjLst/>
+                  </dgm:shape>
+                  <dgm:presOf/>
+                  <dgm:constrLst>
+                    <dgm:constr type="w" for="ch" forName="childTextArrow" refType="w"/>
+                    <dgm:constr type="h" for="ch" forName="childTextArrow" refType="h"/>
+                  </dgm:constrLst>
+                  <dgm:ruleLst/>
+                  <dgm:forEach name="Name29" axis="ch" ptType="node">
+                    <dgm:layoutNode name="childTextArrow" styleLbl="fgAccFollowNode1">
+                      <dgm:varLst>
+                        <dgm:bulletEnabled val="1"/>
+                      </dgm:varLst>
+                      <dgm:alg type="tx"/>
+                      <dgm:shape xmlns:r="http://schemas.openxmlformats.org/officeDocument/2006/relationships" type="rect" r:blip="">
+                        <dgm:adjLst/>
+                      </dgm:shape>
+                      <dgm:presOf axis="desOrSelf" ptType="node"/>
+                      <dgm:constrLst>
+                        <dgm:constr type="tMarg" refType="primFontSz" fact="0.1"/>
+                        <dgm:constr type="bMarg" refType="primFontSz" fact="0.1"/>
+                      </dgm:constrLst>
+                      <dgm:ruleLst>
+                        <dgm:rule type="primFontSz" val="5" fact="NaN" max="NaN"/>
+                      </dgm:ruleLst>
+                    </dgm:layoutNode>
+                  </dgm:forEach>
+                </dgm:layoutNode>
+              </dgm:if>
+              <dgm:else name="Name30"/>
+            </dgm:choose>
+          </dgm:layoutNode>
+        </dgm:else>
+      </dgm:choose>
+      <dgm:forEach name="Name31" axis="precedSib" ptType="sibTrans" st="-1" cnt="1">
+        <dgm:layoutNode name="sp">
+          <dgm:alg type="sp"/>
+          <dgm:shape xmlns:r="http://schemas.openxmlformats.org/officeDocument/2006/relationships" r:blip="">
+            <dgm:adjLst/>
+          </dgm:shape>
+          <dgm:presOf axis="self"/>
+          <dgm:constrLst/>
+          <dgm:ruleLst/>
+        </dgm:layoutNode>
+      </dgm:forEach>
+    </dgm:forEach>
+  </dgm:layoutNode>
+</dgm:layoutDef>
+</file>
+
+<file path=word/diagrams/quickStyle1.xml><?xml version="1.0" encoding="utf-8"?>
+<dgm:styleDef xmlns:dgm="http://schemas.openxmlformats.org/drawingml/2006/diagram" xmlns:a="http://schemas.openxmlformats.org/drawingml/2006/main" uniqueId="urn:microsoft.com/office/officeart/2005/8/quickstyle/simple1">
+  <dgm:title val=""/>
+  <dgm:desc val=""/>
+  <dgm:catLst>
+    <dgm:cat type="simple" pri="10100"/>
+  </dgm:catLst>
+  <dgm:scene3d>
+    <a:camera prst="orthographicFront"/>
+    <a:lightRig rig="threePt" dir="t"/>
+  </dgm:scene3d>
+  <dgm:styleLbl name="node0">
+    <dgm:scene3d>
+      <a:camera prst="orthographicFront"/>
+      <a:lightRig rig="threePt" dir="t"/>
+    </dgm:scene3d>
+    <dgm:sp3d/>
+    <dgm:txPr/>
+    <dgm:style>
+      <a:lnRef idx="2">
+        <a:scrgbClr r="0" g="0" b="0"/>
+      </a:lnRef>
+      <a:fillRef idx="1">
+        <a:scrgbClr r="0" g="0" b="0"/>
+      </a:fillRef>
+      <a:effectRef idx="0">
+        <a:scrgbClr r="0" g="0" b="0"/>
+      </a:effectRef>
+      <a:fontRef idx="minor">
+        <a:schemeClr val="lt1"/>
+      </a:fontRef>
+    </dgm:style>
+  </dgm:styleLbl>
+  <dgm:styleLbl name="lnNode1">
+    <dgm:scene3d>
+      <a:camera prst="orthographicFront"/>
+      <a:lightRig rig="threePt" dir="t"/>
+    </dgm:scene3d>
+    <dgm:sp3d/>
+    <dgm:txPr/>
+    <dgm:style>
+      <a:lnRef idx="2">
+        <a:scrgbClr r="0" g="0" b="0"/>
+      </a:lnRef>
+      <a:fillRef idx="1">
+        <a:scrgbClr r="0" g="0" b="0"/>
+      </a:fillRef>
+      <a:effectRef idx="0">
+        <a:scrgbClr r="0" g="0" b="0"/>
+      </a:effectRef>
+      <a:fontRef idx="minor">
+        <a:schemeClr val="lt1"/>
+      </a:fontRef>
+    </dgm:style>
+  </dgm:styleLbl>
+  <dgm:styleLbl name="vennNode1">
+    <dgm:scene3d>
+      <a:camera prst="orthographicFront"/>
+      <a:lightRig rig="threePt" dir="t"/>
+    </dgm:scene3d>
+    <dgm:sp3d/>
+    <dgm:txPr/>
+    <dgm:style>
+      <a:lnRef idx="2">
+        <a:scrgbClr r="0" g="0" b="0"/>
+      </a:lnRef>
+      <a:fillRef idx="1">
+        <a:scrgbClr r="0" g="0" b="0"/>
+      </a:fillRef>
+      <a:effectRef idx="0">
+        <a:scrgbClr r="0" g="0" b="0"/>
+      </a:effectRef>
+      <a:fontRef idx="minor">
+        <a:schemeClr val="tx1"/>
+      </a:fontRef>
+    </dgm:style>
+  </dgm:styleLbl>
+  <dgm:styleLbl name="alignNode1">
+    <dgm:scene3d>
+      <a:camera prst="orthographicFront"/>
+      <a:lightRig rig="threePt" dir="t"/>
+    </dgm:scene3d>
+    <dgm:sp3d/>
+    <dgm:txPr/>
+    <dgm:style>
+      <a:lnRef idx="2">
+        <a:scrgbClr r="0" g="0" b="0"/>
+      </a:lnRef>
+      <a:fillRef idx="1">
+        <a:scrgbClr r="0" g="0" b="0"/>
+      </a:fillRef>
+      <a:effectRef idx="0">
+        <a:scrgbClr r="0" g="0" b="0"/>
+      </a:effectRef>
+      <a:fontRef idx="minor">
+        <a:schemeClr val="lt1"/>
+      </a:fontRef>
+    </dgm:style>
+  </dgm:styleLbl>
+  <dgm:styleLbl name="node1">
+    <dgm:scene3d>
+      <a:camera prst="orthographicFront"/>
+      <a:lightRig rig="threePt" dir="t"/>
+    </dgm:scene3d>
+    <dgm:sp3d/>
+    <dgm:txPr/>
+    <dgm:style>
+      <a:lnRef idx="2">
+        <a:scrgbClr r="0" g="0" b="0"/>
+      </a:lnRef>
+      <a:fillRef idx="1">
+        <a:scrgbClr r="0" g="0" b="0"/>
+      </a:fillRef>
+      <a:effectRef idx="0">
+        <a:scrgbClr r="0" g="0" b="0"/>
+      </a:effectRef>
+      <a:fontRef idx="minor">
+        <a:schemeClr val="lt1"/>
+      </a:fontRef>
+    </dgm:style>
+  </dgm:styleLbl>
+  <dgm:styleLbl name="node2">
+    <dgm:scene3d>
+      <a:camera prst="orthographicFront"/>
+      <a:lightRig rig="threePt" dir="t"/>
+    </dgm:scene3d>
+    <dgm:sp3d/>
+    <dgm:txPr/>
+    <dgm:style>
+      <a:lnRef idx="2">
+        <a:scrgbClr r="0" g="0" b="0"/>
+      </a:lnRef>
+      <a:fillRef idx="1">
+        <a:scrgbClr r="0" g="0" b="0"/>
+      </a:fillRef>
+      <a:effectRef idx="0">
+        <a:scrgbClr r="0" g="0" b="0"/>
+      </a:effectRef>
+      <a:fontRef idx="minor">
+        <a:schemeClr val="lt1"/>
+      </a:fontRef>
+    </dgm:style>
+  </dgm:styleLbl>
+  <dgm:styleLbl name="node3">
+    <dgm:scene3d>
+      <a:camera prst="orthographicFront"/>
+      <a:lightRig rig="threePt" dir="t"/>
+    </dgm:scene3d>
+    <dgm:sp3d/>
+    <dgm:txPr/>
+    <dgm:style>
+      <a:lnRef idx="2">
+        <a:scrgbClr r="0" g="0" b="0"/>
+      </a:lnRef>
+      <a:fillRef idx="1">
+        <a:scrgbClr r="0" g="0" b="0"/>
+      </a:fillRef>
+      <a:effectRef idx="0">
+        <a:scrgbClr r="0" g="0" b="0"/>
+      </a:effectRef>
+      <a:fontRef idx="minor">
+        <a:schemeClr val="lt1"/>
+      </a:fontRef>
+    </dgm:style>
+  </dgm:styleLbl>
+  <dgm:styleLbl name="node4">
+    <dgm:scene3d>
+      <a:camera prst="orthographicFront"/>
+      <a:lightRig rig="threePt" dir="t"/>
+    </dgm:scene3d>
+    <dgm:sp3d/>
+    <dgm:txPr/>
+    <dgm:style>
+      <a:lnRef idx="2">
+        <a:scrgbClr r="0" g="0" b="0"/>
+      </a:lnRef>
+      <a:fillRef idx="1">
+        <a:scrgbClr r="0" g="0" b="0"/>
+      </a:fillRef>
+      <a:effectRef idx="0">
+        <a:scrgbClr r="0" g="0" b="0"/>
+      </a:effectRef>
+      <a:fontRef idx="minor">
+        <a:schemeClr val="lt1"/>
+      </a:fontRef>
+    </dgm:style>
+  </dgm:styleLbl>
+  <dgm:styleLbl name="fgImgPlace1">
+    <dgm:scene3d>
+      <a:camera prst="orthographicFront"/>
+      <a:lightRig rig="threePt" dir="t"/>
+    </dgm:scene3d>
+    <dgm:sp3d/>
+    <dgm:txPr/>
+    <dgm:style>
+      <a:lnRef idx="2">
+        <a:scrgbClr r="0" g="0" b="0"/>
+      </a:lnRef>
+      <a:fillRef idx="1">
+        <a:scrgbClr r="0" g="0" b="0"/>
+      </a:fillRef>
+      <a:effectRef idx="0">
+        <a:scrgbClr r="0" g="0" b="0"/>
+      </a:effectRef>
+      <a:fontRef idx="minor"/>
+    </dgm:style>
+  </dgm:styleLbl>
+  <dgm:styleLbl name="alignImgPlace1">
+    <dgm:scene3d>
+      <a:camera prst="orthographicFront"/>
+      <a:lightRig rig="threePt" dir="t"/>
+    </dgm:scene3d>
+    <dgm:sp3d/>
+    <dgm:txPr/>
+    <dgm:style>
+      <a:lnRef idx="2">
+        <a:scrgbClr r="0" g="0" b="0"/>
+      </a:lnRef>
+      <a:fillRef idx="1">
+        <a:scrgbClr r="0" g="0" b="0"/>
+      </a:fillRef>
+      <a:effectRef idx="0">
+        <a:scrgbClr r="0" g="0" b="0"/>
+      </a:effectRef>
+      <a:fontRef idx="minor"/>
+    </dgm:style>
+  </dgm:styleLbl>
+  <dgm:styleLbl name="bgImgPlace1">
+    <dgm:scene3d>
+      <a:camera prst="orthographicFront"/>
+      <a:lightRig rig="threePt" dir="t"/>
+    </dgm:scene3d>
+    <dgm:sp3d/>
+    <dgm:txPr/>
+    <dgm:style>
+      <a:lnRef idx="2">
+        <a:scrgbClr r="0" g="0" b="0"/>
+      </a:lnRef>
+      <a:fillRef idx="1">
+        <a:scrgbClr r="0" g="0" b="0"/>
+      </a:fillRef>
+      <a:effectRef idx="0">
+        <a:scrgbClr r="0" g="0" b="0"/>
+      </a:effectRef>
+      <a:fontRef idx="minor"/>
+    </dgm:style>
+  </dgm:styleLbl>
+  <dgm:styleLbl name="sibTrans2D1">
+    <dgm:scene3d>
+      <a:camera prst="orthographicFront"/>
+      <a:lightRig rig="threePt" dir="t"/>
+    </dgm:scene3d>
+    <dgm:sp3d/>
+    <dgm:txPr/>
+    <dgm:style>
+      <a:lnRef idx="0">
+        <a:scrgbClr r="0" g="0" b="0"/>
+      </a:lnRef>
+      <a:fillRef idx="1">
+        <a:scrgbClr r="0" g="0" b="0"/>
+      </a:fillRef>
+      <a:effectRef idx="0">
+        <a:scrgbClr r="0" g="0" b="0"/>
+      </a:effectRef>
+      <a:fontRef idx="minor">
+        <a:schemeClr val="lt1"/>
+      </a:fontRef>
+    </dgm:style>
+  </dgm:styleLbl>
+  <dgm:styleLbl name="fgSibTrans2D1">
+    <dgm:scene3d>
+      <a:camera prst="orthographicFront"/>
+      <a:lightRig rig="threePt" dir="t"/>
+    </dgm:scene3d>
+    <dgm:sp3d/>
+    <dgm:txPr/>
+    <dgm:style>
+      <a:lnRef idx="0">
+        <a:scrgbClr r="0" g="0" b="0"/>
+      </a:lnRef>
+      <a:fillRef idx="1">
+        <a:scrgbClr r="0" g="0" b="0"/>
+      </a:fillRef>
+      <a:effectRef idx="0">
+        <a:scrgbClr r="0" g="0" b="0"/>
+      </a:effectRef>
+      <a:fontRef idx="minor">
+        <a:schemeClr val="lt1"/>
+      </a:fontRef>
+    </dgm:style>
+  </dgm:styleLbl>
+  <dgm:styleLbl name="bgSibTrans2D1">
+    <dgm:scene3d>
+      <a:camera prst="orthographicFront"/>
+      <a:lightRig rig="threePt" dir="t"/>
+    </dgm:scene3d>
+    <dgm:sp3d/>
+    <dgm:txPr/>
+    <dgm:style>
+      <a:lnRef idx="0">
+        <a:scrgbClr r="0" g="0" b="0"/>
+      </a:lnRef>
+      <a:fillRef idx="1">
+        <a:scrgbClr r="0" g="0" b="0"/>
+      </a:fillRef>
+      <a:effectRef idx="0">
+        <a:scrgbClr r="0" g="0" b="0"/>
+      </a:effectRef>
+      <a:fontRef idx="minor">
+        <a:schemeClr val="lt1"/>
+      </a:fontRef>
+    </dgm:style>
+  </dgm:styleLbl>
+  <dgm:styleLbl name="sibTrans1D1">
+    <dgm:scene3d>
+      <a:camera prst="orthographicFront"/>
+      <a:lightRig rig="threePt" dir="t"/>
+    </dgm:scene3d>
+    <dgm:sp3d/>
+    <dgm:txPr/>
+    <dgm:style>
+      <a:lnRef idx="1">
+        <a:scrgbClr r="0" g="0" b="0"/>
+      </a:lnRef>
+      <a:fillRef idx="0">
+        <a:scrgbClr r="0" g="0" b="0"/>
+      </a:fillRef>
+      <a:effectRef idx="0">
+        <a:scrgbClr r="0" g="0" b="0"/>
+      </a:effectRef>
+      <a:fontRef idx="minor"/>
+    </dgm:style>
+  </dgm:styleLbl>
+  <dgm:styleLbl name="callout">
+    <dgm:scene3d>
+      <a:camera prst="orthographicFront"/>
+      <a:lightRig rig="threePt" dir="t"/>
+    </dgm:scene3d>
+    <dgm:sp3d/>
+    <dgm:txPr/>
+    <dgm:style>
+      <a:lnRef idx="2">
+        <a:scrgbClr r="0" g="0" b="0"/>
+      </a:lnRef>
+      <a:fillRef idx="1">
+        <a:scrgbClr r="0" g="0" b="0"/>
+      </a:fillRef>
+      <a:effectRef idx="0">
+        <a:scrgbClr r="0" g="0" b="0"/>
+      </a:effectRef>
+      <a:fontRef idx="minor"/>
+    </dgm:style>
+  </dgm:styleLbl>
+  <dgm:styleLbl name="asst0">
+    <dgm:scene3d>
+      <a:camera prst="orthographicFront"/>
+      <a:lightRig rig="threePt" dir="t"/>
+    </dgm:scene3d>
+    <dgm:sp3d/>
+    <dgm:txPr/>
+    <dgm:style>
+      <a:lnRef idx="2">
+        <a:scrgbClr r="0" g="0" b="0"/>
+      </a:lnRef>
+      <a:fillRef idx="1">
+        <a:scrgbClr r="0" g="0" b="0"/>
+      </a:fillRef>
+      <a:effectRef idx="0">
+        <a:scrgbClr r="0" g="0" b="0"/>
+      </a:effectRef>
+      <a:fontRef idx="minor">
+        <a:schemeClr val="lt1"/>
+      </a:fontRef>
+    </dgm:style>
+  </dgm:styleLbl>
+  <dgm:styleLbl name="asst1">
+    <dgm:scene3d>
+      <a:camera prst="orthographicFront"/>
+      <a:lightRig rig="threePt" dir="t"/>
+    </dgm:scene3d>
+    <dgm:sp3d/>
+    <dgm:txPr/>
+    <dgm:style>
+      <a:lnRef idx="2">
+        <a:scrgbClr r="0" g="0" b="0"/>
+      </a:lnRef>
+      <a:fillRef idx="1">
+        <a:scrgbClr r="0" g="0" b="0"/>
+      </a:fillRef>
+      <a:effectRef idx="0">
+        <a:scrgbClr r="0" g="0" b="0"/>
+      </a:effectRef>
+      <a:fontRef idx="minor">
+        <a:schemeClr val="lt1"/>
+      </a:fontRef>
+    </dgm:style>
+  </dgm:styleLbl>
+  <dgm:styleLbl name="asst2">
+    <dgm:scene3d>
+      <a:camera prst="orthographicFront"/>
+      <a:lightRig rig="threePt" dir="t"/>
+    </dgm:scene3d>
+    <dgm:sp3d/>
+    <dgm:txPr/>
+    <dgm:style>
+      <a:lnRef idx="2">
+        <a:scrgbClr r="0" g="0" b="0"/>
+      </a:lnRef>
+      <a:fillRef idx="1">
+        <a:scrgbClr r="0" g="0" b="0"/>
+      </a:fillRef>
+      <a:effectRef idx="0">
+        <a:scrgbClr r="0" g="0" b="0"/>
+      </a:effectRef>
+      <a:fontRef idx="minor">
+        <a:schemeClr val="lt1"/>
+      </a:fontRef>
+    </dgm:style>
+  </dgm:styleLbl>
+  <dgm:styleLbl name="asst3">
+    <dgm:scene3d>
+      <a:camera prst="orthographicFront"/>
+      <a:lightRig rig="threePt" dir="t"/>
+    </dgm:scene3d>
+    <dgm:sp3d/>
+    <dgm:txPr/>
+    <dgm:style>
+      <a:lnRef idx="2">
+        <a:scrgbClr r="0" g="0" b="0"/>
+      </a:lnRef>
+      <a:fillRef idx="1">
+        <a:scrgbClr r="0" g="0" b="0"/>
+      </a:fillRef>
+      <a:effectRef idx="0">
+        <a:scrgbClr r="0" g="0" b="0"/>
+      </a:effectRef>
+      <a:fontRef idx="minor">
+        <a:schemeClr val="lt1"/>
+      </a:fontRef>
+    </dgm:style>
+  </dgm:styleLbl>
+  <dgm:styleLbl name="asst4">
+    <dgm:scene3d>
+      <a:camera prst="orthographicFront"/>
+      <a:lightRig rig="threePt" dir="t"/>
+    </dgm:scene3d>
+    <dgm:sp3d/>
+    <dgm:txPr/>
+    <dgm:style>
+      <a:lnRef idx="2">
+        <a:scrgbClr r="0" g="0" b="0"/>
+      </a:lnRef>
+      <a:fillRef idx="1">
+        <a:scrgbClr r="0" g="0" b="0"/>
+      </a:fillRef>
+      <a:effectRef idx="0">
+        <a:scrgbClr r="0" g="0" b="0"/>
+      </a:effectRef>
+      <a:fontRef idx="minor">
+        <a:schemeClr val="lt1"/>
+      </a:fontRef>
+    </dgm:style>
+  </dgm:styleLbl>
+  <dgm:styleLbl name="parChTrans2D1">
+    <dgm:scene3d>
+      <a:camera prst="orthographicFront"/>
+      <a:lightRig rig="threePt" dir="t"/>
+    </dgm:scene3d>
+    <dgm:sp3d/>
+    <dgm:txPr/>
+    <dgm:style>
+      <a:lnRef idx="2">
+        <a:scrgbClr r="0" g="0" b="0"/>
+      </a:lnRef>
+      <a:fillRef idx="1">
+        <a:scrgbClr r="0" g="0" b="0"/>
+      </a:fillRef>
+      <a:effectRef idx="0">
+        <a:scrgbClr r="0" g="0" b="0"/>
+      </a:effectRef>
+      <a:fontRef idx="minor">
+        <a:schemeClr val="lt1"/>
+      </a:fontRef>
+    </dgm:style>
+  </dgm:styleLbl>
+  <dgm:styleLbl name="parChTrans2D2">
+    <dgm:scene3d>
+      <a:camera prst="orthographicFront"/>
+      <a:lightRig rig="threePt" dir="t"/>
+    </dgm:scene3d>
+    <dgm:sp3d/>
+    <dgm:txPr/>
+    <dgm:style>
+      <a:lnRef idx="2">
+        <a:scrgbClr r="0" g="0" b="0"/>
+      </a:lnRef>
+      <a:fillRef idx="1">
+        <a:scrgbClr r="0" g="0" b="0"/>
+      </a:fillRef>
+      <a:effectRef idx="0">
+        <a:scrgbClr r="0" g="0" b="0"/>
+      </a:effectRef>
+      <a:fontRef idx="minor">
+        <a:schemeClr val="lt1"/>
+      </a:fontRef>
+    </dgm:style>
+  </dgm:styleLbl>
+  <dgm:styleLbl name="parChTrans2D3">
+    <dgm:scene3d>
+      <a:camera prst="orthographicFront"/>
+      <a:lightRig rig="threePt" dir="t"/>
+    </dgm:scene3d>
+    <dgm:sp3d/>
+    <dgm:txPr/>
+    <dgm:style>
+      <a:lnRef idx="2">
+        <a:scrgbClr r="0" g="0" b="0"/>
+      </a:lnRef>
+      <a:fillRef idx="1">
+        <a:scrgbClr r="0" g="0" b="0"/>
+      </a:fillRef>
+      <a:effectRef idx="0">
+        <a:scrgbClr r="0" g="0" b="0"/>
+      </a:effectRef>
+      <a:fontRef idx="minor">
+        <a:schemeClr val="lt1"/>
+      </a:fontRef>
+    </dgm:style>
+  </dgm:styleLbl>
+  <dgm:styleLbl name="parChTrans2D4">
+    <dgm:scene3d>
+      <a:camera prst="orthographicFront"/>
+      <a:lightRig rig="threePt" dir="t"/>
+    </dgm:scene3d>
+    <dgm:sp3d/>
+    <dgm:txPr/>
+    <dgm:style>
+      <a:lnRef idx="2">
+        <a:scrgbClr r="0" g="0" b="0"/>
+      </a:lnRef>
+      <a:fillRef idx="1">
+        <a:scrgbClr r="0" g="0" b="0"/>
+      </a:fillRef>
+      <a:effectRef idx="0">
+        <a:scrgbClr r="0" g="0" b="0"/>
+      </a:effectRef>
+      <a:fontRef idx="minor">
+        <a:schemeClr val="lt1"/>
+      </a:fontRef>
+    </dgm:style>
+  </dgm:styleLbl>
+  <dgm:styleLbl name="parChTrans1D1">
+    <dgm:scene3d>
+      <a:camera prst="orthographicFront"/>
+      <a:lightRig rig="threePt" dir="t"/>
+    </dgm:scene3d>
+    <dgm:sp3d/>
+    <dgm:txPr/>
+    <dgm:style>
+      <a:lnRef idx="2">
+        <a:scrgbClr r="0" g="0" b="0"/>
+      </a:lnRef>
+      <a:fillRef idx="0">
+        <a:scrgbClr r="0" g="0" b="0"/>
+      </a:fillRef>
+      <a:effectRef idx="0">
+        <a:scrgbClr r="0" g="0" b="0"/>
+      </a:effectRef>
+      <a:fontRef idx="minor"/>
+    </dgm:style>
+  </dgm:styleLbl>
+  <dgm:styleLbl name="parChTrans1D2">
+    <dgm:scene3d>
+      <a:camera prst="orthographicFront"/>
+      <a:lightRig rig="threePt" dir="t"/>
+    </dgm:scene3d>
+    <dgm:sp3d/>
+    <dgm:txPr/>
+    <dgm:style>
+      <a:lnRef idx="2">
+        <a:scrgbClr r="0" g="0" b="0"/>
+      </a:lnRef>
+      <a:fillRef idx="0">
+        <a:scrgbClr r="0" g="0" b="0"/>
+      </a:fillRef>
+      <a:effectRef idx="0">
+        <a:scrgbClr r="0" g="0" b="0"/>
+      </a:effectRef>
+      <a:fontRef idx="minor"/>
+    </dgm:style>
+  </dgm:styleLbl>
+  <dgm:styleLbl name="parChTrans1D3">
+    <dgm:scene3d>
+      <a:camera prst="orthographicFront"/>
+      <a:lightRig rig="threePt" dir="t"/>
+    </dgm:scene3d>
+    <dgm:sp3d/>
+    <dgm:txPr/>
+    <dgm:style>
+      <a:lnRef idx="2">
+        <a:scrgbClr r="0" g="0" b="0"/>
+      </a:lnRef>
+      <a:fillRef idx="0">
+        <a:scrgbClr r="0" g="0" b="0"/>
+      </a:fillRef>
+      <a:effectRef idx="0">
+        <a:scrgbClr r="0" g="0" b="0"/>
+      </a:effectRef>
+      <a:fontRef idx="minor"/>
+    </dgm:style>
+  </dgm:styleLbl>
+  <dgm:styleLbl name="parChTrans1D4">
+    <dgm:scene3d>
+      <a:camera prst="orthographicFront"/>
+      <a:lightRig rig="threePt" dir="t"/>
+    </dgm:scene3d>
+    <dgm:sp3d/>
+    <dgm:txPr/>
+    <dgm:style>
+      <a:lnRef idx="2">
+        <a:scrgbClr r="0" g="0" b="0"/>
+      </a:lnRef>
+      <a:fillRef idx="0">
+        <a:scrgbClr r="0" g="0" b="0"/>
+      </a:fillRef>
+      <a:effectRef idx="0">
+        <a:scrgbClr r="0" g="0" b="0"/>
+      </a:effectRef>
+      <a:fontRef idx="minor"/>
+    </dgm:style>
+  </dgm:styleLbl>
+  <dgm:styleLbl name="fgAcc1">
+    <dgm:scene3d>
+      <a:camera prst="orthographicFront"/>
+      <a:lightRig rig="threePt" dir="t"/>
+    </dgm:scene3d>
+    <dgm:sp3d/>
+    <dgm:txPr/>
+    <dgm:style>
+      <a:lnRef idx="2">
+        <a:scrgbClr r="0" g="0" b="0"/>
+      </a:lnRef>
+      <a:fillRef idx="1">
+        <a:scrgbClr r="0" g="0" b="0"/>
+      </a:fillRef>
+      <a:effectRef idx="0">
+        <a:scrgbClr r="0" g="0" b="0"/>
+      </a:effectRef>
+      <a:fontRef idx="minor"/>
+    </dgm:style>
+  </dgm:styleLbl>
+  <dgm:styleLbl name="conFgAcc1">
+    <dgm:scene3d>
+      <a:camera prst="orthographicFront"/>
+      <a:lightRig rig="threePt" dir="t"/>
+    </dgm:scene3d>
+    <dgm:sp3d/>
+    <dgm:txPr/>
+    <dgm:style>
+      <a:lnRef idx="2">
+        <a:scrgbClr r="0" g="0" b="0"/>
+      </a:lnRef>
+      <a:fillRef idx="1">
+        <a:scrgbClr r="0" g="0" b="0"/>
+      </a:fillRef>
+      <a:effectRef idx="0">
+        <a:scrgbClr r="0" g="0" b="0"/>
+      </a:effectRef>
+      <a:fontRef idx="minor"/>
+    </dgm:style>
+  </dgm:styleLbl>
+  <dgm:styleLbl name="alignAcc1">
+    <dgm:scene3d>
+      <a:camera prst="orthographicFront"/>
+      <a:lightRig rig="threePt" dir="t"/>
+    </dgm:scene3d>
+    <dgm:sp3d/>
+    <dgm:txPr/>
+    <dgm:style>
+      <a:lnRef idx="2">
+        <a:scrgbClr r="0" g="0" b="0"/>
+      </a:lnRef>
+      <a:fillRef idx="1">
+        <a:scrgbClr r="0" g="0" b="0"/>
+      </a:fillRef>
+      <a:effectRef idx="0">
+        <a:scrgbClr r="0" g="0" b="0"/>
+      </a:effectRef>
+      <a:fontRef idx="minor"/>
+    </dgm:style>
+  </dgm:styleLbl>
+  <dgm:styleLbl name="trAlignAcc1">
+    <dgm:scene3d>
+      <a:camera prst="orthographicFront"/>
+      <a:lightRig rig="threePt" dir="t"/>
+    </dgm:scene3d>
+    <dgm:sp3d/>
+    <dgm:txPr/>
+    <dgm:style>
+      <a:lnRef idx="1">
+        <a:scrgbClr r="0" g="0" b="0"/>
+      </a:lnRef>
+      <a:fillRef idx="1">
+        <a:scrgbClr r="0" g="0" b="0"/>
+      </a:fillRef>
+      <a:effectRef idx="0">
+        <a:scrgbClr r="0" g="0" b="0"/>
+      </a:effectRef>
+      <a:fontRef idx="minor"/>
+    </dgm:style>
+  </dgm:styleLbl>
+  <dgm:styleLbl name="bgAcc1">
+    <dgm:scene3d>
+      <a:camera prst="orthographicFront"/>
+      <a:lightRig rig="threePt" dir="t"/>
+    </dgm:scene3d>
+    <dgm:sp3d/>
+    <dgm:txPr/>
+    <dgm:style>
+      <a:lnRef idx="2">
+        <a:scrgbClr r="0" g="0" b="0"/>
+      </a:lnRef>
+      <a:fillRef idx="1">
+        <a:scrgbClr r="0" g="0" b="0"/>
+      </a:fillRef>
+      <a:effectRef idx="0">
+        <a:scrgbClr r="0" g="0" b="0"/>
+      </a:effectRef>
+      <a:fontRef idx="minor"/>
+    </dgm:style>
+  </dgm:styleLbl>
+  <dgm:styleLbl name="solidFgAcc1">
+    <dgm:scene3d>
+      <a:camera prst="orthographicFront"/>
+      <a:lightRig rig="threePt" dir="t"/>
+    </dgm:scene3d>
+    <dgm:sp3d/>
+    <dgm:txPr/>
+    <dgm:style>
+      <a:lnRef idx="2">
+        <a:scrgbClr r="0" g="0" b="0"/>
+      </a:lnRef>
+      <a:fillRef idx="1">
+        <a:scrgbClr r="0" g="0" b="0"/>
+      </a:fillRef>
+      <a:effectRef idx="0">
+        <a:scrgbClr r="0" g="0" b="0"/>
+      </a:effectRef>
+      <a:fontRef idx="minor"/>
+    </dgm:style>
+  </dgm:styleLbl>
+  <dgm:styleLbl name="solidAlignAcc1">
+    <dgm:scene3d>
+      <a:camera prst="orthographicFront"/>
+      <a:lightRig rig="threePt" dir="t"/>
+    </dgm:scene3d>
+    <dgm:sp3d/>
+    <dgm:txPr/>
+    <dgm:style>
+      <a:lnRef idx="2">
+        <a:scrgbClr r="0" g="0" b="0"/>
+      </a:lnRef>
+      <a:fillRef idx="1">
+        <a:scrgbClr r="0" g="0" b="0"/>
+      </a:fillRef>
+      <a:effectRef idx="0">
+        <a:scrgbClr r="0" g="0" b="0"/>
+      </a:effectRef>
+      <a:fontRef idx="minor"/>
+    </dgm:style>
+  </dgm:styleLbl>
+  <dgm:styleLbl name="solidBgAcc1">
+    <dgm:scene3d>
+      <a:camera prst="orthographicFront"/>
+      <a:lightRig rig="threePt" dir="t"/>
+    </dgm:scene3d>
+    <dgm:sp3d/>
+    <dgm:txPr/>
+    <dgm:style>
+      <a:lnRef idx="2">
+        <a:scrgbClr r="0" g="0" b="0"/>
+      </a:lnRef>
+      <a:fillRef idx="1">
+        <a:scrgbClr r="0" g="0" b="0"/>
+      </a:fillRef>
+      <a:effectRef idx="0">
+        <a:scrgbClr r="0" g="0" b="0"/>
+      </a:effectRef>
+      <a:fontRef idx="minor"/>
+    </dgm:style>
+  </dgm:styleLbl>
+  <dgm:styleLbl name="fgAccFollowNode1">
+    <dgm:scene3d>
+      <a:camera prst="orthographicFront"/>
+      <a:lightRig rig="threePt" dir="t"/>
+    </dgm:scene3d>
+    <dgm:sp3d/>
+    <dgm:txPr/>
+    <dgm:style>
+      <a:lnRef idx="2">
+        <a:scrgbClr r="0" g="0" b="0"/>
+      </a:lnRef>
+      <a:fillRef idx="1">
+        <a:scrgbClr r="0" g="0" b="0"/>
+      </a:fillRef>
+      <a:effectRef idx="0">
+        <a:scrgbClr r="0" g="0" b="0"/>
+      </a:effectRef>
+      <a:fontRef idx="minor"/>
+    </dgm:style>
+  </dgm:styleLbl>
+  <dgm:styleLbl name="alignAccFollowNode1">
+    <dgm:scene3d>
+      <a:camera prst="orthographicFront"/>
+      <a:lightRig rig="threePt" dir="t"/>
+    </dgm:scene3d>
+    <dgm:sp3d/>
+    <dgm:txPr/>
+    <dgm:style>
+      <a:lnRef idx="2">
+        <a:scrgbClr r="0" g="0" b="0"/>
+      </a:lnRef>
+      <a:fillRef idx="1">
+        <a:scrgbClr r="0" g="0" b="0"/>
+      </a:fillRef>
+      <a:effectRef idx="0">
+        <a:scrgbClr r="0" g="0" b="0"/>
+      </a:effectRef>
+      <a:fontRef idx="minor"/>
+    </dgm:style>
+  </dgm:styleLbl>
+  <dgm:styleLbl name="bgAccFollowNode1">
+    <dgm:scene3d>
+      <a:camera prst="orthographicFront"/>
+      <a:lightRig rig="threePt" dir="t"/>
+    </dgm:scene3d>
+    <dgm:sp3d/>
+    <dgm:txPr/>
+    <dgm:style>
+      <a:lnRef idx="2">
+        <a:scrgbClr r="0" g="0" b="0"/>
+      </a:lnRef>
+      <a:fillRef idx="1">
+        <a:scrgbClr r="0" g="0" b="0"/>
+      </a:fillRef>
+      <a:effectRef idx="0">
+        <a:scrgbClr r="0" g="0" b="0"/>
+      </a:effectRef>
+      <a:fontRef idx="minor"/>
+    </dgm:style>
+  </dgm:styleLbl>
+  <dgm:styleLbl name="fgAcc0">
+    <dgm:scene3d>
+      <a:camera prst="orthographicFront"/>
+      <a:lightRig rig="threePt" dir="t"/>
+    </dgm:scene3d>
+    <dgm:sp3d/>
+    <dgm:txPr/>
+    <dgm:style>
+      <a:lnRef idx="2">
+        <a:scrgbClr r="0" g="0" b="0"/>
+      </a:lnRef>
+      <a:fillRef idx="1">
+        <a:scrgbClr r="0" g="0" b="0"/>
+      </a:fillRef>
+      <a:effectRef idx="0">
+        <a:scrgbClr r="0" g="0" b="0"/>
+      </a:effectRef>
+      <a:fontRef idx="minor"/>
+    </dgm:style>
+  </dgm:styleLbl>
+  <dgm:styleLbl name="fgAcc2">
+    <dgm:scene3d>
+      <a:camera prst="orthographicFront"/>
+      <a:lightRig rig="threePt" dir="t"/>
+    </dgm:scene3d>
+    <dgm:sp3d/>
+    <dgm:txPr/>
+    <dgm:style>
+      <a:lnRef idx="2">
+        <a:scrgbClr r="0" g="0" b="0"/>
+      </a:lnRef>
+      <a:fillRef idx="1">
+        <a:scrgbClr r="0" g="0" b="0"/>
+      </a:fillRef>
+      <a:effectRef idx="0">
+        <a:scrgbClr r="0" g="0" b="0"/>
+      </a:effectRef>
+      <a:fontRef idx="minor"/>
+    </dgm:style>
+  </dgm:styleLbl>
+  <dgm:styleLbl name="fgAcc3">
+    <dgm:scene3d>
+      <a:camera prst="orthographicFront"/>
+      <a:lightRig rig="threePt" dir="t"/>
+    </dgm:scene3d>
+    <dgm:sp3d/>
+    <dgm:txPr/>
+    <dgm:style>
+      <a:lnRef idx="2">
+        <a:scrgbClr r="0" g="0" b="0"/>
+      </a:lnRef>
+      <a:fillRef idx="1">
+        <a:scrgbClr r="0" g="0" b="0"/>
+      </a:fillRef>
+      <a:effectRef idx="0">
+        <a:scrgbClr r="0" g="0" b="0"/>
+      </a:effectRef>
+      <a:fontRef idx="minor"/>
+    </dgm:style>
+  </dgm:styleLbl>
+  <dgm:styleLbl name="fgAcc4">
+    <dgm:scene3d>
+      <a:camera prst="orthographicFront"/>
+      <a:lightRig rig="threePt" dir="t"/>
+    </dgm:scene3d>
+    <dgm:sp3d/>
+    <dgm:txPr/>
+    <dgm:style>
+      <a:lnRef idx="2">
+        <a:scrgbClr r="0" g="0" b="0"/>
+      </a:lnRef>
+      <a:fillRef idx="1">
+        <a:scrgbClr r="0" g="0" b="0"/>
+      </a:fillRef>
+      <a:effectRef idx="0">
+        <a:scrgbClr r="0" g="0" b="0"/>
+      </a:effectRef>
+      <a:fontRef idx="minor"/>
+    </dgm:style>
+  </dgm:styleLbl>
+  <dgm:styleLbl name="bgShp">
+    <dgm:scene3d>
+      <a:camera prst="orthographicFront"/>
+      <a:lightRig rig="threePt" dir="t"/>
+    </dgm:scene3d>
+    <dgm:sp3d/>
+    <dgm:txPr/>
+    <dgm:style>
+      <a:lnRef idx="0">
+        <a:scrgbClr r="0" g="0" b="0"/>
+      </a:lnRef>
+      <a:fillRef idx="1">
+        <a:scrgbClr r="0" g="0" b="0"/>
+      </a:fillRef>
+      <a:effectRef idx="0">
+        <a:scrgbClr r="0" g="0" b="0"/>
+      </a:effectRef>
+      <a:fontRef idx="minor"/>
+    </dgm:style>
+  </dgm:styleLbl>
+  <dgm:styleLbl name="dkBgShp">
+    <dgm:scene3d>
+      <a:camera prst="orthographicFront"/>
+      <a:lightRig rig="threePt" dir="t"/>
+    </dgm:scene3d>
+    <dgm:sp3d/>
+    <dgm:txPr/>
+    <dgm:style>
+      <a:lnRef idx="0">
+        <a:scrgbClr r="0" g="0" b="0"/>
+      </a:lnRef>
+      <a:fillRef idx="1">
+        <a:scrgbClr r="0" g="0" b="0"/>
+      </a:fillRef>
+      <a:effectRef idx="0">
+        <a:scrgbClr r="0" g="0" b="0"/>
+      </a:effectRef>
+      <a:fontRef idx="minor"/>
+    </dgm:style>
+  </dgm:styleLbl>
+  <dgm:styleLbl name="trBgShp">
+    <dgm:scene3d>
+      <a:camera prst="orthographicFront"/>
+      <a:lightRig rig="threePt" dir="t"/>
+    </dgm:scene3d>
+    <dgm:sp3d/>
+    <dgm:txPr/>
+    <dgm:style>
+      <a:lnRef idx="0">
+        <a:scrgbClr r="0" g="0" b="0"/>
+      </a:lnRef>
+      <a:fillRef idx="1">
+        <a:scrgbClr r="0" g="0" b="0"/>
+      </a:fillRef>
+      <a:effectRef idx="0">
+        <a:scrgbClr r="0" g="0" b="0"/>
+      </a:effectRef>
+      <a:fontRef idx="minor"/>
+    </dgm:style>
+  </dgm:styleLbl>
+  <dgm:styleLbl name="fgShp">
+    <dgm:scene3d>
+      <a:camera prst="orthographicFront"/>
+      <a:lightRig rig="threePt" dir="t"/>
+    </dgm:scene3d>
+    <dgm:sp3d/>
+    <dgm:txPr/>
+    <dgm:style>
+      <a:lnRef idx="2">
+        <a:scrgbClr r="0" g="0" b="0"/>
+      </a:lnRef>
+      <a:fillRef idx="1">
+        <a:scrgbClr r="0" g="0" b="0"/>
+      </a:fillRef>
+      <a:effectRef idx="0">
+        <a:scrgbClr r="0" g="0" b="0"/>
+      </a:effectRef>
+      <a:fontRef idx="minor"/>
+    </dgm:style>
+  </dgm:styleLbl>
+  <dgm:styleLbl name="revTx">
+    <dgm:scene3d>
+      <a:camera prst="orthographicFront"/>
+      <a:lightRig rig="threePt" dir="t"/>
+    </dgm:scene3d>
+    <dgm:sp3d/>
+    <dgm:txPr/>
+    <dgm:style>
+      <a:lnRef idx="0">
+        <a:scrgbClr r="0" g="0" b="0"/>
+      </a:lnRef>
+      <a:fillRef idx="0">
+        <a:scrgbClr r="0" g="0" b="0"/>
+      </a:fillRef>
+      <a:effectRef idx="0">
+        <a:scrgbClr r="0" g="0" b="0"/>
+      </a:effectRef>
+      <a:fontRef idx="minor"/>
+    </dgm:style>
+  </dgm:styleLbl>
+</dgm:styleDef>
+</file>
+
 <file path=word/theme/theme1.xml><?xml version="1.0" encoding="utf-8"?>
 <a:theme xmlns:a="http://schemas.openxmlformats.org/drawingml/2006/main" name="ערכת נושא Office">
   <a:themeElements>
@@ -11383,4 +17083,16 @@
     </a:ext>
   </a:extLst>
 </a:theme>
+</file>
+
+<file path=customXml/item1.xml><?xml version="1.0" encoding="utf-8"?>
+<b:Sources xmlns:b="http://schemas.openxmlformats.org/officeDocument/2006/bibliography" xmlns="http://schemas.openxmlformats.org/officeDocument/2006/bibliography" SelectedStyle="\APASixthEditionOfficeOnline.xsl" StyleName="APA" Version="6"/>
+</file>
+
+<file path=customXml/itemProps1.xml><?xml version="1.0" encoding="utf-8"?>
+<ds:datastoreItem xmlns:ds="http://schemas.openxmlformats.org/officeDocument/2006/customXml" ds:itemID="{1770B4B9-489D-4DE1-B585-ECA3DFCD7298}">
+  <ds:schemaRefs>
+    <ds:schemaRef ds:uri="http://schemas.openxmlformats.org/officeDocument/2006/bibliography"/>
+  </ds:schemaRefs>
+</ds:datastoreItem>
 </file>